--- a/Literature - Documentation.docx
+++ b/Literature - Documentation.docx
@@ -190,10 +190,389 @@
       <w:r>
         <w:t>2) Hibernate</w:t>
       </w:r>
+    </w:p>
+    <w:p>
+      <w:r>
+        <w:br w:type="page"/>
+      </w:r>
+    </w:p>
+    <w:p/>
+    <w:p>
+      <w:r>
+        <w:t>Stuffs:</w:t>
+      </w:r>
+    </w:p>
+    <w:p>
+      <w:pPr>
+        <w:rPr>
+          <w:lang w:val="bg-BG"/>
+        </w:rPr>
+      </w:pPr>
+      <w:r>
+        <w:rPr>
+          <w:lang w:val="bg-BG"/>
+        </w:rPr>
+        <w:t>Други приложения:</w:t>
+      </w:r>
+    </w:p>
+    <w:p>
+      <w:pPr>
+        <w:rPr>
+          <w:lang w:val="bg-BG"/>
+        </w:rPr>
+      </w:pPr>
+      <w:r>
+        <w:rPr>
+          <w:lang w:val="bg-BG"/>
+        </w:rPr>
+        <w:t>1) Защо избираме да правим приложение за БГ литература?</w:t>
+      </w:r>
+    </w:p>
+    <w:p>
+      <w:pPr>
+        <w:rPr>
+          <w:lang w:val="bg-BG"/>
+        </w:rPr>
+      </w:pPr>
+      <w:r>
+        <w:rPr>
+          <w:lang w:val="bg-BG"/>
+        </w:rPr>
+        <w:t>2) Какво има на пазара в момента?</w:t>
+      </w:r>
+    </w:p>
+    <w:p>
+      <w:pPr>
+        <w:rPr>
+          <w:lang w:val="bg-BG"/>
+        </w:rPr>
+      </w:pPr>
+      <w:r>
+        <w:rPr>
+          <w:lang w:val="bg-BG"/>
+        </w:rPr>
+        <w:t>3) С какво се отличаваме?</w:t>
+      </w:r>
+    </w:p>
+    <w:p>
+      <w:pPr>
+        <w:rPr>
+          <w:lang w:val="bg-BG"/>
+        </w:rPr>
+      </w:pPr>
+      <w:r>
+        <w:rPr>
+          <w:lang w:val="bg-BG"/>
+        </w:rPr>
+        <w:t>4) Плюсове и минуси на други приложения от потребителска гледна точка.</w:t>
+      </w:r>
+    </w:p>
+    <w:p>
+      <w:pPr>
+        <w:rPr>
+          <w:lang w:val="bg-BG"/>
+        </w:rPr>
+      </w:pPr>
+      <w:r>
+        <w:rPr>
+          <w:lang w:val="bg-BG"/>
+        </w:rPr>
+        <w:t>Проектиране:</w:t>
+      </w:r>
+    </w:p>
+    <w:p>
+      <w:pPr>
+        <w:rPr>
+          <w:lang w:val="bg-BG"/>
+        </w:rPr>
+      </w:pPr>
+      <w:r>
+        <w:rPr>
+          <w:lang w:val="bg-BG"/>
+        </w:rPr>
+        <w:t>1) Функционални изисквания - тестове върху...,</w:t>
+      </w:r>
+      <w:r>
+        <w:rPr>
+          <w:lang w:val="bg-BG"/>
+        </w:rPr>
+        <w:t xml:space="preserve"> </w:t>
+      </w:r>
+      <w:r>
+        <w:t>text-to-speech</w:t>
+      </w:r>
+      <w:r>
+        <w:rPr>
+          <w:lang w:val="bg-BG"/>
+        </w:rPr>
+        <w:t>...</w:t>
+      </w:r>
+    </w:p>
+    <w:p>
+      <w:pPr>
+        <w:rPr>
+          <w:lang w:val="bg-BG"/>
+        </w:rPr>
+      </w:pPr>
+      <w:r>
+        <w:rPr>
+          <w:lang w:val="bg-BG"/>
+        </w:rPr>
+        <w:t xml:space="preserve">2) Нефункционални изисквания </w:t>
+      </w:r>
+      <w:r>
+        <w:t>- Spring MVC, Client-Server</w:t>
+      </w:r>
+      <w:r>
+        <w:rPr>
+          <w:lang w:val="bg-BG"/>
+        </w:rPr>
+        <w:t xml:space="preserve">, </w:t>
+      </w:r>
+      <w:r>
+        <w:t>JS with React Native</w:t>
+      </w:r>
+      <w:r>
+        <w:rPr>
+          <w:lang w:val="bg-BG"/>
+        </w:rPr>
+        <w:t>...</w:t>
+      </w:r>
+    </w:p>
+    <w:p>
+      <w:r>
+        <w:rPr>
+          <w:lang w:val="bg-BG"/>
+        </w:rPr>
+        <w:t xml:space="preserve">3) </w:t>
+      </w:r>
+      <w:r>
+        <w:t>Workflow Diagram:</w:t>
+      </w:r>
+    </w:p>
+    <w:p>
+      <w:pPr>
+        <w:rPr>
+          <w:lang w:val="bg-BG"/>
+        </w:rPr>
+      </w:pPr>
+      <w:r>
+        <w:t xml:space="preserve">- </w:t>
+      </w:r>
+      <w:r>
+        <w:rPr>
+          <w:lang w:val="bg-BG"/>
+        </w:rPr>
+        <w:t>Кой ще използва продукта?</w:t>
+      </w:r>
+    </w:p>
+    <w:p>
+      <w:pPr>
+        <w:rPr>
+          <w:lang w:val="bg-BG"/>
+        </w:rPr>
+      </w:pPr>
+      <w:r>
+        <w:rPr>
+          <w:lang w:val="bg-BG"/>
+        </w:rPr>
+        <w:t>- Какви данни ще се използват?</w:t>
+      </w:r>
+    </w:p>
+    <w:p>
+      <w:pPr>
+        <w:rPr>
+          <w:lang w:val="bg-BG"/>
+        </w:rPr>
+      </w:pPr>
+      <w:r>
+        <w:rPr>
+          <w:lang w:val="bg-BG"/>
+        </w:rPr>
+        <w:t>- Как ще бъдат достъпени функционалностите от потребителя?</w:t>
+      </w:r>
+    </w:p>
+    <w:p>
+      <w:r>
+        <w:rPr>
+          <w:lang w:val="bg-BG"/>
+        </w:rPr>
+        <w:t xml:space="preserve">4) </w:t>
+      </w:r>
+      <w:r>
+        <w:t>ER Diagram</w:t>
+      </w:r>
+    </w:p>
+    <w:p>
+      <w:pPr>
+        <w:rPr>
+          <w:lang w:val="bg-BG"/>
+        </w:rPr>
+      </w:pPr>
+      <w:r>
+        <w:rPr>
+          <w:lang w:val="bg-BG"/>
+        </w:rPr>
+        <w:t>Реализация:</w:t>
+      </w:r>
+    </w:p>
+    <w:p>
+      <w:r>
+        <w:rPr>
+          <w:lang w:val="bg-BG"/>
+        </w:rPr>
+        <w:t xml:space="preserve">1) </w:t>
+      </w:r>
+      <w:r>
+        <w:t>PG Admin ER Diagram</w:t>
+      </w:r>
+    </w:p>
+    <w:p>
+      <w:r>
+        <w:rPr>
+          <w:lang w:val="bg-BG"/>
+        </w:rPr>
+        <w:t xml:space="preserve">2) </w:t>
+      </w:r>
+      <w:r>
+        <w:t>Screenshots (</w:t>
+      </w:r>
+      <w:r>
+        <w:rPr>
+          <w:lang w:val="bg-BG"/>
+        </w:rPr>
+        <w:t>потребителско ръководство - как се използва</w:t>
+      </w:r>
+      <w:r>
+        <w:t>)</w:t>
+      </w:r>
+    </w:p>
+    <w:p>
+      <w:r>
+        <w:rPr>
+          <w:lang w:val="bg-BG"/>
+        </w:rPr>
+        <w:t xml:space="preserve">3) </w:t>
+      </w:r>
+      <w:r>
+        <w:t>Some Classes - controllers, repositories..</w:t>
+      </w:r>
+    </w:p>
+    <w:p>
+      <w:r>
+        <w:t>4) GitHub Project Repository Link</w:t>
+      </w:r>
+    </w:p>
+    <w:p>
+      <w:pPr>
+        <w:rPr>
+          <w:color w:val="FF0000"/>
+          <w:lang w:val="bg-BG"/>
+        </w:rPr>
+      </w:pPr>
+      <w:r>
+        <w:rPr>
+          <w:color w:val="FF0000"/>
+          <w:lang w:val="bg-BG"/>
+        </w:rPr>
+        <w:t>Заключение? - Невенчо</w:t>
+      </w:r>
+    </w:p>
+    <w:p>
+      <w:pPr>
+        <w:rPr>
+          <w:color w:val="000000" w:themeColor="text1"/>
+          <w:lang w:val="bg-BG"/>
+        </w:rPr>
+      </w:pPr>
+      <w:r>
+        <w:rPr>
+          <w:color w:val="000000" w:themeColor="text1"/>
+          <w:lang w:val="bg-BG"/>
+        </w:rPr>
+        <w:t>Изочници на информация за:</w:t>
+      </w:r>
+    </w:p>
+    <w:p>
+      <w:pPr>
+        <w:rPr>
+          <w:color w:val="000000" w:themeColor="text1"/>
+          <w:lang w:val="bg-BG"/>
+        </w:rPr>
+      </w:pPr>
+      <w:r>
+        <w:rPr>
+          <w:color w:val="000000" w:themeColor="text1"/>
+          <w:lang w:val="bg-BG"/>
+        </w:rPr>
+        <w:t>1) БД</w:t>
+      </w:r>
+    </w:p>
+    <w:p>
+      <w:pPr>
+        <w:rPr>
+          <w:color w:val="000000" w:themeColor="text1"/>
+          <w:lang w:val="bg-BG"/>
+        </w:rPr>
+      </w:pPr>
+      <w:r>
+        <w:rPr>
+          <w:color w:val="000000" w:themeColor="text1"/>
+          <w:lang w:val="bg-BG"/>
+        </w:rPr>
+        <w:t>2) Технологии (</w:t>
+      </w:r>
+      <w:r>
+        <w:rPr>
+          <w:color w:val="000000" w:themeColor="text1"/>
+        </w:rPr>
+        <w:t>React (Native, Navigation), Spring (Data) Documentations, PostgreSQL, JPA, Hibernate</w:t>
+      </w:r>
+      <w:r>
+        <w:rPr>
+          <w:color w:val="000000" w:themeColor="text1"/>
+          <w:lang w:val="bg-BG"/>
+        </w:rPr>
+        <w:t>)</w:t>
+      </w:r>
+    </w:p>
+    <w:p>
+      <w:pPr>
+        <w:rPr>
+          <w:color w:val="000000" w:themeColor="text1"/>
+          <w:lang w:val="bg-BG"/>
+        </w:rPr>
+      </w:pPr>
+      <w:r>
+        <w:rPr>
+          <w:color w:val="000000" w:themeColor="text1"/>
+          <w:lang w:val="bg-BG"/>
+        </w:rPr>
+        <w:t>Важни моменти от кода.</w:t>
+      </w:r>
       <w:bookmarkStart w:id="0" w:name="_GoBack"/>
       <w:bookmarkEnd w:id="0"/>
     </w:p>
-    <w:p/>
+    <w:p>
+      <w:pPr>
+        <w:rPr>
+          <w:lang w:val="bg-BG"/>
+        </w:rPr>
+      </w:pPr>
+    </w:p>
+    <w:p>
+      <w:pPr>
+        <w:rPr>
+          <w:lang w:val="bg-BG"/>
+        </w:rPr>
+      </w:pPr>
+      <w:r>
+        <w:rPr>
+          <w:lang w:val="bg-BG"/>
+        </w:rPr>
+        <w:t xml:space="preserve"> </w:t>
+      </w:r>
+    </w:p>
     <w:p>
       <w:pPr>
         <w:rPr>
@@ -334,6 +713,7 @@
     <w:lsdException w:name="HTML Sample" w:semiHidden="1" w:unhideWhenUsed="1"/>
     <w:lsdException w:name="HTML Typewriter" w:semiHidden="1" w:unhideWhenUsed="1"/>
     <w:lsdException w:name="HTML Variable" w:semiHidden="1" w:unhideWhenUsed="1"/>
+    <w:lsdException w:name="Normal Table" w:semiHidden="1" w:unhideWhenUsed="1"/>
     <w:lsdException w:name="annotation subject" w:semiHidden="1" w:unhideWhenUsed="1"/>
     <w:lsdException w:name="No List" w:semiHidden="1" w:unhideWhenUsed="1"/>
     <w:lsdException w:name="Outline List 1" w:semiHidden="1" w:unhideWhenUsed="1"/>
@@ -380,8 +760,10 @@
     <w:lsdException w:name="Table Subtle 2" w:semiHidden="1" w:unhideWhenUsed="1"/>
     <w:lsdException w:name="Table Web 1" w:semiHidden="1" w:unhideWhenUsed="1"/>
     <w:lsdException w:name="Table Web 2" w:semiHidden="1" w:unhideWhenUsed="1"/>
+    <w:lsdException w:name="Table Web 3" w:semiHidden="1" w:unhideWhenUsed="1"/>
     <w:lsdException w:name="Balloon Text" w:semiHidden="1" w:unhideWhenUsed="1"/>
     <w:lsdException w:name="Table Grid" w:uiPriority="39"/>
+    <w:lsdException w:name="Table Theme" w:semiHidden="1" w:unhideWhenUsed="1"/>
     <w:lsdException w:name="Placeholder Text" w:semiHidden="1"/>
     <w:lsdException w:name="No Spacing" w:uiPriority="1" w:qFormat="1"/>
     <w:lsdException w:name="Light Shading" w:uiPriority="60"/>

--- a/Literature - Documentation.docx
+++ b/Literature - Documentation.docx
@@ -212,20 +212,62 @@
         <w:rPr>
           <w:lang w:val="bg-BG"/>
         </w:rPr>
-        <w:t>Други приложения:</w:t>
-      </w:r>
-    </w:p>
-    <w:p>
-      <w:pPr>
-        <w:rPr>
-          <w:lang w:val="bg-BG"/>
-        </w:rPr>
-      </w:pPr>
-      <w:r>
-        <w:rPr>
-          <w:lang w:val="bg-BG"/>
-        </w:rPr>
-        <w:t>1) Защо избираме да правим приложение за БГ литература?</w:t>
+        <w:t xml:space="preserve">1) </w:t>
+      </w:r>
+      <w:r>
+        <w:rPr>
+          <w:lang w:val="bg-BG"/>
+        </w:rPr>
+        <w:t>Защо изб</w:t>
+      </w:r>
+      <w:r>
+        <w:rPr>
+          <w:lang w:val="bg-BG"/>
+        </w:rPr>
+        <w:t>рахме</w:t>
+      </w:r>
+      <w:r>
+        <w:rPr>
+          <w:lang w:val="bg-BG"/>
+        </w:rPr>
+        <w:t xml:space="preserve"> да правим това приложение?</w:t>
+      </w:r>
+    </w:p>
+    <w:p>
+      <w:pPr>
+        <w:rPr>
+          <w:lang w:val="bg-BG"/>
+        </w:rPr>
+      </w:pPr>
+      <w:r>
+        <w:rPr>
+          <w:lang w:val="bg-BG"/>
+        </w:rPr>
+        <w:t xml:space="preserve">В днешно време, достъпът до </w:t>
+      </w:r>
+      <w:r>
+        <w:rPr>
+          <w:lang w:val="bg-BG"/>
+        </w:rPr>
+        <w:t>каквато и да е</w:t>
+      </w:r>
+      <w:r>
+        <w:rPr>
+          <w:lang w:val="bg-BG"/>
+        </w:rPr>
+        <w:t xml:space="preserve"> информация е по-голям от всякога, което се отразява на всеки аспект от живота ни, в случая начина, по който </w:t>
+      </w:r>
+      <w:r>
+        <w:rPr>
+          <w:lang w:val="bg-BG"/>
+        </w:rPr>
+        <w:t>учениците в основното училище и гимназията усвояват нови уроци. Една основна част от образованието ни е познанието върху българския език и литература. Ние сме се съсредоточили върху разнообразното творчество на различни български писатели, с цел да повишим интереса както на ученици, така и на хора с увреждания към богатото наследство на родната литература</w:t>
+      </w:r>
+      <w:r>
+        <w:rPr>
+          <w:lang w:val="bg-BG"/>
+        </w:rPr>
+        <w:t>.</w:t>
       </w:r>
     </w:p>
     <w:p>
@@ -251,6 +293,343 @@
         <w:rPr>
           <w:lang w:val="bg-BG"/>
         </w:rPr>
+        <w:t xml:space="preserve">След дълго проучване, установихме, че има приложения с </w:t>
+      </w:r>
+      <w:r>
+        <w:rPr>
+          <w:lang w:val="bg-BG"/>
+        </w:rPr>
+        <w:t>аналогична</w:t>
+      </w:r>
+      <w:r>
+        <w:rPr>
+          <w:lang w:val="bg-BG"/>
+        </w:rPr>
+        <w:t xml:space="preserve"> цел - опознаване на българското наследство и култура под формата на конкурентна игра. Но те по-скоро са предназначени за обогатяване на българската обща култура като цяло - подбрани са разнообразни въпроси, най-вече върху историята и география на България. Най-известното приложение у нас с такава цел е</w:t>
+      </w:r>
+      <w:r>
+        <w:t xml:space="preserve"> </w:t>
+      </w:r>
+      <w:proofErr w:type="spellStart"/>
+      <w:r>
+        <w:t>Triviador</w:t>
+      </w:r>
+      <w:proofErr w:type="spellEnd"/>
+      <w:r>
+        <w:rPr>
+          <w:lang w:val="bg-BG"/>
+        </w:rPr>
+        <w:t>.</w:t>
+      </w:r>
+    </w:p>
+    <w:p>
+      <w:pPr>
+        <w:rPr>
+          <w:lang w:val="bg-BG"/>
+        </w:rPr>
+      </w:pPr>
+      <w:r>
+        <w:rPr>
+          <w:noProof/>
+          <w:lang w:val="bg-BG"/>
+        </w:rPr>
+        <w:drawing>
+          <wp:anchor distT="0" distB="0" distL="114300" distR="114300" simplePos="0" relativeHeight="251660288" behindDoc="0" locked="0" layoutInCell="1" allowOverlap="1" wp14:anchorId="01D8E36D" wp14:editId="1477554A">
+            <wp:simplePos x="0" y="0"/>
+            <wp:positionH relativeFrom="column">
+              <wp:posOffset>1409700</wp:posOffset>
+            </wp:positionH>
+            <wp:positionV relativeFrom="paragraph">
+              <wp:posOffset>287655</wp:posOffset>
+            </wp:positionV>
+            <wp:extent cx="1371600" cy="1371600"/>
+            <wp:effectExtent l="190500" t="190500" r="171450" b="190500"/>
+            <wp:wrapNone/>
+            <wp:docPr id="3" name="Picture 3"/>
+            <wp:cNvGraphicFramePr>
+              <a:graphicFrameLocks xmlns:a="http://schemas.openxmlformats.org/drawingml/2006/main" noChangeAspect="1"/>
+            </wp:cNvGraphicFramePr>
+            <a:graphic xmlns:a="http://schemas.openxmlformats.org/drawingml/2006/main">
+              <a:graphicData uri="http://schemas.openxmlformats.org/drawingml/2006/picture">
+                <pic:pic xmlns:pic="http://schemas.openxmlformats.org/drawingml/2006/picture">
+                  <pic:nvPicPr>
+                    <pic:cNvPr id="3" name="History Quiz Logo.png"/>
+                    <pic:cNvPicPr/>
+                  </pic:nvPicPr>
+                  <pic:blipFill>
+                    <a:blip r:embed="rId4" cstate="print">
+                      <a:extLst>
+                        <a:ext uri="{28A0092B-C50C-407E-A947-70E740481C1C}">
+                          <a14:useLocalDpi xmlns:a14="http://schemas.microsoft.com/office/drawing/2010/main" val="0"/>
+                        </a:ext>
+                      </a:extLst>
+                    </a:blip>
+                    <a:stretch>
+                      <a:fillRect/>
+                    </a:stretch>
+                  </pic:blipFill>
+                  <pic:spPr>
+                    <a:xfrm>
+                      <a:off x="0" y="0"/>
+                      <a:ext cx="1371600" cy="1371600"/>
+                    </a:xfrm>
+                    <a:prstGeom prst="rect">
+                      <a:avLst/>
+                    </a:prstGeom>
+                    <a:ln>
+                      <a:noFill/>
+                    </a:ln>
+                    <a:effectLst>
+                      <a:outerShdw blurRad="190500" algn="tl" rotWithShape="0">
+                        <a:srgbClr val="000000">
+                          <a:alpha val="70000"/>
+                        </a:srgbClr>
+                      </a:outerShdw>
+                    </a:effectLst>
+                  </pic:spPr>
+                </pic:pic>
+              </a:graphicData>
+            </a:graphic>
+            <wp14:sizeRelH relativeFrom="margin">
+              <wp14:pctWidth>0</wp14:pctWidth>
+            </wp14:sizeRelH>
+            <wp14:sizeRelV relativeFrom="margin">
+              <wp14:pctHeight>0</wp14:pctHeight>
+            </wp14:sizeRelV>
+          </wp:anchor>
+        </w:drawing>
+      </w:r>
+      <w:r>
+        <w:rPr>
+          <w:noProof/>
+          <w:lang w:val="bg-BG"/>
+        </w:rPr>
+        <w:drawing>
+          <wp:anchor distT="0" distB="0" distL="114300" distR="114300" simplePos="0" relativeHeight="251659264" behindDoc="0" locked="0" layoutInCell="1" allowOverlap="1" wp14:anchorId="5C3CD419" wp14:editId="5ECC0672">
+            <wp:simplePos x="0" y="0"/>
+            <wp:positionH relativeFrom="column">
+              <wp:posOffset>-238125</wp:posOffset>
+            </wp:positionH>
+            <wp:positionV relativeFrom="paragraph">
+              <wp:posOffset>287656</wp:posOffset>
+            </wp:positionV>
+            <wp:extent cx="1371600" cy="1371600"/>
+            <wp:effectExtent l="152400" t="152400" r="152400" b="190500"/>
+            <wp:wrapNone/>
+            <wp:docPr id="2" name="Picture 2"/>
+            <wp:cNvGraphicFramePr>
+              <a:graphicFrameLocks xmlns:a="http://schemas.openxmlformats.org/drawingml/2006/main" noChangeAspect="1"/>
+            </wp:cNvGraphicFramePr>
+            <a:graphic xmlns:a="http://schemas.openxmlformats.org/drawingml/2006/main">
+              <a:graphicData uri="http://schemas.openxmlformats.org/drawingml/2006/picture">
+                <pic:pic xmlns:pic="http://schemas.openxmlformats.org/drawingml/2006/picture">
+                  <pic:nvPicPr>
+                    <pic:cNvPr id="2" name="Triviador Logo.png"/>
+                    <pic:cNvPicPr/>
+                  </pic:nvPicPr>
+                  <pic:blipFill>
+                    <a:blip r:embed="rId5">
+                      <a:extLst>
+                        <a:ext uri="{28A0092B-C50C-407E-A947-70E740481C1C}">
+                          <a14:useLocalDpi xmlns:a14="http://schemas.microsoft.com/office/drawing/2010/main" val="0"/>
+                        </a:ext>
+                      </a:extLst>
+                    </a:blip>
+                    <a:stretch>
+                      <a:fillRect/>
+                    </a:stretch>
+                  </pic:blipFill>
+                  <pic:spPr>
+                    <a:xfrm>
+                      <a:off x="0" y="0"/>
+                      <a:ext cx="1371600" cy="1371600"/>
+                    </a:xfrm>
+                    <a:prstGeom prst="rect">
+                      <a:avLst/>
+                    </a:prstGeom>
+                    <a:ln>
+                      <a:noFill/>
+                    </a:ln>
+                    <a:effectLst>
+                      <a:outerShdw blurRad="190500" algn="tl" rotWithShape="0">
+                        <a:srgbClr val="000000">
+                          <a:alpha val="70000"/>
+                        </a:srgbClr>
+                      </a:outerShdw>
+                    </a:effectLst>
+                  </pic:spPr>
+                </pic:pic>
+              </a:graphicData>
+            </a:graphic>
+            <wp14:sizeRelH relativeFrom="margin">
+              <wp14:pctWidth>0</wp14:pctWidth>
+            </wp14:sizeRelH>
+            <wp14:sizeRelV relativeFrom="margin">
+              <wp14:pctHeight>0</wp14:pctHeight>
+            </wp14:sizeRelV>
+          </wp:anchor>
+        </w:drawing>
+      </w:r>
+      <w:r>
+        <w:rPr>
+          <w:noProof/>
+          <w:lang w:val="bg-BG"/>
+        </w:rPr>
+        <w:drawing>
+          <wp:anchor distT="0" distB="0" distL="114300" distR="114300" simplePos="0" relativeHeight="251661312" behindDoc="0" locked="0" layoutInCell="1" allowOverlap="1" wp14:anchorId="04DCF2A0" wp14:editId="7946B539">
+            <wp:simplePos x="0" y="0"/>
+            <wp:positionH relativeFrom="column">
+              <wp:posOffset>3105150</wp:posOffset>
+            </wp:positionH>
+            <wp:positionV relativeFrom="paragraph">
+              <wp:posOffset>287655</wp:posOffset>
+            </wp:positionV>
+            <wp:extent cx="1371600" cy="1371600"/>
+            <wp:effectExtent l="152400" t="171450" r="152400" b="171450"/>
+            <wp:wrapNone/>
+            <wp:docPr id="4" name="Picture 4"/>
+            <wp:cNvGraphicFramePr>
+              <a:graphicFrameLocks xmlns:a="http://schemas.openxmlformats.org/drawingml/2006/main" noChangeAspect="1"/>
+            </wp:cNvGraphicFramePr>
+            <a:graphic xmlns:a="http://schemas.openxmlformats.org/drawingml/2006/main">
+              <a:graphicData uri="http://schemas.openxmlformats.org/drawingml/2006/picture">
+                <pic:pic xmlns:pic="http://schemas.openxmlformats.org/drawingml/2006/picture">
+                  <pic:nvPicPr>
+                    <pic:cNvPr id="4" name="Quiz of Knowlegde Logo.png"/>
+                    <pic:cNvPicPr/>
+                  </pic:nvPicPr>
+                  <pic:blipFill>
+                    <a:blip r:embed="rId6" cstate="print">
+                      <a:extLst>
+                        <a:ext uri="{28A0092B-C50C-407E-A947-70E740481C1C}">
+                          <a14:useLocalDpi xmlns:a14="http://schemas.microsoft.com/office/drawing/2010/main" val="0"/>
+                        </a:ext>
+                      </a:extLst>
+                    </a:blip>
+                    <a:stretch>
+                      <a:fillRect/>
+                    </a:stretch>
+                  </pic:blipFill>
+                  <pic:spPr>
+                    <a:xfrm>
+                      <a:off x="0" y="0"/>
+                      <a:ext cx="1371600" cy="1371600"/>
+                    </a:xfrm>
+                    <a:prstGeom prst="rect">
+                      <a:avLst/>
+                    </a:prstGeom>
+                    <a:ln>
+                      <a:noFill/>
+                    </a:ln>
+                    <a:effectLst>
+                      <a:outerShdw blurRad="190500" algn="tl" rotWithShape="0">
+                        <a:srgbClr val="000000">
+                          <a:alpha val="70000"/>
+                        </a:srgbClr>
+                      </a:outerShdw>
+                    </a:effectLst>
+                  </pic:spPr>
+                </pic:pic>
+              </a:graphicData>
+            </a:graphic>
+            <wp14:sizeRelH relativeFrom="margin">
+              <wp14:pctWidth>0</wp14:pctWidth>
+            </wp14:sizeRelH>
+            <wp14:sizeRelV relativeFrom="margin">
+              <wp14:pctHeight>0</wp14:pctHeight>
+            </wp14:sizeRelV>
+          </wp:anchor>
+        </w:drawing>
+      </w:r>
+      <w:r>
+        <w:rPr>
+          <w:noProof/>
+          <w:lang w:val="bg-BG"/>
+        </w:rPr>
+        <w:drawing>
+          <wp:anchor distT="0" distB="0" distL="114300" distR="114300" simplePos="0" relativeHeight="251658240" behindDoc="0" locked="0" layoutInCell="1" allowOverlap="1" wp14:anchorId="61375FDF" wp14:editId="55241944">
+            <wp:simplePos x="0" y="0"/>
+            <wp:positionH relativeFrom="column">
+              <wp:posOffset>4819650</wp:posOffset>
+            </wp:positionH>
+            <wp:positionV relativeFrom="paragraph">
+              <wp:posOffset>287655</wp:posOffset>
+            </wp:positionV>
+            <wp:extent cx="1323975" cy="1323975"/>
+            <wp:effectExtent l="133350" t="76200" r="85725" b="142875"/>
+            <wp:wrapNone/>
+            <wp:docPr id="1" name="Picture 1"/>
+            <wp:cNvGraphicFramePr>
+              <a:graphicFrameLocks xmlns:a="http://schemas.openxmlformats.org/drawingml/2006/main" noChangeAspect="1"/>
+            </wp:cNvGraphicFramePr>
+            <a:graphic xmlns:a="http://schemas.openxmlformats.org/drawingml/2006/main">
+              <a:graphicData uri="http://schemas.openxmlformats.org/drawingml/2006/picture">
+                <pic:pic xmlns:pic="http://schemas.openxmlformats.org/drawingml/2006/picture">
+                  <pic:nvPicPr>
+                    <pic:cNvPr id="1" name="Trivia Crack Logo.png"/>
+                    <pic:cNvPicPr/>
+                  </pic:nvPicPr>
+                  <pic:blipFill>
+                    <a:blip r:embed="rId7">
+                      <a:extLst>
+                        <a:ext uri="{28A0092B-C50C-407E-A947-70E740481C1C}">
+                          <a14:useLocalDpi xmlns:a14="http://schemas.microsoft.com/office/drawing/2010/main" val="0"/>
+                        </a:ext>
+                      </a:extLst>
+                    </a:blip>
+                    <a:stretch>
+                      <a:fillRect/>
+                    </a:stretch>
+                  </pic:blipFill>
+                  <pic:spPr>
+                    <a:xfrm>
+                      <a:off x="0" y="0"/>
+                      <a:ext cx="1323975" cy="1323975"/>
+                    </a:xfrm>
+                    <a:prstGeom prst="roundRect">
+                      <a:avLst>
+                        <a:gd name="adj" fmla="val 16667"/>
+                      </a:avLst>
+                    </a:prstGeom>
+                    <a:ln>
+                      <a:noFill/>
+                    </a:ln>
+                    <a:effectLst>
+                      <a:outerShdw blurRad="76200" dist="38100" dir="7800000" algn="tl" rotWithShape="0">
+                        <a:srgbClr val="000000">
+                          <a:alpha val="40000"/>
+                        </a:srgbClr>
+                      </a:outerShdw>
+                    </a:effectLst>
+                    <a:scene3d>
+                      <a:camera prst="orthographicFront"/>
+                      <a:lightRig rig="contrasting" dir="t">
+                        <a:rot lat="0" lon="0" rev="4200000"/>
+                      </a:lightRig>
+                    </a:scene3d>
+                    <a:sp3d prstMaterial="plastic">
+                      <a:bevelT w="381000" h="114300" prst="relaxedInset"/>
+                      <a:contourClr>
+                        <a:srgbClr val="969696"/>
+                      </a:contourClr>
+                    </a:sp3d>
+                  </pic:spPr>
+                </pic:pic>
+              </a:graphicData>
+            </a:graphic>
+            <wp14:sizeRelH relativeFrom="margin">
+              <wp14:pctWidth>0</wp14:pctWidth>
+            </wp14:sizeRelH>
+            <wp14:sizeRelV relativeFrom="margin">
+              <wp14:pctHeight>0</wp14:pctHeight>
+            </wp14:sizeRelV>
+          </wp:anchor>
+        </w:drawing>
+      </w:r>
+      <w:r>
+        <w:rPr>
+          <w:lang w:val="bg-BG"/>
+        </w:rPr>
         <w:t>3) С какво се отличаваме?</w:t>
       </w:r>
     </w:p>
@@ -260,13 +639,266 @@
           <w:lang w:val="bg-BG"/>
         </w:rPr>
       </w:pPr>
-      <w:r>
-        <w:rPr>
-          <w:lang w:val="bg-BG"/>
-        </w:rPr>
-        <w:t>4) Плюсове и минуси на други приложения от потребителска гледна точка.</w:t>
-      </w:r>
-    </w:p>
+    </w:p>
+    <w:p>
+      <w:pPr>
+        <w:rPr>
+          <w:lang w:val="bg-BG"/>
+        </w:rPr>
+      </w:pPr>
+    </w:p>
+    <w:p>
+      <w:pPr>
+        <w:rPr>
+          <w:lang w:val="bg-BG"/>
+        </w:rPr>
+      </w:pPr>
+    </w:p>
+    <w:p>
+      <w:pPr>
+        <w:rPr>
+          <w:lang w:val="bg-BG"/>
+        </w:rPr>
+      </w:pPr>
+    </w:p>
+    <w:p>
+      <w:pPr>
+        <w:rPr>
+          <w:lang w:val="bg-BG"/>
+        </w:rPr>
+      </w:pPr>
+    </w:p>
+    <w:p>
+      <w:pPr>
+        <w:rPr>
+          <w:lang w:val="bg-BG"/>
+        </w:rPr>
+      </w:pPr>
+      <w:r>
+        <w:rPr>
+          <w:lang w:val="bg-BG"/>
+        </w:rPr>
+        <w:t>Стигнахме до заключението, че макар да са налични подобни приложения, няма тако</w:t>
+      </w:r>
+      <w:r>
+        <w:rPr>
+          <w:lang w:val="bg-BG"/>
+        </w:rPr>
+        <w:t>ва, което конкретно се обвързва с точните знания, необходими в училище, особено в областта на литературата</w:t>
+      </w:r>
+      <w:r>
+        <w:rPr>
+          <w:lang w:val="bg-BG"/>
+        </w:rPr>
+        <w:t xml:space="preserve">. Към днешна дата, младите хора </w:t>
+      </w:r>
+      <w:r>
+        <w:rPr>
+          <w:lang w:val="bg-BG"/>
+        </w:rPr>
+        <w:t>учат</w:t>
+      </w:r>
+      <w:r>
+        <w:rPr>
+          <w:lang w:val="bg-BG"/>
+        </w:rPr>
+        <w:t xml:space="preserve"> и утвърждават нова информация бързо и за кратко време, поради динамичното темпо на развитие, с което светът се движи. Следователно, представянето на тази информация по кратък, но ясен начин, изискващ </w:t>
+      </w:r>
+      <w:r>
+        <w:rPr>
+          <w:lang w:val="bg-BG"/>
+        </w:rPr>
+        <w:t>непрестанното ѝ утвърждаване, би се увенчало с голям успех.</w:t>
+      </w:r>
+    </w:p>
+    <w:p>
+      <w:pPr>
+        <w:rPr>
+          <w:lang w:val="bg-BG"/>
+        </w:rPr>
+      </w:pPr>
+      <w:r>
+        <w:rPr>
+          <w:lang w:val="bg-BG"/>
+        </w:rPr>
+        <w:t>Също така, забелязахме, че много малко продукти са насочени съм хора с увреждания, главно незрящи.</w:t>
+      </w:r>
+      <w:r>
+        <w:rPr>
+          <w:lang w:val="bg-BG"/>
+        </w:rPr>
+        <w:t xml:space="preserve"> Стремим се да направим своето приложение възможно най-достъпно, затова сме добавили допълнителни функционалности, спомагащи за тази цел.</w:t>
+      </w:r>
+    </w:p>
+    <w:p>
+      <w:pPr>
+        <w:rPr>
+          <w:lang w:val="bg-BG"/>
+        </w:rPr>
+      </w:pPr>
+      <w:r>
+        <w:rPr>
+          <w:lang w:val="bg-BG"/>
+        </w:rPr>
+        <w:t>4) Предимства и недостатъци на други приложения от потребителска гледна точка</w:t>
+      </w:r>
+    </w:p>
+    <w:p>
+      <w:pPr>
+        <w:rPr>
+          <w:lang w:val="bg-BG"/>
+        </w:rPr>
+      </w:pPr>
+      <w:r>
+        <w:rPr>
+          <w:lang w:val="bg-BG"/>
+        </w:rPr>
+        <w:t xml:space="preserve">Обобщили сме следните предимства и недостатъци на </w:t>
+      </w:r>
+      <w:r>
+        <w:rPr>
+          <w:lang w:val="bg-BG"/>
+        </w:rPr>
+        <w:t>други приложения със сходно предназначение:</w:t>
+      </w:r>
+    </w:p>
+    <w:p>
+      <w:pPr>
+        <w:rPr>
+          <w:lang w:val="bg-BG"/>
+        </w:rPr>
+      </w:pPr>
+      <w:r>
+        <w:rPr>
+          <w:lang w:val="bg-BG"/>
+        </w:rPr>
+        <w:t>А) Предимства:</w:t>
+      </w:r>
+    </w:p>
+    <w:p>
+      <w:pPr>
+        <w:rPr>
+          <w:lang w:val="bg-BG"/>
+        </w:rPr>
+      </w:pPr>
+      <w:r>
+        <w:rPr>
+          <w:lang w:val="bg-BG"/>
+        </w:rPr>
+        <w:t xml:space="preserve">- разнообразен и увлекателен </w:t>
+      </w:r>
+      <w:r>
+        <w:rPr>
+          <w:lang w:val="bg-BG"/>
+        </w:rPr>
+        <w:t>подход на представяне на различни факти и въпроси към тях</w:t>
+      </w:r>
+    </w:p>
+    <w:p>
+      <w:pPr>
+        <w:rPr>
+          <w:lang w:val="bg-BG"/>
+        </w:rPr>
+      </w:pPr>
+      <w:r>
+        <w:rPr>
+          <w:lang w:val="bg-BG"/>
+        </w:rPr>
+        <w:lastRenderedPageBreak/>
+        <w:t>- точки за всеки верен отговор, които могат да се инвестират в изграждане н</w:t>
+      </w:r>
+      <w:r>
+        <w:rPr>
+          <w:lang w:val="bg-BG"/>
+        </w:rPr>
+        <w:t>а собствен виртуален свя</w:t>
+      </w:r>
+      <w:r>
+        <w:rPr>
+          <w:lang w:val="bg-BG"/>
+        </w:rPr>
+        <w:t>т - село, град или цяла империя, например</w:t>
+      </w:r>
+    </w:p>
+    <w:p>
+      <w:pPr>
+        <w:rPr>
+          <w:lang w:val="bg-BG"/>
+        </w:rPr>
+      </w:pPr>
+      <w:r>
+        <w:rPr>
+          <w:lang w:val="bg-BG"/>
+        </w:rPr>
+        <w:t>- в някои приложения времето за отговаряне на въпросите е ограничено, стимулирайки по-бързо мислене</w:t>
+      </w:r>
+    </w:p>
+    <w:p>
+      <w:pPr>
+        <w:rPr>
+          <w:lang w:val="bg-BG"/>
+        </w:rPr>
+      </w:pPr>
+      <w:r>
+        <w:rPr>
+          <w:lang w:val="bg-BG"/>
+        </w:rPr>
+        <w:t>Б) Недостатъци:</w:t>
+      </w:r>
+    </w:p>
+    <w:p>
+      <w:pPr>
+        <w:rPr>
+          <w:lang w:val="bg-BG"/>
+        </w:rPr>
+      </w:pPr>
+      <w:r>
+        <w:rPr>
+          <w:lang w:val="bg-BG"/>
+        </w:rPr>
+        <w:t>-</w:t>
+      </w:r>
+      <w:r>
+        <w:rPr>
+          <w:lang w:val="bg-BG"/>
+        </w:rPr>
+        <w:t xml:space="preserve"> несъобразителност с версията на мобилното устройство, т.е. приложението може да е „тежко“, което води до значително забавяне на заявките</w:t>
+      </w:r>
+    </w:p>
+    <w:p>
+      <w:pPr>
+        <w:rPr>
+          <w:lang w:val="bg-BG"/>
+        </w:rPr>
+      </w:pPr>
+      <w:r>
+        <w:rPr>
+          <w:lang w:val="bg-BG"/>
+        </w:rPr>
+        <w:t>- липса на източници на информация, върху която се задават въпросите</w:t>
+      </w:r>
+    </w:p>
+    <w:p>
+      <w:pPr>
+        <w:rPr>
+          <w:lang w:val="bg-BG"/>
+        </w:rPr>
+      </w:pPr>
+      <w:r>
+        <w:rPr>
+          <w:lang w:val="bg-BG"/>
+        </w:rPr>
+        <w:t>- много силна зависимост от интернет - най-честото оплакване е честопрекъсващата връзка към сървъра</w:t>
+      </w:r>
+    </w:p>
+    <w:p>
+      <w:pPr>
+        <w:rPr>
+          <w:lang w:val="bg-BG"/>
+        </w:rPr>
+      </w:pPr>
+    </w:p>
+    <w:p/>
     <w:p>
       <w:pPr>
         <w:rPr>
@@ -307,13 +939,26 @@
         </w:rPr>
         <w:t>...</w:t>
       </w:r>
-    </w:p>
-    <w:p>
-      <w:pPr>
-        <w:rPr>
-          <w:lang w:val="bg-BG"/>
-        </w:rPr>
-      </w:pPr>
+      <w:r>
+        <w:rPr>
+          <w:lang w:val="bg-BG"/>
+        </w:rPr>
+        <w:t xml:space="preserve">, не ме питай за </w:t>
+      </w:r>
+      <w:r>
+        <w:t>log-in</w:t>
+      </w:r>
+      <w:r>
+        <w:t xml:space="preserve"> </w:t>
+      </w:r>
+      <w:r>
+        <w:rPr>
+          <w:lang w:val="bg-BG"/>
+        </w:rPr>
+        <w:t>- изисквания на потребителя, информация, изброяване</w:t>
+      </w:r>
+    </w:p>
+    <w:p>
       <w:r>
         <w:rPr>
           <w:lang w:val="bg-BG"/>
@@ -338,29 +983,53 @@
         </w:rPr>
         <w:t>...</w:t>
       </w:r>
-    </w:p>
-    <w:p>
-      <w:r>
-        <w:rPr>
+      <w:r>
+        <w:rPr>
+          <w:lang w:val="bg-BG"/>
+        </w:rPr>
+        <w:t xml:space="preserve">, автентикация чрез </w:t>
+      </w:r>
+      <w:r>
+        <w:t>JSON web token</w:t>
+      </w:r>
+    </w:p>
+    <w:p/>
+    <w:p>
+      <w:pPr>
+        <w:rPr>
+          <w:color w:val="FF0000"/>
+        </w:rPr>
+      </w:pPr>
+      <w:r>
+        <w:rPr>
+          <w:color w:val="FF0000"/>
           <w:lang w:val="bg-BG"/>
         </w:rPr>
         <w:t xml:space="preserve">3) </w:t>
       </w:r>
       <w:r>
+        <w:rPr>
+          <w:color w:val="FF0000"/>
+        </w:rPr>
         <w:t>Workflow Diagram:</w:t>
       </w:r>
     </w:p>
     <w:p>
       <w:pPr>
         <w:rPr>
-          <w:lang w:val="bg-BG"/>
-        </w:rPr>
-      </w:pPr>
-      <w:r>
+          <w:color w:val="FF0000"/>
+          <w:lang w:val="bg-BG"/>
+        </w:rPr>
+      </w:pPr>
+      <w:r>
+        <w:rPr>
+          <w:color w:val="FF0000"/>
+        </w:rPr>
         <w:t xml:space="preserve">- </w:t>
       </w:r>
       <w:r>
         <w:rPr>
+          <w:color w:val="FF0000"/>
           <w:lang w:val="bg-BG"/>
         </w:rPr>
         <w:t>Кой ще използва продукта?</w:t>
@@ -369,11 +1038,13 @@
     <w:p>
       <w:pPr>
         <w:rPr>
-          <w:lang w:val="bg-BG"/>
-        </w:rPr>
-      </w:pPr>
-      <w:r>
-        <w:rPr>
+          <w:color w:val="FF0000"/>
+          <w:lang w:val="bg-BG"/>
+        </w:rPr>
+      </w:pPr>
+      <w:r>
+        <w:rPr>
+          <w:color w:val="FF0000"/>
           <w:lang w:val="bg-BG"/>
         </w:rPr>
         <w:t>- Какви данни ще се използват?</w:t>
@@ -382,17 +1053,31 @@
     <w:p>
       <w:pPr>
         <w:rPr>
-          <w:lang w:val="bg-BG"/>
-        </w:rPr>
-      </w:pPr>
-      <w:r>
-        <w:rPr>
+          <w:color w:val="FF0000"/>
+          <w:lang w:val="bg-BG"/>
+        </w:rPr>
+      </w:pPr>
+      <w:r>
+        <w:rPr>
+          <w:color w:val="FF0000"/>
           <w:lang w:val="bg-BG"/>
         </w:rPr>
         <w:t>- Как ще бъдат достъпени функционалностите от потребителя?</w:t>
       </w:r>
     </w:p>
     <w:p>
+      <w:pPr>
+        <w:rPr>
+          <w:lang w:val="bg-BG"/>
+        </w:rPr>
+      </w:pPr>
+    </w:p>
+    <w:p>
+      <w:pPr>
+        <w:rPr>
+          <w:lang w:val="bg-BG"/>
+        </w:rPr>
+      </w:pPr>
       <w:r>
         <w:rPr>
           <w:lang w:val="bg-BG"/>
@@ -402,6 +1087,22 @@
       <w:r>
         <w:t>ER Diagram</w:t>
       </w:r>
+      <w:r>
+        <w:t xml:space="preserve"> </w:t>
+      </w:r>
+      <w:r>
+        <w:rPr>
+          <w:lang w:val="bg-BG"/>
+        </w:rPr>
+        <w:t>- шарено</w:t>
+      </w:r>
+    </w:p>
+    <w:p>
+      <w:pPr>
+        <w:rPr>
+          <w:lang w:val="bg-BG"/>
+        </w:rPr>
+      </w:pPr>
     </w:p>
     <w:p>
       <w:pPr>
@@ -426,6 +1127,15 @@
       <w:r>
         <w:t>PG Admin ER Diagram</w:t>
       </w:r>
+      <w:r>
+        <w:rPr>
+          <w:lang w:val="bg-BG"/>
+        </w:rPr>
+        <w:t xml:space="preserve"> - </w:t>
+      </w:r>
+      <w:r>
+        <w:t>PG Admin</w:t>
+      </w:r>
     </w:p>
     <w:p>
       <w:r>
@@ -448,13 +1158,22 @@
       </w:r>
     </w:p>
     <w:p>
-      <w:r>
-        <w:rPr>
+      <w:pPr>
+        <w:rPr>
+          <w:color w:val="FF0000"/>
+        </w:rPr>
+      </w:pPr>
+      <w:r>
+        <w:rPr>
+          <w:color w:val="FF0000"/>
           <w:lang w:val="bg-BG"/>
         </w:rPr>
         <w:t xml:space="preserve">3) </w:t>
       </w:r>
       <w:r>
+        <w:rPr>
+          <w:color w:val="FF0000"/>
+        </w:rPr>
         <w:t>Some Classes - controllers, repositories..</w:t>
       </w:r>
     </w:p>
@@ -490,6 +1209,7 @@
           <w:color w:val="000000" w:themeColor="text1"/>
           <w:lang w:val="bg-BG"/>
         </w:rPr>
+        <w:lastRenderedPageBreak/>
         <w:t>Изочници на информация за:</w:t>
       </w:r>
     </w:p>
@@ -539,16 +1259,354 @@
     <w:p>
       <w:pPr>
         <w:rPr>
-          <w:color w:val="000000" w:themeColor="text1"/>
-          <w:lang w:val="bg-BG"/>
-        </w:rPr>
-      </w:pPr>
-      <w:r>
-        <w:rPr>
-          <w:color w:val="000000" w:themeColor="text1"/>
+          <w:color w:val="FF0000"/>
+          <w:lang w:val="bg-BG"/>
+        </w:rPr>
+      </w:pPr>
+      <w:r>
+        <w:rPr>
+          <w:color w:val="FF0000"/>
           <w:lang w:val="bg-BG"/>
         </w:rPr>
         <w:t>Важни моменти от кода.</w:t>
+      </w:r>
+      <w:r>
+        <w:rPr>
+          <w:color w:val="FF0000"/>
+        </w:rPr>
+        <w:t xml:space="preserve"> - </w:t>
+      </w:r>
+      <w:r>
+        <w:rPr>
+          <w:color w:val="FF0000"/>
+          <w:lang w:val="bg-BG"/>
+        </w:rPr>
+        <w:t>автентикация и навигация</w:t>
+      </w:r>
+    </w:p>
+    <w:p>
+      <w:pPr>
+        <w:rPr>
+          <w:color w:val="000000" w:themeColor="text1"/>
+          <w:lang w:val="bg-BG"/>
+        </w:rPr>
+      </w:pPr>
+      <w:r>
+        <w:rPr>
+          <w:color w:val="000000" w:themeColor="text1"/>
+          <w:lang w:val="bg-BG"/>
+        </w:rPr>
+        <w:t>## Used Technologies</w:t>
+      </w:r>
+    </w:p>
+    <w:p>
+      <w:pPr>
+        <w:rPr>
+          <w:color w:val="000000" w:themeColor="text1"/>
+          <w:lang w:val="bg-BG"/>
+        </w:rPr>
+      </w:pPr>
+      <w:r>
+        <w:rPr>
+          <w:color w:val="000000" w:themeColor="text1"/>
+          <w:lang w:val="bg-BG"/>
+        </w:rPr>
+        <w:t>* Java (Server)</w:t>
+      </w:r>
+    </w:p>
+    <w:p>
+      <w:pPr>
+        <w:rPr>
+          <w:color w:val="000000" w:themeColor="text1"/>
+          <w:lang w:val="bg-BG"/>
+        </w:rPr>
+      </w:pPr>
+      <w:r>
+        <w:rPr>
+          <w:color w:val="000000" w:themeColor="text1"/>
+          <w:lang w:val="bg-BG"/>
+        </w:rPr>
+        <w:t>```</w:t>
+      </w:r>
+    </w:p>
+    <w:p>
+      <w:pPr>
+        <w:rPr>
+          <w:color w:val="000000" w:themeColor="text1"/>
+          <w:lang w:val="bg-BG"/>
+        </w:rPr>
+      </w:pPr>
+      <w:r>
+        <w:rPr>
+          <w:color w:val="000000" w:themeColor="text1"/>
+          <w:lang w:val="bg-BG"/>
+        </w:rPr>
+        <w:t>Spring MVC</w:t>
+      </w:r>
+    </w:p>
+    <w:p>
+      <w:pPr>
+        <w:rPr>
+          <w:color w:val="000000" w:themeColor="text1"/>
+          <w:lang w:val="bg-BG"/>
+        </w:rPr>
+      </w:pPr>
+      <w:r>
+        <w:rPr>
+          <w:color w:val="000000" w:themeColor="text1"/>
+          <w:lang w:val="bg-BG"/>
+        </w:rPr>
+        <w:t>Spring Data</w:t>
+      </w:r>
+    </w:p>
+    <w:p>
+      <w:pPr>
+        <w:rPr>
+          <w:color w:val="000000" w:themeColor="text1"/>
+          <w:lang w:val="bg-BG"/>
+        </w:rPr>
+      </w:pPr>
+      <w:r>
+        <w:rPr>
+          <w:color w:val="000000" w:themeColor="text1"/>
+          <w:lang w:val="bg-BG"/>
+        </w:rPr>
+        <w:t>Spring Security</w:t>
+      </w:r>
+    </w:p>
+    <w:p>
+      <w:pPr>
+        <w:rPr>
+          <w:color w:val="000000" w:themeColor="text1"/>
+          <w:lang w:val="bg-BG"/>
+        </w:rPr>
+      </w:pPr>
+      <w:r>
+        <w:rPr>
+          <w:color w:val="000000" w:themeColor="text1"/>
+          <w:lang w:val="bg-BG"/>
+        </w:rPr>
+        <w:t>Hibernate</w:t>
+      </w:r>
+    </w:p>
+    <w:p>
+      <w:pPr>
+        <w:rPr>
+          <w:color w:val="000000" w:themeColor="text1"/>
+          <w:lang w:val="bg-BG"/>
+        </w:rPr>
+      </w:pPr>
+      <w:r>
+        <w:rPr>
+          <w:color w:val="000000" w:themeColor="text1"/>
+          <w:lang w:val="bg-BG"/>
+        </w:rPr>
+        <w:t>JPA</w:t>
+      </w:r>
+    </w:p>
+    <w:p>
+      <w:pPr>
+        <w:rPr>
+          <w:color w:val="000000" w:themeColor="text1"/>
+          <w:lang w:val="bg-BG"/>
+        </w:rPr>
+      </w:pPr>
+      <w:r>
+        <w:rPr>
+          <w:color w:val="000000" w:themeColor="text1"/>
+          <w:lang w:val="bg-BG"/>
+        </w:rPr>
+        <w:t>```</w:t>
+      </w:r>
+    </w:p>
+    <w:p>
+      <w:pPr>
+        <w:rPr>
+          <w:color w:val="000000" w:themeColor="text1"/>
+          <w:lang w:val="bg-BG"/>
+        </w:rPr>
+      </w:pPr>
+      <w:r>
+        <w:rPr>
+          <w:color w:val="000000" w:themeColor="text1"/>
+          <w:lang w:val="bg-BG"/>
+        </w:rPr>
+        <w:t>* Postgre</w:t>
+      </w:r>
+      <w:r>
+        <w:rPr>
+          <w:color w:val="000000" w:themeColor="text1"/>
+        </w:rPr>
+        <w:t>SQL</w:t>
+      </w:r>
+      <w:r>
+        <w:rPr>
+          <w:color w:val="000000" w:themeColor="text1"/>
+          <w:lang w:val="bg-BG"/>
+        </w:rPr>
+        <w:t xml:space="preserve"> (Database)</w:t>
+      </w:r>
+    </w:p>
+    <w:p>
+      <w:pPr>
+        <w:rPr>
+          <w:color w:val="000000" w:themeColor="text1"/>
+          <w:lang w:val="bg-BG"/>
+        </w:rPr>
+      </w:pPr>
+      <w:r>
+        <w:rPr>
+          <w:color w:val="000000" w:themeColor="text1"/>
+          <w:lang w:val="bg-BG"/>
+        </w:rPr>
+        <w:t>```</w:t>
+      </w:r>
+    </w:p>
+    <w:p>
+      <w:pPr>
+        <w:rPr>
+          <w:color w:val="000000" w:themeColor="text1"/>
+          <w:lang w:val="bg-BG"/>
+        </w:rPr>
+      </w:pPr>
+      <w:r>
+        <w:rPr>
+          <w:color w:val="000000" w:themeColor="text1"/>
+          <w:lang w:val="bg-BG"/>
+        </w:rPr>
+        <w:t>-</w:t>
+      </w:r>
+      <w:r>
+        <w:rPr>
+          <w:color w:val="000000" w:themeColor="text1"/>
+        </w:rPr>
+        <w:t xml:space="preserve"> </w:t>
+      </w:r>
+      <w:r>
+        <w:rPr>
+          <w:color w:val="000000" w:themeColor="text1"/>
+          <w:lang w:val="bg-BG"/>
+        </w:rPr>
+        <w:t>PG admin IV</w:t>
+      </w:r>
+    </w:p>
+    <w:p>
+      <w:pPr>
+        <w:rPr>
+          <w:color w:val="000000" w:themeColor="text1"/>
+          <w:lang w:val="bg-BG"/>
+        </w:rPr>
+      </w:pPr>
+      <w:r>
+        <w:rPr>
+          <w:color w:val="000000" w:themeColor="text1"/>
+          <w:lang w:val="bg-BG"/>
+        </w:rPr>
+        <w:t>```</w:t>
+      </w:r>
+    </w:p>
+    <w:p>
+      <w:pPr>
+        <w:rPr>
+          <w:color w:val="000000" w:themeColor="text1"/>
+          <w:lang w:val="bg-BG"/>
+        </w:rPr>
+      </w:pPr>
+      <w:r>
+        <w:rPr>
+          <w:color w:val="000000" w:themeColor="text1"/>
+          <w:lang w:val="bg-BG"/>
+        </w:rPr>
+        <w:t>* JavaScript (client)</w:t>
+      </w:r>
+    </w:p>
+    <w:p>
+      <w:pPr>
+        <w:rPr>
+          <w:color w:val="000000" w:themeColor="text1"/>
+          <w:lang w:val="bg-BG"/>
+        </w:rPr>
+      </w:pPr>
+      <w:r>
+        <w:rPr>
+          <w:color w:val="000000" w:themeColor="text1"/>
+          <w:lang w:val="bg-BG"/>
+        </w:rPr>
+        <w:t>```</w:t>
+      </w:r>
+    </w:p>
+    <w:p>
+      <w:pPr>
+        <w:rPr>
+          <w:color w:val="000000" w:themeColor="text1"/>
+          <w:lang w:val="bg-BG"/>
+        </w:rPr>
+      </w:pPr>
+      <w:r>
+        <w:rPr>
+          <w:color w:val="000000" w:themeColor="text1"/>
+          <w:lang w:val="bg-BG"/>
+        </w:rPr>
+        <w:t>React Native</w:t>
+      </w:r>
+    </w:p>
+    <w:p>
+      <w:pPr>
+        <w:rPr>
+          <w:rFonts w:ascii="Consolas" w:hAnsi="Consolas" w:cs="Consolas"/>
+          <w:color w:val="032F62"/>
+          <w:sz w:val="18"/>
+          <w:szCs w:val="18"/>
+          <w:shd w:val="clear" w:color="auto" w:fill="FFFFFF"/>
+        </w:rPr>
+      </w:pPr>
+      <w:r>
+        <w:rPr>
+          <w:rFonts w:ascii="Consolas" w:hAnsi="Consolas" w:cs="Consolas"/>
+          <w:color w:val="032F62"/>
+          <w:sz w:val="18"/>
+          <w:szCs w:val="18"/>
+          <w:shd w:val="clear" w:color="auto" w:fill="FFFFFF"/>
+        </w:rPr>
+        <w:t>react-native-gesture-handler</w:t>
+      </w:r>
+      <w:r>
+        <w:rPr>
+          <w:rFonts w:ascii="Consolas" w:hAnsi="Consolas" w:cs="Consolas"/>
+          <w:color w:val="032F62"/>
+          <w:sz w:val="18"/>
+          <w:szCs w:val="18"/>
+          <w:shd w:val="clear" w:color="auto" w:fill="FFFFFF"/>
+        </w:rPr>
+        <w:t xml:space="preserve"> - shake</w:t>
+      </w:r>
+    </w:p>
+    <w:p>
+      <w:pPr>
+        <w:rPr>
+          <w:color w:val="000000" w:themeColor="text1"/>
+          <w:lang w:val="bg-BG"/>
+        </w:rPr>
+      </w:pPr>
+      <w:r>
+        <w:rPr>
+          <w:rFonts w:ascii="Consolas" w:hAnsi="Consolas" w:cs="Consolas"/>
+          <w:color w:val="032F62"/>
+          <w:sz w:val="18"/>
+          <w:szCs w:val="18"/>
+          <w:shd w:val="clear" w:color="auto" w:fill="FFFFFF"/>
+        </w:rPr>
+        <w:t xml:space="preserve">react native </w:t>
+      </w:r>
+      <w:r>
+        <w:rPr>
+          <w:rFonts w:ascii="Consolas" w:hAnsi="Consolas" w:cs="Consolas"/>
+          <w:color w:val="032F62"/>
+          <w:sz w:val="18"/>
+          <w:szCs w:val="18"/>
+          <w:shd w:val="clear" w:color="auto" w:fill="FFFFFF"/>
+        </w:rPr>
+        <w:t>TTS</w:t>
       </w:r>
       <w:bookmarkStart w:id="0" w:name="_GoBack"/>
       <w:bookmarkEnd w:id="0"/>
@@ -556,29 +1614,86 @@
     <w:p>
       <w:pPr>
         <w:rPr>
-          <w:lang w:val="bg-BG"/>
-        </w:rPr>
-      </w:pPr>
-    </w:p>
-    <w:p>
-      <w:pPr>
-        <w:rPr>
-          <w:lang w:val="bg-BG"/>
-        </w:rPr>
-      </w:pPr>
-      <w:r>
-        <w:rPr>
-          <w:lang w:val="bg-BG"/>
-        </w:rPr>
-        <w:t xml:space="preserve"> </w:t>
-      </w:r>
-    </w:p>
-    <w:p>
-      <w:pPr>
-        <w:rPr>
-          <w:lang w:val="bg-BG"/>
-        </w:rPr>
-      </w:pPr>
+          <w:color w:val="000000" w:themeColor="text1"/>
+        </w:rPr>
+      </w:pPr>
+      <w:r>
+        <w:rPr>
+          <w:color w:val="000000" w:themeColor="text1"/>
+          <w:lang w:val="bg-BG"/>
+        </w:rPr>
+        <w:t>npm</w:t>
+      </w:r>
+      <w:r>
+        <w:rPr>
+          <w:color w:val="000000" w:themeColor="text1"/>
+        </w:rPr>
+        <w:t xml:space="preserve"> - download libraries for JS and updates</w:t>
+      </w:r>
+    </w:p>
+    <w:p>
+      <w:pPr>
+        <w:rPr>
+          <w:color w:val="000000" w:themeColor="text1"/>
+          <w:lang w:val="bg-BG"/>
+        </w:rPr>
+      </w:pPr>
+      <w:r>
+        <w:rPr>
+          <w:color w:val="000000" w:themeColor="text1"/>
+          <w:lang w:val="bg-BG"/>
+        </w:rPr>
+        <w:t>React Navigation</w:t>
+      </w:r>
+    </w:p>
+    <w:p>
+      <w:pPr>
+        <w:rPr>
+          <w:color w:val="000000" w:themeColor="text1"/>
+          <w:lang w:val="bg-BG"/>
+        </w:rPr>
+      </w:pPr>
+      <w:r>
+        <w:rPr>
+          <w:color w:val="000000" w:themeColor="text1"/>
+          <w:lang w:val="bg-BG"/>
+        </w:rPr>
+        <w:t>Android</w:t>
+      </w:r>
+    </w:p>
+    <w:p>
+      <w:pPr>
+        <w:rPr>
+          <w:color w:val="000000" w:themeColor="text1"/>
+        </w:rPr>
+      </w:pPr>
+      <w:r>
+        <w:rPr>
+          <w:color w:val="000000" w:themeColor="text1"/>
+          <w:lang w:val="bg-BG"/>
+        </w:rPr>
+        <w:t>IOS</w:t>
+      </w:r>
+      <w:r>
+        <w:rPr>
+          <w:color w:val="000000" w:themeColor="text1"/>
+        </w:rPr>
+        <w:t xml:space="preserve"> - objective c</w:t>
+      </w:r>
+    </w:p>
+    <w:p>
+      <w:pPr>
+        <w:rPr>
+          <w:color w:val="000000" w:themeColor="text1"/>
+        </w:rPr>
+      </w:pPr>
+      <w:r>
+        <w:rPr>
+          <w:color w:val="000000" w:themeColor="text1"/>
+          <w:lang w:val="bg-BG"/>
+        </w:rPr>
+        <w:t>```</w:t>
+      </w:r>
     </w:p>
     <w:sectPr>
       <w:pgSz w:w="12240" w:h="15840"/>
@@ -1016,6 +2131,25 @@
     <w:semiHidden/>
     <w:unhideWhenUsed/>
   </w:style>
+  <w:style w:type="paragraph" w:styleId="Caption">
+    <w:name w:val="caption"/>
+    <w:basedOn w:val="Normal"/>
+    <w:next w:val="Normal"/>
+    <w:uiPriority w:val="35"/>
+    <w:unhideWhenUsed/>
+    <w:qFormat/>
+    <w:rsid w:val="0024623F"/>
+    <w:pPr>
+      <w:spacing w:after="200" w:line="240" w:lineRule="auto"/>
+    </w:pPr>
+    <w:rPr>
+      <w:i/>
+      <w:iCs/>
+      <w:color w:val="44546A" w:themeColor="text2"/>
+      <w:sz w:val="18"/>
+      <w:szCs w:val="18"/>
+    </w:rPr>
+  </w:style>
 </w:styles>
 </file>
 

--- a/Literature - Documentation.docx
+++ b/Literature - Documentation.docx
@@ -2,9 +2,1393 @@
 <file path=word/document.xml><?xml version="1.0" encoding="utf-8"?>
 <w:document xmlns:wpc="http://schemas.microsoft.com/office/word/2010/wordprocessingCanvas" xmlns:cx="http://schemas.microsoft.com/office/drawing/2014/chartex" xmlns:cx1="http://schemas.microsoft.com/office/drawing/2015/9/8/chartex" xmlns:cx2="http://schemas.microsoft.com/office/drawing/2015/10/21/chartex" xmlns:cx3="http://schemas.microsoft.com/office/drawing/2016/5/9/chartex" xmlns:cx4="http://schemas.microsoft.com/office/drawing/2016/5/10/chartex" xmlns:cx5="http://schemas.microsoft.com/office/drawing/2016/5/11/chartex" xmlns:cx6="http://schemas.microsoft.com/office/drawing/2016/5/12/chartex" xmlns:cx7="http://schemas.microsoft.com/office/drawing/2016/5/13/chartex" xmlns:cx8="http://schemas.microsoft.com/office/drawing/2016/5/14/chartex" xmlns:mc="http://schemas.openxmlformats.org/markup-compatibility/2006" xmlns:aink="http://schemas.microsoft.com/office/drawing/2016/ink" xmlns:am3d="http://schemas.microsoft.com/office/drawing/2017/model3d" xmlns:o="urn:schemas-microsoft-com:office:office" xmlns:r="http://schemas.openxmlformats.org/officeDocument/2006/relationships" xmlns:m="http://schemas.openxmlformats.org/officeDocument/2006/math" xmlns:v="urn:schemas-microsoft-com:vml" xmlns:wp14="http://schemas.microsoft.com/office/word/2010/wordprocessingDrawing" xmlns:wp="http://schemas.openxmlformats.org/drawingml/2006/wordprocessingDrawing" xmlns:w10="urn:schemas-microsoft-com:office:word" xmlns:w="http://schemas.openxmlformats.org/wordprocessingml/2006/main" xmlns:w14="http://schemas.microsoft.com/office/word/2010/wordml" xmlns:w15="http://schemas.microsoft.com/office/word/2012/wordml" xmlns:w16cid="http://schemas.microsoft.com/office/word/2016/wordml/cid" xmlns:w16se="http://schemas.microsoft.com/office/word/2015/wordml/symex" xmlns:wpg="http://schemas.microsoft.com/office/word/2010/wordprocessingGroup" xmlns:wpi="http://schemas.microsoft.com/office/word/2010/wordprocessingInk" xmlns:wne="http://schemas.microsoft.com/office/word/2006/wordml" xmlns:wps="http://schemas.microsoft.com/office/word/2010/wordprocessingShape" mc:Ignorable="w14 w15 w16se w16cid wp14">
   <w:body>
-    <w:p/>
-    <w:p>
-      <w:pPr>
+    <w:p>
+      <w:pPr>
+        <w:spacing w:after="0" w:line="0" w:lineRule="atLeast"/>
+      </w:pPr>
+      <w:r>
+        <w:rPr>
+          <w:noProof/>
+        </w:rPr>
+        <w:drawing>
+          <wp:anchor distT="0" distB="0" distL="114300" distR="114300" simplePos="0" relativeHeight="251665408" behindDoc="0" locked="0" layoutInCell="1" allowOverlap="1" wp14:anchorId="509ACD27" wp14:editId="1E50C6D3">
+            <wp:simplePos x="0" y="0"/>
+            <wp:positionH relativeFrom="margin">
+              <wp:align>center</wp:align>
+            </wp:positionH>
+            <wp:positionV relativeFrom="paragraph">
+              <wp:posOffset>1135834</wp:posOffset>
+            </wp:positionV>
+            <wp:extent cx="1890786" cy="1897380"/>
+            <wp:effectExtent l="0" t="0" r="0" b="7620"/>
+            <wp:wrapNone/>
+            <wp:docPr id="5" name="Picture 5" descr="A close up of a logo&#10;&#10;Description automatically generated"/>
+            <wp:cNvGraphicFramePr>
+              <a:graphicFrameLocks xmlns:a="http://schemas.openxmlformats.org/drawingml/2006/main" noChangeAspect="1"/>
+            </wp:cNvGraphicFramePr>
+            <a:graphic xmlns:a="http://schemas.openxmlformats.org/drawingml/2006/main">
+              <a:graphicData uri="http://schemas.openxmlformats.org/drawingml/2006/picture">
+                <pic:pic xmlns:pic="http://schemas.openxmlformats.org/drawingml/2006/picture">
+                  <pic:nvPicPr>
+                    <pic:cNvPr id="1" name="LogoTU-BG-blue.png"/>
+                    <pic:cNvPicPr/>
+                  </pic:nvPicPr>
+                  <pic:blipFill>
+                    <a:blip r:embed="rId4" cstate="print">
+                      <a:biLevel thresh="75000"/>
+                      <a:extLst>
+                        <a:ext uri="{28A0092B-C50C-407E-A947-70E740481C1C}">
+                          <a14:useLocalDpi xmlns:a14="http://schemas.microsoft.com/office/drawing/2010/main" val="0"/>
+                        </a:ext>
+                      </a:extLst>
+                    </a:blip>
+                    <a:stretch>
+                      <a:fillRect/>
+                    </a:stretch>
+                  </pic:blipFill>
+                  <pic:spPr>
+                    <a:xfrm>
+                      <a:off x="0" y="0"/>
+                      <a:ext cx="1890786" cy="1897380"/>
+                    </a:xfrm>
+                    <a:prstGeom prst="rect">
+                      <a:avLst/>
+                    </a:prstGeom>
+                  </pic:spPr>
+                </pic:pic>
+              </a:graphicData>
+            </a:graphic>
+            <wp14:sizeRelH relativeFrom="margin">
+              <wp14:pctWidth>0</wp14:pctWidth>
+            </wp14:sizeRelH>
+            <wp14:sizeRelV relativeFrom="margin">
+              <wp14:pctHeight>0</wp14:pctHeight>
+            </wp14:sizeRelV>
+          </wp:anchor>
+        </w:drawing>
+      </w:r>
+      <w:r>
+        <w:rPr>
+          <w:noProof/>
+        </w:rPr>
+        <mc:AlternateContent>
+          <mc:Choice Requires="wps">
+            <w:drawing>
+              <wp:anchor distT="45720" distB="45720" distL="114300" distR="114300" simplePos="0" relativeHeight="251663360" behindDoc="0" locked="0" layoutInCell="1" allowOverlap="1" wp14:anchorId="5169C681" wp14:editId="73A5E607">
+                <wp:simplePos x="0" y="0"/>
+                <wp:positionH relativeFrom="page">
+                  <wp:align>left</wp:align>
+                </wp:positionH>
+                <wp:positionV relativeFrom="paragraph">
+                  <wp:posOffset>0</wp:posOffset>
+                </wp:positionV>
+                <wp:extent cx="7787640" cy="1404620"/>
+                <wp:effectExtent l="0" t="0" r="0" b="1270"/>
+                <wp:wrapSquare wrapText="bothSides"/>
+                <wp:docPr id="217" name="Text Box 2"/>
+                <wp:cNvGraphicFramePr>
+                  <a:graphicFrameLocks xmlns:a="http://schemas.openxmlformats.org/drawingml/2006/main"/>
+                </wp:cNvGraphicFramePr>
+                <a:graphic xmlns:a="http://schemas.openxmlformats.org/drawingml/2006/main">
+                  <a:graphicData uri="http://schemas.microsoft.com/office/word/2010/wordprocessingShape">
+                    <wps:wsp>
+                      <wps:cNvSpPr txBox="1">
+                        <a:spLocks noChangeArrowheads="1"/>
+                      </wps:cNvSpPr>
+                      <wps:spPr bwMode="auto">
+                        <a:xfrm>
+                          <a:off x="0" y="0"/>
+                          <a:ext cx="7787640" cy="1404620"/>
+                        </a:xfrm>
+                        <a:prstGeom prst="rect">
+                          <a:avLst/>
+                        </a:prstGeom>
+                        <a:noFill/>
+                        <a:ln w="9525">
+                          <a:noFill/>
+                          <a:miter lim="800000"/>
+                          <a:headEnd/>
+                          <a:tailEnd/>
+                        </a:ln>
+                      </wps:spPr>
+                      <wps:txbx>
+                        <w:txbxContent>
+                          <w:p>
+                            <w:pPr>
+                              <w:jc w:val="center"/>
+                              <w:rPr>
+                                <w:rFonts w:ascii="Times New Roman" w:hAnsi="Times New Roman" w:cs="Times New Roman"/>
+                                <w:b/>
+                                <w:sz w:val="56"/>
+                                <w:szCs w:val="56"/>
+                                <w:u w:val="single"/>
+                              </w:rPr>
+                            </w:pPr>
+                            <w:r>
+                              <w:rPr>
+                                <w:rFonts w:ascii="Times New Roman" w:hAnsi="Times New Roman" w:cs="Times New Roman"/>
+                                <w:b/>
+                                <w:sz w:val="56"/>
+                                <w:szCs w:val="56"/>
+                                <w:u w:val="single"/>
+                                <w:lang w:val="bg-BG"/>
+                              </w:rPr>
+                              <w:t>Факултет по компютърни системи и технологии</w:t>
+                            </w:r>
+                          </w:p>
+                        </w:txbxContent>
+                      </wps:txbx>
+                      <wps:bodyPr rot="0" vert="horz" wrap="square" lIns="91440" tIns="45720" rIns="91440" bIns="45720" anchor="t" anchorCtr="0">
+                        <a:spAutoFit/>
+                      </wps:bodyPr>
+                    </wps:wsp>
+                  </a:graphicData>
+                </a:graphic>
+                <wp14:sizeRelH relativeFrom="margin">
+                  <wp14:pctWidth>0</wp14:pctWidth>
+                </wp14:sizeRelH>
+                <wp14:sizeRelV relativeFrom="margin">
+                  <wp14:pctHeight>20000</wp14:pctHeight>
+                </wp14:sizeRelV>
+              </wp:anchor>
+            </w:drawing>
+          </mc:Choice>
+          <mc:Fallback>
+            <w:pict>
+              <v:shapetype w14:anchorId="5169C681" id="_x0000_t202" coordsize="21600,21600" o:spt="202" path="m,l,21600r21600,l21600,xe">
+                <v:stroke joinstyle="miter"/>
+                <v:path gradientshapeok="t" o:connecttype="rect"/>
+              </v:shapetype>
+              <v:shape id="Text Box 2" o:spid="_x0000_s1026" type="#_x0000_t202" style="position:absolute;margin-left:0;margin-top:0;width:613.2pt;height:110.6pt;z-index:251663360;visibility:visible;mso-wrap-style:square;mso-width-percent:0;mso-height-percent:200;mso-wrap-distance-left:9pt;mso-wrap-distance-top:3.6pt;mso-wrap-distance-right:9pt;mso-wrap-distance-bottom:3.6pt;mso-position-horizontal:left;mso-position-horizontal-relative:page;mso-position-vertical:absolute;mso-position-vertical-relative:text;mso-width-percent:0;mso-height-percent:200;mso-width-relative:margin;mso-height-relative:margin;v-text-anchor:top" o:gfxdata="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" filled="f" stroked="f">
+                <v:textbox style="mso-fit-shape-to-text:t">
+                  <w:txbxContent>
+                    <w:p>
+                      <w:pPr>
+                        <w:jc w:val="center"/>
+                        <w:rPr>
+                          <w:rFonts w:ascii="Times New Roman" w:hAnsi="Times New Roman" w:cs="Times New Roman"/>
+                          <w:b/>
+                          <w:sz w:val="56"/>
+                          <w:szCs w:val="56"/>
+                          <w:u w:val="single"/>
+                        </w:rPr>
+                      </w:pPr>
+                      <w:r>
+                        <w:rPr>
+                          <w:rFonts w:ascii="Times New Roman" w:hAnsi="Times New Roman" w:cs="Times New Roman"/>
+                          <w:b/>
+                          <w:sz w:val="56"/>
+                          <w:szCs w:val="56"/>
+                          <w:u w:val="single"/>
+                          <w:lang w:val="bg-BG"/>
+                        </w:rPr>
+                        <w:t>Факултет по компютърни системи и технологии</w:t>
+                      </w:r>
+                    </w:p>
+                  </w:txbxContent>
+                </v:textbox>
+                <w10:wrap type="square" anchorx="page"/>
+              </v:shape>
+            </w:pict>
+          </mc:Fallback>
+        </mc:AlternateContent>
+      </w:r>
+    </w:p>
+    <w:p>
+      <w:pPr>
+        <w:spacing w:after="0" w:line="0" w:lineRule="atLeast"/>
+        <w:rPr>
+          <w:lang w:val="bg-BG"/>
+        </w:rPr>
+      </w:pPr>
+    </w:p>
+    <w:p>
+      <w:pPr>
+        <w:spacing w:after="0" w:line="0" w:lineRule="atLeast"/>
+        <w:rPr>
+          <w:lang w:val="bg-BG"/>
+        </w:rPr>
+      </w:pPr>
+    </w:p>
+    <w:p>
+      <w:pPr>
+        <w:spacing w:after="0" w:line="0" w:lineRule="atLeast"/>
+        <w:rPr>
+          <w:lang w:val="bg-BG"/>
+        </w:rPr>
+      </w:pPr>
+    </w:p>
+    <w:p>
+      <w:pPr>
+        <w:spacing w:after="0" w:line="0" w:lineRule="atLeast"/>
+        <w:rPr>
+          <w:lang w:val="bg-BG"/>
+        </w:rPr>
+      </w:pPr>
+    </w:p>
+    <w:p>
+      <w:pPr>
+        <w:spacing w:after="0" w:line="0" w:lineRule="atLeast"/>
+        <w:rPr>
+          <w:lang w:val="bg-BG"/>
+        </w:rPr>
+      </w:pPr>
+    </w:p>
+    <w:p>
+      <w:pPr>
+        <w:spacing w:after="0" w:line="0" w:lineRule="atLeast"/>
+        <w:rPr>
+          <w:lang w:val="bg-BG"/>
+        </w:rPr>
+      </w:pPr>
+    </w:p>
+    <w:p>
+      <w:pPr>
+        <w:spacing w:after="0" w:line="0" w:lineRule="atLeast"/>
+        <w:rPr>
+          <w:lang w:val="bg-BG"/>
+        </w:rPr>
+      </w:pPr>
+    </w:p>
+    <w:p>
+      <w:pPr>
+        <w:spacing w:after="0" w:line="0" w:lineRule="atLeast"/>
+        <w:rPr>
+          <w:lang w:val="bg-BG"/>
+        </w:rPr>
+      </w:pPr>
+    </w:p>
+    <w:p>
+      <w:pPr>
+        <w:spacing w:after="0" w:line="0" w:lineRule="atLeast"/>
+        <w:rPr>
+          <w:lang w:val="bg-BG"/>
+        </w:rPr>
+      </w:pPr>
+    </w:p>
+    <w:p>
+      <w:pPr>
+        <w:spacing w:after="0" w:line="0" w:lineRule="atLeast"/>
+        <w:rPr>
+          <w:lang w:val="bg-BG"/>
+        </w:rPr>
+      </w:pPr>
+    </w:p>
+    <w:p>
+      <w:pPr>
+        <w:spacing w:after="0" w:line="0" w:lineRule="atLeast"/>
+        <w:rPr>
+          <w:lang w:val="bg-BG"/>
+        </w:rPr>
+      </w:pPr>
+      <w:r>
+        <w:rPr>
+          <w:noProof/>
+        </w:rPr>
+        <mc:AlternateContent>
+          <mc:Choice Requires="wps">
+            <w:drawing>
+              <wp:anchor distT="45720" distB="45720" distL="114300" distR="114300" simplePos="0" relativeHeight="251667456" behindDoc="0" locked="0" layoutInCell="1" allowOverlap="1" wp14:anchorId="687F3DC8" wp14:editId="4C80BE2A">
+                <wp:simplePos x="0" y="0"/>
+                <wp:positionH relativeFrom="page">
+                  <wp:align>left</wp:align>
+                </wp:positionH>
+                <wp:positionV relativeFrom="paragraph">
+                  <wp:posOffset>419735</wp:posOffset>
+                </wp:positionV>
+                <wp:extent cx="7787640" cy="1404620"/>
+                <wp:effectExtent l="0" t="0" r="0" b="3810"/>
+                <wp:wrapSquare wrapText="bothSides"/>
+                <wp:docPr id="6" name="Text Box 2"/>
+                <wp:cNvGraphicFramePr>
+                  <a:graphicFrameLocks xmlns:a="http://schemas.openxmlformats.org/drawingml/2006/main"/>
+                </wp:cNvGraphicFramePr>
+                <a:graphic xmlns:a="http://schemas.openxmlformats.org/drawingml/2006/main">
+                  <a:graphicData uri="http://schemas.microsoft.com/office/word/2010/wordprocessingShape">
+                    <wps:wsp>
+                      <wps:cNvSpPr txBox="1">
+                        <a:spLocks noChangeArrowheads="1"/>
+                      </wps:cNvSpPr>
+                      <wps:spPr bwMode="auto">
+                        <a:xfrm>
+                          <a:off x="0" y="0"/>
+                          <a:ext cx="7787640" cy="1404620"/>
+                        </a:xfrm>
+                        <a:prstGeom prst="rect">
+                          <a:avLst/>
+                        </a:prstGeom>
+                        <a:noFill/>
+                        <a:ln w="9525">
+                          <a:noFill/>
+                          <a:miter lim="800000"/>
+                          <a:headEnd/>
+                          <a:tailEnd/>
+                        </a:ln>
+                      </wps:spPr>
+                      <wps:txbx>
+                        <w:txbxContent>
+                          <w:p>
+                            <w:pPr>
+                              <w:jc w:val="center"/>
+                              <w:rPr>
+                                <w:rFonts w:ascii="Times New Roman" w:hAnsi="Times New Roman" w:cs="Times New Roman"/>
+                                <w:b/>
+                                <w:sz w:val="44"/>
+                                <w:szCs w:val="44"/>
+                              </w:rPr>
+                            </w:pPr>
+                            <w:r>
+                              <w:rPr>
+                                <w:rFonts w:ascii="Times New Roman" w:hAnsi="Times New Roman" w:cs="Times New Roman"/>
+                                <w:b/>
+                                <w:sz w:val="44"/>
+                                <w:szCs w:val="44"/>
+                                <w:lang w:val="bg-BG"/>
+                              </w:rPr>
+                              <w:t>Проект по Програмиране за мобилни устройства</w:t>
+                            </w:r>
+                          </w:p>
+                        </w:txbxContent>
+                      </wps:txbx>
+                      <wps:bodyPr rot="0" vert="horz" wrap="square" lIns="91440" tIns="45720" rIns="91440" bIns="45720" anchor="t" anchorCtr="0">
+                        <a:spAutoFit/>
+                      </wps:bodyPr>
+                    </wps:wsp>
+                  </a:graphicData>
+                </a:graphic>
+                <wp14:sizeRelH relativeFrom="margin">
+                  <wp14:pctWidth>0</wp14:pctWidth>
+                </wp14:sizeRelH>
+                <wp14:sizeRelV relativeFrom="margin">
+                  <wp14:pctHeight>20000</wp14:pctHeight>
+                </wp14:sizeRelV>
+              </wp:anchor>
+            </w:drawing>
+          </mc:Choice>
+          <mc:Fallback>
+            <w:pict>
+              <v:shape w14:anchorId="687F3DC8" id="_x0000_s1027" type="#_x0000_t202" style="position:absolute;margin-left:0;margin-top:33.05pt;width:613.2pt;height:110.6pt;z-index:251667456;visibility:visible;mso-wrap-style:square;mso-width-percent:0;mso-height-percent:200;mso-wrap-distance-left:9pt;mso-wrap-distance-top:3.6pt;mso-wrap-distance-right:9pt;mso-wrap-distance-bottom:3.6pt;mso-position-horizontal:left;mso-position-horizontal-relative:page;mso-position-vertical:absolute;mso-position-vertical-relative:text;mso-width-percent:0;mso-height-percent:200;mso-width-relative:margin;mso-height-relative:margin;v-text-anchor:top" o:gfxdata="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" filled="f" stroked="f">
+                <v:textbox style="mso-fit-shape-to-text:t">
+                  <w:txbxContent>
+                    <w:p>
+                      <w:pPr>
+                        <w:jc w:val="center"/>
+                        <w:rPr>
+                          <w:rFonts w:ascii="Times New Roman" w:hAnsi="Times New Roman" w:cs="Times New Roman"/>
+                          <w:b/>
+                          <w:sz w:val="44"/>
+                          <w:szCs w:val="44"/>
+                        </w:rPr>
+                      </w:pPr>
+                      <w:r>
+                        <w:rPr>
+                          <w:rFonts w:ascii="Times New Roman" w:hAnsi="Times New Roman" w:cs="Times New Roman"/>
+                          <w:b/>
+                          <w:sz w:val="44"/>
+                          <w:szCs w:val="44"/>
+                          <w:lang w:val="bg-BG"/>
+                        </w:rPr>
+                        <w:t>Проект по Програмиране за мобилни устройства</w:t>
+                      </w:r>
+                    </w:p>
+                  </w:txbxContent>
+                </v:textbox>
+                <w10:wrap type="square" anchorx="page"/>
+              </v:shape>
+            </w:pict>
+          </mc:Fallback>
+        </mc:AlternateContent>
+      </w:r>
+    </w:p>
+    <w:p>
+      <w:pPr>
+        <w:spacing w:after="0" w:line="0" w:lineRule="atLeast"/>
+        <w:rPr>
+          <w:lang w:val="bg-BG"/>
+        </w:rPr>
+      </w:pPr>
+      <w:r>
+        <w:rPr>
+          <w:noProof/>
+        </w:rPr>
+        <mc:AlternateContent>
+          <mc:Choice Requires="wps">
+            <w:drawing>
+              <wp:anchor distT="45720" distB="45720" distL="114300" distR="114300" simplePos="0" relativeHeight="251669504" behindDoc="0" locked="0" layoutInCell="1" allowOverlap="1" wp14:anchorId="2AD8FF0F" wp14:editId="4B2D5F95">
+                <wp:simplePos x="0" y="0"/>
+                <wp:positionH relativeFrom="page">
+                  <wp:align>left</wp:align>
+                </wp:positionH>
+                <wp:positionV relativeFrom="paragraph">
+                  <wp:posOffset>810260</wp:posOffset>
+                </wp:positionV>
+                <wp:extent cx="7787640" cy="1404620"/>
+                <wp:effectExtent l="0" t="0" r="0" b="0"/>
+                <wp:wrapSquare wrapText="bothSides"/>
+                <wp:docPr id="7" name="Text Box 2"/>
+                <wp:cNvGraphicFramePr>
+                  <a:graphicFrameLocks xmlns:a="http://schemas.openxmlformats.org/drawingml/2006/main"/>
+                </wp:cNvGraphicFramePr>
+                <a:graphic xmlns:a="http://schemas.openxmlformats.org/drawingml/2006/main">
+                  <a:graphicData uri="http://schemas.microsoft.com/office/word/2010/wordprocessingShape">
+                    <wps:wsp>
+                      <wps:cNvSpPr txBox="1">
+                        <a:spLocks noChangeArrowheads="1"/>
+                      </wps:cNvSpPr>
+                      <wps:spPr bwMode="auto">
+                        <a:xfrm>
+                          <a:off x="0" y="0"/>
+                          <a:ext cx="7787640" cy="1404620"/>
+                        </a:xfrm>
+                        <a:prstGeom prst="rect">
+                          <a:avLst/>
+                        </a:prstGeom>
+                        <a:noFill/>
+                        <a:ln w="9525">
+                          <a:noFill/>
+                          <a:miter lim="800000"/>
+                          <a:headEnd/>
+                          <a:tailEnd/>
+                        </a:ln>
+                      </wps:spPr>
+                      <wps:txbx>
+                        <w:txbxContent>
+                          <w:p>
+                            <w:pPr>
+                              <w:jc w:val="center"/>
+                              <w:rPr>
+                                <w:rFonts w:ascii="Times New Roman" w:hAnsi="Times New Roman" w:cs="Times New Roman"/>
+                                <w:b/>
+                                <w:sz w:val="40"/>
+                                <w:szCs w:val="40"/>
+                                <w:lang w:val="bg-BG"/>
+                              </w:rPr>
+                            </w:pPr>
+                            <w:r>
+                              <w:rPr>
+                                <w:rFonts w:ascii="Times New Roman" w:hAnsi="Times New Roman" w:cs="Times New Roman"/>
+                                <w:b/>
+                                <w:sz w:val="40"/>
+                                <w:szCs w:val="40"/>
+                                <w:lang w:val="bg-BG"/>
+                              </w:rPr>
+                              <w:t>Тема:</w:t>
+                            </w:r>
+                            <w:r>
+                              <w:rPr>
+                                <w:rFonts w:ascii="Times New Roman" w:hAnsi="Times New Roman" w:cs="Times New Roman"/>
+                                <w:b/>
+                                <w:sz w:val="40"/>
+                                <w:szCs w:val="40"/>
+                                <w:lang w:val="bg-BG"/>
+                              </w:rPr>
+                              <w:t xml:space="preserve"> Българска литература</w:t>
+                            </w:r>
+                          </w:p>
+                        </w:txbxContent>
+                      </wps:txbx>
+                      <wps:bodyPr rot="0" vert="horz" wrap="square" lIns="91440" tIns="45720" rIns="91440" bIns="45720" anchor="t" anchorCtr="0">
+                        <a:spAutoFit/>
+                      </wps:bodyPr>
+                    </wps:wsp>
+                  </a:graphicData>
+                </a:graphic>
+                <wp14:sizeRelH relativeFrom="margin">
+                  <wp14:pctWidth>0</wp14:pctWidth>
+                </wp14:sizeRelH>
+                <wp14:sizeRelV relativeFrom="margin">
+                  <wp14:pctHeight>20000</wp14:pctHeight>
+                </wp14:sizeRelV>
+              </wp:anchor>
+            </w:drawing>
+          </mc:Choice>
+          <mc:Fallback>
+            <w:pict>
+              <v:shape w14:anchorId="2AD8FF0F" id="_x0000_s1028" type="#_x0000_t202" style="position:absolute;margin-left:0;margin-top:63.8pt;width:613.2pt;height:110.6pt;z-index:251669504;visibility:visible;mso-wrap-style:square;mso-width-percent:0;mso-height-percent:200;mso-wrap-distance-left:9pt;mso-wrap-distance-top:3.6pt;mso-wrap-distance-right:9pt;mso-wrap-distance-bottom:3.6pt;mso-position-horizontal:left;mso-position-horizontal-relative:page;mso-position-vertical:absolute;mso-position-vertical-relative:text;mso-width-percent:0;mso-height-percent:200;mso-width-relative:margin;mso-height-relative:margin;v-text-anchor:top" o:gfxdata="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" filled="f" stroked="f">
+                <v:textbox style="mso-fit-shape-to-text:t">
+                  <w:txbxContent>
+                    <w:p>
+                      <w:pPr>
+                        <w:jc w:val="center"/>
+                        <w:rPr>
+                          <w:rFonts w:ascii="Times New Roman" w:hAnsi="Times New Roman" w:cs="Times New Roman"/>
+                          <w:b/>
+                          <w:sz w:val="40"/>
+                          <w:szCs w:val="40"/>
+                          <w:lang w:val="bg-BG"/>
+                        </w:rPr>
+                      </w:pPr>
+                      <w:r>
+                        <w:rPr>
+                          <w:rFonts w:ascii="Times New Roman" w:hAnsi="Times New Roman" w:cs="Times New Roman"/>
+                          <w:b/>
+                          <w:sz w:val="40"/>
+                          <w:szCs w:val="40"/>
+                          <w:lang w:val="bg-BG"/>
+                        </w:rPr>
+                        <w:t>Тема:</w:t>
+                      </w:r>
+                      <w:r>
+                        <w:rPr>
+                          <w:rFonts w:ascii="Times New Roman" w:hAnsi="Times New Roman" w:cs="Times New Roman"/>
+                          <w:b/>
+                          <w:sz w:val="40"/>
+                          <w:szCs w:val="40"/>
+                          <w:lang w:val="bg-BG"/>
+                        </w:rPr>
+                        <w:t xml:space="preserve"> Българска литература</w:t>
+                      </w:r>
+                    </w:p>
+                  </w:txbxContent>
+                </v:textbox>
+                <w10:wrap type="square" anchorx="page"/>
+              </v:shape>
+            </w:pict>
+          </mc:Fallback>
+        </mc:AlternateContent>
+      </w:r>
+    </w:p>
+    <w:p>
+      <w:pPr>
+        <w:spacing w:after="0" w:line="0" w:lineRule="atLeast"/>
+        <w:rPr>
+          <w:lang w:val="bg-BG"/>
+        </w:rPr>
+      </w:pPr>
+    </w:p>
+    <w:p>
+      <w:pPr>
+        <w:spacing w:after="0" w:line="0" w:lineRule="atLeast"/>
+        <w:rPr>
+          <w:lang w:val="bg-BG"/>
+        </w:rPr>
+      </w:pPr>
+    </w:p>
+    <w:p>
+      <w:pPr>
+        <w:spacing w:after="0" w:line="0" w:lineRule="atLeast"/>
+        <w:rPr>
+          <w:lang w:val="bg-BG"/>
+        </w:rPr>
+      </w:pPr>
+      <w:r>
+        <w:rPr>
+          <w:noProof/>
+        </w:rPr>
+        <mc:AlternateContent>
+          <mc:Choice Requires="wps">
+            <w:drawing>
+              <wp:anchor distT="45720" distB="45720" distL="114300" distR="114300" simplePos="0" relativeHeight="251671552" behindDoc="0" locked="0" layoutInCell="1" allowOverlap="1" wp14:anchorId="218EC464" wp14:editId="259FAD12">
+                <wp:simplePos x="0" y="0"/>
+                <wp:positionH relativeFrom="page">
+                  <wp:align>right</wp:align>
+                </wp:positionH>
+                <wp:positionV relativeFrom="paragraph">
+                  <wp:posOffset>410845</wp:posOffset>
+                </wp:positionV>
+                <wp:extent cx="7764780" cy="1404620"/>
+                <wp:effectExtent l="0" t="0" r="0" b="1905"/>
+                <wp:wrapSquare wrapText="bothSides"/>
+                <wp:docPr id="8" name="Text Box 2"/>
+                <wp:cNvGraphicFramePr>
+                  <a:graphicFrameLocks xmlns:a="http://schemas.openxmlformats.org/drawingml/2006/main"/>
+                </wp:cNvGraphicFramePr>
+                <a:graphic xmlns:a="http://schemas.openxmlformats.org/drawingml/2006/main">
+                  <a:graphicData uri="http://schemas.microsoft.com/office/word/2010/wordprocessingShape">
+                    <wps:wsp>
+                      <wps:cNvSpPr txBox="1">
+                        <a:spLocks noChangeArrowheads="1"/>
+                      </wps:cNvSpPr>
+                      <wps:spPr bwMode="auto">
+                        <a:xfrm>
+                          <a:off x="0" y="0"/>
+                          <a:ext cx="7764780" cy="1404620"/>
+                        </a:xfrm>
+                        <a:prstGeom prst="rect">
+                          <a:avLst/>
+                        </a:prstGeom>
+                        <a:noFill/>
+                        <a:ln w="9525">
+                          <a:noFill/>
+                          <a:miter lim="800000"/>
+                          <a:headEnd/>
+                          <a:tailEnd/>
+                        </a:ln>
+                      </wps:spPr>
+                      <wps:txbx>
+                        <w:txbxContent>
+                          <w:p>
+                            <w:pPr>
+                              <w:jc w:val="center"/>
+                              <w:rPr>
+                                <w:rFonts w:ascii="Times New Roman" w:hAnsi="Times New Roman" w:cs="Times New Roman"/>
+                                <w:sz w:val="40"/>
+                                <w:szCs w:val="40"/>
+                                <w:lang w:val="bg-BG"/>
+                              </w:rPr>
+                            </w:pPr>
+                            <w:r>
+                              <w:rPr>
+                                <w:rFonts w:ascii="Times New Roman" w:hAnsi="Times New Roman" w:cs="Times New Roman"/>
+                                <w:sz w:val="40"/>
+                                <w:szCs w:val="40"/>
+                                <w:lang w:val="bg-BG"/>
+                              </w:rPr>
+                              <w:t>Изготвил</w:t>
+                            </w:r>
+                            <w:r>
+                              <w:rPr>
+                                <w:rFonts w:ascii="Times New Roman" w:hAnsi="Times New Roman" w:cs="Times New Roman"/>
+                                <w:sz w:val="40"/>
+                                <w:szCs w:val="40"/>
+                                <w:lang w:val="bg-BG"/>
+                              </w:rPr>
+                              <w:t>и</w:t>
+                            </w:r>
+                            <w:r>
+                              <w:rPr>
+                                <w:rFonts w:ascii="Times New Roman" w:hAnsi="Times New Roman" w:cs="Times New Roman"/>
+                                <w:sz w:val="40"/>
+                                <w:szCs w:val="40"/>
+                                <w:lang w:val="bg-BG"/>
+                              </w:rPr>
+                              <w:t>:</w:t>
+                            </w:r>
+                          </w:p>
+                          <w:p>
+                            <w:pPr>
+                              <w:jc w:val="center"/>
+                              <w:rPr>
+                                <w:rFonts w:ascii="Times New Roman" w:hAnsi="Times New Roman" w:cs="Times New Roman"/>
+                                <w:sz w:val="40"/>
+                                <w:szCs w:val="40"/>
+                                <w:lang w:val="bg-BG"/>
+                              </w:rPr>
+                            </w:pPr>
+                            <w:r>
+                              <w:rPr>
+                                <w:rFonts w:ascii="Times New Roman" w:hAnsi="Times New Roman" w:cs="Times New Roman"/>
+                                <w:sz w:val="40"/>
+                                <w:szCs w:val="40"/>
+                                <w:lang w:val="bg-BG"/>
+                              </w:rPr>
+                              <w:t>1. Валентин Георгиев Александров, гр. 46, ф.н. 121216074</w:t>
+                            </w:r>
+                          </w:p>
+                          <w:p>
+                            <w:pPr>
+                              <w:jc w:val="center"/>
+                              <w:rPr>
+                                <w:rFonts w:ascii="Times New Roman" w:hAnsi="Times New Roman" w:cs="Times New Roman"/>
+                                <w:sz w:val="40"/>
+                                <w:szCs w:val="40"/>
+                                <w:lang w:val="bg-BG"/>
+                              </w:rPr>
+                            </w:pPr>
+                            <w:r>
+                              <w:rPr>
+                                <w:rFonts w:ascii="Times New Roman" w:hAnsi="Times New Roman" w:cs="Times New Roman"/>
+                                <w:sz w:val="40"/>
+                                <w:szCs w:val="40"/>
+                                <w:lang w:val="bg-BG"/>
+                              </w:rPr>
+                              <w:t xml:space="preserve">2. </w:t>
+                            </w:r>
+                            <w:r>
+                              <w:rPr>
+                                <w:rFonts w:ascii="Times New Roman" w:hAnsi="Times New Roman" w:cs="Times New Roman"/>
+                                <w:sz w:val="40"/>
+                                <w:szCs w:val="40"/>
+                                <w:lang w:val="bg-BG"/>
+                              </w:rPr>
+                              <w:t>Елена Венцеславова Антон</w:t>
+                            </w:r>
+                            <w:bookmarkStart w:id="0" w:name="_GoBack"/>
+                            <w:bookmarkEnd w:id="0"/>
+                            <w:r>
+                              <w:rPr>
+                                <w:rFonts w:ascii="Times New Roman" w:hAnsi="Times New Roman" w:cs="Times New Roman"/>
+                                <w:sz w:val="40"/>
+                                <w:szCs w:val="40"/>
+                                <w:lang w:val="bg-BG"/>
+                              </w:rPr>
+                              <w:t>ова, гр. 50, ф.н. 121216165</w:t>
+                            </w:r>
+                          </w:p>
+                        </w:txbxContent>
+                      </wps:txbx>
+                      <wps:bodyPr rot="0" vert="horz" wrap="square" lIns="91440" tIns="45720" rIns="91440" bIns="45720" anchor="t" anchorCtr="0">
+                        <a:spAutoFit/>
+                      </wps:bodyPr>
+                    </wps:wsp>
+                  </a:graphicData>
+                </a:graphic>
+                <wp14:sizeRelH relativeFrom="margin">
+                  <wp14:pctWidth>0</wp14:pctWidth>
+                </wp14:sizeRelH>
+                <wp14:sizeRelV relativeFrom="margin">
+                  <wp14:pctHeight>20000</wp14:pctHeight>
+                </wp14:sizeRelV>
+              </wp:anchor>
+            </w:drawing>
+          </mc:Choice>
+          <mc:Fallback>
+            <w:pict>
+              <v:shape w14:anchorId="218EC464" id="_x0000_s1029" type="#_x0000_t202" style="position:absolute;margin-left:560.2pt;margin-top:32.35pt;width:611.4pt;height:110.6pt;z-index:251671552;visibility:visible;mso-wrap-style:square;mso-width-percent:0;mso-height-percent:200;mso-wrap-distance-left:9pt;mso-wrap-distance-top:3.6pt;mso-wrap-distance-right:9pt;mso-wrap-distance-bottom:3.6pt;mso-position-horizontal:right;mso-position-horizontal-relative:page;mso-position-vertical:absolute;mso-position-vertical-relative:text;mso-width-percent:0;mso-height-percent:200;mso-width-relative:margin;mso-height-relative:margin;v-text-anchor:top" o:gfxdata="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" filled="f" stroked="f">
+                <v:textbox style="mso-fit-shape-to-text:t">
+                  <w:txbxContent>
+                    <w:p>
+                      <w:pPr>
+                        <w:jc w:val="center"/>
+                        <w:rPr>
+                          <w:rFonts w:ascii="Times New Roman" w:hAnsi="Times New Roman" w:cs="Times New Roman"/>
+                          <w:sz w:val="40"/>
+                          <w:szCs w:val="40"/>
+                          <w:lang w:val="bg-BG"/>
+                        </w:rPr>
+                      </w:pPr>
+                      <w:r>
+                        <w:rPr>
+                          <w:rFonts w:ascii="Times New Roman" w:hAnsi="Times New Roman" w:cs="Times New Roman"/>
+                          <w:sz w:val="40"/>
+                          <w:szCs w:val="40"/>
+                          <w:lang w:val="bg-BG"/>
+                        </w:rPr>
+                        <w:t>Изготвил</w:t>
+                      </w:r>
+                      <w:r>
+                        <w:rPr>
+                          <w:rFonts w:ascii="Times New Roman" w:hAnsi="Times New Roman" w:cs="Times New Roman"/>
+                          <w:sz w:val="40"/>
+                          <w:szCs w:val="40"/>
+                          <w:lang w:val="bg-BG"/>
+                        </w:rPr>
+                        <w:t>и</w:t>
+                      </w:r>
+                      <w:r>
+                        <w:rPr>
+                          <w:rFonts w:ascii="Times New Roman" w:hAnsi="Times New Roman" w:cs="Times New Roman"/>
+                          <w:sz w:val="40"/>
+                          <w:szCs w:val="40"/>
+                          <w:lang w:val="bg-BG"/>
+                        </w:rPr>
+                        <w:t>:</w:t>
+                      </w:r>
+                    </w:p>
+                    <w:p>
+                      <w:pPr>
+                        <w:jc w:val="center"/>
+                        <w:rPr>
+                          <w:rFonts w:ascii="Times New Roman" w:hAnsi="Times New Roman" w:cs="Times New Roman"/>
+                          <w:sz w:val="40"/>
+                          <w:szCs w:val="40"/>
+                          <w:lang w:val="bg-BG"/>
+                        </w:rPr>
+                      </w:pPr>
+                      <w:r>
+                        <w:rPr>
+                          <w:rFonts w:ascii="Times New Roman" w:hAnsi="Times New Roman" w:cs="Times New Roman"/>
+                          <w:sz w:val="40"/>
+                          <w:szCs w:val="40"/>
+                          <w:lang w:val="bg-BG"/>
+                        </w:rPr>
+                        <w:t>1. Валентин Георгиев Александров, гр. 46, ф.н. 121216074</w:t>
+                      </w:r>
+                    </w:p>
+                    <w:p>
+                      <w:pPr>
+                        <w:jc w:val="center"/>
+                        <w:rPr>
+                          <w:rFonts w:ascii="Times New Roman" w:hAnsi="Times New Roman" w:cs="Times New Roman"/>
+                          <w:sz w:val="40"/>
+                          <w:szCs w:val="40"/>
+                          <w:lang w:val="bg-BG"/>
+                        </w:rPr>
+                      </w:pPr>
+                      <w:r>
+                        <w:rPr>
+                          <w:rFonts w:ascii="Times New Roman" w:hAnsi="Times New Roman" w:cs="Times New Roman"/>
+                          <w:sz w:val="40"/>
+                          <w:szCs w:val="40"/>
+                          <w:lang w:val="bg-BG"/>
+                        </w:rPr>
+                        <w:t xml:space="preserve">2. </w:t>
+                      </w:r>
+                      <w:r>
+                        <w:rPr>
+                          <w:rFonts w:ascii="Times New Roman" w:hAnsi="Times New Roman" w:cs="Times New Roman"/>
+                          <w:sz w:val="40"/>
+                          <w:szCs w:val="40"/>
+                          <w:lang w:val="bg-BG"/>
+                        </w:rPr>
+                        <w:t>Елена Венцеславова Антон</w:t>
+                      </w:r>
+                      <w:bookmarkStart w:id="1" w:name="_GoBack"/>
+                      <w:bookmarkEnd w:id="1"/>
+                      <w:r>
+                        <w:rPr>
+                          <w:rFonts w:ascii="Times New Roman" w:hAnsi="Times New Roman" w:cs="Times New Roman"/>
+                          <w:sz w:val="40"/>
+                          <w:szCs w:val="40"/>
+                          <w:lang w:val="bg-BG"/>
+                        </w:rPr>
+                        <w:t>ова, гр. 50, ф.н. 121216165</w:t>
+                      </w:r>
+                    </w:p>
+                  </w:txbxContent>
+                </v:textbox>
+                <w10:wrap type="square" anchorx="page"/>
+              </v:shape>
+            </w:pict>
+          </mc:Fallback>
+        </mc:AlternateContent>
+      </w:r>
+    </w:p>
+    <w:p>
+      <w:pPr>
+        <w:spacing w:after="0" w:line="0" w:lineRule="atLeast"/>
+        <w:rPr>
+          <w:lang w:val="bg-BG"/>
+        </w:rPr>
+      </w:pPr>
+    </w:p>
+    <w:p>
+      <w:pPr>
+        <w:spacing w:after="0" w:line="0" w:lineRule="atLeast"/>
+        <w:rPr>
+          <w:lang w:val="bg-BG"/>
+        </w:rPr>
+      </w:pPr>
+    </w:p>
+    <w:p>
+      <w:pPr>
+        <w:spacing w:after="0" w:line="0" w:lineRule="atLeast"/>
+        <w:rPr>
+          <w:lang w:val="bg-BG"/>
+        </w:rPr>
+      </w:pPr>
+    </w:p>
+    <w:p>
+      <w:pPr>
+        <w:spacing w:after="0" w:line="0" w:lineRule="atLeast"/>
+        <w:rPr>
+          <w:lang w:val="bg-BG"/>
+        </w:rPr>
+      </w:pPr>
+    </w:p>
+    <w:p>
+      <w:pPr>
+        <w:spacing w:after="0" w:line="0" w:lineRule="atLeast"/>
+        <w:rPr>
+          <w:lang w:val="bg-BG"/>
+        </w:rPr>
+      </w:pPr>
+      <w:r>
+        <w:rPr>
+          <w:noProof/>
+        </w:rPr>
+        <mc:AlternateContent>
+          <mc:Choice Requires="wps">
+            <w:drawing>
+              <wp:anchor distT="45720" distB="45720" distL="114300" distR="114300" simplePos="0" relativeHeight="251673600" behindDoc="0" locked="0" layoutInCell="1" allowOverlap="1" wp14:anchorId="4AF3B569" wp14:editId="7632A29B">
+                <wp:simplePos x="0" y="0"/>
+                <wp:positionH relativeFrom="page">
+                  <wp:align>right</wp:align>
+                </wp:positionH>
+                <wp:positionV relativeFrom="paragraph">
+                  <wp:posOffset>286385</wp:posOffset>
+                </wp:positionV>
+                <wp:extent cx="7764780" cy="1404620"/>
+                <wp:effectExtent l="0" t="0" r="0" b="0"/>
+                <wp:wrapSquare wrapText="bothSides"/>
+                <wp:docPr id="9" name="Text Box 2"/>
+                <wp:cNvGraphicFramePr>
+                  <a:graphicFrameLocks xmlns:a="http://schemas.openxmlformats.org/drawingml/2006/main"/>
+                </wp:cNvGraphicFramePr>
+                <a:graphic xmlns:a="http://schemas.openxmlformats.org/drawingml/2006/main">
+                  <a:graphicData uri="http://schemas.microsoft.com/office/word/2010/wordprocessingShape">
+                    <wps:wsp>
+                      <wps:cNvSpPr txBox="1">
+                        <a:spLocks noChangeArrowheads="1"/>
+                      </wps:cNvSpPr>
+                      <wps:spPr bwMode="auto">
+                        <a:xfrm>
+                          <a:off x="0" y="0"/>
+                          <a:ext cx="7764780" cy="1404620"/>
+                        </a:xfrm>
+                        <a:prstGeom prst="rect">
+                          <a:avLst/>
+                        </a:prstGeom>
+                        <a:noFill/>
+                        <a:ln w="9525">
+                          <a:noFill/>
+                          <a:miter lim="800000"/>
+                          <a:headEnd/>
+                          <a:tailEnd/>
+                        </a:ln>
+                      </wps:spPr>
+                      <wps:txbx>
+                        <w:txbxContent>
+                          <w:p>
+                            <w:pPr>
+                              <w:jc w:val="center"/>
+                              <w:rPr>
+                                <w:rFonts w:ascii="Times New Roman" w:hAnsi="Times New Roman" w:cs="Times New Roman"/>
+                                <w:sz w:val="40"/>
+                                <w:szCs w:val="40"/>
+                                <w:lang w:val="bg-BG"/>
+                              </w:rPr>
+                            </w:pPr>
+                            <w:r>
+                              <w:rPr>
+                                <w:rFonts w:ascii="Times New Roman" w:hAnsi="Times New Roman" w:cs="Times New Roman"/>
+                                <w:sz w:val="40"/>
+                                <w:szCs w:val="40"/>
+                                <w:lang w:val="bg-BG"/>
+                              </w:rPr>
+                              <w:t xml:space="preserve">Научен ръководител: доц. д-р. инж. </w:t>
+                            </w:r>
+                            <w:r>
+                              <w:rPr>
+                                <w:rFonts w:ascii="Times New Roman" w:hAnsi="Times New Roman" w:cs="Times New Roman"/>
+                                <w:sz w:val="40"/>
+                                <w:szCs w:val="40"/>
+                                <w:lang w:val="bg-BG"/>
+                              </w:rPr>
+                              <w:t>Антония Ташева</w:t>
+                            </w:r>
+                          </w:p>
+                        </w:txbxContent>
+                      </wps:txbx>
+                      <wps:bodyPr rot="0" vert="horz" wrap="square" lIns="91440" tIns="45720" rIns="91440" bIns="45720" anchor="t" anchorCtr="0">
+                        <a:spAutoFit/>
+                      </wps:bodyPr>
+                    </wps:wsp>
+                  </a:graphicData>
+                </a:graphic>
+                <wp14:sizeRelH relativeFrom="margin">
+                  <wp14:pctWidth>0</wp14:pctWidth>
+                </wp14:sizeRelH>
+                <wp14:sizeRelV relativeFrom="margin">
+                  <wp14:pctHeight>20000</wp14:pctHeight>
+                </wp14:sizeRelV>
+              </wp:anchor>
+            </w:drawing>
+          </mc:Choice>
+          <mc:Fallback>
+            <w:pict>
+              <v:shape w14:anchorId="4AF3B569" id="_x0000_s1030" type="#_x0000_t202" style="position:absolute;margin-left:560.2pt;margin-top:22.55pt;width:611.4pt;height:110.6pt;z-index:251673600;visibility:visible;mso-wrap-style:square;mso-width-percent:0;mso-height-percent:200;mso-wrap-distance-left:9pt;mso-wrap-distance-top:3.6pt;mso-wrap-distance-right:9pt;mso-wrap-distance-bottom:3.6pt;mso-position-horizontal:right;mso-position-horizontal-relative:page;mso-position-vertical:absolute;mso-position-vertical-relative:text;mso-width-percent:0;mso-height-percent:200;mso-width-relative:margin;mso-height-relative:margin;v-text-anchor:top" o:gfxdata="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" filled="f" stroked="f">
+                <v:textbox style="mso-fit-shape-to-text:t">
+                  <w:txbxContent>
+                    <w:p>
+                      <w:pPr>
+                        <w:jc w:val="center"/>
+                        <w:rPr>
+                          <w:rFonts w:ascii="Times New Roman" w:hAnsi="Times New Roman" w:cs="Times New Roman"/>
+                          <w:sz w:val="40"/>
+                          <w:szCs w:val="40"/>
+                          <w:lang w:val="bg-BG"/>
+                        </w:rPr>
+                      </w:pPr>
+                      <w:r>
+                        <w:rPr>
+                          <w:rFonts w:ascii="Times New Roman" w:hAnsi="Times New Roman" w:cs="Times New Roman"/>
+                          <w:sz w:val="40"/>
+                          <w:szCs w:val="40"/>
+                          <w:lang w:val="bg-BG"/>
+                        </w:rPr>
+                        <w:t xml:space="preserve">Научен ръководител: доц. д-р. инж. </w:t>
+                      </w:r>
+                      <w:r>
+                        <w:rPr>
+                          <w:rFonts w:ascii="Times New Roman" w:hAnsi="Times New Roman" w:cs="Times New Roman"/>
+                          <w:sz w:val="40"/>
+                          <w:szCs w:val="40"/>
+                          <w:lang w:val="bg-BG"/>
+                        </w:rPr>
+                        <w:t>Антония Ташева</w:t>
+                      </w:r>
+                    </w:p>
+                  </w:txbxContent>
+                </v:textbox>
+                <w10:wrap type="square" anchorx="page"/>
+              </v:shape>
+            </w:pict>
+          </mc:Fallback>
+        </mc:AlternateContent>
+      </w:r>
+    </w:p>
+    <w:p>
+      <w:pPr>
+        <w:spacing w:after="0" w:line="0" w:lineRule="atLeast"/>
+        <w:rPr>
+          <w:lang w:val="bg-BG"/>
+        </w:rPr>
+      </w:pPr>
+    </w:p>
+    <w:p>
+      <w:pPr>
+        <w:spacing w:after="0" w:line="0" w:lineRule="atLeast"/>
+        <w:rPr>
+          <w:lang w:val="bg-BG"/>
+        </w:rPr>
+      </w:pPr>
+    </w:p>
+    <w:p>
+      <w:pPr>
+        <w:spacing w:after="0" w:line="0" w:lineRule="atLeast"/>
+        <w:rPr>
+          <w:lang w:val="bg-BG"/>
+        </w:rPr>
+      </w:pPr>
+    </w:p>
+    <w:p>
+      <w:pPr>
+        <w:spacing w:after="0" w:line="0" w:lineRule="atLeast"/>
+        <w:rPr>
+          <w:lang w:val="bg-BG"/>
+        </w:rPr>
+      </w:pPr>
+    </w:p>
+    <w:p>
+      <w:pPr>
+        <w:spacing w:after="0" w:line="0" w:lineRule="atLeast"/>
+        <w:rPr>
+          <w:lang w:val="bg-BG"/>
+        </w:rPr>
+      </w:pPr>
+    </w:p>
+    <w:p>
+      <w:pPr>
+        <w:spacing w:after="0" w:line="0" w:lineRule="atLeast"/>
+        <w:rPr>
+          <w:lang w:val="bg-BG"/>
+        </w:rPr>
+      </w:pPr>
+    </w:p>
+    <w:p>
+      <w:pPr>
+        <w:spacing w:after="0" w:line="0" w:lineRule="atLeast"/>
+        <w:rPr>
+          <w:lang w:val="bg-BG"/>
+        </w:rPr>
+      </w:pPr>
+    </w:p>
+    <w:p>
+      <w:pPr>
+        <w:spacing w:after="0" w:line="0" w:lineRule="atLeast"/>
+        <w:rPr>
+          <w:lang w:val="bg-BG"/>
+        </w:rPr>
+      </w:pPr>
+    </w:p>
+    <w:p>
+      <w:pPr>
+        <w:spacing w:after="0" w:line="0" w:lineRule="atLeast"/>
+        <w:rPr>
+          <w:lang w:val="bg-BG"/>
+        </w:rPr>
+      </w:pPr>
+    </w:p>
+    <w:p>
+      <w:pPr>
+        <w:spacing w:after="0" w:line="0" w:lineRule="atLeast"/>
+        <w:rPr>
+          <w:lang w:val="bg-BG"/>
+        </w:rPr>
+      </w:pPr>
+    </w:p>
+    <w:p>
+      <w:pPr>
+        <w:spacing w:after="0" w:line="0" w:lineRule="atLeast"/>
+        <w:rPr>
+          <w:lang w:val="bg-BG"/>
+        </w:rPr>
+      </w:pPr>
+    </w:p>
+    <w:p>
+      <w:pPr>
+        <w:spacing w:after="0" w:line="0" w:lineRule="atLeast"/>
+        <w:rPr>
+          <w:lang w:val="bg-BG"/>
+        </w:rPr>
+      </w:pPr>
+    </w:p>
+    <w:p>
+      <w:pPr>
+        <w:spacing w:after="0" w:line="0" w:lineRule="atLeast"/>
+        <w:rPr>
+          <w:lang w:val="bg-BG"/>
+        </w:rPr>
+      </w:pPr>
+    </w:p>
+    <w:p>
+      <w:pPr>
+        <w:spacing w:after="0" w:line="0" w:lineRule="atLeast"/>
+        <w:rPr>
+          <w:lang w:val="bg-BG"/>
+        </w:rPr>
+      </w:pPr>
+    </w:p>
+    <w:p>
+      <w:pPr>
+        <w:spacing w:after="0" w:line="0" w:lineRule="atLeast"/>
+        <w:rPr>
+          <w:lang w:val="bg-BG"/>
+        </w:rPr>
+      </w:pPr>
+    </w:p>
+    <w:p>
+      <w:pPr>
+        <w:spacing w:after="0" w:line="0" w:lineRule="atLeast"/>
+        <w:rPr>
+          <w:lang w:val="bg-BG"/>
+        </w:rPr>
+      </w:pPr>
+    </w:p>
+    <w:p>
+      <w:pPr>
+        <w:spacing w:after="0" w:line="0" w:lineRule="atLeast"/>
+        <w:rPr>
+          <w:lang w:val="bg-BG"/>
+        </w:rPr>
+      </w:pPr>
+    </w:p>
+    <w:p>
+      <w:pPr>
+        <w:spacing w:after="0" w:line="0" w:lineRule="atLeast"/>
+        <w:rPr>
+          <w:lang w:val="bg-BG"/>
+        </w:rPr>
+      </w:pPr>
+    </w:p>
+    <w:p>
+      <w:pPr>
+        <w:spacing w:after="0" w:line="0" w:lineRule="atLeast"/>
+        <w:rPr>
+          <w:lang w:val="bg-BG"/>
+        </w:rPr>
+      </w:pPr>
+    </w:p>
+    <w:p>
+      <w:pPr>
+        <w:spacing w:after="0" w:line="0" w:lineRule="atLeast"/>
+        <w:rPr>
+          <w:lang w:val="bg-BG"/>
+        </w:rPr>
+      </w:pPr>
+    </w:p>
+    <w:p>
+      <w:pPr>
+        <w:spacing w:after="0" w:line="0" w:lineRule="atLeast"/>
+        <w:rPr>
+          <w:lang w:val="bg-BG"/>
+        </w:rPr>
+      </w:pPr>
+    </w:p>
+    <w:p>
+      <w:pPr>
+        <w:spacing w:after="0" w:line="0" w:lineRule="atLeast"/>
+        <w:rPr>
+          <w:lang w:val="bg-BG"/>
+        </w:rPr>
+      </w:pPr>
+    </w:p>
+    <w:p>
+      <w:pPr>
+        <w:spacing w:after="0" w:line="0" w:lineRule="atLeast"/>
+        <w:rPr>
+          <w:lang w:val="bg-BG"/>
+        </w:rPr>
+      </w:pPr>
+    </w:p>
+    <w:p>
+      <w:pPr>
+        <w:spacing w:after="0" w:line="0" w:lineRule="atLeast"/>
+        <w:rPr>
+          <w:lang w:val="bg-BG"/>
+        </w:rPr>
+      </w:pPr>
+    </w:p>
+    <w:p>
+      <w:pPr>
+        <w:spacing w:after="0" w:line="0" w:lineRule="atLeast"/>
+        <w:rPr>
+          <w:lang w:val="bg-BG"/>
+        </w:rPr>
+      </w:pPr>
+    </w:p>
+    <w:p>
+      <w:pPr>
+        <w:spacing w:after="0" w:line="0" w:lineRule="atLeast"/>
+        <w:rPr>
+          <w:lang w:val="bg-BG"/>
+        </w:rPr>
+      </w:pPr>
+    </w:p>
+    <w:p>
+      <w:pPr>
+        <w:spacing w:after="0" w:line="0" w:lineRule="atLeast"/>
+        <w:rPr>
+          <w:lang w:val="bg-BG"/>
+        </w:rPr>
+      </w:pPr>
+    </w:p>
+    <w:p>
+      <w:pPr>
+        <w:spacing w:after="0" w:line="0" w:lineRule="atLeast"/>
+        <w:rPr>
+          <w:lang w:val="bg-BG"/>
+        </w:rPr>
+      </w:pPr>
+    </w:p>
+    <w:p>
+      <w:pPr>
+        <w:spacing w:after="0" w:line="0" w:lineRule="atLeast"/>
+        <w:rPr>
+          <w:lang w:val="bg-BG"/>
+        </w:rPr>
+      </w:pPr>
+    </w:p>
+    <w:p>
+      <w:pPr>
+        <w:spacing w:after="0" w:line="0" w:lineRule="atLeast"/>
+        <w:rPr>
+          <w:lang w:val="bg-BG"/>
+        </w:rPr>
+      </w:pPr>
+    </w:p>
+    <w:p>
+      <w:pPr>
+        <w:spacing w:after="0" w:line="0" w:lineRule="atLeast"/>
+        <w:rPr>
+          <w:lang w:val="bg-BG"/>
+        </w:rPr>
+      </w:pPr>
+    </w:p>
+    <w:p>
+      <w:pPr>
+        <w:spacing w:after="0" w:line="0" w:lineRule="atLeast"/>
+        <w:rPr>
+          <w:lang w:val="bg-BG"/>
+        </w:rPr>
+      </w:pPr>
+    </w:p>
+    <w:p>
+      <w:pPr>
+        <w:spacing w:after="0" w:line="0" w:lineRule="atLeast"/>
+        <w:rPr>
+          <w:lang w:val="bg-BG"/>
+        </w:rPr>
+      </w:pPr>
+    </w:p>
+    <w:p>
+      <w:pPr>
+        <w:spacing w:after="0" w:line="0" w:lineRule="atLeast"/>
+        <w:rPr>
+          <w:lang w:val="bg-BG"/>
+        </w:rPr>
+      </w:pPr>
+    </w:p>
+    <w:p>
+      <w:pPr>
+        <w:spacing w:after="0" w:line="0" w:lineRule="atLeast"/>
+        <w:rPr>
+          <w:lang w:val="bg-BG"/>
+        </w:rPr>
+      </w:pPr>
+    </w:p>
+    <w:p>
+      <w:pPr>
+        <w:spacing w:after="0" w:line="0" w:lineRule="atLeast"/>
+        <w:rPr>
+          <w:lang w:val="bg-BG"/>
+        </w:rPr>
+      </w:pPr>
+    </w:p>
+    <w:p>
+      <w:pPr>
+        <w:spacing w:after="0" w:line="0" w:lineRule="atLeast"/>
+        <w:rPr>
+          <w:lang w:val="bg-BG"/>
+        </w:rPr>
+      </w:pPr>
+    </w:p>
+    <w:p>
+      <w:pPr>
+        <w:spacing w:after="0" w:line="0" w:lineRule="atLeast"/>
+        <w:rPr>
+          <w:lang w:val="bg-BG"/>
+        </w:rPr>
+      </w:pPr>
+    </w:p>
+    <w:p>
+      <w:pPr>
+        <w:spacing w:after="0" w:line="0" w:lineRule="atLeast"/>
+        <w:rPr>
+          <w:lang w:val="bg-BG"/>
+        </w:rPr>
+      </w:pPr>
+    </w:p>
+    <w:p>
+      <w:pPr>
+        <w:spacing w:after="0" w:line="0" w:lineRule="atLeast"/>
+        <w:rPr>
+          <w:lang w:val="bg-BG"/>
+        </w:rPr>
+      </w:pPr>
+    </w:p>
+    <w:p>
+      <w:pPr>
+        <w:spacing w:after="0" w:line="0" w:lineRule="atLeast"/>
+        <w:rPr>
+          <w:lang w:val="bg-BG"/>
+        </w:rPr>
+      </w:pPr>
+    </w:p>
+    <w:p>
+      <w:pPr>
+        <w:spacing w:after="0" w:line="0" w:lineRule="atLeast"/>
+        <w:rPr>
+          <w:lang w:val="bg-BG"/>
+        </w:rPr>
+      </w:pPr>
+    </w:p>
+    <w:p>
+      <w:pPr>
+        <w:spacing w:after="0" w:line="0" w:lineRule="atLeast"/>
+        <w:rPr>
+          <w:lang w:val="bg-BG"/>
+        </w:rPr>
+      </w:pPr>
+    </w:p>
+    <w:p>
+      <w:pPr>
+        <w:spacing w:after="0" w:line="0" w:lineRule="atLeast"/>
+        <w:rPr>
+          <w:lang w:val="bg-BG"/>
+        </w:rPr>
+      </w:pPr>
+    </w:p>
+    <w:p>
+      <w:pPr>
+        <w:spacing w:after="0" w:line="0" w:lineRule="atLeast"/>
+        <w:rPr>
+          <w:lang w:val="bg-BG"/>
+        </w:rPr>
+      </w:pPr>
+    </w:p>
+    <w:p>
+      <w:pPr>
+        <w:spacing w:after="0" w:line="0" w:lineRule="atLeast"/>
+        <w:rPr>
+          <w:lang w:val="bg-BG"/>
+        </w:rPr>
+      </w:pPr>
+    </w:p>
+    <w:p>
+      <w:pPr>
+        <w:spacing w:after="0" w:line="0" w:lineRule="atLeast"/>
         <w:rPr>
           <w:lang w:val="bg-BG"/>
         </w:rPr>
@@ -18,6 +1402,7 @@
     </w:p>
     <w:p>
       <w:pPr>
+        <w:spacing w:after="0" w:line="0" w:lineRule="atLeast"/>
         <w:rPr>
           <w:lang w:val="bg-BG"/>
         </w:rPr>
@@ -94,6 +1479,7 @@
     </w:p>
     <w:p>
       <w:pPr>
+        <w:spacing w:after="0" w:line="0" w:lineRule="atLeast"/>
         <w:rPr>
           <w:lang w:val="bg-BG"/>
         </w:rPr>
@@ -122,6 +1508,7 @@
     </w:p>
     <w:p>
       <w:pPr>
+        <w:spacing w:after="0" w:line="0" w:lineRule="atLeast"/>
         <w:rPr>
           <w:lang w:val="bg-BG"/>
         </w:rPr>
@@ -144,6 +1531,7 @@
     </w:p>
     <w:p>
       <w:pPr>
+        <w:spacing w:after="0" w:line="0" w:lineRule="atLeast"/>
         <w:rPr>
           <w:lang w:val="bg-BG"/>
         </w:rPr>
@@ -166,6 +1554,7 @@
     </w:p>
     <w:p>
       <w:pPr>
+        <w:spacing w:after="0" w:line="0" w:lineRule="atLeast"/>
         <w:rPr>
           <w:lang w:val="bg-BG"/>
         </w:rPr>
@@ -187,23 +1576,37 @@
       </w:r>
     </w:p>
     <w:p>
+      <w:pPr>
+        <w:spacing w:after="0" w:line="0" w:lineRule="atLeast"/>
+      </w:pPr>
       <w:r>
         <w:t>2) Hibernate</w:t>
       </w:r>
     </w:p>
     <w:p>
+      <w:pPr>
+        <w:spacing w:after="0" w:line="0" w:lineRule="atLeast"/>
+      </w:pPr>
       <w:r>
         <w:br w:type="page"/>
       </w:r>
     </w:p>
-    <w:p/>
-    <w:p>
+    <w:p>
+      <w:pPr>
+        <w:spacing w:after="0" w:line="0" w:lineRule="atLeast"/>
+      </w:pPr>
+    </w:p>
+    <w:p>
+      <w:pPr>
+        <w:spacing w:after="0" w:line="0" w:lineRule="atLeast"/>
+      </w:pPr>
       <w:r>
         <w:t>Stuffs:</w:t>
       </w:r>
     </w:p>
     <w:p>
       <w:pPr>
+        <w:spacing w:after="0" w:line="0" w:lineRule="atLeast"/>
         <w:rPr>
           <w:lang w:val="bg-BG"/>
         </w:rPr>
@@ -235,6 +1638,7 @@
     </w:p>
     <w:p>
       <w:pPr>
+        <w:spacing w:after="0" w:line="0" w:lineRule="atLeast"/>
         <w:rPr>
           <w:lang w:val="bg-BG"/>
         </w:rPr>
@@ -272,6 +1676,7 @@
     </w:p>
     <w:p>
       <w:pPr>
+        <w:spacing w:after="0" w:line="0" w:lineRule="atLeast"/>
         <w:rPr>
           <w:lang w:val="bg-BG"/>
         </w:rPr>
@@ -285,6 +1690,7 @@
     </w:p>
     <w:p>
       <w:pPr>
+        <w:spacing w:after="0" w:line="0" w:lineRule="atLeast"/>
         <w:rPr>
           <w:lang w:val="bg-BG"/>
         </w:rPr>
@@ -324,6 +1730,7 @@
     </w:p>
     <w:p>
       <w:pPr>
+        <w:spacing w:after="0" w:line="0" w:lineRule="atLeast"/>
         <w:rPr>
           <w:lang w:val="bg-BG"/>
         </w:rPr>
@@ -357,7 +1764,7 @@
                     <pic:cNvPicPr/>
                   </pic:nvPicPr>
                   <pic:blipFill>
-                    <a:blip r:embed="rId4" cstate="print">
+                    <a:blip r:embed="rId5" cstate="print">
                       <a:extLst>
                         <a:ext uri="{28A0092B-C50C-407E-A947-70E740481C1C}">
                           <a14:useLocalDpi xmlns:a14="http://schemas.microsoft.com/office/drawing/2010/main" val="0"/>
@@ -428,7 +1835,7 @@
                     <pic:cNvPicPr/>
                   </pic:nvPicPr>
                   <pic:blipFill>
-                    <a:blip r:embed="rId5">
+                    <a:blip r:embed="rId6">
                       <a:extLst>
                         <a:ext uri="{28A0092B-C50C-407E-A947-70E740481C1C}">
                           <a14:useLocalDpi xmlns:a14="http://schemas.microsoft.com/office/drawing/2010/main" val="0"/>
@@ -499,7 +1906,7 @@
                     <pic:cNvPicPr/>
                   </pic:nvPicPr>
                   <pic:blipFill>
-                    <a:blip r:embed="rId6" cstate="print">
+                    <a:blip r:embed="rId7" cstate="print">
                       <a:extLst>
                         <a:ext uri="{28A0092B-C50C-407E-A947-70E740481C1C}">
                           <a14:useLocalDpi xmlns:a14="http://schemas.microsoft.com/office/drawing/2010/main" val="0"/>
@@ -570,7 +1977,7 @@
                     <pic:cNvPicPr/>
                   </pic:nvPicPr>
                   <pic:blipFill>
-                    <a:blip r:embed="rId7">
+                    <a:blip r:embed="rId8">
                       <a:extLst>
                         <a:ext uri="{28A0092B-C50C-407E-A947-70E740481C1C}">
                           <a14:useLocalDpi xmlns:a14="http://schemas.microsoft.com/office/drawing/2010/main" val="0"/>
@@ -635,41 +2042,47 @@
     </w:p>
     <w:p>
       <w:pPr>
-        <w:rPr>
-          <w:lang w:val="bg-BG"/>
-        </w:rPr>
-      </w:pPr>
-    </w:p>
-    <w:p>
-      <w:pPr>
-        <w:rPr>
-          <w:lang w:val="bg-BG"/>
-        </w:rPr>
-      </w:pPr>
-    </w:p>
-    <w:p>
-      <w:pPr>
-        <w:rPr>
-          <w:lang w:val="bg-BG"/>
-        </w:rPr>
-      </w:pPr>
-    </w:p>
-    <w:p>
-      <w:pPr>
-        <w:rPr>
-          <w:lang w:val="bg-BG"/>
-        </w:rPr>
-      </w:pPr>
-    </w:p>
-    <w:p>
-      <w:pPr>
-        <w:rPr>
-          <w:lang w:val="bg-BG"/>
-        </w:rPr>
-      </w:pPr>
-    </w:p>
-    <w:p>
-      <w:pPr>
+        <w:spacing w:after="0" w:line="0" w:lineRule="atLeast"/>
+        <w:rPr>
+          <w:lang w:val="bg-BG"/>
+        </w:rPr>
+      </w:pPr>
+    </w:p>
+    <w:p>
+      <w:pPr>
+        <w:spacing w:after="0" w:line="0" w:lineRule="atLeast"/>
+        <w:rPr>
+          <w:lang w:val="bg-BG"/>
+        </w:rPr>
+      </w:pPr>
+    </w:p>
+    <w:p>
+      <w:pPr>
+        <w:spacing w:after="0" w:line="0" w:lineRule="atLeast"/>
+        <w:rPr>
+          <w:lang w:val="bg-BG"/>
+        </w:rPr>
+      </w:pPr>
+    </w:p>
+    <w:p>
+      <w:pPr>
+        <w:spacing w:after="0" w:line="0" w:lineRule="atLeast"/>
+        <w:rPr>
+          <w:lang w:val="bg-BG"/>
+        </w:rPr>
+      </w:pPr>
+    </w:p>
+    <w:p>
+      <w:pPr>
+        <w:spacing w:after="0" w:line="0" w:lineRule="atLeast"/>
+        <w:rPr>
+          <w:lang w:val="bg-BG"/>
+        </w:rPr>
+      </w:pPr>
+    </w:p>
+    <w:p>
+      <w:pPr>
+        <w:spacing w:after="0" w:line="0" w:lineRule="atLeast"/>
         <w:rPr>
           <w:lang w:val="bg-BG"/>
         </w:rPr>
@@ -713,6 +2126,7 @@
     </w:p>
     <w:p>
       <w:pPr>
+        <w:spacing w:after="0" w:line="0" w:lineRule="atLeast"/>
         <w:rPr>
           <w:lang w:val="bg-BG"/>
         </w:rPr>
@@ -732,6 +2146,7 @@
     </w:p>
     <w:p>
       <w:pPr>
+        <w:spacing w:after="0" w:line="0" w:lineRule="atLeast"/>
         <w:rPr>
           <w:lang w:val="bg-BG"/>
         </w:rPr>
@@ -745,6 +2160,7 @@
     </w:p>
     <w:p>
       <w:pPr>
+        <w:spacing w:after="0" w:line="0" w:lineRule="atLeast"/>
         <w:rPr>
           <w:lang w:val="bg-BG"/>
         </w:rPr>
@@ -764,6 +2180,7 @@
     </w:p>
     <w:p>
       <w:pPr>
+        <w:spacing w:after="0" w:line="0" w:lineRule="atLeast"/>
         <w:rPr>
           <w:lang w:val="bg-BG"/>
         </w:rPr>
@@ -777,6 +2194,7 @@
     </w:p>
     <w:p>
       <w:pPr>
+        <w:spacing w:after="0" w:line="0" w:lineRule="atLeast"/>
         <w:rPr>
           <w:lang w:val="bg-BG"/>
         </w:rPr>
@@ -796,15 +2214,15 @@
     </w:p>
     <w:p>
       <w:pPr>
-        <w:rPr>
-          <w:lang w:val="bg-BG"/>
-        </w:rPr>
-      </w:pPr>
-      <w:r>
-        <w:rPr>
-          <w:lang w:val="bg-BG"/>
-        </w:rPr>
-        <w:lastRenderedPageBreak/>
+        <w:spacing w:after="0" w:line="0" w:lineRule="atLeast"/>
+        <w:rPr>
+          <w:lang w:val="bg-BG"/>
+        </w:rPr>
+      </w:pPr>
+      <w:r>
+        <w:rPr>
+          <w:lang w:val="bg-BG"/>
+        </w:rPr>
         <w:t>- точки за всеки верен отговор, които могат да се инвестират в изграждане н</w:t>
       </w:r>
       <w:r>
@@ -822,6 +2240,7 @@
     </w:p>
     <w:p>
       <w:pPr>
+        <w:spacing w:after="0" w:line="0" w:lineRule="atLeast"/>
         <w:rPr>
           <w:lang w:val="bg-BG"/>
         </w:rPr>
@@ -835,6 +2254,7 @@
     </w:p>
     <w:p>
       <w:pPr>
+        <w:spacing w:after="0" w:line="0" w:lineRule="atLeast"/>
         <w:rPr>
           <w:lang w:val="bg-BG"/>
         </w:rPr>
@@ -848,6 +2268,7 @@
     </w:p>
     <w:p>
       <w:pPr>
+        <w:spacing w:after="0" w:line="0" w:lineRule="atLeast"/>
         <w:rPr>
           <w:lang w:val="bg-BG"/>
         </w:rPr>
@@ -867,6 +2288,7 @@
     </w:p>
     <w:p>
       <w:pPr>
+        <w:spacing w:after="0" w:line="0" w:lineRule="atLeast"/>
         <w:rPr>
           <w:lang w:val="bg-BG"/>
         </w:rPr>
@@ -880,6 +2302,7 @@
     </w:p>
     <w:p>
       <w:pPr>
+        <w:spacing w:after="0" w:line="0" w:lineRule="atLeast"/>
         <w:rPr>
           <w:lang w:val="bg-BG"/>
         </w:rPr>
@@ -893,14 +2316,7 @@
     </w:p>
     <w:p>
       <w:pPr>
-        <w:rPr>
-          <w:lang w:val="bg-BG"/>
-        </w:rPr>
-      </w:pPr>
-    </w:p>
-    <w:p/>
-    <w:p>
-      <w:pPr>
+        <w:spacing w:after="0" w:line="0" w:lineRule="atLeast"/>
         <w:rPr>
           <w:lang w:val="bg-BG"/>
         </w:rPr>
@@ -914,15 +2330,911 @@
     </w:p>
     <w:p>
       <w:pPr>
-        <w:rPr>
-          <w:lang w:val="bg-BG"/>
-        </w:rPr>
-      </w:pPr>
-      <w:r>
-        <w:rPr>
-          <w:lang w:val="bg-BG"/>
-        </w:rPr>
-        <w:t>1) Функционални изисквания - тестове върху...,</w:t>
+        <w:spacing w:after="0" w:line="0" w:lineRule="atLeast"/>
+        <w:rPr>
+          <w:lang w:val="bg-BG"/>
+        </w:rPr>
+      </w:pPr>
+      <w:r>
+        <w:rPr>
+          <w:lang w:val="bg-BG"/>
+        </w:rPr>
+        <w:t>1) Функционални изисквания:</w:t>
+      </w:r>
+    </w:p>
+    <w:tbl>
+      <w:tblPr>
+        <w:tblStyle w:val="TableGrid"/>
+        <w:tblW w:w="0" w:type="auto"/>
+        <w:tblLook w:val="04A0" w:firstRow="1" w:lastRow="0" w:firstColumn="1" w:lastColumn="0" w:noHBand="0" w:noVBand="1"/>
+      </w:tblPr>
+      <w:tblGrid>
+        <w:gridCol w:w="2335"/>
+        <w:gridCol w:w="7015"/>
+      </w:tblGrid>
+      <w:tr>
+        <w:tc>
+          <w:tcPr>
+            <w:tcW w:w="2335" w:type="dxa"/>
+            <w:shd w:val="clear" w:color="auto" w:fill="D7CFB2"/>
+            <w:vAlign w:val="center"/>
+          </w:tcPr>
+          <w:p>
+            <w:pPr>
+              <w:spacing w:line="0" w:lineRule="atLeast"/>
+              <w:jc w:val="center"/>
+              <w:rPr>
+                <w:lang w:val="bg-BG"/>
+              </w:rPr>
+            </w:pPr>
+            <w:r>
+              <w:rPr>
+                <w:lang w:val="bg-BG"/>
+              </w:rPr>
+              <w:t>Бутон (пренасочване)</w:t>
+            </w:r>
+          </w:p>
+        </w:tc>
+        <w:tc>
+          <w:tcPr>
+            <w:tcW w:w="7015" w:type="dxa"/>
+            <w:shd w:val="clear" w:color="auto" w:fill="D7CFB2"/>
+            <w:vAlign w:val="center"/>
+          </w:tcPr>
+          <w:p>
+            <w:pPr>
+              <w:spacing w:line="0" w:lineRule="atLeast"/>
+              <w:jc w:val="center"/>
+              <w:rPr>
+                <w:lang w:val="bg-BG"/>
+              </w:rPr>
+            </w:pPr>
+            <w:r>
+              <w:rPr>
+                <w:lang w:val="bg-BG"/>
+              </w:rPr>
+              <w:t>Дестинация</w:t>
+            </w:r>
+          </w:p>
+        </w:tc>
+      </w:tr>
+      <w:tr>
+        <w:tc>
+          <w:tcPr>
+            <w:tcW w:w="2335" w:type="dxa"/>
+            <w:shd w:val="clear" w:color="auto" w:fill="BB1109"/>
+            <w:vAlign w:val="center"/>
+          </w:tcPr>
+          <w:p>
+            <w:pPr>
+              <w:spacing w:line="0" w:lineRule="atLeast"/>
+              <w:jc w:val="center"/>
+              <w:rPr>
+                <w:lang w:val="bg-BG"/>
+              </w:rPr>
+            </w:pPr>
+            <w:r>
+              <w:rPr>
+                <w:lang w:val="bg-BG"/>
+              </w:rPr>
+              <w:t>1</w:t>
+            </w:r>
+            <w:r>
+              <w:rPr>
+                <w:lang w:val="bg-BG"/>
+              </w:rPr>
+              <w:t>. „Вход“</w:t>
+            </w:r>
+          </w:p>
+        </w:tc>
+        <w:tc>
+          <w:tcPr>
+            <w:tcW w:w="7015" w:type="dxa"/>
+            <w:shd w:val="clear" w:color="auto" w:fill="BB1109"/>
+            <w:vAlign w:val="center"/>
+          </w:tcPr>
+          <w:p>
+            <w:pPr>
+              <w:spacing w:line="0" w:lineRule="atLeast"/>
+              <w:jc w:val="center"/>
+              <w:rPr>
+                <w:lang w:val="bg-BG"/>
+              </w:rPr>
+            </w:pPr>
+            <w:r>
+              <w:rPr>
+                <w:lang w:val="bg-BG"/>
+              </w:rPr>
+              <w:t>Страница с г</w:t>
+            </w:r>
+            <w:r>
+              <w:rPr>
+                <w:lang w:val="bg-BG"/>
+              </w:rPr>
+              <w:t>лавни опции - „Автори“, „Тестове“, „Потребител“</w:t>
+            </w:r>
+          </w:p>
+        </w:tc>
+      </w:tr>
+      <w:tr>
+        <w:tc>
+          <w:tcPr>
+            <w:tcW w:w="2335" w:type="dxa"/>
+            <w:vAlign w:val="center"/>
+          </w:tcPr>
+          <w:p>
+            <w:pPr>
+              <w:spacing w:line="0" w:lineRule="atLeast"/>
+              <w:jc w:val="center"/>
+              <w:rPr>
+                <w:lang w:val="bg-BG"/>
+              </w:rPr>
+            </w:pPr>
+            <w:r>
+              <w:rPr>
+                <w:lang w:val="bg-BG"/>
+              </w:rPr>
+              <w:t>2. „Автори“</w:t>
+            </w:r>
+          </w:p>
+        </w:tc>
+        <w:tc>
+          <w:tcPr>
+            <w:tcW w:w="7015" w:type="dxa"/>
+            <w:vAlign w:val="center"/>
+          </w:tcPr>
+          <w:p>
+            <w:pPr>
+              <w:spacing w:line="0" w:lineRule="atLeast"/>
+              <w:jc w:val="center"/>
+              <w:rPr>
+                <w:lang w:val="bg-BG"/>
+              </w:rPr>
+            </w:pPr>
+            <w:r>
+              <w:rPr>
+                <w:lang w:val="bg-BG"/>
+              </w:rPr>
+              <w:t>Списък с всички автори</w:t>
+            </w:r>
+          </w:p>
+        </w:tc>
+      </w:tr>
+      <w:tr>
+        <w:tc>
+          <w:tcPr>
+            <w:tcW w:w="2335" w:type="dxa"/>
+            <w:vAlign w:val="center"/>
+          </w:tcPr>
+          <w:p>
+            <w:pPr>
+              <w:spacing w:line="0" w:lineRule="atLeast"/>
+              <w:jc w:val="center"/>
+              <w:rPr>
+                <w:lang w:val="bg-BG"/>
+              </w:rPr>
+            </w:pPr>
+            <w:r>
+              <w:rPr>
+                <w:lang w:val="bg-BG"/>
+              </w:rPr>
+              <w:t>3. Име на автора</w:t>
+            </w:r>
+          </w:p>
+        </w:tc>
+        <w:tc>
+          <w:tcPr>
+            <w:tcW w:w="7015" w:type="dxa"/>
+            <w:vAlign w:val="center"/>
+          </w:tcPr>
+          <w:p>
+            <w:pPr>
+              <w:spacing w:line="0" w:lineRule="atLeast"/>
+              <w:jc w:val="center"/>
+              <w:rPr>
+                <w:lang w:val="bg-BG"/>
+              </w:rPr>
+            </w:pPr>
+            <w:r>
+              <w:rPr>
+                <w:lang w:val="bg-BG"/>
+              </w:rPr>
+              <w:t>Страница с допълни</w:t>
+            </w:r>
+            <w:r>
+              <w:rPr>
+                <w:lang w:val="bg-BG"/>
+              </w:rPr>
+              <w:t>телни</w:t>
+            </w:r>
+            <w:r>
+              <w:rPr>
+                <w:lang w:val="bg-BG"/>
+              </w:rPr>
+              <w:t xml:space="preserve"> препратки за конкретен автор</w:t>
+            </w:r>
+          </w:p>
+        </w:tc>
+      </w:tr>
+      <w:tr>
+        <w:tc>
+          <w:tcPr>
+            <w:tcW w:w="2335" w:type="dxa"/>
+            <w:vAlign w:val="center"/>
+          </w:tcPr>
+          <w:p>
+            <w:pPr>
+              <w:spacing w:line="0" w:lineRule="atLeast"/>
+              <w:jc w:val="center"/>
+              <w:rPr>
+                <w:lang w:val="bg-BG"/>
+              </w:rPr>
+            </w:pPr>
+            <w:r>
+              <w:rPr>
+                <w:lang w:val="bg-BG"/>
+              </w:rPr>
+              <w:t>4. „Биография“</w:t>
+            </w:r>
+          </w:p>
+        </w:tc>
+        <w:tc>
+          <w:tcPr>
+            <w:tcW w:w="7015" w:type="dxa"/>
+            <w:vAlign w:val="center"/>
+          </w:tcPr>
+          <w:p>
+            <w:pPr>
+              <w:spacing w:line="0" w:lineRule="atLeast"/>
+              <w:jc w:val="center"/>
+              <w:rPr>
+                <w:lang w:val="bg-BG"/>
+              </w:rPr>
+            </w:pPr>
+            <w:r>
+              <w:rPr>
+                <w:lang w:val="bg-BG"/>
+              </w:rPr>
+              <w:t>Кратка биография на автора</w:t>
+            </w:r>
+          </w:p>
+        </w:tc>
+      </w:tr>
+      <w:tr>
+        <w:tc>
+          <w:tcPr>
+            <w:tcW w:w="2335" w:type="dxa"/>
+            <w:vAlign w:val="center"/>
+          </w:tcPr>
+          <w:p>
+            <w:pPr>
+              <w:spacing w:line="0" w:lineRule="atLeast"/>
+              <w:jc w:val="center"/>
+              <w:rPr>
+                <w:lang w:val="bg-BG"/>
+              </w:rPr>
+            </w:pPr>
+            <w:r>
+              <w:rPr>
+                <w:lang w:val="bg-BG"/>
+              </w:rPr>
+              <w:t>5. „Творби“</w:t>
+            </w:r>
+          </w:p>
+        </w:tc>
+        <w:tc>
+          <w:tcPr>
+            <w:tcW w:w="7015" w:type="dxa"/>
+            <w:vAlign w:val="center"/>
+          </w:tcPr>
+          <w:p>
+            <w:pPr>
+              <w:spacing w:line="0" w:lineRule="atLeast"/>
+              <w:jc w:val="center"/>
+              <w:rPr>
+                <w:lang w:val="bg-BG"/>
+              </w:rPr>
+            </w:pPr>
+            <w:r>
+              <w:rPr>
+                <w:lang w:val="bg-BG"/>
+              </w:rPr>
+              <w:t>Списък с творбите на автора</w:t>
+            </w:r>
+          </w:p>
+        </w:tc>
+      </w:tr>
+      <w:tr>
+        <w:tc>
+          <w:tcPr>
+            <w:tcW w:w="2335" w:type="dxa"/>
+            <w:vAlign w:val="center"/>
+          </w:tcPr>
+          <w:p>
+            <w:pPr>
+              <w:spacing w:line="0" w:lineRule="atLeast"/>
+              <w:jc w:val="center"/>
+              <w:rPr>
+                <w:lang w:val="bg-BG"/>
+              </w:rPr>
+            </w:pPr>
+            <w:r>
+              <w:rPr>
+                <w:lang w:val="bg-BG"/>
+              </w:rPr>
+              <w:t>6. Заглавие на творба</w:t>
+            </w:r>
+          </w:p>
+        </w:tc>
+        <w:tc>
+          <w:tcPr>
+            <w:tcW w:w="7015" w:type="dxa"/>
+            <w:vAlign w:val="center"/>
+          </w:tcPr>
+          <w:p>
+            <w:pPr>
+              <w:spacing w:line="0" w:lineRule="atLeast"/>
+              <w:jc w:val="center"/>
+              <w:rPr>
+                <w:lang w:val="bg-BG"/>
+              </w:rPr>
+            </w:pPr>
+            <w:r>
+              <w:rPr>
+                <w:lang w:val="bg-BG"/>
+              </w:rPr>
+              <w:t>Кратък анализ на творбата</w:t>
+            </w:r>
+          </w:p>
+        </w:tc>
+      </w:tr>
+      <w:tr>
+        <w:tc>
+          <w:tcPr>
+            <w:tcW w:w="2335" w:type="dxa"/>
+            <w:vAlign w:val="center"/>
+          </w:tcPr>
+          <w:p>
+            <w:pPr>
+              <w:spacing w:line="0" w:lineRule="atLeast"/>
+              <w:jc w:val="center"/>
+              <w:rPr>
+                <w:lang w:val="bg-BG"/>
+              </w:rPr>
+            </w:pPr>
+            <w:r>
+              <w:rPr>
+                <w:lang w:val="bg-BG"/>
+              </w:rPr>
+              <w:t>7. „Мотиви“</w:t>
+            </w:r>
+          </w:p>
+        </w:tc>
+        <w:tc>
+          <w:tcPr>
+            <w:tcW w:w="7015" w:type="dxa"/>
+            <w:vAlign w:val="center"/>
+          </w:tcPr>
+          <w:p>
+            <w:pPr>
+              <w:spacing w:line="0" w:lineRule="atLeast"/>
+              <w:jc w:val="center"/>
+              <w:rPr>
+                <w:lang w:val="bg-BG"/>
+              </w:rPr>
+            </w:pPr>
+            <w:r>
+              <w:rPr>
+                <w:lang w:val="bg-BG"/>
+              </w:rPr>
+              <w:t xml:space="preserve">Списък </w:t>
+            </w:r>
+            <w:r>
+              <w:rPr>
+                <w:lang w:val="bg-BG"/>
+              </w:rPr>
+              <w:t>с</w:t>
+            </w:r>
+            <w:r>
+              <w:rPr>
+                <w:lang w:val="bg-BG"/>
+              </w:rPr>
+              <w:t xml:space="preserve"> главните мотиви на автора, всеки с кратко описание</w:t>
+            </w:r>
+          </w:p>
+        </w:tc>
+      </w:tr>
+      <w:tr>
+        <w:tc>
+          <w:tcPr>
+            <w:tcW w:w="2335" w:type="dxa"/>
+            <w:vAlign w:val="center"/>
+          </w:tcPr>
+          <w:p>
+            <w:pPr>
+              <w:spacing w:line="0" w:lineRule="atLeast"/>
+              <w:jc w:val="center"/>
+              <w:rPr>
+                <w:lang w:val="bg-BG"/>
+              </w:rPr>
+            </w:pPr>
+            <w:r>
+              <w:rPr>
+                <w:lang w:val="bg-BG"/>
+              </w:rPr>
+              <w:t>8. „Тестове“</w:t>
+            </w:r>
+          </w:p>
+        </w:tc>
+        <w:tc>
+          <w:tcPr>
+            <w:tcW w:w="7015" w:type="dxa"/>
+            <w:vAlign w:val="center"/>
+          </w:tcPr>
+          <w:p>
+            <w:pPr>
+              <w:spacing w:line="0" w:lineRule="atLeast"/>
+              <w:jc w:val="center"/>
+              <w:rPr>
+                <w:lang w:val="bg-BG"/>
+              </w:rPr>
+            </w:pPr>
+            <w:r>
+              <w:rPr>
+                <w:lang w:val="bg-BG"/>
+              </w:rPr>
+              <w:t>Опции за тип тест - върху биографии, творби или конкретен автор</w:t>
+            </w:r>
+          </w:p>
+        </w:tc>
+      </w:tr>
+      <w:tr>
+        <w:tc>
+          <w:tcPr>
+            <w:tcW w:w="2335" w:type="dxa"/>
+            <w:vAlign w:val="center"/>
+          </w:tcPr>
+          <w:p>
+            <w:pPr>
+              <w:spacing w:line="0" w:lineRule="atLeast"/>
+              <w:jc w:val="center"/>
+              <w:rPr>
+                <w:lang w:val="bg-BG"/>
+              </w:rPr>
+            </w:pPr>
+            <w:r>
+              <w:rPr>
+                <w:lang w:val="bg-BG"/>
+              </w:rPr>
+              <w:t>9. „Биографии“</w:t>
+            </w:r>
+          </w:p>
+        </w:tc>
+        <w:tc>
+          <w:tcPr>
+            <w:tcW w:w="7015" w:type="dxa"/>
+            <w:vAlign w:val="center"/>
+          </w:tcPr>
+          <w:p>
+            <w:pPr>
+              <w:spacing w:line="0" w:lineRule="atLeast"/>
+              <w:jc w:val="center"/>
+              <w:rPr>
+                <w:lang w:val="bg-BG"/>
+              </w:rPr>
+            </w:pPr>
+            <w:r>
+              <w:rPr>
+                <w:lang w:val="bg-BG"/>
+              </w:rPr>
+              <w:t>Списък с тестове върху различни биографии</w:t>
+            </w:r>
+          </w:p>
+        </w:tc>
+      </w:tr>
+      <w:tr>
+        <w:tc>
+          <w:tcPr>
+            <w:tcW w:w="2335" w:type="dxa"/>
+            <w:vAlign w:val="center"/>
+          </w:tcPr>
+          <w:p>
+            <w:pPr>
+              <w:spacing w:line="0" w:lineRule="atLeast"/>
+              <w:jc w:val="center"/>
+              <w:rPr>
+                <w:lang w:val="bg-BG"/>
+              </w:rPr>
+            </w:pPr>
+            <w:r>
+              <w:rPr>
+                <w:lang w:val="bg-BG"/>
+              </w:rPr>
+              <w:t>10. „Творби“</w:t>
+            </w:r>
+          </w:p>
+        </w:tc>
+        <w:tc>
+          <w:tcPr>
+            <w:tcW w:w="7015" w:type="dxa"/>
+            <w:vAlign w:val="center"/>
+          </w:tcPr>
+          <w:p>
+            <w:pPr>
+              <w:spacing w:line="0" w:lineRule="atLeast"/>
+              <w:jc w:val="center"/>
+              <w:rPr>
+                <w:lang w:val="bg-BG"/>
+              </w:rPr>
+            </w:pPr>
+            <w:r>
+              <w:rPr>
+                <w:lang w:val="bg-BG"/>
+              </w:rPr>
+              <w:t>Списък с тестове върху различни творби</w:t>
+            </w:r>
+          </w:p>
+        </w:tc>
+      </w:tr>
+      <w:tr>
+        <w:tc>
+          <w:tcPr>
+            <w:tcW w:w="2335" w:type="dxa"/>
+            <w:vAlign w:val="center"/>
+          </w:tcPr>
+          <w:p>
+            <w:pPr>
+              <w:spacing w:line="0" w:lineRule="atLeast"/>
+              <w:jc w:val="center"/>
+              <w:rPr>
+                <w:lang w:val="bg-BG"/>
+              </w:rPr>
+            </w:pPr>
+            <w:r>
+              <w:rPr>
+                <w:lang w:val="bg-BG"/>
+              </w:rPr>
+              <w:t>11. „Автор</w:t>
+            </w:r>
+            <w:r>
+              <w:rPr>
+                <w:lang w:val="bg-BG"/>
+              </w:rPr>
+              <w:t>и</w:t>
+            </w:r>
+            <w:r>
+              <w:rPr>
+                <w:lang w:val="bg-BG"/>
+              </w:rPr>
+              <w:t>“</w:t>
+            </w:r>
+          </w:p>
+        </w:tc>
+        <w:tc>
+          <w:tcPr>
+            <w:tcW w:w="7015" w:type="dxa"/>
+            <w:vAlign w:val="center"/>
+          </w:tcPr>
+          <w:p>
+            <w:pPr>
+              <w:spacing w:line="0" w:lineRule="atLeast"/>
+              <w:jc w:val="center"/>
+              <w:rPr>
+                <w:lang w:val="bg-BG"/>
+              </w:rPr>
+            </w:pPr>
+            <w:r>
+              <w:rPr>
+                <w:lang w:val="bg-BG"/>
+              </w:rPr>
+              <w:t>Списък с тестове върху определен автор</w:t>
+            </w:r>
+          </w:p>
+        </w:tc>
+      </w:tr>
+      <w:tr>
+        <w:tc>
+          <w:tcPr>
+            <w:tcW w:w="2335" w:type="dxa"/>
+            <w:vAlign w:val="center"/>
+          </w:tcPr>
+          <w:p>
+            <w:pPr>
+              <w:spacing w:line="0" w:lineRule="atLeast"/>
+              <w:jc w:val="center"/>
+              <w:rPr>
+                <w:lang w:val="bg-BG"/>
+              </w:rPr>
+            </w:pPr>
+            <w:r>
+              <w:rPr>
+                <w:lang w:val="bg-BG"/>
+              </w:rPr>
+              <w:lastRenderedPageBreak/>
+              <w:t>12. „Потребител“</w:t>
+            </w:r>
+          </w:p>
+        </w:tc>
+        <w:tc>
+          <w:tcPr>
+            <w:tcW w:w="7015" w:type="dxa"/>
+            <w:vAlign w:val="center"/>
+          </w:tcPr>
+          <w:p>
+            <w:pPr>
+              <w:spacing w:line="0" w:lineRule="atLeast"/>
+              <w:jc w:val="center"/>
+              <w:rPr>
+                <w:lang w:val="bg-BG"/>
+              </w:rPr>
+            </w:pPr>
+            <w:r>
+              <w:rPr>
+                <w:lang w:val="bg-BG"/>
+              </w:rPr>
+              <w:t>Страница с бутони за допълнителна информация за потребителя: „Статистики“</w:t>
+            </w:r>
+            <w:r>
+              <w:rPr>
+                <w:lang w:val="bg-BG"/>
+              </w:rPr>
+              <w:t xml:space="preserve">, </w:t>
+            </w:r>
+            <w:r>
+              <w:rPr>
+                <w:lang w:val="bg-BG"/>
+              </w:rPr>
+              <w:t>„Ранглисти“ и опция за изход</w:t>
+            </w:r>
+          </w:p>
+        </w:tc>
+      </w:tr>
+      <w:tr>
+        <w:tc>
+          <w:tcPr>
+            <w:tcW w:w="2335" w:type="dxa"/>
+            <w:vAlign w:val="center"/>
+          </w:tcPr>
+          <w:p>
+            <w:pPr>
+              <w:spacing w:line="0" w:lineRule="atLeast"/>
+              <w:jc w:val="center"/>
+              <w:rPr>
+                <w:lang w:val="bg-BG"/>
+              </w:rPr>
+            </w:pPr>
+            <w:r>
+              <w:rPr>
+                <w:lang w:val="bg-BG"/>
+              </w:rPr>
+              <w:t>13. „Статистики“</w:t>
+            </w:r>
+          </w:p>
+        </w:tc>
+        <w:tc>
+          <w:tcPr>
+            <w:tcW w:w="7015" w:type="dxa"/>
+            <w:vAlign w:val="center"/>
+          </w:tcPr>
+          <w:p>
+            <w:pPr>
+              <w:spacing w:line="0" w:lineRule="atLeast"/>
+              <w:jc w:val="center"/>
+              <w:rPr>
+                <w:lang w:val="bg-BG"/>
+              </w:rPr>
+            </w:pPr>
+            <w:r>
+              <w:rPr>
+                <w:lang w:val="bg-BG"/>
+              </w:rPr>
+              <w:t>Страница с опции за три статистики - всяка върху резултатите от различните типове тестове</w:t>
+            </w:r>
+          </w:p>
+        </w:tc>
+      </w:tr>
+      <w:tr>
+        <w:tc>
+          <w:tcPr>
+            <w:tcW w:w="2335" w:type="dxa"/>
+            <w:vAlign w:val="center"/>
+          </w:tcPr>
+          <w:p>
+            <w:pPr>
+              <w:spacing w:line="0" w:lineRule="atLeast"/>
+              <w:jc w:val="center"/>
+              <w:rPr>
+                <w:lang w:val="bg-BG"/>
+              </w:rPr>
+            </w:pPr>
+            <w:r>
+              <w:rPr>
+                <w:lang w:val="bg-BG"/>
+              </w:rPr>
+              <w:t>14. „Ранглисти“</w:t>
+            </w:r>
+          </w:p>
+        </w:tc>
+        <w:tc>
+          <w:tcPr>
+            <w:tcW w:w="7015" w:type="dxa"/>
+            <w:vAlign w:val="center"/>
+          </w:tcPr>
+          <w:p>
+            <w:pPr>
+              <w:spacing w:line="0" w:lineRule="atLeast"/>
+              <w:jc w:val="center"/>
+              <w:rPr>
+                <w:lang w:val="bg-BG"/>
+              </w:rPr>
+            </w:pPr>
+            <w:r>
+              <w:rPr>
+                <w:lang w:val="bg-BG"/>
+              </w:rPr>
+              <w:t>Страница с опции за три ранглисти - всеки върху резултатите от различните типове тестове</w:t>
+            </w:r>
+          </w:p>
+        </w:tc>
+      </w:tr>
+      <w:tr>
+        <w:tc>
+          <w:tcPr>
+            <w:tcW w:w="2335" w:type="dxa"/>
+            <w:vAlign w:val="center"/>
+          </w:tcPr>
+          <w:p>
+            <w:pPr>
+              <w:spacing w:line="0" w:lineRule="atLeast"/>
+              <w:jc w:val="center"/>
+              <w:rPr>
+                <w:lang w:val="bg-BG"/>
+              </w:rPr>
+            </w:pPr>
+            <w:r>
+              <w:rPr>
+                <w:lang w:val="bg-BG"/>
+              </w:rPr>
+              <w:t>15. „Изход“</w:t>
+            </w:r>
+          </w:p>
+        </w:tc>
+        <w:tc>
+          <w:tcPr>
+            <w:tcW w:w="7015" w:type="dxa"/>
+            <w:vAlign w:val="center"/>
+          </w:tcPr>
+          <w:p>
+            <w:pPr>
+              <w:spacing w:line="0" w:lineRule="atLeast"/>
+              <w:jc w:val="center"/>
+              <w:rPr>
+                <w:lang w:val="bg-BG"/>
+              </w:rPr>
+            </w:pPr>
+            <w:r>
+              <w:rPr>
+                <w:lang w:val="bg-BG"/>
+              </w:rPr>
+              <w:t>Връщане към началната страница</w:t>
+            </w:r>
+          </w:p>
+        </w:tc>
+      </w:tr>
+      <w:tr>
+        <w:tc>
+          <w:tcPr>
+            <w:tcW w:w="2335" w:type="dxa"/>
+            <w:vAlign w:val="center"/>
+          </w:tcPr>
+          <w:p>
+            <w:pPr>
+              <w:spacing w:line="0" w:lineRule="atLeast"/>
+              <w:jc w:val="center"/>
+              <w:rPr>
+                <w:lang w:val="bg-BG"/>
+              </w:rPr>
+            </w:pPr>
+            <w:r>
+              <w:rPr>
+                <w:lang w:val="bg-BG"/>
+              </w:rPr>
+              <w:t>16. Задържане на екрана</w:t>
+            </w:r>
+          </w:p>
+        </w:tc>
+        <w:tc>
+          <w:tcPr>
+            <w:tcW w:w="7015" w:type="dxa"/>
+            <w:vAlign w:val="center"/>
+          </w:tcPr>
+          <w:p>
+            <w:pPr>
+              <w:spacing w:line="0" w:lineRule="atLeast"/>
+              <w:jc w:val="center"/>
+            </w:pPr>
+            <w:r>
+              <w:rPr>
+                <w:lang w:val="bg-BG"/>
+              </w:rPr>
+              <w:t>Активиране на „</w:t>
+            </w:r>
+            <w:r>
+              <w:t>Text-to-Speech</w:t>
+            </w:r>
+            <w:r>
+              <w:rPr>
+                <w:lang w:val="bg-BG"/>
+              </w:rPr>
+              <w:t>“</w:t>
+            </w:r>
+            <w:r>
+              <w:t xml:space="preserve"> </w:t>
+            </w:r>
+            <w:r>
+              <w:rPr>
+                <w:lang w:val="bg-BG"/>
+              </w:rPr>
+              <w:t>функционалност</w:t>
+            </w:r>
+          </w:p>
+        </w:tc>
+      </w:tr>
+    </w:tbl>
+    <w:p>
+      <w:pPr>
+        <w:spacing w:after="0" w:line="0" w:lineRule="atLeast"/>
+        <w:rPr>
+          <w:lang w:val="bg-BG"/>
+        </w:rPr>
+      </w:pPr>
+    </w:p>
+    <w:p>
+      <w:pPr>
+        <w:spacing w:after="0" w:line="0" w:lineRule="atLeast"/>
+        <w:rPr>
+          <w:lang w:val="bg-BG"/>
+        </w:rPr>
+      </w:pPr>
+      <w:r>
+        <w:rPr>
+          <w:lang w:val="bg-BG"/>
+        </w:rPr>
+        <w:t>2) Нефункционални изисквания:</w:t>
+      </w:r>
+    </w:p>
+    <w:p>
+      <w:pPr>
+        <w:spacing w:after="0" w:line="0" w:lineRule="atLeast"/>
+      </w:pPr>
+      <w:r>
+        <w:rPr>
+          <w:lang w:val="bg-BG"/>
+        </w:rPr>
+        <w:t xml:space="preserve">- </w:t>
+      </w:r>
+      <w:r>
+        <w:t>Java</w:t>
+      </w:r>
+    </w:p>
+    <w:p>
+      <w:pPr>
+        <w:spacing w:after="0" w:line="0" w:lineRule="atLeast"/>
+        <w:rPr>
+          <w:lang w:val="bg-BG"/>
+        </w:rPr>
+      </w:pPr>
+      <w:r>
+        <w:rPr>
+          <w:lang w:val="bg-BG"/>
+        </w:rPr>
+        <w:t xml:space="preserve">А) </w:t>
+      </w:r>
+      <w:r>
+        <w:rPr>
+          <w:lang w:val="bg-BG"/>
+        </w:rPr>
+        <w:t>Организация</w:t>
       </w:r>
       <w:r>
         <w:rPr>
@@ -931,71 +3243,426 @@
         <w:t xml:space="preserve"> </w:t>
       </w:r>
       <w:r>
-        <w:t>text-to-speech</w:t>
-      </w:r>
-      <w:r>
-        <w:rPr>
-          <w:lang w:val="bg-BG"/>
-        </w:rPr>
-        <w:t>...</w:t>
-      </w:r>
-      <w:r>
-        <w:rPr>
-          <w:lang w:val="bg-BG"/>
-        </w:rPr>
-        <w:t xml:space="preserve">, не ме питай за </w:t>
-      </w:r>
-      <w:r>
-        <w:t>log-in</w:t>
-      </w:r>
-      <w:r>
+        <w:rPr>
+          <w:lang w:val="bg-BG"/>
+        </w:rPr>
+        <w:t>чрез</w:t>
+      </w:r>
+      <w:r>
+        <w:rPr>
+          <w:lang w:val="bg-BG"/>
+        </w:rPr>
         <w:t xml:space="preserve"> </w:t>
       </w:r>
       <w:r>
-        <w:rPr>
-          <w:lang w:val="bg-BG"/>
-        </w:rPr>
-        <w:t>- изисквания на потребителя, информация, изброяване</w:t>
-      </w:r>
-    </w:p>
-    <w:p>
-      <w:r>
-        <w:rPr>
-          <w:lang w:val="bg-BG"/>
-        </w:rPr>
-        <w:t xml:space="preserve">2) Нефункционални изисквания </w:t>
-      </w:r>
-      <w:r>
-        <w:t>- Spring MVC, Client-Server</w:t>
-      </w:r>
-      <w:r>
-        <w:rPr>
-          <w:lang w:val="bg-BG"/>
-        </w:rPr>
-        <w:t xml:space="preserve">, </w:t>
-      </w:r>
-      <w:r>
-        <w:t>JS with React Native</w:t>
-      </w:r>
-      <w:r>
-        <w:rPr>
-          <w:lang w:val="bg-BG"/>
-        </w:rPr>
-        <w:t>...</w:t>
-      </w:r>
-      <w:r>
-        <w:rPr>
-          <w:lang w:val="bg-BG"/>
-        </w:rPr>
-        <w:t xml:space="preserve">, автентикация чрез </w:t>
-      </w:r>
-      <w:r>
-        <w:t>JSON web token</w:t>
-      </w:r>
-    </w:p>
-    <w:p/>
-    <w:p>
-      <w:pPr>
+        <w:t>Spring</w:t>
+      </w:r>
+      <w:r>
+        <w:rPr>
+          <w:lang w:val="bg-BG"/>
+        </w:rPr>
+        <w:t xml:space="preserve"> </w:t>
+      </w:r>
+      <w:r>
+        <w:t xml:space="preserve">MVC </w:t>
+      </w:r>
+      <w:r>
+        <w:rPr>
+          <w:lang w:val="bg-BG"/>
+        </w:rPr>
+        <w:t>архитектура</w:t>
+      </w:r>
+    </w:p>
+    <w:p>
+      <w:pPr>
+        <w:spacing w:after="0" w:line="0" w:lineRule="atLeast"/>
+      </w:pPr>
+      <w:r>
+        <w:rPr>
+          <w:lang w:val="bg-BG"/>
+        </w:rPr>
+        <w:t xml:space="preserve">Б) Комбинация на различни технологии и сигурност чрез </w:t>
+      </w:r>
+      <w:r>
+        <w:t>Spring Data</w:t>
+      </w:r>
+    </w:p>
+    <w:p>
+      <w:pPr>
+        <w:spacing w:after="0" w:line="0" w:lineRule="atLeast"/>
+      </w:pPr>
+      <w:r>
+        <w:rPr>
+          <w:lang w:val="bg-BG"/>
+        </w:rPr>
+        <w:t xml:space="preserve">В) </w:t>
+      </w:r>
+      <w:r>
+        <w:t xml:space="preserve">JPA </w:t>
+      </w:r>
+      <w:r>
+        <w:rPr>
+          <w:lang w:val="bg-BG"/>
+        </w:rPr>
+        <w:t xml:space="preserve">- работа с </w:t>
+      </w:r>
+      <w:r>
+        <w:t xml:space="preserve">repository </w:t>
+      </w:r>
+      <w:r>
+        <w:rPr>
+          <w:lang w:val="bg-BG"/>
+        </w:rPr>
+        <w:t xml:space="preserve">за лесна реализация на </w:t>
+      </w:r>
+      <w:r>
+        <w:t xml:space="preserve">CRUD </w:t>
+      </w:r>
+      <w:r>
+        <w:rPr>
+          <w:lang w:val="bg-BG"/>
+        </w:rPr>
+        <w:t>операции (</w:t>
+      </w:r>
+      <w:r>
+        <w:t>Create-Read-Update-Delete</w:t>
+      </w:r>
+      <w:r>
+        <w:rPr>
+          <w:lang w:val="bg-BG"/>
+        </w:rPr>
+        <w:t>)</w:t>
+      </w:r>
+      <w:r>
+        <w:t xml:space="preserve"> </w:t>
+      </w:r>
+    </w:p>
+    <w:p>
+      <w:pPr>
+        <w:spacing w:after="0" w:line="0" w:lineRule="atLeast"/>
+        <w:rPr>
+          <w:lang w:val="bg-BG"/>
+        </w:rPr>
+      </w:pPr>
+      <w:r>
+        <w:rPr>
+          <w:lang w:val="bg-BG"/>
+        </w:rPr>
+        <w:t xml:space="preserve">Г) Контрол над автентикацията и авторизацията на клиента чрез </w:t>
+      </w:r>
+      <w:r>
+        <w:t>Spring Security</w:t>
+      </w:r>
+    </w:p>
+    <w:p>
+      <w:pPr>
+        <w:spacing w:after="0" w:line="0" w:lineRule="atLeast"/>
+      </w:pPr>
+      <w:r>
+        <w:rPr>
+          <w:lang w:val="bg-BG"/>
+        </w:rPr>
+        <w:t xml:space="preserve">Д) Трансформация на ООП класове </w:t>
+      </w:r>
+      <w:r>
+        <w:t>(entities)</w:t>
+      </w:r>
+      <w:r>
+        <w:rPr>
+          <w:lang w:val="bg-BG"/>
+        </w:rPr>
+        <w:t xml:space="preserve"> в таблици на релационна БД чрез </w:t>
+      </w:r>
+      <w:r>
+        <w:t>Hibernate</w:t>
+      </w:r>
+    </w:p>
+    <w:p>
+      <w:pPr>
+        <w:spacing w:after="0" w:line="0" w:lineRule="atLeast"/>
+        <w:rPr>
+          <w:lang w:val="bg-BG"/>
+        </w:rPr>
+      </w:pPr>
+      <w:r>
+        <w:rPr>
+          <w:lang w:val="bg-BG"/>
+        </w:rPr>
+        <w:t>- БД:</w:t>
+      </w:r>
+    </w:p>
+    <w:p>
+      <w:pPr>
+        <w:spacing w:after="0" w:line="0" w:lineRule="atLeast"/>
+      </w:pPr>
+      <w:r>
+        <w:rPr>
+          <w:lang w:val="bg-BG"/>
+        </w:rPr>
+        <w:t xml:space="preserve">Е) Структуриране на базата данни чрез </w:t>
+      </w:r>
+      <w:r>
+        <w:t>PostgreSQL</w:t>
+      </w:r>
+      <w:r>
+        <w:rPr>
+          <w:lang w:val="bg-BG"/>
+        </w:rPr>
+        <w:t xml:space="preserve"> </w:t>
+      </w:r>
+      <w:r>
+        <w:t>(</w:t>
+      </w:r>
+      <w:r>
+        <w:rPr>
+          <w:lang w:val="bg-BG"/>
+        </w:rPr>
+        <w:t>система за управление на бази данни</w:t>
+      </w:r>
+      <w:r>
+        <w:t>)</w:t>
+      </w:r>
+    </w:p>
+    <w:p>
+      <w:pPr>
+        <w:spacing w:after="0" w:line="0" w:lineRule="atLeast"/>
+        <w:rPr>
+          <w:lang w:val="bg-BG"/>
+        </w:rPr>
+      </w:pPr>
+      <w:r>
+        <w:rPr>
+          <w:lang w:val="bg-BG"/>
+        </w:rPr>
+        <w:t xml:space="preserve">Ж) </w:t>
+      </w:r>
+      <w:r>
+        <w:t xml:space="preserve">PG Admin </w:t>
+      </w:r>
+      <w:r>
+        <w:rPr>
+          <w:lang w:val="bg-BG"/>
+        </w:rPr>
+        <w:t>- инструмент за управление на БД</w:t>
+      </w:r>
+    </w:p>
+    <w:p>
+      <w:pPr>
+        <w:spacing w:after="0" w:line="0" w:lineRule="atLeast"/>
+      </w:pPr>
+      <w:r>
+        <w:t>- JS</w:t>
+      </w:r>
+      <w:r>
+        <w:rPr>
+          <w:lang w:val="bg-BG"/>
+        </w:rPr>
+        <w:t xml:space="preserve"> - превод в </w:t>
+      </w:r>
+      <w:r>
+        <w:t xml:space="preserve">Objective-C </w:t>
+      </w:r>
+      <w:r>
+        <w:rPr>
+          <w:lang w:val="bg-BG"/>
+        </w:rPr>
+        <w:t xml:space="preserve">за </w:t>
+      </w:r>
+      <w:r>
+        <w:t xml:space="preserve">iOS </w:t>
+      </w:r>
+      <w:r>
+        <w:rPr>
+          <w:lang w:val="bg-BG"/>
+        </w:rPr>
+        <w:t xml:space="preserve">и в </w:t>
+      </w:r>
+      <w:r>
+        <w:t xml:space="preserve">Java </w:t>
+      </w:r>
+      <w:r>
+        <w:rPr>
+          <w:lang w:val="bg-BG"/>
+        </w:rPr>
+        <w:t xml:space="preserve">за </w:t>
+      </w:r>
+      <w:r>
+        <w:t xml:space="preserve">Android </w:t>
+      </w:r>
+      <w:r>
+        <w:rPr>
+          <w:lang w:val="bg-BG"/>
+        </w:rPr>
+        <w:t xml:space="preserve">чрез </w:t>
+      </w:r>
+      <w:r>
+        <w:t>React Native</w:t>
+      </w:r>
+    </w:p>
+    <w:p>
+      <w:pPr>
+        <w:spacing w:after="0" w:line="0" w:lineRule="atLeast"/>
+        <w:rPr>
+          <w:lang w:val="bg-BG"/>
+        </w:rPr>
+      </w:pPr>
+      <w:r>
+        <w:rPr>
+          <w:lang w:val="bg-BG"/>
+        </w:rPr>
+        <w:t xml:space="preserve">З) </w:t>
+      </w:r>
+      <w:r>
+        <w:t xml:space="preserve">React Native </w:t>
+      </w:r>
+      <w:r>
+        <w:rPr>
+          <w:lang w:val="bg-BG"/>
+        </w:rPr>
+        <w:t xml:space="preserve">- </w:t>
+      </w:r>
+      <w:r>
+        <w:t>framework</w:t>
+      </w:r>
+      <w:r>
+        <w:rPr>
+          <w:lang w:val="bg-BG"/>
+        </w:rPr>
+        <w:t xml:space="preserve"> за разработка на </w:t>
+      </w:r>
+      <w:r>
+        <w:t xml:space="preserve">cross-platform </w:t>
+      </w:r>
+      <w:r>
+        <w:rPr>
+          <w:lang w:val="bg-BG"/>
+        </w:rPr>
+        <w:t>мобилни приложения</w:t>
+      </w:r>
+    </w:p>
+    <w:p>
+      <w:pPr>
+        <w:spacing w:after="0" w:line="0" w:lineRule="atLeast"/>
+        <w:rPr>
+          <w:lang w:val="bg-BG"/>
+        </w:rPr>
+      </w:pPr>
+      <w:r>
+        <w:rPr>
+          <w:lang w:val="bg-BG"/>
+        </w:rPr>
+        <w:t xml:space="preserve">И) </w:t>
+      </w:r>
+      <w:r>
+        <w:t xml:space="preserve">React Navigation </w:t>
+      </w:r>
+      <w:r>
+        <w:rPr>
+          <w:lang w:val="bg-BG"/>
+        </w:rPr>
+        <w:t>- библиотека за навигация между екраните на мобилното приложение</w:t>
+      </w:r>
+    </w:p>
+    <w:p>
+      <w:pPr>
+        <w:spacing w:after="0" w:line="0" w:lineRule="atLeast"/>
+        <w:rPr>
+          <w:lang w:val="bg-BG"/>
+        </w:rPr>
+      </w:pPr>
+      <w:r>
+        <w:rPr>
+          <w:lang w:val="bg-BG"/>
+        </w:rPr>
+        <w:t>Й)</w:t>
+      </w:r>
+      <w:r>
+        <w:t xml:space="preserve"> React Native Gesture Handler </w:t>
+      </w:r>
+      <w:r>
+        <w:rPr>
+          <w:lang w:val="bg-BG"/>
+        </w:rPr>
+        <w:t>- навигацията зависи от нея + операции с жестове</w:t>
+      </w:r>
+    </w:p>
+    <w:p>
+      <w:pPr>
+        <w:spacing w:after="0" w:line="0" w:lineRule="atLeast"/>
+        <w:rPr>
+          <w:lang w:val="bg-BG"/>
+        </w:rPr>
+      </w:pPr>
+      <w:r>
+        <w:rPr>
+          <w:lang w:val="bg-BG"/>
+        </w:rPr>
+        <w:t xml:space="preserve">К) </w:t>
+      </w:r>
+      <w:r>
+        <w:t xml:space="preserve">React Text-to-Speech </w:t>
+      </w:r>
+      <w:r>
+        <w:rPr>
+          <w:lang w:val="bg-BG"/>
+        </w:rPr>
+        <w:t xml:space="preserve">- конвертиране на </w:t>
+      </w:r>
+      <w:r>
+        <w:t xml:space="preserve">String </w:t>
+      </w:r>
+      <w:r>
+        <w:rPr>
+          <w:lang w:val="bg-BG"/>
+        </w:rPr>
+        <w:t>в аудио</w:t>
+      </w:r>
+      <w:r>
+        <w:rPr>
+          <w:lang w:val="bg-BG"/>
+        </w:rPr>
+        <w:t xml:space="preserve"> </w:t>
+      </w:r>
+    </w:p>
+    <w:p>
+      <w:pPr>
+        <w:spacing w:after="0" w:line="0" w:lineRule="atLeast"/>
+        <w:rPr>
+          <w:lang w:val="bg-BG"/>
+        </w:rPr>
+      </w:pPr>
+    </w:p>
+    <w:p>
+      <w:pPr>
+        <w:spacing w:after="0" w:line="0" w:lineRule="atLeast"/>
+        <w:rPr>
+          <w:lang w:val="bg-BG"/>
+        </w:rPr>
+      </w:pPr>
+    </w:p>
+    <w:p>
+      <w:pPr>
+        <w:spacing w:after="0" w:line="0" w:lineRule="atLeast"/>
+        <w:rPr>
+          <w:lang w:val="bg-BG"/>
+        </w:rPr>
+      </w:pPr>
+      <w:r>
+        <w:rPr>
+          <w:lang w:val="bg-BG"/>
+        </w:rPr>
+        <w:t>Входни данни - за потребителя и резултати</w:t>
+      </w:r>
+      <w:r>
+        <w:rPr>
+          <w:lang w:val="bg-BG"/>
+        </w:rPr>
+        <w:t xml:space="preserve"> от тестове</w:t>
+      </w:r>
+    </w:p>
+    <w:p>
+      <w:pPr>
+        <w:spacing w:after="0" w:line="0" w:lineRule="atLeast"/>
         <w:rPr>
           <w:color w:val="FF0000"/>
         </w:rPr>
@@ -1016,6 +3683,7 @@
     </w:p>
     <w:p>
       <w:pPr>
+        <w:spacing w:after="0" w:line="0" w:lineRule="atLeast"/>
         <w:rPr>
           <w:color w:val="FF0000"/>
           <w:lang w:val="bg-BG"/>
@@ -1037,6 +3705,7 @@
     </w:p>
     <w:p>
       <w:pPr>
+        <w:spacing w:after="0" w:line="0" w:lineRule="atLeast"/>
         <w:rPr>
           <w:color w:val="FF0000"/>
           <w:lang w:val="bg-BG"/>
@@ -1052,6 +3721,7 @@
     </w:p>
     <w:p>
       <w:pPr>
+        <w:spacing w:after="0" w:line="0" w:lineRule="atLeast"/>
         <w:rPr>
           <w:color w:val="FF0000"/>
           <w:lang w:val="bg-BG"/>
@@ -1067,13 +3737,15 @@
     </w:p>
     <w:p>
       <w:pPr>
-        <w:rPr>
-          <w:lang w:val="bg-BG"/>
-        </w:rPr>
-      </w:pPr>
-    </w:p>
-    <w:p>
-      <w:pPr>
+        <w:spacing w:after="0" w:line="0" w:lineRule="atLeast"/>
+        <w:rPr>
+          <w:lang w:val="bg-BG"/>
+        </w:rPr>
+      </w:pPr>
+    </w:p>
+    <w:p>
+      <w:pPr>
+        <w:spacing w:after="0" w:line="0" w:lineRule="atLeast"/>
         <w:rPr>
           <w:lang w:val="bg-BG"/>
         </w:rPr>
@@ -1099,13 +3771,15 @@
     </w:p>
     <w:p>
       <w:pPr>
-        <w:rPr>
-          <w:lang w:val="bg-BG"/>
-        </w:rPr>
-      </w:pPr>
-    </w:p>
-    <w:p>
-      <w:pPr>
+        <w:spacing w:after="0" w:line="0" w:lineRule="atLeast"/>
+        <w:rPr>
+          <w:lang w:val="bg-BG"/>
+        </w:rPr>
+      </w:pPr>
+    </w:p>
+    <w:p>
+      <w:pPr>
+        <w:spacing w:after="0" w:line="0" w:lineRule="atLeast"/>
         <w:rPr>
           <w:lang w:val="bg-BG"/>
         </w:rPr>
@@ -1118,6 +3792,9 @@
       </w:r>
     </w:p>
     <w:p>
+      <w:pPr>
+        <w:spacing w:after="0" w:line="0" w:lineRule="atLeast"/>
+      </w:pPr>
       <w:r>
         <w:rPr>
           <w:lang w:val="bg-BG"/>
@@ -1138,6 +3815,9 @@
       </w:r>
     </w:p>
     <w:p>
+      <w:pPr>
+        <w:spacing w:after="0" w:line="0" w:lineRule="atLeast"/>
+      </w:pPr>
       <w:r>
         <w:rPr>
           <w:lang w:val="bg-BG"/>
@@ -1159,6 +3839,7 @@
     </w:p>
     <w:p>
       <w:pPr>
+        <w:spacing w:after="0" w:line="0" w:lineRule="atLeast"/>
         <w:rPr>
           <w:color w:val="FF0000"/>
         </w:rPr>
@@ -1178,12 +3859,16 @@
       </w:r>
     </w:p>
     <w:p>
+      <w:pPr>
+        <w:spacing w:after="0" w:line="0" w:lineRule="atLeast"/>
+      </w:pPr>
       <w:r>
         <w:t>4) GitHub Project Repository Link</w:t>
       </w:r>
     </w:p>
     <w:p>
       <w:pPr>
+        <w:spacing w:after="0" w:line="0" w:lineRule="atLeast"/>
         <w:rPr>
           <w:color w:val="FF0000"/>
           <w:lang w:val="bg-BG"/>
@@ -1199,6 +3884,7 @@
     </w:p>
     <w:p>
       <w:pPr>
+        <w:spacing w:after="0" w:line="0" w:lineRule="atLeast"/>
         <w:rPr>
           <w:color w:val="000000" w:themeColor="text1"/>
           <w:lang w:val="bg-BG"/>
@@ -1209,12 +3895,12 @@
           <w:color w:val="000000" w:themeColor="text1"/>
           <w:lang w:val="bg-BG"/>
         </w:rPr>
-        <w:lastRenderedPageBreak/>
         <w:t>Изочници на информация за:</w:t>
       </w:r>
     </w:p>
     <w:p>
       <w:pPr>
+        <w:spacing w:after="0" w:line="0" w:lineRule="atLeast"/>
         <w:rPr>
           <w:color w:val="000000" w:themeColor="text1"/>
           <w:lang w:val="bg-BG"/>
@@ -1230,6 +3916,7 @@
     </w:p>
     <w:p>
       <w:pPr>
+        <w:spacing w:after="0" w:line="0" w:lineRule="atLeast"/>
         <w:rPr>
           <w:color w:val="000000" w:themeColor="text1"/>
           <w:lang w:val="bg-BG"/>
@@ -1258,6 +3945,7 @@
     </w:p>
     <w:p>
       <w:pPr>
+        <w:spacing w:after="0" w:line="0" w:lineRule="atLeast"/>
         <w:rPr>
           <w:color w:val="FF0000"/>
           <w:lang w:val="bg-BG"/>
@@ -1282,422 +3970,11 @@
           <w:lang w:val="bg-BG"/>
         </w:rPr>
         <w:t>автентикация и навигация</w:t>
-      </w:r>
-    </w:p>
-    <w:p>
-      <w:pPr>
-        <w:rPr>
-          <w:color w:val="000000" w:themeColor="text1"/>
-          <w:lang w:val="bg-BG"/>
-        </w:rPr>
-      </w:pPr>
-      <w:r>
-        <w:rPr>
-          <w:color w:val="000000" w:themeColor="text1"/>
-          <w:lang w:val="bg-BG"/>
-        </w:rPr>
-        <w:t>## Used Technologies</w:t>
-      </w:r>
-    </w:p>
-    <w:p>
-      <w:pPr>
-        <w:rPr>
-          <w:color w:val="000000" w:themeColor="text1"/>
-          <w:lang w:val="bg-BG"/>
-        </w:rPr>
-      </w:pPr>
-      <w:r>
-        <w:rPr>
-          <w:color w:val="000000" w:themeColor="text1"/>
-          <w:lang w:val="bg-BG"/>
-        </w:rPr>
-        <w:t>* Java (Server)</w:t>
-      </w:r>
-    </w:p>
-    <w:p>
-      <w:pPr>
-        <w:rPr>
-          <w:color w:val="000000" w:themeColor="text1"/>
-          <w:lang w:val="bg-BG"/>
-        </w:rPr>
-      </w:pPr>
-      <w:r>
-        <w:rPr>
-          <w:color w:val="000000" w:themeColor="text1"/>
-          <w:lang w:val="bg-BG"/>
-        </w:rPr>
-        <w:t>```</w:t>
-      </w:r>
-    </w:p>
-    <w:p>
-      <w:pPr>
-        <w:rPr>
-          <w:color w:val="000000" w:themeColor="text1"/>
-          <w:lang w:val="bg-BG"/>
-        </w:rPr>
-      </w:pPr>
-      <w:r>
-        <w:rPr>
-          <w:color w:val="000000" w:themeColor="text1"/>
-          <w:lang w:val="bg-BG"/>
-        </w:rPr>
-        <w:t>Spring MVC</w:t>
-      </w:r>
-    </w:p>
-    <w:p>
-      <w:pPr>
-        <w:rPr>
-          <w:color w:val="000000" w:themeColor="text1"/>
-          <w:lang w:val="bg-BG"/>
-        </w:rPr>
-      </w:pPr>
-      <w:r>
-        <w:rPr>
-          <w:color w:val="000000" w:themeColor="text1"/>
-          <w:lang w:val="bg-BG"/>
-        </w:rPr>
-        <w:t>Spring Data</w:t>
-      </w:r>
-    </w:p>
-    <w:p>
-      <w:pPr>
-        <w:rPr>
-          <w:color w:val="000000" w:themeColor="text1"/>
-          <w:lang w:val="bg-BG"/>
-        </w:rPr>
-      </w:pPr>
-      <w:r>
-        <w:rPr>
-          <w:color w:val="000000" w:themeColor="text1"/>
-          <w:lang w:val="bg-BG"/>
-        </w:rPr>
-        <w:t>Spring Security</w:t>
-      </w:r>
-    </w:p>
-    <w:p>
-      <w:pPr>
-        <w:rPr>
-          <w:color w:val="000000" w:themeColor="text1"/>
-          <w:lang w:val="bg-BG"/>
-        </w:rPr>
-      </w:pPr>
-      <w:r>
-        <w:rPr>
-          <w:color w:val="000000" w:themeColor="text1"/>
-          <w:lang w:val="bg-BG"/>
-        </w:rPr>
-        <w:t>Hibernate</w:t>
-      </w:r>
-    </w:p>
-    <w:p>
-      <w:pPr>
-        <w:rPr>
-          <w:color w:val="000000" w:themeColor="text1"/>
-          <w:lang w:val="bg-BG"/>
-        </w:rPr>
-      </w:pPr>
-      <w:r>
-        <w:rPr>
-          <w:color w:val="000000" w:themeColor="text1"/>
-          <w:lang w:val="bg-BG"/>
-        </w:rPr>
-        <w:t>JPA</w:t>
-      </w:r>
-    </w:p>
-    <w:p>
-      <w:pPr>
-        <w:rPr>
-          <w:color w:val="000000" w:themeColor="text1"/>
-          <w:lang w:val="bg-BG"/>
-        </w:rPr>
-      </w:pPr>
-      <w:r>
-        <w:rPr>
-          <w:color w:val="000000" w:themeColor="text1"/>
-          <w:lang w:val="bg-BG"/>
-        </w:rPr>
-        <w:t>```</w:t>
-      </w:r>
-    </w:p>
-    <w:p>
-      <w:pPr>
-        <w:rPr>
-          <w:color w:val="000000" w:themeColor="text1"/>
-          <w:lang w:val="bg-BG"/>
-        </w:rPr>
-      </w:pPr>
-      <w:r>
-        <w:rPr>
-          <w:color w:val="000000" w:themeColor="text1"/>
-          <w:lang w:val="bg-BG"/>
-        </w:rPr>
-        <w:t>* Postgre</w:t>
-      </w:r>
-      <w:r>
-        <w:rPr>
-          <w:color w:val="000000" w:themeColor="text1"/>
-        </w:rPr>
-        <w:t>SQL</w:t>
-      </w:r>
-      <w:r>
-        <w:rPr>
-          <w:color w:val="000000" w:themeColor="text1"/>
-          <w:lang w:val="bg-BG"/>
-        </w:rPr>
-        <w:t xml:space="preserve"> (Database)</w:t>
-      </w:r>
-    </w:p>
-    <w:p>
-      <w:pPr>
-        <w:rPr>
-          <w:color w:val="000000" w:themeColor="text1"/>
-          <w:lang w:val="bg-BG"/>
-        </w:rPr>
-      </w:pPr>
-      <w:r>
-        <w:rPr>
-          <w:color w:val="000000" w:themeColor="text1"/>
-          <w:lang w:val="bg-BG"/>
-        </w:rPr>
-        <w:t>```</w:t>
-      </w:r>
-    </w:p>
-    <w:p>
-      <w:pPr>
-        <w:rPr>
-          <w:color w:val="000000" w:themeColor="text1"/>
-          <w:lang w:val="bg-BG"/>
-        </w:rPr>
-      </w:pPr>
-      <w:r>
-        <w:rPr>
-          <w:color w:val="000000" w:themeColor="text1"/>
-          <w:lang w:val="bg-BG"/>
-        </w:rPr>
-        <w:t>-</w:t>
-      </w:r>
-      <w:r>
-        <w:rPr>
-          <w:color w:val="000000" w:themeColor="text1"/>
-        </w:rPr>
-        <w:t xml:space="preserve"> </w:t>
-      </w:r>
-      <w:r>
-        <w:rPr>
-          <w:color w:val="000000" w:themeColor="text1"/>
-          <w:lang w:val="bg-BG"/>
-        </w:rPr>
-        <w:t>PG admin IV</w:t>
-      </w:r>
-    </w:p>
-    <w:p>
-      <w:pPr>
-        <w:rPr>
-          <w:color w:val="000000" w:themeColor="text1"/>
-          <w:lang w:val="bg-BG"/>
-        </w:rPr>
-      </w:pPr>
-      <w:r>
-        <w:rPr>
-          <w:color w:val="000000" w:themeColor="text1"/>
-          <w:lang w:val="bg-BG"/>
-        </w:rPr>
-        <w:t>```</w:t>
-      </w:r>
-    </w:p>
-    <w:p>
-      <w:pPr>
-        <w:rPr>
-          <w:color w:val="000000" w:themeColor="text1"/>
-          <w:lang w:val="bg-BG"/>
-        </w:rPr>
-      </w:pPr>
-      <w:r>
-        <w:rPr>
-          <w:color w:val="000000" w:themeColor="text1"/>
-          <w:lang w:val="bg-BG"/>
-        </w:rPr>
-        <w:t>* JavaScript (client)</w:t>
-      </w:r>
-    </w:p>
-    <w:p>
-      <w:pPr>
-        <w:rPr>
-          <w:color w:val="000000" w:themeColor="text1"/>
-          <w:lang w:val="bg-BG"/>
-        </w:rPr>
-      </w:pPr>
-      <w:r>
-        <w:rPr>
-          <w:color w:val="000000" w:themeColor="text1"/>
-          <w:lang w:val="bg-BG"/>
-        </w:rPr>
-        <w:t>```</w:t>
-      </w:r>
-    </w:p>
-    <w:p>
-      <w:pPr>
-        <w:rPr>
-          <w:color w:val="000000" w:themeColor="text1"/>
-          <w:lang w:val="bg-BG"/>
-        </w:rPr>
-      </w:pPr>
-      <w:r>
-        <w:rPr>
-          <w:color w:val="000000" w:themeColor="text1"/>
-          <w:lang w:val="bg-BG"/>
-        </w:rPr>
-        <w:t>React Native</w:t>
-      </w:r>
-    </w:p>
-    <w:p>
-      <w:pPr>
-        <w:rPr>
-          <w:rFonts w:ascii="Consolas" w:hAnsi="Consolas" w:cs="Consolas"/>
-          <w:color w:val="032F62"/>
-          <w:sz w:val="18"/>
-          <w:szCs w:val="18"/>
-          <w:shd w:val="clear" w:color="auto" w:fill="FFFFFF"/>
-        </w:rPr>
-      </w:pPr>
-      <w:r>
-        <w:rPr>
-          <w:rFonts w:ascii="Consolas" w:hAnsi="Consolas" w:cs="Consolas"/>
-          <w:color w:val="032F62"/>
-          <w:sz w:val="18"/>
-          <w:szCs w:val="18"/>
-          <w:shd w:val="clear" w:color="auto" w:fill="FFFFFF"/>
-        </w:rPr>
-        <w:t>react-native-gesture-handler</w:t>
-      </w:r>
-      <w:r>
-        <w:rPr>
-          <w:rFonts w:ascii="Consolas" w:hAnsi="Consolas" w:cs="Consolas"/>
-          <w:color w:val="032F62"/>
-          <w:sz w:val="18"/>
-          <w:szCs w:val="18"/>
-          <w:shd w:val="clear" w:color="auto" w:fill="FFFFFF"/>
-        </w:rPr>
-        <w:t xml:space="preserve"> - shake</w:t>
-      </w:r>
-    </w:p>
-    <w:p>
-      <w:pPr>
-        <w:rPr>
-          <w:color w:val="000000" w:themeColor="text1"/>
-          <w:lang w:val="bg-BG"/>
-        </w:rPr>
-      </w:pPr>
-      <w:r>
-        <w:rPr>
-          <w:rFonts w:ascii="Consolas" w:hAnsi="Consolas" w:cs="Consolas"/>
-          <w:color w:val="032F62"/>
-          <w:sz w:val="18"/>
-          <w:szCs w:val="18"/>
-          <w:shd w:val="clear" w:color="auto" w:fill="FFFFFF"/>
-        </w:rPr>
-        <w:t xml:space="preserve">react native </w:t>
-      </w:r>
-      <w:r>
-        <w:rPr>
-          <w:rFonts w:ascii="Consolas" w:hAnsi="Consolas" w:cs="Consolas"/>
-          <w:color w:val="032F62"/>
-          <w:sz w:val="18"/>
-          <w:szCs w:val="18"/>
-          <w:shd w:val="clear" w:color="auto" w:fill="FFFFFF"/>
-        </w:rPr>
-        <w:t>TTS</w:t>
-      </w:r>
-      <w:bookmarkStart w:id="0" w:name="_GoBack"/>
-      <w:bookmarkEnd w:id="0"/>
-    </w:p>
-    <w:p>
-      <w:pPr>
-        <w:rPr>
-          <w:color w:val="000000" w:themeColor="text1"/>
-        </w:rPr>
-      </w:pPr>
-      <w:r>
-        <w:rPr>
-          <w:color w:val="000000" w:themeColor="text1"/>
-          <w:lang w:val="bg-BG"/>
-        </w:rPr>
-        <w:t>npm</w:t>
-      </w:r>
-      <w:r>
-        <w:rPr>
-          <w:color w:val="000000" w:themeColor="text1"/>
-        </w:rPr>
-        <w:t xml:space="preserve"> - download libraries for JS and updates</w:t>
-      </w:r>
-    </w:p>
-    <w:p>
-      <w:pPr>
-        <w:rPr>
-          <w:color w:val="000000" w:themeColor="text1"/>
-          <w:lang w:val="bg-BG"/>
-        </w:rPr>
-      </w:pPr>
-      <w:r>
-        <w:rPr>
-          <w:color w:val="000000" w:themeColor="text1"/>
-          <w:lang w:val="bg-BG"/>
-        </w:rPr>
-        <w:t>React Navigation</w:t>
-      </w:r>
-    </w:p>
-    <w:p>
-      <w:pPr>
-        <w:rPr>
-          <w:color w:val="000000" w:themeColor="text1"/>
-          <w:lang w:val="bg-BG"/>
-        </w:rPr>
-      </w:pPr>
-      <w:r>
-        <w:rPr>
-          <w:color w:val="000000" w:themeColor="text1"/>
-          <w:lang w:val="bg-BG"/>
-        </w:rPr>
-        <w:t>Android</w:t>
-      </w:r>
-    </w:p>
-    <w:p>
-      <w:pPr>
-        <w:rPr>
-          <w:color w:val="000000" w:themeColor="text1"/>
-        </w:rPr>
-      </w:pPr>
-      <w:r>
-        <w:rPr>
-          <w:color w:val="000000" w:themeColor="text1"/>
-          <w:lang w:val="bg-BG"/>
-        </w:rPr>
-        <w:t>IOS</w:t>
-      </w:r>
-      <w:r>
-        <w:rPr>
-          <w:color w:val="000000" w:themeColor="text1"/>
-        </w:rPr>
-        <w:t xml:space="preserve"> - objective c</w:t>
-      </w:r>
-    </w:p>
-    <w:p>
-      <w:pPr>
-        <w:rPr>
-          <w:color w:val="000000" w:themeColor="text1"/>
-        </w:rPr>
-      </w:pPr>
-      <w:r>
-        <w:rPr>
-          <w:color w:val="000000" w:themeColor="text1"/>
-          <w:lang w:val="bg-BG"/>
-        </w:rPr>
-        <w:t>```</w:t>
       </w:r>
     </w:p>
     <w:sectPr>
       <w:pgSz w:w="12240" w:h="15840"/>
-      <w:pgMar w:top="1440" w:right="1440" w:bottom="1440" w:left="1440" w:header="720" w:footer="720" w:gutter="0"/>
+      <w:pgMar w:top="720" w:right="720" w:bottom="720" w:left="720" w:header="720" w:footer="720" w:gutter="0"/>
       <w:cols w:space="720"/>
       <w:docGrid w:linePitch="360"/>
     </w:sectPr>
@@ -2150,6 +4427,25 @@
       <w:szCs w:val="18"/>
     </w:rPr>
   </w:style>
+  <w:style w:type="table" w:styleId="TableGrid">
+    <w:name w:val="Table Grid"/>
+    <w:basedOn w:val="TableNormal"/>
+    <w:uiPriority w:val="39"/>
+    <w:rsid w:val="00381F69"/>
+    <w:pPr>
+      <w:spacing w:after="0" w:line="240" w:lineRule="auto"/>
+    </w:pPr>
+    <w:tblPr>
+      <w:tblBorders>
+        <w:top w:val="single" w:sz="4" w:space="0" w:color="auto"/>
+        <w:left w:val="single" w:sz="4" w:space="0" w:color="auto"/>
+        <w:bottom w:val="single" w:sz="4" w:space="0" w:color="auto"/>
+        <w:right w:val="single" w:sz="4" w:space="0" w:color="auto"/>
+        <w:insideH w:val="single" w:sz="4" w:space="0" w:color="auto"/>
+        <w:insideV w:val="single" w:sz="4" w:space="0" w:color="auto"/>
+      </w:tblBorders>
+    </w:tblPr>
+  </w:style>
 </w:styles>
 </file>
 

--- a/Literature - Documentation.docx
+++ b/Literature - Documentation.docx
@@ -5,9 +5,13 @@
     <w:p>
       <w:pPr>
         <w:spacing w:after="0" w:line="0" w:lineRule="atLeast"/>
-      </w:pPr>
-      <w:r>
-        <w:rPr>
+        <w:rPr>
+          <w:rFonts w:ascii="Times New Roman" w:hAnsi="Times New Roman" w:cs="Times New Roman"/>
+        </w:rPr>
+      </w:pPr>
+      <w:r>
+        <w:rPr>
+          <w:rFonts w:ascii="Times New Roman" w:hAnsi="Times New Roman" w:cs="Times New Roman"/>
           <w:noProof/>
         </w:rPr>
         <w:drawing>
@@ -69,6 +73,7 @@
       </w:r>
       <w:r>
         <w:rPr>
+          <w:rFonts w:ascii="Times New Roman" w:hAnsi="Times New Roman" w:cs="Times New Roman"/>
           <w:noProof/>
         </w:rPr>
         <mc:AlternateContent>
@@ -198,91 +203,103 @@
       <w:pPr>
         <w:spacing w:after="0" w:line="0" w:lineRule="atLeast"/>
         <w:rPr>
-          <w:lang w:val="bg-BG"/>
-        </w:rPr>
-      </w:pPr>
-    </w:p>
-    <w:p>
-      <w:pPr>
-        <w:spacing w:after="0" w:line="0" w:lineRule="atLeast"/>
-        <w:rPr>
-          <w:lang w:val="bg-BG"/>
-        </w:rPr>
-      </w:pPr>
-    </w:p>
-    <w:p>
-      <w:pPr>
-        <w:spacing w:after="0" w:line="0" w:lineRule="atLeast"/>
-        <w:rPr>
-          <w:lang w:val="bg-BG"/>
-        </w:rPr>
-      </w:pPr>
-    </w:p>
-    <w:p>
-      <w:pPr>
-        <w:spacing w:after="0" w:line="0" w:lineRule="atLeast"/>
-        <w:rPr>
-          <w:lang w:val="bg-BG"/>
-        </w:rPr>
-      </w:pPr>
-    </w:p>
-    <w:p>
-      <w:pPr>
-        <w:spacing w:after="0" w:line="0" w:lineRule="atLeast"/>
-        <w:rPr>
-          <w:lang w:val="bg-BG"/>
-        </w:rPr>
-      </w:pPr>
-    </w:p>
-    <w:p>
-      <w:pPr>
-        <w:spacing w:after="0" w:line="0" w:lineRule="atLeast"/>
-        <w:rPr>
-          <w:lang w:val="bg-BG"/>
-        </w:rPr>
-      </w:pPr>
-    </w:p>
-    <w:p>
-      <w:pPr>
-        <w:spacing w:after="0" w:line="0" w:lineRule="atLeast"/>
-        <w:rPr>
-          <w:lang w:val="bg-BG"/>
-        </w:rPr>
-      </w:pPr>
-    </w:p>
-    <w:p>
-      <w:pPr>
-        <w:spacing w:after="0" w:line="0" w:lineRule="atLeast"/>
-        <w:rPr>
-          <w:lang w:val="bg-BG"/>
-        </w:rPr>
-      </w:pPr>
-    </w:p>
-    <w:p>
-      <w:pPr>
-        <w:spacing w:after="0" w:line="0" w:lineRule="atLeast"/>
-        <w:rPr>
-          <w:lang w:val="bg-BG"/>
-        </w:rPr>
-      </w:pPr>
-    </w:p>
-    <w:p>
-      <w:pPr>
-        <w:spacing w:after="0" w:line="0" w:lineRule="atLeast"/>
-        <w:rPr>
-          <w:lang w:val="bg-BG"/>
-        </w:rPr>
-      </w:pPr>
-    </w:p>
-    <w:p>
-      <w:pPr>
-        <w:spacing w:after="0" w:line="0" w:lineRule="atLeast"/>
-        <w:rPr>
-          <w:lang w:val="bg-BG"/>
-        </w:rPr>
-      </w:pPr>
-      <w:r>
-        <w:rPr>
+          <w:rFonts w:ascii="Times New Roman" w:hAnsi="Times New Roman" w:cs="Times New Roman"/>
+          <w:lang w:val="bg-BG"/>
+        </w:rPr>
+      </w:pPr>
+    </w:p>
+    <w:p>
+      <w:pPr>
+        <w:spacing w:after="0" w:line="0" w:lineRule="atLeast"/>
+        <w:rPr>
+          <w:rFonts w:ascii="Times New Roman" w:hAnsi="Times New Roman" w:cs="Times New Roman"/>
+          <w:lang w:val="bg-BG"/>
+        </w:rPr>
+      </w:pPr>
+    </w:p>
+    <w:p>
+      <w:pPr>
+        <w:spacing w:after="0" w:line="0" w:lineRule="atLeast"/>
+        <w:rPr>
+          <w:rFonts w:ascii="Times New Roman" w:hAnsi="Times New Roman" w:cs="Times New Roman"/>
+          <w:lang w:val="bg-BG"/>
+        </w:rPr>
+      </w:pPr>
+    </w:p>
+    <w:p>
+      <w:pPr>
+        <w:spacing w:after="0" w:line="0" w:lineRule="atLeast"/>
+        <w:rPr>
+          <w:rFonts w:ascii="Times New Roman" w:hAnsi="Times New Roman" w:cs="Times New Roman"/>
+          <w:lang w:val="bg-BG"/>
+        </w:rPr>
+      </w:pPr>
+    </w:p>
+    <w:p>
+      <w:pPr>
+        <w:spacing w:after="0" w:line="0" w:lineRule="atLeast"/>
+        <w:rPr>
+          <w:rFonts w:ascii="Times New Roman" w:hAnsi="Times New Roman" w:cs="Times New Roman"/>
+          <w:lang w:val="bg-BG"/>
+        </w:rPr>
+      </w:pPr>
+    </w:p>
+    <w:p>
+      <w:pPr>
+        <w:spacing w:after="0" w:line="0" w:lineRule="atLeast"/>
+        <w:rPr>
+          <w:rFonts w:ascii="Times New Roman" w:hAnsi="Times New Roman" w:cs="Times New Roman"/>
+          <w:lang w:val="bg-BG"/>
+        </w:rPr>
+      </w:pPr>
+    </w:p>
+    <w:p>
+      <w:pPr>
+        <w:spacing w:after="0" w:line="0" w:lineRule="atLeast"/>
+        <w:rPr>
+          <w:rFonts w:ascii="Times New Roman" w:hAnsi="Times New Roman" w:cs="Times New Roman"/>
+          <w:lang w:val="bg-BG"/>
+        </w:rPr>
+      </w:pPr>
+    </w:p>
+    <w:p>
+      <w:pPr>
+        <w:spacing w:after="0" w:line="0" w:lineRule="atLeast"/>
+        <w:rPr>
+          <w:rFonts w:ascii="Times New Roman" w:hAnsi="Times New Roman" w:cs="Times New Roman"/>
+          <w:lang w:val="bg-BG"/>
+        </w:rPr>
+      </w:pPr>
+    </w:p>
+    <w:p>
+      <w:pPr>
+        <w:spacing w:after="0" w:line="0" w:lineRule="atLeast"/>
+        <w:rPr>
+          <w:rFonts w:ascii="Times New Roman" w:hAnsi="Times New Roman" w:cs="Times New Roman"/>
+          <w:lang w:val="bg-BG"/>
+        </w:rPr>
+      </w:pPr>
+    </w:p>
+    <w:p>
+      <w:pPr>
+        <w:spacing w:after="0" w:line="0" w:lineRule="atLeast"/>
+        <w:rPr>
+          <w:rFonts w:ascii="Times New Roman" w:hAnsi="Times New Roman" w:cs="Times New Roman"/>
+          <w:lang w:val="bg-BG"/>
+        </w:rPr>
+      </w:pPr>
+    </w:p>
+    <w:p>
+      <w:pPr>
+        <w:spacing w:after="0" w:line="0" w:lineRule="atLeast"/>
+        <w:rPr>
+          <w:rFonts w:ascii="Times New Roman" w:hAnsi="Times New Roman" w:cs="Times New Roman"/>
+          <w:lang w:val="bg-BG"/>
+        </w:rPr>
+      </w:pPr>
+      <w:r>
+        <w:rPr>
+          <w:rFonts w:ascii="Times New Roman" w:hAnsi="Times New Roman" w:cs="Times New Roman"/>
           <w:noProof/>
         </w:rPr>
         <mc:AlternateContent>
@@ -404,11 +421,13 @@
       <w:pPr>
         <w:spacing w:after="0" w:line="0" w:lineRule="atLeast"/>
         <w:rPr>
-          <w:lang w:val="bg-BG"/>
-        </w:rPr>
-      </w:pPr>
-      <w:r>
-        <w:rPr>
+          <w:rFonts w:ascii="Times New Roman" w:hAnsi="Times New Roman" w:cs="Times New Roman"/>
+          <w:lang w:val="bg-BG"/>
+        </w:rPr>
+      </w:pPr>
+      <w:r>
+        <w:rPr>
+          <w:rFonts w:ascii="Times New Roman" w:hAnsi="Times New Roman" w:cs="Times New Roman"/>
           <w:noProof/>
         </w:rPr>
         <mc:AlternateContent>
@@ -552,27 +571,31 @@
       <w:pPr>
         <w:spacing w:after="0" w:line="0" w:lineRule="atLeast"/>
         <w:rPr>
-          <w:lang w:val="bg-BG"/>
-        </w:rPr>
-      </w:pPr>
-    </w:p>
-    <w:p>
-      <w:pPr>
-        <w:spacing w:after="0" w:line="0" w:lineRule="atLeast"/>
-        <w:rPr>
-          <w:lang w:val="bg-BG"/>
-        </w:rPr>
-      </w:pPr>
-    </w:p>
-    <w:p>
-      <w:pPr>
-        <w:spacing w:after="0" w:line="0" w:lineRule="atLeast"/>
-        <w:rPr>
-          <w:lang w:val="bg-BG"/>
-        </w:rPr>
-      </w:pPr>
-      <w:r>
-        <w:rPr>
+          <w:rFonts w:ascii="Times New Roman" w:hAnsi="Times New Roman" w:cs="Times New Roman"/>
+          <w:lang w:val="bg-BG"/>
+        </w:rPr>
+      </w:pPr>
+    </w:p>
+    <w:p>
+      <w:pPr>
+        <w:spacing w:after="0" w:line="0" w:lineRule="atLeast"/>
+        <w:rPr>
+          <w:rFonts w:ascii="Times New Roman" w:hAnsi="Times New Roman" w:cs="Times New Roman"/>
+          <w:lang w:val="bg-BG"/>
+        </w:rPr>
+      </w:pPr>
+    </w:p>
+    <w:p>
+      <w:pPr>
+        <w:spacing w:after="0" w:line="0" w:lineRule="atLeast"/>
+        <w:rPr>
+          <w:rFonts w:ascii="Times New Roman" w:hAnsi="Times New Roman" w:cs="Times New Roman"/>
+          <w:lang w:val="bg-BG"/>
+        </w:rPr>
+      </w:pPr>
+      <w:r>
+        <w:rPr>
+          <w:rFonts w:ascii="Times New Roman" w:hAnsi="Times New Roman" w:cs="Times New Roman"/>
           <w:noProof/>
         </w:rPr>
         <mc:AlternateContent>
@@ -634,25 +657,7 @@
                                 <w:szCs w:val="40"/>
                                 <w:lang w:val="bg-BG"/>
                               </w:rPr>
-                              <w:t>Изготвил</w:t>
-                            </w:r>
-                            <w:r>
-                              <w:rPr>
-                                <w:rFonts w:ascii="Times New Roman" w:hAnsi="Times New Roman" w:cs="Times New Roman"/>
-                                <w:sz w:val="40"/>
-                                <w:szCs w:val="40"/>
-                                <w:lang w:val="bg-BG"/>
-                              </w:rPr>
-                              <w:t>и</w:t>
-                            </w:r>
-                            <w:r>
-                              <w:rPr>
-                                <w:rFonts w:ascii="Times New Roman" w:hAnsi="Times New Roman" w:cs="Times New Roman"/>
-                                <w:sz w:val="40"/>
-                                <w:szCs w:val="40"/>
-                                <w:lang w:val="bg-BG"/>
-                              </w:rPr>
-                              <w:t>:</w:t>
+                              <w:t>Изготвили:</w:t>
                             </w:r>
                           </w:p>
                           <w:p>
@@ -692,27 +697,7 @@
                                 <w:szCs w:val="40"/>
                                 <w:lang w:val="bg-BG"/>
                               </w:rPr>
-                              <w:t xml:space="preserve">2. </w:t>
-                            </w:r>
-                            <w:r>
-                              <w:rPr>
-                                <w:rFonts w:ascii="Times New Roman" w:hAnsi="Times New Roman" w:cs="Times New Roman"/>
-                                <w:sz w:val="40"/>
-                                <w:szCs w:val="40"/>
-                                <w:lang w:val="bg-BG"/>
-                              </w:rPr>
-                              <w:t>Елена Венцеславова Антон</w:t>
-                            </w:r>
-                            <w:bookmarkStart w:id="0" w:name="_GoBack"/>
-                            <w:bookmarkEnd w:id="0"/>
-                            <w:r>
-                              <w:rPr>
-                                <w:rFonts w:ascii="Times New Roman" w:hAnsi="Times New Roman" w:cs="Times New Roman"/>
-                                <w:sz w:val="40"/>
-                                <w:szCs w:val="40"/>
-                                <w:lang w:val="bg-BG"/>
-                              </w:rPr>
-                              <w:t>ова, гр. 50, ф.н. 121216165</w:t>
+                              <w:t>2. Елена Венцеславова Антонова, гр. 50, ф.н. 121216165</w:t>
                             </w:r>
                           </w:p>
                         </w:txbxContent>
@@ -754,25 +739,7 @@
                           <w:szCs w:val="40"/>
                           <w:lang w:val="bg-BG"/>
                         </w:rPr>
-                        <w:t>Изготвил</w:t>
-                      </w:r>
-                      <w:r>
-                        <w:rPr>
-                          <w:rFonts w:ascii="Times New Roman" w:hAnsi="Times New Roman" w:cs="Times New Roman"/>
-                          <w:sz w:val="40"/>
-                          <w:szCs w:val="40"/>
-                          <w:lang w:val="bg-BG"/>
-                        </w:rPr>
-                        <w:t>и</w:t>
-                      </w:r>
-                      <w:r>
-                        <w:rPr>
-                          <w:rFonts w:ascii="Times New Roman" w:hAnsi="Times New Roman" w:cs="Times New Roman"/>
-                          <w:sz w:val="40"/>
-                          <w:szCs w:val="40"/>
-                          <w:lang w:val="bg-BG"/>
-                        </w:rPr>
-                        <w:t>:</w:t>
+                        <w:t>Изготвили:</w:t>
                       </w:r>
                     </w:p>
                     <w:p>
@@ -812,27 +779,7 @@
                           <w:szCs w:val="40"/>
                           <w:lang w:val="bg-BG"/>
                         </w:rPr>
-                        <w:t xml:space="preserve">2. </w:t>
-                      </w:r>
-                      <w:r>
-                        <w:rPr>
-                          <w:rFonts w:ascii="Times New Roman" w:hAnsi="Times New Roman" w:cs="Times New Roman"/>
-                          <w:sz w:val="40"/>
-                          <w:szCs w:val="40"/>
-                          <w:lang w:val="bg-BG"/>
-                        </w:rPr>
-                        <w:t>Елена Венцеславова Антон</w:t>
-                      </w:r>
-                      <w:bookmarkStart w:id="1" w:name="_GoBack"/>
-                      <w:bookmarkEnd w:id="1"/>
-                      <w:r>
-                        <w:rPr>
-                          <w:rFonts w:ascii="Times New Roman" w:hAnsi="Times New Roman" w:cs="Times New Roman"/>
-                          <w:sz w:val="40"/>
-                          <w:szCs w:val="40"/>
-                          <w:lang w:val="bg-BG"/>
-                        </w:rPr>
-                        <w:t>ова, гр. 50, ф.н. 121216165</w:t>
+                        <w:t>2. Елена Венцеславова Антонова, гр. 50, ф.н. 121216165</w:t>
                       </w:r>
                     </w:p>
                   </w:txbxContent>
@@ -848,43 +795,49 @@
       <w:pPr>
         <w:spacing w:after="0" w:line="0" w:lineRule="atLeast"/>
         <w:rPr>
-          <w:lang w:val="bg-BG"/>
-        </w:rPr>
-      </w:pPr>
-    </w:p>
-    <w:p>
-      <w:pPr>
-        <w:spacing w:after="0" w:line="0" w:lineRule="atLeast"/>
-        <w:rPr>
-          <w:lang w:val="bg-BG"/>
-        </w:rPr>
-      </w:pPr>
-    </w:p>
-    <w:p>
-      <w:pPr>
-        <w:spacing w:after="0" w:line="0" w:lineRule="atLeast"/>
-        <w:rPr>
-          <w:lang w:val="bg-BG"/>
-        </w:rPr>
-      </w:pPr>
-    </w:p>
-    <w:p>
-      <w:pPr>
-        <w:spacing w:after="0" w:line="0" w:lineRule="atLeast"/>
-        <w:rPr>
-          <w:lang w:val="bg-BG"/>
-        </w:rPr>
-      </w:pPr>
-    </w:p>
-    <w:p>
-      <w:pPr>
-        <w:spacing w:after="0" w:line="0" w:lineRule="atLeast"/>
-        <w:rPr>
-          <w:lang w:val="bg-BG"/>
-        </w:rPr>
-      </w:pPr>
-      <w:r>
-        <w:rPr>
+          <w:rFonts w:ascii="Times New Roman" w:hAnsi="Times New Roman" w:cs="Times New Roman"/>
+          <w:lang w:val="bg-BG"/>
+        </w:rPr>
+      </w:pPr>
+    </w:p>
+    <w:p>
+      <w:pPr>
+        <w:spacing w:after="0" w:line="0" w:lineRule="atLeast"/>
+        <w:rPr>
+          <w:rFonts w:ascii="Times New Roman" w:hAnsi="Times New Roman" w:cs="Times New Roman"/>
+          <w:lang w:val="bg-BG"/>
+        </w:rPr>
+      </w:pPr>
+    </w:p>
+    <w:p>
+      <w:pPr>
+        <w:spacing w:after="0" w:line="0" w:lineRule="atLeast"/>
+        <w:rPr>
+          <w:rFonts w:ascii="Times New Roman" w:hAnsi="Times New Roman" w:cs="Times New Roman"/>
+          <w:lang w:val="bg-BG"/>
+        </w:rPr>
+      </w:pPr>
+    </w:p>
+    <w:p>
+      <w:pPr>
+        <w:spacing w:after="0" w:line="0" w:lineRule="atLeast"/>
+        <w:rPr>
+          <w:rFonts w:ascii="Times New Roman" w:hAnsi="Times New Roman" w:cs="Times New Roman"/>
+          <w:lang w:val="bg-BG"/>
+        </w:rPr>
+      </w:pPr>
+    </w:p>
+    <w:p>
+      <w:pPr>
+        <w:spacing w:after="0" w:line="0" w:lineRule="atLeast"/>
+        <w:rPr>
+          <w:rFonts w:ascii="Times New Roman" w:hAnsi="Times New Roman" w:cs="Times New Roman"/>
+          <w:lang w:val="bg-BG"/>
+        </w:rPr>
+      </w:pPr>
+      <w:r>
+        <w:rPr>
+          <w:rFonts w:ascii="Times New Roman" w:hAnsi="Times New Roman" w:cs="Times New Roman"/>
           <w:noProof/>
         </w:rPr>
         <mc:AlternateContent>
@@ -946,16 +899,7 @@
                                 <w:szCs w:val="40"/>
                                 <w:lang w:val="bg-BG"/>
                               </w:rPr>
-                              <w:t xml:space="preserve">Научен ръководител: доц. д-р. инж. </w:t>
-                            </w:r>
-                            <w:r>
-                              <w:rPr>
-                                <w:rFonts w:ascii="Times New Roman" w:hAnsi="Times New Roman" w:cs="Times New Roman"/>
-                                <w:sz w:val="40"/>
-                                <w:szCs w:val="40"/>
-                                <w:lang w:val="bg-BG"/>
-                              </w:rPr>
-                              <w:t>Антония Ташева</w:t>
+                              <w:t>Научен ръководител: доц. д-р. инж. Антония Ташева</w:t>
                             </w:r>
                           </w:p>
                         </w:txbxContent>
@@ -997,16 +941,7 @@
                           <w:szCs w:val="40"/>
                           <w:lang w:val="bg-BG"/>
                         </w:rPr>
-                        <w:t xml:space="preserve">Научен ръководител: доц. д-р. инж. </w:t>
-                      </w:r>
-                      <w:r>
-                        <w:rPr>
-                          <w:rFonts w:ascii="Times New Roman" w:hAnsi="Times New Roman" w:cs="Times New Roman"/>
-                          <w:sz w:val="40"/>
-                          <w:szCs w:val="40"/>
-                          <w:lang w:val="bg-BG"/>
-                        </w:rPr>
-                        <w:t>Антония Ташева</w:t>
+                        <w:t>Научен ръководител: доц. д-р. инж. Антония Ташева</w:t>
                       </w:r>
                     </w:p>
                   </w:txbxContent>
@@ -1022,653 +957,862 @@
       <w:pPr>
         <w:spacing w:after="0" w:line="0" w:lineRule="atLeast"/>
         <w:rPr>
-          <w:lang w:val="bg-BG"/>
-        </w:rPr>
-      </w:pPr>
-    </w:p>
-    <w:p>
-      <w:pPr>
-        <w:spacing w:after="0" w:line="0" w:lineRule="atLeast"/>
-        <w:rPr>
-          <w:lang w:val="bg-BG"/>
-        </w:rPr>
-      </w:pPr>
-    </w:p>
-    <w:p>
-      <w:pPr>
-        <w:spacing w:after="0" w:line="0" w:lineRule="atLeast"/>
-        <w:rPr>
-          <w:lang w:val="bg-BG"/>
-        </w:rPr>
-      </w:pPr>
-    </w:p>
-    <w:p>
-      <w:pPr>
-        <w:spacing w:after="0" w:line="0" w:lineRule="atLeast"/>
-        <w:rPr>
-          <w:lang w:val="bg-BG"/>
-        </w:rPr>
-      </w:pPr>
-    </w:p>
-    <w:p>
-      <w:pPr>
-        <w:spacing w:after="0" w:line="0" w:lineRule="atLeast"/>
-        <w:rPr>
-          <w:lang w:val="bg-BG"/>
-        </w:rPr>
-      </w:pPr>
-    </w:p>
-    <w:p>
-      <w:pPr>
-        <w:spacing w:after="0" w:line="0" w:lineRule="atLeast"/>
-        <w:rPr>
-          <w:lang w:val="bg-BG"/>
-        </w:rPr>
-      </w:pPr>
-    </w:p>
-    <w:p>
-      <w:pPr>
-        <w:spacing w:after="0" w:line="0" w:lineRule="atLeast"/>
-        <w:rPr>
-          <w:lang w:val="bg-BG"/>
-        </w:rPr>
-      </w:pPr>
-    </w:p>
-    <w:p>
-      <w:pPr>
-        <w:spacing w:after="0" w:line="0" w:lineRule="atLeast"/>
-        <w:rPr>
-          <w:lang w:val="bg-BG"/>
-        </w:rPr>
-      </w:pPr>
-    </w:p>
-    <w:p>
-      <w:pPr>
-        <w:spacing w:after="0" w:line="0" w:lineRule="atLeast"/>
-        <w:rPr>
-          <w:lang w:val="bg-BG"/>
-        </w:rPr>
-      </w:pPr>
-    </w:p>
-    <w:p>
-      <w:pPr>
-        <w:spacing w:after="0" w:line="0" w:lineRule="atLeast"/>
-        <w:rPr>
-          <w:lang w:val="bg-BG"/>
-        </w:rPr>
-      </w:pPr>
-    </w:p>
-    <w:p>
-      <w:pPr>
-        <w:spacing w:after="0" w:line="0" w:lineRule="atLeast"/>
-        <w:rPr>
-          <w:lang w:val="bg-BG"/>
-        </w:rPr>
-      </w:pPr>
-    </w:p>
-    <w:p>
-      <w:pPr>
-        <w:spacing w:after="0" w:line="0" w:lineRule="atLeast"/>
-        <w:rPr>
-          <w:lang w:val="bg-BG"/>
-        </w:rPr>
-      </w:pPr>
-    </w:p>
-    <w:p>
-      <w:pPr>
-        <w:spacing w:after="0" w:line="0" w:lineRule="atLeast"/>
-        <w:rPr>
-          <w:lang w:val="bg-BG"/>
-        </w:rPr>
-      </w:pPr>
-    </w:p>
-    <w:p>
-      <w:pPr>
-        <w:spacing w:after="0" w:line="0" w:lineRule="atLeast"/>
-        <w:rPr>
-          <w:lang w:val="bg-BG"/>
-        </w:rPr>
-      </w:pPr>
-    </w:p>
-    <w:p>
-      <w:pPr>
-        <w:spacing w:after="0" w:line="0" w:lineRule="atLeast"/>
-        <w:rPr>
-          <w:lang w:val="bg-BG"/>
-        </w:rPr>
-      </w:pPr>
-    </w:p>
-    <w:p>
-      <w:pPr>
-        <w:spacing w:after="0" w:line="0" w:lineRule="atLeast"/>
-        <w:rPr>
-          <w:lang w:val="bg-BG"/>
-        </w:rPr>
-      </w:pPr>
-    </w:p>
-    <w:p>
-      <w:pPr>
-        <w:spacing w:after="0" w:line="0" w:lineRule="atLeast"/>
-        <w:rPr>
-          <w:lang w:val="bg-BG"/>
-        </w:rPr>
-      </w:pPr>
-    </w:p>
-    <w:p>
-      <w:pPr>
-        <w:spacing w:after="0" w:line="0" w:lineRule="atLeast"/>
-        <w:rPr>
-          <w:lang w:val="bg-BG"/>
-        </w:rPr>
-      </w:pPr>
-    </w:p>
-    <w:p>
-      <w:pPr>
-        <w:spacing w:after="0" w:line="0" w:lineRule="atLeast"/>
-        <w:rPr>
-          <w:lang w:val="bg-BG"/>
-        </w:rPr>
-      </w:pPr>
-    </w:p>
-    <w:p>
-      <w:pPr>
-        <w:spacing w:after="0" w:line="0" w:lineRule="atLeast"/>
-        <w:rPr>
-          <w:lang w:val="bg-BG"/>
-        </w:rPr>
-      </w:pPr>
-    </w:p>
-    <w:p>
-      <w:pPr>
-        <w:spacing w:after="0" w:line="0" w:lineRule="atLeast"/>
-        <w:rPr>
-          <w:lang w:val="bg-BG"/>
-        </w:rPr>
-      </w:pPr>
-    </w:p>
-    <w:p>
-      <w:pPr>
-        <w:spacing w:after="0" w:line="0" w:lineRule="atLeast"/>
-        <w:rPr>
-          <w:lang w:val="bg-BG"/>
-        </w:rPr>
-      </w:pPr>
-    </w:p>
-    <w:p>
-      <w:pPr>
-        <w:spacing w:after="0" w:line="0" w:lineRule="atLeast"/>
-        <w:rPr>
-          <w:lang w:val="bg-BG"/>
-        </w:rPr>
-      </w:pPr>
-    </w:p>
-    <w:p>
-      <w:pPr>
-        <w:spacing w:after="0" w:line="0" w:lineRule="atLeast"/>
-        <w:rPr>
-          <w:lang w:val="bg-BG"/>
-        </w:rPr>
-      </w:pPr>
-    </w:p>
-    <w:p>
-      <w:pPr>
-        <w:spacing w:after="0" w:line="0" w:lineRule="atLeast"/>
-        <w:rPr>
-          <w:lang w:val="bg-BG"/>
-        </w:rPr>
-      </w:pPr>
-    </w:p>
-    <w:p>
-      <w:pPr>
-        <w:spacing w:after="0" w:line="0" w:lineRule="atLeast"/>
-        <w:rPr>
-          <w:lang w:val="bg-BG"/>
-        </w:rPr>
-      </w:pPr>
-    </w:p>
-    <w:p>
-      <w:pPr>
-        <w:spacing w:after="0" w:line="0" w:lineRule="atLeast"/>
-        <w:rPr>
-          <w:lang w:val="bg-BG"/>
-        </w:rPr>
-      </w:pPr>
-    </w:p>
-    <w:p>
-      <w:pPr>
-        <w:spacing w:after="0" w:line="0" w:lineRule="atLeast"/>
-        <w:rPr>
-          <w:lang w:val="bg-BG"/>
-        </w:rPr>
-      </w:pPr>
-    </w:p>
-    <w:p>
-      <w:pPr>
-        <w:spacing w:after="0" w:line="0" w:lineRule="atLeast"/>
-        <w:rPr>
-          <w:lang w:val="bg-BG"/>
-        </w:rPr>
-      </w:pPr>
-    </w:p>
-    <w:p>
-      <w:pPr>
-        <w:spacing w:after="0" w:line="0" w:lineRule="atLeast"/>
-        <w:rPr>
-          <w:lang w:val="bg-BG"/>
-        </w:rPr>
-      </w:pPr>
-    </w:p>
-    <w:p>
-      <w:pPr>
-        <w:spacing w:after="0" w:line="0" w:lineRule="atLeast"/>
-        <w:rPr>
-          <w:lang w:val="bg-BG"/>
-        </w:rPr>
-      </w:pPr>
-    </w:p>
-    <w:p>
-      <w:pPr>
-        <w:spacing w:after="0" w:line="0" w:lineRule="atLeast"/>
-        <w:rPr>
-          <w:lang w:val="bg-BG"/>
-        </w:rPr>
-      </w:pPr>
-    </w:p>
-    <w:p>
-      <w:pPr>
-        <w:spacing w:after="0" w:line="0" w:lineRule="atLeast"/>
-        <w:rPr>
-          <w:lang w:val="bg-BG"/>
-        </w:rPr>
-      </w:pPr>
-    </w:p>
-    <w:p>
-      <w:pPr>
-        <w:spacing w:after="0" w:line="0" w:lineRule="atLeast"/>
-        <w:rPr>
-          <w:lang w:val="bg-BG"/>
-        </w:rPr>
-      </w:pPr>
-    </w:p>
-    <w:p>
-      <w:pPr>
-        <w:spacing w:after="0" w:line="0" w:lineRule="atLeast"/>
-        <w:rPr>
-          <w:lang w:val="bg-BG"/>
-        </w:rPr>
-      </w:pPr>
-    </w:p>
-    <w:p>
-      <w:pPr>
-        <w:spacing w:after="0" w:line="0" w:lineRule="atLeast"/>
-        <w:rPr>
-          <w:lang w:val="bg-BG"/>
-        </w:rPr>
-      </w:pPr>
-    </w:p>
-    <w:p>
-      <w:pPr>
-        <w:spacing w:after="0" w:line="0" w:lineRule="atLeast"/>
-        <w:rPr>
-          <w:lang w:val="bg-BG"/>
-        </w:rPr>
-      </w:pPr>
-    </w:p>
-    <w:p>
-      <w:pPr>
-        <w:spacing w:after="0" w:line="0" w:lineRule="atLeast"/>
-        <w:rPr>
-          <w:lang w:val="bg-BG"/>
-        </w:rPr>
-      </w:pPr>
-    </w:p>
-    <w:p>
-      <w:pPr>
-        <w:spacing w:after="0" w:line="0" w:lineRule="atLeast"/>
-        <w:rPr>
-          <w:lang w:val="bg-BG"/>
-        </w:rPr>
-      </w:pPr>
-    </w:p>
-    <w:p>
-      <w:pPr>
-        <w:spacing w:after="0" w:line="0" w:lineRule="atLeast"/>
-        <w:rPr>
-          <w:lang w:val="bg-BG"/>
-        </w:rPr>
-      </w:pPr>
-    </w:p>
-    <w:p>
-      <w:pPr>
-        <w:spacing w:after="0" w:line="0" w:lineRule="atLeast"/>
-        <w:rPr>
-          <w:lang w:val="bg-BG"/>
-        </w:rPr>
-      </w:pPr>
-    </w:p>
-    <w:p>
-      <w:pPr>
-        <w:spacing w:after="0" w:line="0" w:lineRule="atLeast"/>
-        <w:rPr>
-          <w:lang w:val="bg-BG"/>
-        </w:rPr>
-      </w:pPr>
-    </w:p>
-    <w:p>
-      <w:pPr>
-        <w:spacing w:after="0" w:line="0" w:lineRule="atLeast"/>
-        <w:rPr>
-          <w:lang w:val="bg-BG"/>
-        </w:rPr>
-      </w:pPr>
-    </w:p>
-    <w:p>
-      <w:pPr>
-        <w:spacing w:after="0" w:line="0" w:lineRule="atLeast"/>
-        <w:rPr>
-          <w:lang w:val="bg-BG"/>
-        </w:rPr>
-      </w:pPr>
-    </w:p>
-    <w:p>
-      <w:pPr>
-        <w:spacing w:after="0" w:line="0" w:lineRule="atLeast"/>
-        <w:rPr>
-          <w:lang w:val="bg-BG"/>
-        </w:rPr>
-      </w:pPr>
-    </w:p>
-    <w:p>
-      <w:pPr>
-        <w:spacing w:after="0" w:line="0" w:lineRule="atLeast"/>
-        <w:rPr>
-          <w:lang w:val="bg-BG"/>
-        </w:rPr>
-      </w:pPr>
-    </w:p>
-    <w:p>
-      <w:pPr>
-        <w:spacing w:after="0" w:line="0" w:lineRule="atLeast"/>
-        <w:rPr>
-          <w:lang w:val="bg-BG"/>
-        </w:rPr>
-      </w:pPr>
-      <w:r>
-        <w:rPr>
-          <w:lang w:val="bg-BG"/>
-        </w:rPr>
-        <w:t>1. Използвани технологии</w:t>
-      </w:r>
-    </w:p>
-    <w:p>
-      <w:pPr>
-        <w:spacing w:after="0" w:line="0" w:lineRule="atLeast"/>
-        <w:rPr>
-          <w:lang w:val="bg-BG"/>
-        </w:rPr>
-      </w:pPr>
-      <w:r>
-        <w:rPr>
-          <w:lang w:val="bg-BG"/>
-        </w:rPr>
-        <w:t xml:space="preserve">1) </w:t>
-      </w:r>
-      <w:r>
-        <w:t>Spring Framework</w:t>
-      </w:r>
-      <w:r>
-        <w:rPr>
-          <w:lang w:val="bg-BG"/>
-        </w:rPr>
-        <w:t xml:space="preserve"> е технологична рамка </w:t>
-      </w:r>
-      <w:r>
-        <w:t xml:space="preserve">(framework) </w:t>
-      </w:r>
-      <w:r>
-        <w:rPr>
-          <w:lang w:val="bg-BG"/>
-        </w:rPr>
-        <w:t xml:space="preserve">с отворен код </w:t>
-      </w:r>
-      <w:r>
-        <w:t xml:space="preserve">(open source) </w:t>
-      </w:r>
-      <w:r>
-        <w:rPr>
-          <w:lang w:val="bg-BG"/>
-        </w:rPr>
-        <w:t xml:space="preserve">за </w:t>
-      </w:r>
-      <w:r>
-        <w:t xml:space="preserve">Java </w:t>
-      </w:r>
-      <w:r>
-        <w:rPr>
-          <w:lang w:val="bg-BG"/>
-        </w:rPr>
-        <w:t xml:space="preserve">платформата. Предоставя много функции, улесняващи разработката на </w:t>
-      </w:r>
-      <w:r>
-        <w:t>Java-</w:t>
-      </w:r>
-      <w:r>
-        <w:rPr>
-          <w:lang w:val="bg-BG"/>
-        </w:rPr>
-        <w:t xml:space="preserve">базирани </w:t>
-      </w:r>
-      <w:r>
-        <w:t xml:space="preserve">enterprise </w:t>
-      </w:r>
-      <w:r>
-        <w:rPr>
-          <w:lang w:val="bg-BG"/>
-        </w:rPr>
-        <w:t>приложения.</w:t>
-      </w:r>
-      <w:r>
-        <w:t xml:space="preserve"> </w:t>
-      </w:r>
-      <w:r>
-        <w:rPr>
-          <w:lang w:val="bg-BG"/>
-        </w:rPr>
-        <w:t>В настоящия проект е наблегнато на следните му модули:</w:t>
-      </w:r>
-    </w:p>
-    <w:p>
-      <w:pPr>
-        <w:spacing w:after="0" w:line="0" w:lineRule="atLeast"/>
-        <w:rPr>
-          <w:lang w:val="bg-BG"/>
-        </w:rPr>
-      </w:pPr>
-      <w:r>
-        <w:rPr>
-          <w:lang w:val="bg-BG"/>
-        </w:rPr>
-        <w:t xml:space="preserve">- </w:t>
-      </w:r>
-      <w:r>
-        <w:t xml:space="preserve">Spring MVC (Model-View-Controller) </w:t>
-      </w:r>
-      <w:r>
-        <w:rPr>
-          <w:lang w:val="bg-BG"/>
-        </w:rPr>
-        <w:t>е архитектурен модел за изграждане на потребителски интерфейси. Разделя дадено софтуерно приложение на три взаимносвързани части, така че да се отделят вътрешни представяния на информация от начините, по които тя се представя на потребителя - контролери, изгледи, модели</w:t>
-      </w:r>
-      <w:r>
-        <w:rPr>
-          <w:lang w:val="bg-BG"/>
-        </w:rPr>
-        <w:t>:</w:t>
-      </w:r>
-    </w:p>
-    <w:p>
-      <w:pPr>
-        <w:spacing w:after="0" w:line="0" w:lineRule="atLeast"/>
-        <w:rPr>
-          <w:lang w:val="bg-BG"/>
-        </w:rPr>
-      </w:pPr>
-      <w:r>
-        <w:rPr>
-          <w:lang w:val="bg-BG"/>
-        </w:rPr>
-        <w:t xml:space="preserve">- </w:t>
-      </w:r>
-      <w:r>
-        <w:t xml:space="preserve">Model </w:t>
-      </w:r>
-      <w:r>
-        <w:rPr>
-          <w:lang w:val="bg-BG"/>
-        </w:rPr>
-        <w:t>- улавя поведението на приложението по отношение на своя домейн, независимо от потребителския интерфейс. Директно управлява данните, логиката и правилата на приложението.</w:t>
-      </w:r>
-    </w:p>
-    <w:p>
-      <w:pPr>
-        <w:spacing w:after="0" w:line="0" w:lineRule="atLeast"/>
-        <w:rPr>
-          <w:lang w:val="bg-BG"/>
-        </w:rPr>
-      </w:pPr>
-      <w:r>
-        <w:rPr>
-          <w:lang w:val="bg-BG"/>
-        </w:rPr>
-        <w:t xml:space="preserve">- </w:t>
-      </w:r>
-      <w:r>
-        <w:t xml:space="preserve">View </w:t>
-      </w:r>
-      <w:r>
-        <w:rPr>
-          <w:lang w:val="bg-BG"/>
-        </w:rPr>
-        <w:t>- може да бъде всеки изход за представяне на информация, например чрез графика или диаграма.</w:t>
-      </w:r>
-    </w:p>
-    <w:p>
-      <w:pPr>
-        <w:spacing w:after="0" w:line="0" w:lineRule="atLeast"/>
-        <w:rPr>
-          <w:lang w:val="bg-BG"/>
-        </w:rPr>
-      </w:pPr>
-      <w:r>
-        <w:rPr>
-          <w:lang w:val="bg-BG"/>
-        </w:rPr>
-        <w:t xml:space="preserve">- </w:t>
-      </w:r>
-      <w:r>
-        <w:t xml:space="preserve">Controller </w:t>
-      </w:r>
-      <w:r>
-        <w:rPr>
-          <w:lang w:val="bg-BG"/>
-        </w:rPr>
-        <w:t>- приема вход от потребителя и го конвертира в команди за модела или изгледа.</w:t>
-      </w:r>
-    </w:p>
-    <w:p>
-      <w:pPr>
-        <w:spacing w:after="0" w:line="0" w:lineRule="atLeast"/>
-      </w:pPr>
-      <w:r>
-        <w:t>2) Hibernate</w:t>
-      </w:r>
-    </w:p>
-    <w:p>
-      <w:pPr>
-        <w:spacing w:after="0" w:line="0" w:lineRule="atLeast"/>
-      </w:pPr>
-      <w:r>
-        <w:br w:type="page"/>
-      </w:r>
-    </w:p>
-    <w:p>
-      <w:pPr>
-        <w:spacing w:after="0" w:line="0" w:lineRule="atLeast"/>
-      </w:pPr>
-    </w:p>
-    <w:p>
-      <w:pPr>
-        <w:spacing w:after="0" w:line="0" w:lineRule="atLeast"/>
-      </w:pPr>
-      <w:r>
-        <w:t>Stuffs:</w:t>
-      </w:r>
-    </w:p>
-    <w:p>
-      <w:pPr>
-        <w:spacing w:after="0" w:line="0" w:lineRule="atLeast"/>
-        <w:rPr>
-          <w:lang w:val="bg-BG"/>
-        </w:rPr>
-      </w:pPr>
-      <w:r>
-        <w:rPr>
-          <w:lang w:val="bg-BG"/>
-        </w:rPr>
-        <w:t xml:space="preserve">1) </w:t>
-      </w:r>
-      <w:r>
-        <w:rPr>
-          <w:lang w:val="bg-BG"/>
-        </w:rPr>
-        <w:t>Защо изб</w:t>
-      </w:r>
-      <w:r>
-        <w:rPr>
-          <w:lang w:val="bg-BG"/>
-        </w:rPr>
-        <w:t>рахме</w:t>
-      </w:r>
-      <w:r>
-        <w:rPr>
-          <w:lang w:val="bg-BG"/>
-        </w:rPr>
-        <w:t xml:space="preserve"> да правим това приложение?</w:t>
-      </w:r>
-    </w:p>
-    <w:p>
-      <w:pPr>
-        <w:spacing w:after="0" w:line="0" w:lineRule="atLeast"/>
-        <w:rPr>
-          <w:lang w:val="bg-BG"/>
-        </w:rPr>
-      </w:pPr>
-      <w:r>
-        <w:rPr>
-          <w:lang w:val="bg-BG"/>
-        </w:rPr>
-        <w:t xml:space="preserve">В днешно време, достъпът до </w:t>
-      </w:r>
-      <w:r>
-        <w:rPr>
-          <w:lang w:val="bg-BG"/>
-        </w:rPr>
-        <w:t>каквато и да е</w:t>
-      </w:r>
-      <w:r>
-        <w:rPr>
-          <w:lang w:val="bg-BG"/>
-        </w:rPr>
-        <w:t xml:space="preserve"> информация е по-голям от всякога, което се отразява на всеки аспект от живота ни, в случая начина, по който </w:t>
-      </w:r>
-      <w:r>
-        <w:rPr>
-          <w:lang w:val="bg-BG"/>
-        </w:rPr>
-        <w:t>учениците в основното училище и гимназията усвояват нови уроци. Една основна част от образованието ни е познанието върху българския език и литература. Ние сме се съсредоточили върху разнообразното творчество на различни български писатели, с цел да повишим интереса както на ученици, така и на хора с увреждания към богатото наследство на родната литература</w:t>
-      </w:r>
-      <w:r>
-        <w:rPr>
+          <w:rFonts w:ascii="Times New Roman" w:hAnsi="Times New Roman" w:cs="Times New Roman"/>
+          <w:lang w:val="bg-BG"/>
+        </w:rPr>
+      </w:pPr>
+    </w:p>
+    <w:p>
+      <w:pPr>
+        <w:spacing w:after="0" w:line="0" w:lineRule="atLeast"/>
+        <w:rPr>
+          <w:rFonts w:ascii="Times New Roman" w:hAnsi="Times New Roman" w:cs="Times New Roman"/>
+          <w:lang w:val="bg-BG"/>
+        </w:rPr>
+      </w:pPr>
+    </w:p>
+    <w:p>
+      <w:pPr>
+        <w:spacing w:after="0" w:line="0" w:lineRule="atLeast"/>
+        <w:rPr>
+          <w:rFonts w:ascii="Times New Roman" w:hAnsi="Times New Roman" w:cs="Times New Roman"/>
+          <w:lang w:val="bg-BG"/>
+        </w:rPr>
+      </w:pPr>
+    </w:p>
+    <w:p>
+      <w:pPr>
+        <w:spacing w:after="0" w:line="0" w:lineRule="atLeast"/>
+        <w:rPr>
+          <w:rFonts w:ascii="Times New Roman" w:hAnsi="Times New Roman" w:cs="Times New Roman"/>
+          <w:lang w:val="bg-BG"/>
+        </w:rPr>
+      </w:pPr>
+    </w:p>
+    <w:p>
+      <w:pPr>
+        <w:spacing w:after="0" w:line="0" w:lineRule="atLeast"/>
+        <w:rPr>
+          <w:rFonts w:ascii="Times New Roman" w:hAnsi="Times New Roman" w:cs="Times New Roman"/>
+          <w:lang w:val="bg-BG"/>
+        </w:rPr>
+      </w:pPr>
+    </w:p>
+    <w:p>
+      <w:pPr>
+        <w:spacing w:after="0" w:line="0" w:lineRule="atLeast"/>
+        <w:rPr>
+          <w:rFonts w:ascii="Times New Roman" w:hAnsi="Times New Roman" w:cs="Times New Roman"/>
+          <w:lang w:val="bg-BG"/>
+        </w:rPr>
+      </w:pPr>
+    </w:p>
+    <w:p>
+      <w:pPr>
+        <w:spacing w:after="0" w:line="0" w:lineRule="atLeast"/>
+        <w:rPr>
+          <w:rFonts w:ascii="Times New Roman" w:hAnsi="Times New Roman" w:cs="Times New Roman"/>
+          <w:sz w:val="28"/>
+          <w:szCs w:val="28"/>
+          <w:lang w:val="bg-BG"/>
+        </w:rPr>
+      </w:pPr>
+    </w:p>
+    <w:p>
+      <w:pPr>
+        <w:spacing w:after="0" w:line="0" w:lineRule="atLeast"/>
+        <w:rPr>
+          <w:rFonts w:ascii="Times New Roman" w:hAnsi="Times New Roman" w:cs="Times New Roman"/>
+          <w:sz w:val="32"/>
+          <w:szCs w:val="32"/>
+          <w:lang w:val="bg-BG"/>
+        </w:rPr>
+      </w:pPr>
+      <w:r>
+        <w:rPr>
+          <w:rFonts w:ascii="Times New Roman" w:hAnsi="Times New Roman" w:cs="Times New Roman"/>
+          <w:sz w:val="32"/>
+          <w:szCs w:val="32"/>
+          <w:lang w:val="bg-BG"/>
+        </w:rPr>
+        <w:lastRenderedPageBreak/>
+        <w:t>Съдържание:</w:t>
+      </w:r>
+    </w:p>
+    <w:p>
+      <w:pPr>
+        <w:spacing w:after="0" w:line="0" w:lineRule="atLeast"/>
+        <w:rPr>
+          <w:rFonts w:ascii="Times New Roman" w:hAnsi="Times New Roman" w:cs="Times New Roman"/>
+          <w:sz w:val="28"/>
+          <w:szCs w:val="28"/>
+        </w:rPr>
+      </w:pPr>
+    </w:p>
+    <w:p>
+      <w:pPr>
+        <w:spacing w:after="0" w:line="0" w:lineRule="atLeast"/>
+        <w:rPr>
+          <w:rFonts w:ascii="Times New Roman" w:hAnsi="Times New Roman" w:cs="Times New Roman"/>
+          <w:sz w:val="28"/>
+          <w:szCs w:val="28"/>
+          <w:lang w:val="bg-BG"/>
+        </w:rPr>
+      </w:pPr>
+      <w:r>
+        <w:rPr>
+          <w:rFonts w:ascii="Times New Roman" w:hAnsi="Times New Roman" w:cs="Times New Roman"/>
+          <w:sz w:val="28"/>
+          <w:szCs w:val="28"/>
+        </w:rPr>
+        <w:t xml:space="preserve">I. </w:t>
+      </w:r>
+      <w:r>
+        <w:rPr>
+          <w:rFonts w:ascii="Times New Roman" w:hAnsi="Times New Roman" w:cs="Times New Roman"/>
+          <w:sz w:val="28"/>
+          <w:szCs w:val="28"/>
+          <w:lang w:val="bg-BG"/>
+        </w:rPr>
+        <w:t>Цел и проекти, от които сме се вдъхновили:</w:t>
+      </w:r>
+    </w:p>
+    <w:p>
+      <w:pPr>
+        <w:spacing w:after="0" w:line="0" w:lineRule="atLeast"/>
+        <w:rPr>
+          <w:rFonts w:ascii="Times New Roman" w:hAnsi="Times New Roman" w:cs="Times New Roman"/>
+          <w:sz w:val="28"/>
+          <w:szCs w:val="28"/>
+          <w:lang w:val="bg-BG"/>
+        </w:rPr>
+      </w:pPr>
+      <w:r>
+        <w:rPr>
+          <w:rFonts w:ascii="Times New Roman" w:hAnsi="Times New Roman" w:cs="Times New Roman"/>
+          <w:sz w:val="28"/>
+          <w:szCs w:val="28"/>
+          <w:lang w:val="bg-BG"/>
+        </w:rPr>
+        <w:t>1) Защо избрахме да правим това приложение?</w:t>
+      </w:r>
+    </w:p>
+    <w:p>
+      <w:pPr>
+        <w:spacing w:after="0" w:line="0" w:lineRule="atLeast"/>
+        <w:rPr>
+          <w:rFonts w:ascii="Times New Roman" w:hAnsi="Times New Roman" w:cs="Times New Roman"/>
+          <w:sz w:val="28"/>
+          <w:szCs w:val="28"/>
+          <w:lang w:val="bg-BG"/>
+        </w:rPr>
+      </w:pPr>
+      <w:r>
+        <w:rPr>
+          <w:rFonts w:ascii="Times New Roman" w:hAnsi="Times New Roman" w:cs="Times New Roman"/>
+          <w:sz w:val="28"/>
+          <w:szCs w:val="28"/>
+          <w:lang w:val="bg-BG"/>
+        </w:rPr>
+        <w:t>2) Какво има на пазара в момента?</w:t>
+      </w:r>
+    </w:p>
+    <w:p>
+      <w:pPr>
+        <w:spacing w:after="0" w:line="0" w:lineRule="atLeast"/>
+        <w:rPr>
+          <w:rFonts w:ascii="Times New Roman" w:hAnsi="Times New Roman" w:cs="Times New Roman"/>
+          <w:sz w:val="28"/>
+          <w:szCs w:val="28"/>
+          <w:lang w:val="bg-BG"/>
+        </w:rPr>
+      </w:pPr>
+      <w:r>
+        <w:rPr>
+          <w:rFonts w:ascii="Times New Roman" w:hAnsi="Times New Roman" w:cs="Times New Roman"/>
+          <w:sz w:val="28"/>
+          <w:szCs w:val="28"/>
+          <w:lang w:val="bg-BG"/>
+        </w:rPr>
+        <w:t>3) С какво се отличаваме?</w:t>
+      </w:r>
+    </w:p>
+    <w:p>
+      <w:pPr>
+        <w:spacing w:after="0" w:line="0" w:lineRule="atLeast"/>
+        <w:rPr>
+          <w:rFonts w:ascii="Times New Roman" w:hAnsi="Times New Roman" w:cs="Times New Roman"/>
+          <w:sz w:val="28"/>
+          <w:szCs w:val="28"/>
+          <w:lang w:val="bg-BG"/>
+        </w:rPr>
+      </w:pPr>
+      <w:r>
+        <w:rPr>
+          <w:rFonts w:ascii="Times New Roman" w:hAnsi="Times New Roman" w:cs="Times New Roman"/>
+          <w:sz w:val="28"/>
+          <w:szCs w:val="28"/>
+          <w:lang w:val="bg-BG"/>
+        </w:rPr>
+        <w:t>4) Предимства и недостатъци на други приложения от потребителска гледна точка</w:t>
+      </w:r>
+    </w:p>
+    <w:p>
+      <w:pPr>
+        <w:spacing w:after="0" w:line="0" w:lineRule="atLeast"/>
+        <w:rPr>
+          <w:rFonts w:ascii="Times New Roman" w:hAnsi="Times New Roman" w:cs="Times New Roman"/>
+          <w:sz w:val="28"/>
+          <w:szCs w:val="28"/>
+          <w:lang w:val="bg-BG"/>
+        </w:rPr>
+      </w:pPr>
+    </w:p>
+    <w:p>
+      <w:pPr>
+        <w:spacing w:after="0" w:line="0" w:lineRule="atLeast"/>
+        <w:rPr>
+          <w:rFonts w:ascii="Times New Roman" w:hAnsi="Times New Roman" w:cs="Times New Roman"/>
+          <w:sz w:val="28"/>
+          <w:szCs w:val="28"/>
+          <w:lang w:val="bg-BG"/>
+        </w:rPr>
+      </w:pPr>
+      <w:r>
+        <w:rPr>
+          <w:rFonts w:ascii="Times New Roman" w:hAnsi="Times New Roman" w:cs="Times New Roman"/>
+          <w:sz w:val="28"/>
+          <w:szCs w:val="28"/>
+        </w:rPr>
+        <w:t xml:space="preserve">II. </w:t>
+      </w:r>
+      <w:r>
+        <w:rPr>
+          <w:rFonts w:ascii="Times New Roman" w:hAnsi="Times New Roman" w:cs="Times New Roman"/>
+          <w:sz w:val="28"/>
+          <w:szCs w:val="28"/>
+          <w:lang w:val="bg-BG"/>
+        </w:rPr>
+        <w:t>Проектиране</w:t>
+      </w:r>
+    </w:p>
+    <w:p>
+      <w:pPr>
+        <w:spacing w:after="0" w:line="0" w:lineRule="atLeast"/>
+        <w:rPr>
+          <w:rFonts w:ascii="Times New Roman" w:hAnsi="Times New Roman" w:cs="Times New Roman"/>
+          <w:sz w:val="28"/>
+          <w:szCs w:val="28"/>
+          <w:lang w:val="bg-BG"/>
+        </w:rPr>
+      </w:pPr>
+      <w:r>
+        <w:rPr>
+          <w:rFonts w:ascii="Times New Roman" w:hAnsi="Times New Roman" w:cs="Times New Roman"/>
+          <w:sz w:val="28"/>
+          <w:szCs w:val="28"/>
+          <w:lang w:val="bg-BG"/>
+        </w:rPr>
+        <w:t>1) Функционални изисквания</w:t>
+      </w:r>
+    </w:p>
+    <w:p>
+      <w:pPr>
+        <w:spacing w:after="0" w:line="0" w:lineRule="atLeast"/>
+        <w:rPr>
+          <w:rFonts w:ascii="Times New Roman" w:hAnsi="Times New Roman" w:cs="Times New Roman"/>
+          <w:sz w:val="28"/>
+          <w:szCs w:val="28"/>
+          <w:lang w:val="bg-BG"/>
+        </w:rPr>
+      </w:pPr>
+      <w:r>
+        <w:rPr>
+          <w:rFonts w:ascii="Times New Roman" w:hAnsi="Times New Roman" w:cs="Times New Roman"/>
+          <w:sz w:val="28"/>
+          <w:szCs w:val="28"/>
+          <w:lang w:val="bg-BG"/>
+        </w:rPr>
+        <w:t>2) Нефункционални изисквания</w:t>
+      </w:r>
+    </w:p>
+    <w:p>
+      <w:pPr>
+        <w:spacing w:after="0" w:line="0" w:lineRule="atLeast"/>
+        <w:rPr>
+          <w:rFonts w:ascii="Times New Roman" w:hAnsi="Times New Roman" w:cs="Times New Roman"/>
+          <w:sz w:val="28"/>
+          <w:szCs w:val="28"/>
+        </w:rPr>
+      </w:pPr>
+    </w:p>
+    <w:p>
+      <w:pPr>
+        <w:spacing w:after="0" w:line="0" w:lineRule="atLeast"/>
+        <w:rPr>
+          <w:rFonts w:ascii="Times New Roman" w:hAnsi="Times New Roman" w:cs="Times New Roman"/>
+          <w:sz w:val="28"/>
+          <w:szCs w:val="28"/>
+        </w:rPr>
+      </w:pPr>
+    </w:p>
+    <w:p>
+      <w:pPr>
+        <w:spacing w:after="0" w:line="0" w:lineRule="atLeast"/>
+        <w:rPr>
+          <w:rFonts w:ascii="Times New Roman" w:hAnsi="Times New Roman" w:cs="Times New Roman"/>
+          <w:sz w:val="28"/>
+          <w:szCs w:val="28"/>
+        </w:rPr>
+      </w:pPr>
+    </w:p>
+    <w:p>
+      <w:pPr>
+        <w:spacing w:after="0" w:line="0" w:lineRule="atLeast"/>
+        <w:rPr>
+          <w:rFonts w:ascii="Times New Roman" w:hAnsi="Times New Roman" w:cs="Times New Roman"/>
+          <w:sz w:val="28"/>
+          <w:szCs w:val="28"/>
+        </w:rPr>
+      </w:pPr>
+    </w:p>
+    <w:p>
+      <w:pPr>
+        <w:spacing w:after="0" w:line="0" w:lineRule="atLeast"/>
+        <w:rPr>
+          <w:rFonts w:ascii="Times New Roman" w:hAnsi="Times New Roman" w:cs="Times New Roman"/>
+          <w:sz w:val="28"/>
+          <w:szCs w:val="28"/>
+        </w:rPr>
+      </w:pPr>
+    </w:p>
+    <w:p>
+      <w:pPr>
+        <w:spacing w:after="0" w:line="0" w:lineRule="atLeast"/>
+        <w:rPr>
+          <w:rFonts w:ascii="Times New Roman" w:hAnsi="Times New Roman" w:cs="Times New Roman"/>
+          <w:sz w:val="28"/>
+          <w:szCs w:val="28"/>
+        </w:rPr>
+      </w:pPr>
+    </w:p>
+    <w:p>
+      <w:pPr>
+        <w:spacing w:after="0" w:line="0" w:lineRule="atLeast"/>
+        <w:rPr>
+          <w:rFonts w:ascii="Times New Roman" w:hAnsi="Times New Roman" w:cs="Times New Roman"/>
+          <w:sz w:val="28"/>
+          <w:szCs w:val="28"/>
+        </w:rPr>
+      </w:pPr>
+    </w:p>
+    <w:p>
+      <w:pPr>
+        <w:spacing w:after="0" w:line="0" w:lineRule="atLeast"/>
+        <w:rPr>
+          <w:rFonts w:ascii="Times New Roman" w:hAnsi="Times New Roman" w:cs="Times New Roman"/>
+          <w:sz w:val="28"/>
+          <w:szCs w:val="28"/>
+        </w:rPr>
+      </w:pPr>
+    </w:p>
+    <w:p>
+      <w:pPr>
+        <w:spacing w:after="0" w:line="0" w:lineRule="atLeast"/>
+        <w:rPr>
+          <w:rFonts w:ascii="Times New Roman" w:hAnsi="Times New Roman" w:cs="Times New Roman"/>
+          <w:sz w:val="28"/>
+          <w:szCs w:val="28"/>
+        </w:rPr>
+      </w:pPr>
+    </w:p>
+    <w:p>
+      <w:pPr>
+        <w:spacing w:after="0" w:line="0" w:lineRule="atLeast"/>
+        <w:rPr>
+          <w:rFonts w:ascii="Times New Roman" w:hAnsi="Times New Roman" w:cs="Times New Roman"/>
+          <w:sz w:val="28"/>
+          <w:szCs w:val="28"/>
+        </w:rPr>
+      </w:pPr>
+    </w:p>
+    <w:p>
+      <w:pPr>
+        <w:spacing w:after="0" w:line="0" w:lineRule="atLeast"/>
+        <w:rPr>
+          <w:rFonts w:ascii="Times New Roman" w:hAnsi="Times New Roman" w:cs="Times New Roman"/>
+          <w:sz w:val="28"/>
+          <w:szCs w:val="28"/>
+        </w:rPr>
+      </w:pPr>
+    </w:p>
+    <w:p>
+      <w:pPr>
+        <w:spacing w:after="0" w:line="0" w:lineRule="atLeast"/>
+        <w:rPr>
+          <w:rFonts w:ascii="Times New Roman" w:hAnsi="Times New Roman" w:cs="Times New Roman"/>
+          <w:sz w:val="28"/>
+          <w:szCs w:val="28"/>
+        </w:rPr>
+      </w:pPr>
+    </w:p>
+    <w:p>
+      <w:pPr>
+        <w:spacing w:after="0" w:line="0" w:lineRule="atLeast"/>
+        <w:rPr>
+          <w:rFonts w:ascii="Times New Roman" w:hAnsi="Times New Roman" w:cs="Times New Roman"/>
+          <w:sz w:val="28"/>
+          <w:szCs w:val="28"/>
+        </w:rPr>
+      </w:pPr>
+    </w:p>
+    <w:p>
+      <w:pPr>
+        <w:spacing w:after="0" w:line="0" w:lineRule="atLeast"/>
+        <w:rPr>
+          <w:rFonts w:ascii="Times New Roman" w:hAnsi="Times New Roman" w:cs="Times New Roman"/>
+          <w:sz w:val="28"/>
+          <w:szCs w:val="28"/>
+        </w:rPr>
+      </w:pPr>
+    </w:p>
+    <w:p>
+      <w:pPr>
+        <w:spacing w:after="0" w:line="0" w:lineRule="atLeast"/>
+        <w:rPr>
+          <w:rFonts w:ascii="Times New Roman" w:hAnsi="Times New Roman" w:cs="Times New Roman"/>
+          <w:sz w:val="28"/>
+          <w:szCs w:val="28"/>
+        </w:rPr>
+      </w:pPr>
+    </w:p>
+    <w:p>
+      <w:pPr>
+        <w:spacing w:after="0" w:line="0" w:lineRule="atLeast"/>
+        <w:rPr>
+          <w:rFonts w:ascii="Times New Roman" w:hAnsi="Times New Roman" w:cs="Times New Roman"/>
+          <w:sz w:val="28"/>
+          <w:szCs w:val="28"/>
+        </w:rPr>
+      </w:pPr>
+    </w:p>
+    <w:p>
+      <w:pPr>
+        <w:spacing w:after="0" w:line="0" w:lineRule="atLeast"/>
+        <w:rPr>
+          <w:rFonts w:ascii="Times New Roman" w:hAnsi="Times New Roman" w:cs="Times New Roman"/>
+          <w:sz w:val="28"/>
+          <w:szCs w:val="28"/>
+        </w:rPr>
+      </w:pPr>
+    </w:p>
+    <w:p>
+      <w:pPr>
+        <w:spacing w:after="0" w:line="0" w:lineRule="atLeast"/>
+        <w:rPr>
+          <w:rFonts w:ascii="Times New Roman" w:hAnsi="Times New Roman" w:cs="Times New Roman"/>
+          <w:sz w:val="28"/>
+          <w:szCs w:val="28"/>
+        </w:rPr>
+      </w:pPr>
+    </w:p>
+    <w:p>
+      <w:pPr>
+        <w:spacing w:after="0" w:line="0" w:lineRule="atLeast"/>
+        <w:rPr>
+          <w:rFonts w:ascii="Times New Roman" w:hAnsi="Times New Roman" w:cs="Times New Roman"/>
+          <w:sz w:val="28"/>
+          <w:szCs w:val="28"/>
+        </w:rPr>
+      </w:pPr>
+    </w:p>
+    <w:p>
+      <w:pPr>
+        <w:spacing w:after="0" w:line="0" w:lineRule="atLeast"/>
+        <w:rPr>
+          <w:rFonts w:ascii="Times New Roman" w:hAnsi="Times New Roman" w:cs="Times New Roman"/>
+          <w:sz w:val="28"/>
+          <w:szCs w:val="28"/>
+        </w:rPr>
+      </w:pPr>
+    </w:p>
+    <w:p>
+      <w:pPr>
+        <w:spacing w:after="0" w:line="0" w:lineRule="atLeast"/>
+        <w:rPr>
+          <w:rFonts w:ascii="Times New Roman" w:hAnsi="Times New Roman" w:cs="Times New Roman"/>
+          <w:sz w:val="28"/>
+          <w:szCs w:val="28"/>
+        </w:rPr>
+      </w:pPr>
+    </w:p>
+    <w:p>
+      <w:pPr>
+        <w:spacing w:after="0" w:line="0" w:lineRule="atLeast"/>
+        <w:rPr>
+          <w:rFonts w:ascii="Times New Roman" w:hAnsi="Times New Roman" w:cs="Times New Roman"/>
+          <w:sz w:val="28"/>
+          <w:szCs w:val="28"/>
+        </w:rPr>
+      </w:pPr>
+    </w:p>
+    <w:p>
+      <w:pPr>
+        <w:spacing w:after="0" w:line="0" w:lineRule="atLeast"/>
+        <w:rPr>
+          <w:rFonts w:ascii="Times New Roman" w:hAnsi="Times New Roman" w:cs="Times New Roman"/>
+          <w:sz w:val="28"/>
+          <w:szCs w:val="28"/>
+        </w:rPr>
+      </w:pPr>
+    </w:p>
+    <w:p>
+      <w:pPr>
+        <w:spacing w:after="0" w:line="0" w:lineRule="atLeast"/>
+        <w:rPr>
+          <w:rFonts w:ascii="Times New Roman" w:hAnsi="Times New Roman" w:cs="Times New Roman"/>
+          <w:sz w:val="28"/>
+          <w:szCs w:val="28"/>
+        </w:rPr>
+      </w:pPr>
+    </w:p>
+    <w:p>
+      <w:pPr>
+        <w:spacing w:after="0" w:line="0" w:lineRule="atLeast"/>
+        <w:rPr>
+          <w:rFonts w:ascii="Times New Roman" w:hAnsi="Times New Roman" w:cs="Times New Roman"/>
+          <w:sz w:val="28"/>
+          <w:szCs w:val="28"/>
+        </w:rPr>
+      </w:pPr>
+    </w:p>
+    <w:p>
+      <w:pPr>
+        <w:spacing w:after="0" w:line="0" w:lineRule="atLeast"/>
+        <w:rPr>
+          <w:rFonts w:ascii="Times New Roman" w:hAnsi="Times New Roman" w:cs="Times New Roman"/>
+          <w:sz w:val="28"/>
+          <w:szCs w:val="28"/>
+        </w:rPr>
+      </w:pPr>
+    </w:p>
+    <w:p>
+      <w:pPr>
+        <w:spacing w:after="0" w:line="0" w:lineRule="atLeast"/>
+        <w:rPr>
+          <w:rFonts w:ascii="Times New Roman" w:hAnsi="Times New Roman" w:cs="Times New Roman"/>
+          <w:sz w:val="28"/>
+          <w:szCs w:val="28"/>
+        </w:rPr>
+      </w:pPr>
+    </w:p>
+    <w:p>
+      <w:pPr>
+        <w:spacing w:after="0" w:line="0" w:lineRule="atLeast"/>
+        <w:rPr>
+          <w:rFonts w:ascii="Times New Roman" w:hAnsi="Times New Roman" w:cs="Times New Roman"/>
+          <w:sz w:val="28"/>
+          <w:szCs w:val="28"/>
+        </w:rPr>
+      </w:pPr>
+    </w:p>
+    <w:p>
+      <w:pPr>
+        <w:spacing w:after="0" w:line="0" w:lineRule="atLeast"/>
+        <w:rPr>
+          <w:rFonts w:ascii="Times New Roman" w:hAnsi="Times New Roman" w:cs="Times New Roman"/>
+          <w:sz w:val="28"/>
+          <w:szCs w:val="28"/>
+        </w:rPr>
+      </w:pPr>
+    </w:p>
+    <w:p>
+      <w:pPr>
+        <w:spacing w:after="0" w:line="0" w:lineRule="atLeast"/>
+        <w:rPr>
+          <w:rFonts w:ascii="Times New Roman" w:hAnsi="Times New Roman" w:cs="Times New Roman"/>
+          <w:sz w:val="28"/>
+          <w:szCs w:val="28"/>
+        </w:rPr>
+      </w:pPr>
+    </w:p>
+    <w:p>
+      <w:pPr>
+        <w:spacing w:after="0" w:line="0" w:lineRule="atLeast"/>
+        <w:rPr>
+          <w:rFonts w:ascii="Times New Roman" w:hAnsi="Times New Roman" w:cs="Times New Roman"/>
+          <w:sz w:val="28"/>
+          <w:szCs w:val="28"/>
+        </w:rPr>
+      </w:pPr>
+    </w:p>
+    <w:p>
+      <w:pPr>
+        <w:spacing w:after="0" w:line="0" w:lineRule="atLeast"/>
+        <w:rPr>
+          <w:rFonts w:ascii="Times New Roman" w:hAnsi="Times New Roman" w:cs="Times New Roman"/>
+          <w:sz w:val="28"/>
+          <w:szCs w:val="28"/>
+        </w:rPr>
+      </w:pPr>
+    </w:p>
+    <w:p>
+      <w:pPr>
+        <w:spacing w:after="0" w:line="0" w:lineRule="atLeast"/>
+        <w:rPr>
+          <w:rFonts w:ascii="Times New Roman" w:hAnsi="Times New Roman" w:cs="Times New Roman"/>
+          <w:sz w:val="28"/>
+          <w:szCs w:val="28"/>
+        </w:rPr>
+      </w:pPr>
+    </w:p>
+    <w:p>
+      <w:pPr>
+        <w:spacing w:after="0" w:line="0" w:lineRule="atLeast"/>
+        <w:rPr>
+          <w:rFonts w:ascii="Times New Roman" w:hAnsi="Times New Roman" w:cs="Times New Roman"/>
+          <w:sz w:val="28"/>
+          <w:szCs w:val="28"/>
+          <w:lang w:val="bg-BG"/>
+        </w:rPr>
+      </w:pPr>
+      <w:r>
+        <w:rPr>
+          <w:rFonts w:ascii="Times New Roman" w:hAnsi="Times New Roman" w:cs="Times New Roman"/>
+          <w:sz w:val="28"/>
+          <w:szCs w:val="28"/>
+        </w:rPr>
+        <w:lastRenderedPageBreak/>
+        <w:t xml:space="preserve">I. </w:t>
+      </w:r>
+      <w:r>
+        <w:rPr>
+          <w:rFonts w:ascii="Times New Roman" w:hAnsi="Times New Roman" w:cs="Times New Roman"/>
+          <w:sz w:val="28"/>
+          <w:szCs w:val="28"/>
+          <w:lang w:val="bg-BG"/>
+        </w:rPr>
+        <w:t xml:space="preserve">Цел и </w:t>
+      </w:r>
+      <w:r>
+        <w:rPr>
+          <w:rFonts w:ascii="Times New Roman" w:hAnsi="Times New Roman" w:cs="Times New Roman"/>
+          <w:sz w:val="28"/>
+          <w:szCs w:val="28"/>
+          <w:lang w:val="bg-BG"/>
+        </w:rPr>
+        <w:t>продукти, от които сме се вдъхновили</w:t>
+      </w:r>
+    </w:p>
+    <w:p>
+      <w:pPr>
+        <w:spacing w:after="0" w:line="0" w:lineRule="atLeast"/>
+        <w:rPr>
+          <w:rFonts w:ascii="Times New Roman" w:hAnsi="Times New Roman" w:cs="Times New Roman"/>
+          <w:sz w:val="28"/>
+          <w:szCs w:val="28"/>
+          <w:lang w:val="bg-BG"/>
+        </w:rPr>
+      </w:pPr>
+    </w:p>
+    <w:p>
+      <w:pPr>
+        <w:spacing w:after="0" w:line="0" w:lineRule="atLeast"/>
+        <w:rPr>
+          <w:rFonts w:ascii="Times New Roman" w:hAnsi="Times New Roman" w:cs="Times New Roman"/>
+          <w:sz w:val="28"/>
+          <w:szCs w:val="28"/>
+          <w:lang w:val="bg-BG"/>
+        </w:rPr>
+      </w:pPr>
+      <w:r>
+        <w:rPr>
+          <w:rFonts w:ascii="Times New Roman" w:hAnsi="Times New Roman" w:cs="Times New Roman"/>
+          <w:sz w:val="28"/>
+          <w:szCs w:val="28"/>
+          <w:lang w:val="bg-BG"/>
+        </w:rPr>
+        <w:t>1) Защо избрахме да правим това приложение?</w:t>
+      </w:r>
+    </w:p>
+    <w:p>
+      <w:pPr>
+        <w:spacing w:after="0" w:line="0" w:lineRule="atLeast"/>
+        <w:rPr>
+          <w:rFonts w:ascii="Times New Roman" w:hAnsi="Times New Roman" w:cs="Times New Roman"/>
+          <w:sz w:val="28"/>
+          <w:szCs w:val="28"/>
+          <w:lang w:val="bg-BG"/>
+        </w:rPr>
+      </w:pPr>
+    </w:p>
+    <w:p>
+      <w:pPr>
+        <w:spacing w:after="0" w:line="0" w:lineRule="atLeast"/>
+        <w:rPr>
+          <w:rFonts w:ascii="Times New Roman" w:hAnsi="Times New Roman" w:cs="Times New Roman"/>
+          <w:sz w:val="28"/>
+          <w:szCs w:val="28"/>
+          <w:lang w:val="bg-BG"/>
+        </w:rPr>
+      </w:pPr>
+      <w:r>
+        <w:rPr>
+          <w:rFonts w:ascii="Times New Roman" w:hAnsi="Times New Roman" w:cs="Times New Roman"/>
+          <w:sz w:val="28"/>
+          <w:szCs w:val="28"/>
+          <w:lang w:val="bg-BG"/>
+        </w:rPr>
+        <w:t>В днешно време, достъпът до каквато и да е информация е по-голям от всякога, което се отразява на всеки аспект от живота ни, включително начина, по който учениците в основното училище и гимназията усвояват нови уроци. Една основна част от образованието ни е познанието върху българския език и литература. Ние сме се съсредоточили върху разнообразното творчество на различни български писатели, с цел да повишим интереса както на ученици, така и на хора с увреждания към богатото наследство на родната литература.</w:t>
+      </w:r>
+    </w:p>
+    <w:p>
+      <w:pPr>
+        <w:spacing w:after="0" w:line="0" w:lineRule="atLeast"/>
+        <w:rPr>
+          <w:rFonts w:ascii="Times New Roman" w:hAnsi="Times New Roman" w:cs="Times New Roman"/>
+          <w:sz w:val="28"/>
+          <w:szCs w:val="28"/>
+          <w:lang w:val="bg-BG"/>
+        </w:rPr>
+      </w:pPr>
+    </w:p>
+    <w:p>
+      <w:pPr>
+        <w:spacing w:after="0" w:line="0" w:lineRule="atLeast"/>
+        <w:rPr>
+          <w:rFonts w:ascii="Times New Roman" w:hAnsi="Times New Roman" w:cs="Times New Roman"/>
+          <w:sz w:val="28"/>
+          <w:szCs w:val="28"/>
+          <w:lang w:val="bg-BG"/>
+        </w:rPr>
+      </w:pPr>
+      <w:r>
+        <w:rPr>
+          <w:rFonts w:ascii="Times New Roman" w:hAnsi="Times New Roman" w:cs="Times New Roman"/>
+          <w:sz w:val="28"/>
+          <w:szCs w:val="28"/>
+          <w:lang w:val="bg-BG"/>
+        </w:rPr>
+        <w:t>2) Какво има на пазара в момента?</w:t>
+      </w:r>
+    </w:p>
+    <w:p>
+      <w:pPr>
+        <w:spacing w:after="0" w:line="0" w:lineRule="atLeast"/>
+        <w:rPr>
+          <w:rFonts w:ascii="Times New Roman" w:hAnsi="Times New Roman" w:cs="Times New Roman"/>
+          <w:sz w:val="28"/>
+          <w:szCs w:val="28"/>
+          <w:lang w:val="bg-BG"/>
+        </w:rPr>
+      </w:pPr>
+    </w:p>
+    <w:p>
+      <w:pPr>
+        <w:spacing w:after="0" w:line="0" w:lineRule="atLeast"/>
+        <w:rPr>
+          <w:rFonts w:ascii="Times New Roman" w:hAnsi="Times New Roman" w:cs="Times New Roman"/>
+          <w:sz w:val="28"/>
+          <w:szCs w:val="28"/>
+          <w:lang w:val="bg-BG"/>
+        </w:rPr>
+      </w:pPr>
+      <w:r>
+        <w:rPr>
+          <w:rFonts w:ascii="Times New Roman" w:hAnsi="Times New Roman" w:cs="Times New Roman"/>
+          <w:sz w:val="28"/>
+          <w:szCs w:val="28"/>
+          <w:lang w:val="bg-BG"/>
+        </w:rPr>
+        <w:t xml:space="preserve">След дълго проучване установихме, че има приложения с аналогична цел - опознаване на българското наследство и култура под формата на конкурентна игра. Но те по-скоро са предназначени за обогатяване на българската обща култура като цяло - подбрани са разнообразни въпроси, най-вече върху историята и географията на България. Най-известното приложение у нас с такава цел е </w:t>
+      </w:r>
+      <w:proofErr w:type="spellStart"/>
+      <w:r>
+        <w:rPr>
+          <w:rFonts w:ascii="Times New Roman" w:hAnsi="Times New Roman" w:cs="Times New Roman"/>
+          <w:sz w:val="28"/>
+          <w:szCs w:val="28"/>
+        </w:rPr>
+        <w:t>Triviador</w:t>
+      </w:r>
+      <w:proofErr w:type="spellEnd"/>
+      <w:r>
+        <w:rPr>
+          <w:rFonts w:ascii="Times New Roman" w:hAnsi="Times New Roman" w:cs="Times New Roman"/>
+          <w:sz w:val="28"/>
+          <w:szCs w:val="28"/>
+          <w:lang w:val="bg-BG"/>
+        </w:rPr>
+        <w:t xml:space="preserve">. </w:t>
+      </w:r>
+    </w:p>
+    <w:p>
+      <w:pPr>
+        <w:spacing w:after="0" w:line="0" w:lineRule="atLeast"/>
+        <w:rPr>
+          <w:rFonts w:ascii="Times New Roman" w:hAnsi="Times New Roman" w:cs="Times New Roman"/>
+          <w:sz w:val="28"/>
+          <w:szCs w:val="28"/>
+          <w:lang w:val="bg-BG"/>
+        </w:rPr>
+      </w:pPr>
+    </w:p>
+    <w:p>
+      <w:pPr>
+        <w:spacing w:after="0" w:line="0" w:lineRule="atLeast"/>
+        <w:rPr>
+          <w:rFonts w:ascii="Times New Roman" w:hAnsi="Times New Roman" w:cs="Times New Roman"/>
+          <w:sz w:val="28"/>
+          <w:szCs w:val="28"/>
+          <w:lang w:val="bg-BG"/>
+        </w:rPr>
+      </w:pPr>
+      <w:r>
+        <w:rPr>
+          <w:rFonts w:ascii="Times New Roman" w:hAnsi="Times New Roman" w:cs="Times New Roman"/>
+          <w:sz w:val="28"/>
+          <w:szCs w:val="28"/>
+          <w:lang w:val="bg-BG"/>
+        </w:rPr>
+        <w:t>3) С какво се отличаваме?</w:t>
+      </w:r>
+    </w:p>
+    <w:p>
+      <w:pPr>
+        <w:spacing w:after="0" w:line="0" w:lineRule="atLeast"/>
+        <w:rPr>
+          <w:rFonts w:ascii="Times New Roman" w:hAnsi="Times New Roman" w:cs="Times New Roman"/>
+          <w:sz w:val="28"/>
+          <w:szCs w:val="28"/>
+          <w:lang w:val="bg-BG"/>
+        </w:rPr>
+      </w:pPr>
+    </w:p>
+    <w:p>
+      <w:pPr>
+        <w:spacing w:after="0" w:line="0" w:lineRule="atLeast"/>
+        <w:rPr>
+          <w:rFonts w:ascii="Times New Roman" w:hAnsi="Times New Roman" w:cs="Times New Roman"/>
+          <w:sz w:val="28"/>
+          <w:szCs w:val="28"/>
+          <w:lang w:val="bg-BG"/>
+        </w:rPr>
+      </w:pPr>
+      <w:r>
+        <w:rPr>
+          <w:rFonts w:ascii="Times New Roman" w:hAnsi="Times New Roman" w:cs="Times New Roman"/>
+          <w:sz w:val="28"/>
+          <w:szCs w:val="28"/>
+          <w:lang w:val="bg-BG"/>
+        </w:rPr>
+        <w:t>Стигнахме до заключението, че макар да са налични подобни приложения, няма такова, което конкретно се обвързва с точните знания, необходими в училище, особено в областта на литературата. Към днешна дата, младите хора учат и затвърждават нова информация бързо и за кратко време, поради динамичното темпо на развитие, с което светът се движи. Следователно, представянето на тази информация по кратък, но ясен начин, изискващ непрестанното ѝ утвърждаване, би се увенчало с голям успех</w:t>
+      </w:r>
+      <w:r>
+        <w:rPr>
+          <w:rFonts w:ascii="Times New Roman" w:hAnsi="Times New Roman" w:cs="Times New Roman"/>
+          <w:sz w:val="28"/>
+          <w:szCs w:val="28"/>
           <w:lang w:val="bg-BG"/>
         </w:rPr>
         <w:t>.</w:t>
@@ -1678,81 +1822,51 @@
       <w:pPr>
         <w:spacing w:after="0" w:line="0" w:lineRule="atLeast"/>
         <w:rPr>
-          <w:lang w:val="bg-BG"/>
-        </w:rPr>
-      </w:pPr>
-      <w:r>
-        <w:rPr>
-          <w:lang w:val="bg-BG"/>
-        </w:rPr>
-        <w:t>2) Какво има на пазара в момента?</w:t>
-      </w:r>
-    </w:p>
-    <w:p>
-      <w:pPr>
-        <w:spacing w:after="0" w:line="0" w:lineRule="atLeast"/>
-        <w:rPr>
-          <w:lang w:val="bg-BG"/>
-        </w:rPr>
-      </w:pPr>
-      <w:r>
-        <w:rPr>
-          <w:lang w:val="bg-BG"/>
-        </w:rPr>
-        <w:t xml:space="preserve">След дълго проучване, установихме, че има приложения с </w:t>
-      </w:r>
-      <w:r>
-        <w:rPr>
-          <w:lang w:val="bg-BG"/>
-        </w:rPr>
-        <w:t>аналогична</w:t>
-      </w:r>
-      <w:r>
-        <w:rPr>
-          <w:lang w:val="bg-BG"/>
-        </w:rPr>
-        <w:t xml:space="preserve"> цел - опознаване на българското наследство и култура под формата на конкурентна игра. Но те по-скоро са предназначени за обогатяване на българската обща култура като цяло - подбрани са разнообразни въпроси, най-вече върху историята и география на България. Най-известното приложение у нас с такава цел е</w:t>
-      </w:r>
-      <w:r>
-        <w:t xml:space="preserve"> </w:t>
-      </w:r>
-      <w:proofErr w:type="spellStart"/>
-      <w:r>
-        <w:t>Triviador</w:t>
-      </w:r>
-      <w:proofErr w:type="spellEnd"/>
-      <w:r>
-        <w:rPr>
-          <w:lang w:val="bg-BG"/>
-        </w:rPr>
-        <w:t>.</w:t>
-      </w:r>
-    </w:p>
-    <w:p>
-      <w:pPr>
-        <w:spacing w:after="0" w:line="0" w:lineRule="atLeast"/>
-        <w:rPr>
-          <w:lang w:val="bg-BG"/>
-        </w:rPr>
-      </w:pPr>
-      <w:r>
-        <w:rPr>
+          <w:rFonts w:ascii="Times New Roman" w:hAnsi="Times New Roman" w:cs="Times New Roman"/>
+          <w:sz w:val="28"/>
+          <w:szCs w:val="28"/>
+          <w:lang w:val="bg-BG"/>
+        </w:rPr>
+      </w:pPr>
+      <w:r>
+        <w:rPr>
+          <w:rFonts w:ascii="Times New Roman" w:hAnsi="Times New Roman" w:cs="Times New Roman"/>
+          <w:sz w:val="28"/>
+          <w:szCs w:val="28"/>
+          <w:lang w:val="bg-BG"/>
+        </w:rPr>
+        <w:t>Също така, забелязахме, че много малко продукти са насочени към хора с увреждания, главно незрящи. Стремим се да направим своето приложение възможно най-достъпно, затова сме добавили допълнителни функционалности, спомагащи за тази цел.</w:t>
+      </w:r>
+    </w:p>
+    <w:p>
+      <w:pPr>
+        <w:spacing w:after="0" w:line="0" w:lineRule="atLeast"/>
+        <w:rPr>
+          <w:rFonts w:ascii="Times New Roman" w:hAnsi="Times New Roman" w:cs="Times New Roman"/>
+          <w:sz w:val="28"/>
+          <w:szCs w:val="28"/>
+          <w:lang w:val="bg-BG"/>
+        </w:rPr>
+      </w:pPr>
+      <w:r>
+        <w:rPr>
+          <w:rFonts w:ascii="Times New Roman" w:hAnsi="Times New Roman" w:cs="Times New Roman"/>
           <w:noProof/>
           <w:lang w:val="bg-BG"/>
         </w:rPr>
         <w:drawing>
-          <wp:anchor distT="0" distB="0" distL="114300" distR="114300" simplePos="0" relativeHeight="251660288" behindDoc="0" locked="0" layoutInCell="1" allowOverlap="1" wp14:anchorId="01D8E36D" wp14:editId="1477554A">
+          <wp:anchor distT="0" distB="0" distL="114300" distR="114300" simplePos="0" relativeHeight="251658240" behindDoc="0" locked="0" layoutInCell="1" allowOverlap="1" wp14:anchorId="61375FDF" wp14:editId="7359197B">
             <wp:simplePos x="0" y="0"/>
             <wp:positionH relativeFrom="column">
-              <wp:posOffset>1409700</wp:posOffset>
+              <wp:posOffset>1854758</wp:posOffset>
             </wp:positionH>
             <wp:positionV relativeFrom="paragraph">
-              <wp:posOffset>287655</wp:posOffset>
+              <wp:posOffset>146710</wp:posOffset>
             </wp:positionV>
-            <wp:extent cx="1371600" cy="1371600"/>
-            <wp:effectExtent l="190500" t="190500" r="171450" b="190500"/>
+            <wp:extent cx="1323975" cy="1323975"/>
+            <wp:effectExtent l="133350" t="76200" r="85725" b="142875"/>
             <wp:wrapNone/>
-            <wp:docPr id="3" name="Picture 3"/>
+            <wp:docPr id="1" name="Picture 1"/>
             <wp:cNvGraphicFramePr>
               <a:graphicFrameLocks xmlns:a="http://schemas.openxmlformats.org/drawingml/2006/main" noChangeAspect="1"/>
             </wp:cNvGraphicFramePr>
@@ -1760,11 +1874,11 @@
               <a:graphicData uri="http://schemas.openxmlformats.org/drawingml/2006/picture">
                 <pic:pic xmlns:pic="http://schemas.openxmlformats.org/drawingml/2006/picture">
                   <pic:nvPicPr>
-                    <pic:cNvPr id="3" name="History Quiz Logo.png"/>
+                    <pic:cNvPr id="1" name="Trivia Crack Logo.png"/>
                     <pic:cNvPicPr/>
                   </pic:nvPicPr>
                   <pic:blipFill>
-                    <a:blip r:embed="rId5" cstate="print">
+                    <a:blip r:embed="rId5">
                       <a:extLst>
                         <a:ext uri="{28A0092B-C50C-407E-A947-70E740481C1C}">
                           <a14:useLocalDpi xmlns:a14="http://schemas.microsoft.com/office/drawing/2010/main" val="0"/>
@@ -1778,21 +1892,35 @@
                   <pic:spPr>
                     <a:xfrm>
                       <a:off x="0" y="0"/>
-                      <a:ext cx="1371600" cy="1371600"/>
+                      <a:ext cx="1323975" cy="1323975"/>
                     </a:xfrm>
-                    <a:prstGeom prst="rect">
-                      <a:avLst/>
+                    <a:prstGeom prst="roundRect">
+                      <a:avLst>
+                        <a:gd name="adj" fmla="val 16667"/>
+                      </a:avLst>
                     </a:prstGeom>
                     <a:ln>
                       <a:noFill/>
                     </a:ln>
                     <a:effectLst>
-                      <a:outerShdw blurRad="190500" algn="tl" rotWithShape="0">
+                      <a:outerShdw blurRad="76200" dist="38100" dir="7800000" algn="tl" rotWithShape="0">
                         <a:srgbClr val="000000">
-                          <a:alpha val="70000"/>
+                          <a:alpha val="40000"/>
                         </a:srgbClr>
                       </a:outerShdw>
                     </a:effectLst>
+                    <a:scene3d>
+                      <a:camera prst="orthographicFront"/>
+                      <a:lightRig rig="contrasting" dir="t">
+                        <a:rot lat="0" lon="0" rev="4200000"/>
+                      </a:lightRig>
+                    </a:scene3d>
+                    <a:sp3d prstMaterial="plastic">
+                      <a:bevelT w="381000" h="114300" prst="relaxedInset"/>
+                      <a:contourClr>
+                        <a:srgbClr val="969696"/>
+                      </a:contourClr>
+                    </a:sp3d>
                   </pic:spPr>
                 </pic:pic>
               </a:graphicData>
@@ -1808,17 +1936,18 @@
       </w:r>
       <w:r>
         <w:rPr>
+          <w:rFonts w:ascii="Times New Roman" w:hAnsi="Times New Roman" w:cs="Times New Roman"/>
           <w:noProof/>
           <w:lang w:val="bg-BG"/>
         </w:rPr>
         <w:drawing>
-          <wp:anchor distT="0" distB="0" distL="114300" distR="114300" simplePos="0" relativeHeight="251659264" behindDoc="0" locked="0" layoutInCell="1" allowOverlap="1" wp14:anchorId="5C3CD419" wp14:editId="5ECC0672">
+          <wp:anchor distT="0" distB="0" distL="114300" distR="114300" simplePos="0" relativeHeight="251659264" behindDoc="0" locked="0" layoutInCell="1" allowOverlap="1" wp14:anchorId="5C3CD419" wp14:editId="13EFDB27">
             <wp:simplePos x="0" y="0"/>
             <wp:positionH relativeFrom="column">
-              <wp:posOffset>-238125</wp:posOffset>
+              <wp:posOffset>196698</wp:posOffset>
             </wp:positionH>
             <wp:positionV relativeFrom="paragraph">
-              <wp:posOffset>287656</wp:posOffset>
+              <wp:posOffset>109855</wp:posOffset>
             </wp:positionV>
             <wp:extent cx="1371600" cy="1371600"/>
             <wp:effectExtent l="152400" t="152400" r="152400" b="190500"/>
@@ -1879,22 +2008,23 @@
       </w:r>
       <w:r>
         <w:rPr>
+          <w:rFonts w:ascii="Times New Roman" w:hAnsi="Times New Roman" w:cs="Times New Roman"/>
           <w:noProof/>
           <w:lang w:val="bg-BG"/>
         </w:rPr>
         <w:drawing>
-          <wp:anchor distT="0" distB="0" distL="114300" distR="114300" simplePos="0" relativeHeight="251661312" behindDoc="0" locked="0" layoutInCell="1" allowOverlap="1" wp14:anchorId="04DCF2A0" wp14:editId="7946B539">
+          <wp:anchor distT="0" distB="0" distL="114300" distR="114300" simplePos="0" relativeHeight="251660288" behindDoc="0" locked="0" layoutInCell="1" allowOverlap="1" wp14:anchorId="01D8E36D" wp14:editId="2FFDA51B">
             <wp:simplePos x="0" y="0"/>
             <wp:positionH relativeFrom="column">
-              <wp:posOffset>3105150</wp:posOffset>
+              <wp:posOffset>3513303</wp:posOffset>
             </wp:positionH>
             <wp:positionV relativeFrom="paragraph">
-              <wp:posOffset>287655</wp:posOffset>
+              <wp:posOffset>98425</wp:posOffset>
             </wp:positionV>
             <wp:extent cx="1371600" cy="1371600"/>
-            <wp:effectExtent l="152400" t="171450" r="152400" b="171450"/>
+            <wp:effectExtent l="190500" t="190500" r="171450" b="190500"/>
             <wp:wrapNone/>
-            <wp:docPr id="4" name="Picture 4"/>
+            <wp:docPr id="3" name="Picture 3"/>
             <wp:cNvGraphicFramePr>
               <a:graphicFrameLocks xmlns:a="http://schemas.openxmlformats.org/drawingml/2006/main" noChangeAspect="1"/>
             </wp:cNvGraphicFramePr>
@@ -1902,7 +2032,7 @@
               <a:graphicData uri="http://schemas.openxmlformats.org/drawingml/2006/picture">
                 <pic:pic xmlns:pic="http://schemas.openxmlformats.org/drawingml/2006/picture">
                   <pic:nvPicPr>
-                    <pic:cNvPr id="4" name="Quiz of Knowlegde Logo.png"/>
+                    <pic:cNvPr id="3" name="History Quiz Logo.png"/>
                     <pic:cNvPicPr/>
                   </pic:nvPicPr>
                   <pic:blipFill>
@@ -1950,22 +2080,23 @@
       </w:r>
       <w:r>
         <w:rPr>
+          <w:rFonts w:ascii="Times New Roman" w:hAnsi="Times New Roman" w:cs="Times New Roman"/>
           <w:noProof/>
           <w:lang w:val="bg-BG"/>
         </w:rPr>
         <w:drawing>
-          <wp:anchor distT="0" distB="0" distL="114300" distR="114300" simplePos="0" relativeHeight="251658240" behindDoc="0" locked="0" layoutInCell="1" allowOverlap="1" wp14:anchorId="61375FDF" wp14:editId="55241944">
+          <wp:anchor distT="0" distB="0" distL="114300" distR="114300" simplePos="0" relativeHeight="251661312" behindDoc="0" locked="0" layoutInCell="1" allowOverlap="1" wp14:anchorId="04DCF2A0" wp14:editId="7901A087">
             <wp:simplePos x="0" y="0"/>
             <wp:positionH relativeFrom="column">
-              <wp:posOffset>4819650</wp:posOffset>
+              <wp:posOffset>5233365</wp:posOffset>
             </wp:positionH>
             <wp:positionV relativeFrom="paragraph">
-              <wp:posOffset>287655</wp:posOffset>
+              <wp:posOffset>109881</wp:posOffset>
             </wp:positionV>
-            <wp:extent cx="1323975" cy="1323975"/>
-            <wp:effectExtent l="133350" t="76200" r="85725" b="142875"/>
+            <wp:extent cx="1371600" cy="1371600"/>
+            <wp:effectExtent l="152400" t="171450" r="152400" b="171450"/>
             <wp:wrapNone/>
-            <wp:docPr id="1" name="Picture 1"/>
+            <wp:docPr id="4" name="Picture 4"/>
             <wp:cNvGraphicFramePr>
               <a:graphicFrameLocks xmlns:a="http://schemas.openxmlformats.org/drawingml/2006/main" noChangeAspect="1"/>
             </wp:cNvGraphicFramePr>
@@ -1973,11 +2104,11 @@
               <a:graphicData uri="http://schemas.openxmlformats.org/drawingml/2006/picture">
                 <pic:pic xmlns:pic="http://schemas.openxmlformats.org/drawingml/2006/picture">
                   <pic:nvPicPr>
-                    <pic:cNvPr id="1" name="Trivia Crack Logo.png"/>
+                    <pic:cNvPr id="4" name="Quiz of Knowlegde Logo.png"/>
                     <pic:cNvPicPr/>
                   </pic:nvPicPr>
                   <pic:blipFill>
-                    <a:blip r:embed="rId8">
+                    <a:blip r:embed="rId8" cstate="print">
                       <a:extLst>
                         <a:ext uri="{28A0092B-C50C-407E-A947-70E740481C1C}">
                           <a14:useLocalDpi xmlns:a14="http://schemas.microsoft.com/office/drawing/2010/main" val="0"/>
@@ -1991,35 +2122,21 @@
                   <pic:spPr>
                     <a:xfrm>
                       <a:off x="0" y="0"/>
-                      <a:ext cx="1323975" cy="1323975"/>
+                      <a:ext cx="1371600" cy="1371600"/>
                     </a:xfrm>
-                    <a:prstGeom prst="roundRect">
-                      <a:avLst>
-                        <a:gd name="adj" fmla="val 16667"/>
-                      </a:avLst>
+                    <a:prstGeom prst="rect">
+                      <a:avLst/>
                     </a:prstGeom>
                     <a:ln>
                       <a:noFill/>
                     </a:ln>
                     <a:effectLst>
-                      <a:outerShdw blurRad="76200" dist="38100" dir="7800000" algn="tl" rotWithShape="0">
+                      <a:outerShdw blurRad="190500" algn="tl" rotWithShape="0">
                         <a:srgbClr val="000000">
-                          <a:alpha val="40000"/>
+                          <a:alpha val="70000"/>
                         </a:srgbClr>
                       </a:outerShdw>
                     </a:effectLst>
-                    <a:scene3d>
-                      <a:camera prst="orthographicFront"/>
-                      <a:lightRig rig="contrasting" dir="t">
-                        <a:rot lat="0" lon="0" rev="4200000"/>
-                      </a:lightRig>
-                    </a:scene3d>
-                    <a:sp3d prstMaterial="plastic">
-                      <a:bevelT w="381000" h="114300" prst="relaxedInset"/>
-                      <a:contourClr>
-                        <a:srgbClr val="969696"/>
-                      </a:contourClr>
-                    </a:sp3d>
                   </pic:spPr>
                 </pic:pic>
               </a:graphicData>
@@ -2033,162 +2150,661 @@
           </wp:anchor>
         </w:drawing>
       </w:r>
-      <w:r>
-        <w:rPr>
-          <w:lang w:val="bg-BG"/>
-        </w:rPr>
-        <w:t>3) С какво се отличаваме?</w:t>
-      </w:r>
-    </w:p>
-    <w:p>
-      <w:pPr>
-        <w:spacing w:after="0" w:line="0" w:lineRule="atLeast"/>
-        <w:rPr>
-          <w:lang w:val="bg-BG"/>
-        </w:rPr>
-      </w:pPr>
-    </w:p>
-    <w:p>
-      <w:pPr>
-        <w:spacing w:after="0" w:line="0" w:lineRule="atLeast"/>
-        <w:rPr>
-          <w:lang w:val="bg-BG"/>
-        </w:rPr>
-      </w:pPr>
-    </w:p>
-    <w:p>
-      <w:pPr>
-        <w:spacing w:after="0" w:line="0" w:lineRule="atLeast"/>
-        <w:rPr>
-          <w:lang w:val="bg-BG"/>
-        </w:rPr>
-      </w:pPr>
-    </w:p>
-    <w:p>
-      <w:pPr>
-        <w:spacing w:after="0" w:line="0" w:lineRule="atLeast"/>
-        <w:rPr>
-          <w:lang w:val="bg-BG"/>
-        </w:rPr>
-      </w:pPr>
-    </w:p>
-    <w:p>
-      <w:pPr>
-        <w:spacing w:after="0" w:line="0" w:lineRule="atLeast"/>
-        <w:rPr>
-          <w:lang w:val="bg-BG"/>
-        </w:rPr>
-      </w:pPr>
-    </w:p>
-    <w:p>
-      <w:pPr>
-        <w:spacing w:after="0" w:line="0" w:lineRule="atLeast"/>
-        <w:rPr>
-          <w:lang w:val="bg-BG"/>
-        </w:rPr>
-      </w:pPr>
-      <w:r>
-        <w:rPr>
-          <w:lang w:val="bg-BG"/>
-        </w:rPr>
-        <w:t>Стигнахме до заключението, че макар да са налични подобни приложения, няма тако</w:t>
-      </w:r>
-      <w:r>
-        <w:rPr>
-          <w:lang w:val="bg-BG"/>
-        </w:rPr>
-        <w:t>ва, което конкретно се обвързва с точните знания, необходими в училище, особено в областта на литературата</w:t>
-      </w:r>
-      <w:r>
-        <w:rPr>
-          <w:lang w:val="bg-BG"/>
-        </w:rPr>
-        <w:t xml:space="preserve">. Към днешна дата, младите хора </w:t>
-      </w:r>
-      <w:r>
-        <w:rPr>
-          <w:lang w:val="bg-BG"/>
-        </w:rPr>
-        <w:t>учат</w:t>
-      </w:r>
-      <w:r>
-        <w:rPr>
-          <w:lang w:val="bg-BG"/>
-        </w:rPr>
-        <w:t xml:space="preserve"> и утвърждават нова информация бързо и за кратко време, поради динамичното темпо на развитие, с което светът се движи. Следователно, представянето на тази информация по кратък, но ясен начин, изискващ </w:t>
-      </w:r>
-      <w:r>
-        <w:rPr>
-          <w:lang w:val="bg-BG"/>
-        </w:rPr>
-        <w:t>непрестанното ѝ утвърждаване, би се увенчало с голям успех.</w:t>
-      </w:r>
-    </w:p>
-    <w:p>
-      <w:pPr>
-        <w:spacing w:after="0" w:line="0" w:lineRule="atLeast"/>
-        <w:rPr>
-          <w:lang w:val="bg-BG"/>
-        </w:rPr>
-      </w:pPr>
-      <w:r>
-        <w:rPr>
-          <w:lang w:val="bg-BG"/>
-        </w:rPr>
-        <w:t>Също така, забелязахме, че много малко продукти са насочени съм хора с увреждания, главно незрящи.</w:t>
-      </w:r>
-      <w:r>
-        <w:rPr>
-          <w:lang w:val="bg-BG"/>
-        </w:rPr>
-        <w:t xml:space="preserve"> Стремим се да направим своето приложение възможно най-достъпно, затова сме добавили допълнителни функционалности, спомагащи за тази цел.</w:t>
-      </w:r>
-    </w:p>
-    <w:p>
-      <w:pPr>
-        <w:spacing w:after="0" w:line="0" w:lineRule="atLeast"/>
-        <w:rPr>
-          <w:lang w:val="bg-BG"/>
-        </w:rPr>
-      </w:pPr>
-      <w:r>
-        <w:rPr>
-          <w:lang w:val="bg-BG"/>
-        </w:rPr>
-        <w:t>4) Предимства и недостатъци на други приложения от потребителска гледна точка</w:t>
-      </w:r>
-    </w:p>
-    <w:p>
-      <w:pPr>
-        <w:spacing w:after="0" w:line="0" w:lineRule="atLeast"/>
-        <w:rPr>
-          <w:lang w:val="bg-BG"/>
-        </w:rPr>
-      </w:pPr>
-      <w:r>
-        <w:rPr>
-          <w:lang w:val="bg-BG"/>
-        </w:rPr>
-        <w:t xml:space="preserve">Обобщили сме следните предимства и недостатъци на </w:t>
-      </w:r>
-      <w:r>
-        <w:rPr>
-          <w:lang w:val="bg-BG"/>
-        </w:rPr>
-        <w:t>други приложения със сходно предназначение:</w:t>
-      </w:r>
-    </w:p>
-    <w:p>
-      <w:pPr>
-        <w:spacing w:after="0" w:line="0" w:lineRule="atLeast"/>
-        <w:rPr>
-          <w:lang w:val="bg-BG"/>
-        </w:rPr>
-      </w:pPr>
-      <w:r>
-        <w:rPr>
-          <w:lang w:val="bg-BG"/>
-        </w:rPr>
+    </w:p>
+    <w:p>
+      <w:pPr>
+        <w:spacing w:after="0" w:line="0" w:lineRule="atLeast"/>
+        <w:rPr>
+          <w:rFonts w:ascii="Times New Roman" w:hAnsi="Times New Roman" w:cs="Times New Roman"/>
+          <w:sz w:val="28"/>
+          <w:szCs w:val="28"/>
+          <w:lang w:val="bg-BG"/>
+        </w:rPr>
+      </w:pPr>
+    </w:p>
+    <w:p>
+      <w:pPr>
+        <w:spacing w:after="0" w:line="0" w:lineRule="atLeast"/>
+        <w:rPr>
+          <w:rFonts w:ascii="Times New Roman" w:hAnsi="Times New Roman" w:cs="Times New Roman"/>
+          <w:lang w:val="bg-BG"/>
+        </w:rPr>
+      </w:pPr>
+    </w:p>
+    <w:p>
+      <w:pPr>
+        <w:spacing w:after="0" w:line="0" w:lineRule="atLeast"/>
+        <w:rPr>
+          <w:rFonts w:ascii="Times New Roman" w:hAnsi="Times New Roman" w:cs="Times New Roman"/>
+          <w:lang w:val="bg-BG"/>
+        </w:rPr>
+      </w:pPr>
+    </w:p>
+    <w:p>
+      <w:pPr>
+        <w:spacing w:after="0" w:line="0" w:lineRule="atLeast"/>
+        <w:rPr>
+          <w:rFonts w:ascii="Times New Roman" w:hAnsi="Times New Roman" w:cs="Times New Roman"/>
+          <w:lang w:val="bg-BG"/>
+        </w:rPr>
+      </w:pPr>
+    </w:p>
+    <w:p>
+      <w:pPr>
+        <w:spacing w:after="0" w:line="0" w:lineRule="atLeast"/>
+        <w:rPr>
+          <w:rFonts w:ascii="Times New Roman" w:hAnsi="Times New Roman" w:cs="Times New Roman"/>
+          <w:lang w:val="bg-BG"/>
+        </w:rPr>
+      </w:pPr>
+    </w:p>
+    <w:p>
+      <w:pPr>
+        <w:spacing w:after="0" w:line="0" w:lineRule="atLeast"/>
+        <w:rPr>
+          <w:rFonts w:ascii="Times New Roman" w:hAnsi="Times New Roman" w:cs="Times New Roman"/>
+          <w:lang w:val="bg-BG"/>
+        </w:rPr>
+      </w:pPr>
+    </w:p>
+    <w:p>
+      <w:pPr>
+        <w:spacing w:after="0" w:line="0" w:lineRule="atLeast"/>
+        <w:rPr>
+          <w:rFonts w:ascii="Times New Roman" w:hAnsi="Times New Roman" w:cs="Times New Roman"/>
+          <w:lang w:val="bg-BG"/>
+        </w:rPr>
+      </w:pPr>
+      <w:r>
+        <w:rPr>
+          <w:rFonts w:ascii="Times New Roman" w:hAnsi="Times New Roman" w:cs="Times New Roman"/>
+          <w:noProof/>
+          <w:lang w:val="bg-BG"/>
+        </w:rPr>
+        <mc:AlternateContent>
+          <mc:Choice Requires="wps">
+            <w:drawing>
+              <wp:anchor distT="45720" distB="45720" distL="114300" distR="114300" simplePos="0" relativeHeight="251681792" behindDoc="0" locked="0" layoutInCell="1" allowOverlap="1" wp14:anchorId="1F71FD0C" wp14:editId="1414C212">
+                <wp:simplePos x="0" y="0"/>
+                <wp:positionH relativeFrom="column">
+                  <wp:posOffset>5160645</wp:posOffset>
+                </wp:positionH>
+                <wp:positionV relativeFrom="paragraph">
+                  <wp:posOffset>271145</wp:posOffset>
+                </wp:positionV>
+                <wp:extent cx="1557655" cy="274320"/>
+                <wp:effectExtent l="0" t="0" r="0" b="0"/>
+                <wp:wrapNone/>
+                <wp:docPr id="14" name="Text Box 2"/>
+                <wp:cNvGraphicFramePr>
+                  <a:graphicFrameLocks xmlns:a="http://schemas.openxmlformats.org/drawingml/2006/main"/>
+                </wp:cNvGraphicFramePr>
+                <a:graphic xmlns:a="http://schemas.openxmlformats.org/drawingml/2006/main">
+                  <a:graphicData uri="http://schemas.microsoft.com/office/word/2010/wordprocessingShape">
+                    <wps:wsp>
+                      <wps:cNvSpPr txBox="1">
+                        <a:spLocks noChangeArrowheads="1"/>
+                      </wps:cNvSpPr>
+                      <wps:spPr bwMode="auto">
+                        <a:xfrm>
+                          <a:off x="0" y="0"/>
+                          <a:ext cx="1557655" cy="274320"/>
+                        </a:xfrm>
+                        <a:prstGeom prst="rect">
+                          <a:avLst/>
+                        </a:prstGeom>
+                        <a:noFill/>
+                        <a:ln w="9525">
+                          <a:noFill/>
+                          <a:miter lim="800000"/>
+                          <a:headEnd/>
+                          <a:tailEnd/>
+                        </a:ln>
+                      </wps:spPr>
+                      <wps:txbx>
+                        <w:txbxContent>
+                          <w:p>
+                            <w:pPr>
+                              <w:jc w:val="center"/>
+                              <w:rPr>
+                                <w:rFonts w:ascii="Times New Roman" w:hAnsi="Times New Roman" w:cs="Times New Roman"/>
+                                <w:sz w:val="24"/>
+                                <w:szCs w:val="24"/>
+                              </w:rPr>
+                            </w:pPr>
+                            <w:r>
+                              <w:rPr>
+                                <w:rFonts w:ascii="Times New Roman" w:hAnsi="Times New Roman" w:cs="Times New Roman"/>
+                                <w:sz w:val="24"/>
+                                <w:szCs w:val="24"/>
+                              </w:rPr>
+                              <w:t>4. Quiz of Knowledge</w:t>
+                            </w:r>
+                          </w:p>
+                        </w:txbxContent>
+                      </wps:txbx>
+                      <wps:bodyPr rot="0" vert="horz" wrap="square" lIns="91440" tIns="45720" rIns="91440" bIns="45720" anchor="t" anchorCtr="0">
+                        <a:noAutofit/>
+                      </wps:bodyPr>
+                    </wps:wsp>
+                  </a:graphicData>
+                </a:graphic>
+                <wp14:sizeRelH relativeFrom="margin">
+                  <wp14:pctWidth>0</wp14:pctWidth>
+                </wp14:sizeRelH>
+                <wp14:sizeRelV relativeFrom="margin">
+                  <wp14:pctHeight>0</wp14:pctHeight>
+                </wp14:sizeRelV>
+              </wp:anchor>
+            </w:drawing>
+          </mc:Choice>
+          <mc:Fallback>
+            <w:pict>
+              <v:shape w14:anchorId="1F71FD0C" id="_x0000_s1031" type="#_x0000_t202" style="position:absolute;margin-left:406.35pt;margin-top:21.35pt;width:122.65pt;height:21.6pt;z-index:251681792;visibility:visible;mso-wrap-style:square;mso-width-percent:0;mso-height-percent:0;mso-wrap-distance-left:9pt;mso-wrap-distance-top:3.6pt;mso-wrap-distance-right:9pt;mso-wrap-distance-bottom:3.6pt;mso-position-horizontal:absolute;mso-position-horizontal-relative:text;mso-position-vertical:absolute;mso-position-vertical-relative:text;mso-width-percent:0;mso-height-percent:0;mso-width-relative:margin;mso-height-relative:margin;v-text-anchor:top" o:gfxdata="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" filled="f" stroked="f">
+                <v:textbox>
+                  <w:txbxContent>
+                    <w:p>
+                      <w:pPr>
+                        <w:jc w:val="center"/>
+                        <w:rPr>
+                          <w:rFonts w:ascii="Times New Roman" w:hAnsi="Times New Roman" w:cs="Times New Roman"/>
+                          <w:sz w:val="24"/>
+                          <w:szCs w:val="24"/>
+                        </w:rPr>
+                      </w:pPr>
+                      <w:r>
+                        <w:rPr>
+                          <w:rFonts w:ascii="Times New Roman" w:hAnsi="Times New Roman" w:cs="Times New Roman"/>
+                          <w:sz w:val="24"/>
+                          <w:szCs w:val="24"/>
+                        </w:rPr>
+                        <w:t>4. Quiz of Knowledge</w:t>
+                      </w:r>
+                    </w:p>
+                  </w:txbxContent>
+                </v:textbox>
+              </v:shape>
+            </w:pict>
+          </mc:Fallback>
+        </mc:AlternateContent>
+      </w:r>
+    </w:p>
+    <w:p>
+      <w:pPr>
+        <w:spacing w:after="0" w:line="0" w:lineRule="atLeast"/>
+        <w:rPr>
+          <w:rFonts w:ascii="Times New Roman" w:hAnsi="Times New Roman" w:cs="Times New Roman"/>
+          <w:sz w:val="28"/>
+          <w:szCs w:val="28"/>
+          <w:lang w:val="bg-BG"/>
+        </w:rPr>
+      </w:pPr>
+      <w:r>
+        <w:rPr>
+          <w:rFonts w:ascii="Times New Roman" w:hAnsi="Times New Roman" w:cs="Times New Roman"/>
+          <w:noProof/>
+          <w:sz w:val="28"/>
+          <w:szCs w:val="28"/>
+          <w:lang w:val="bg-BG"/>
+        </w:rPr>
+        <mc:AlternateContent>
+          <mc:Choice Requires="wps">
+            <w:drawing>
+              <wp:anchor distT="45720" distB="45720" distL="114300" distR="114300" simplePos="0" relativeHeight="251679744" behindDoc="0" locked="0" layoutInCell="1" allowOverlap="1" wp14:anchorId="6003DECF" wp14:editId="4404770D">
+                <wp:simplePos x="0" y="0"/>
+                <wp:positionH relativeFrom="column">
+                  <wp:posOffset>3558616</wp:posOffset>
+                </wp:positionH>
+                <wp:positionV relativeFrom="paragraph">
+                  <wp:posOffset>111023</wp:posOffset>
+                </wp:positionV>
+                <wp:extent cx="1371600" cy="274320"/>
+                <wp:effectExtent l="0" t="0" r="0" b="0"/>
+                <wp:wrapNone/>
+                <wp:docPr id="13" name="Text Box 2"/>
+                <wp:cNvGraphicFramePr>
+                  <a:graphicFrameLocks xmlns:a="http://schemas.openxmlformats.org/drawingml/2006/main"/>
+                </wp:cNvGraphicFramePr>
+                <a:graphic xmlns:a="http://schemas.openxmlformats.org/drawingml/2006/main">
+                  <a:graphicData uri="http://schemas.microsoft.com/office/word/2010/wordprocessingShape">
+                    <wps:wsp>
+                      <wps:cNvSpPr txBox="1">
+                        <a:spLocks noChangeArrowheads="1"/>
+                      </wps:cNvSpPr>
+                      <wps:spPr bwMode="auto">
+                        <a:xfrm>
+                          <a:off x="0" y="0"/>
+                          <a:ext cx="1371600" cy="274320"/>
+                        </a:xfrm>
+                        <a:prstGeom prst="rect">
+                          <a:avLst/>
+                        </a:prstGeom>
+                        <a:noFill/>
+                        <a:ln w="9525">
+                          <a:noFill/>
+                          <a:miter lim="800000"/>
+                          <a:headEnd/>
+                          <a:tailEnd/>
+                        </a:ln>
+                      </wps:spPr>
+                      <wps:txbx>
+                        <w:txbxContent>
+                          <w:p>
+                            <w:pPr>
+                              <w:jc w:val="center"/>
+                              <w:rPr>
+                                <w:rFonts w:ascii="Times New Roman" w:hAnsi="Times New Roman" w:cs="Times New Roman"/>
+                                <w:sz w:val="24"/>
+                                <w:szCs w:val="24"/>
+                              </w:rPr>
+                            </w:pPr>
+                            <w:r>
+                              <w:rPr>
+                                <w:rFonts w:ascii="Times New Roman" w:hAnsi="Times New Roman" w:cs="Times New Roman"/>
+                                <w:sz w:val="24"/>
+                                <w:szCs w:val="24"/>
+                              </w:rPr>
+                              <w:t>3. History Quiz</w:t>
+                            </w:r>
+                          </w:p>
+                        </w:txbxContent>
+                      </wps:txbx>
+                      <wps:bodyPr rot="0" vert="horz" wrap="square" lIns="91440" tIns="45720" rIns="91440" bIns="45720" anchor="t" anchorCtr="0">
+                        <a:noAutofit/>
+                      </wps:bodyPr>
+                    </wps:wsp>
+                  </a:graphicData>
+                </a:graphic>
+                <wp14:sizeRelH relativeFrom="margin">
+                  <wp14:pctWidth>0</wp14:pctWidth>
+                </wp14:sizeRelH>
+                <wp14:sizeRelV relativeFrom="margin">
+                  <wp14:pctHeight>0</wp14:pctHeight>
+                </wp14:sizeRelV>
+              </wp:anchor>
+            </w:drawing>
+          </mc:Choice>
+          <mc:Fallback>
+            <w:pict>
+              <v:shape w14:anchorId="6003DECF" id="_x0000_s1032" type="#_x0000_t202" style="position:absolute;margin-left:280.2pt;margin-top:8.75pt;width:108pt;height:21.6pt;z-index:251679744;visibility:visible;mso-wrap-style:square;mso-width-percent:0;mso-height-percent:0;mso-wrap-distance-left:9pt;mso-wrap-distance-top:3.6pt;mso-wrap-distance-right:9pt;mso-wrap-distance-bottom:3.6pt;mso-position-horizontal:absolute;mso-position-horizontal-relative:text;mso-position-vertical:absolute;mso-position-vertical-relative:text;mso-width-percent:0;mso-height-percent:0;mso-width-relative:margin;mso-height-relative:margin;v-text-anchor:top" o:gfxdata="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" filled="f" stroked="f">
+                <v:textbox>
+                  <w:txbxContent>
+                    <w:p>
+                      <w:pPr>
+                        <w:jc w:val="center"/>
+                        <w:rPr>
+                          <w:rFonts w:ascii="Times New Roman" w:hAnsi="Times New Roman" w:cs="Times New Roman"/>
+                          <w:sz w:val="24"/>
+                          <w:szCs w:val="24"/>
+                        </w:rPr>
+                      </w:pPr>
+                      <w:r>
+                        <w:rPr>
+                          <w:rFonts w:ascii="Times New Roman" w:hAnsi="Times New Roman" w:cs="Times New Roman"/>
+                          <w:sz w:val="24"/>
+                          <w:szCs w:val="24"/>
+                        </w:rPr>
+                        <w:t>3. History Quiz</w:t>
+                      </w:r>
+                    </w:p>
+                  </w:txbxContent>
+                </v:textbox>
+              </v:shape>
+            </w:pict>
+          </mc:Fallback>
+        </mc:AlternateContent>
+      </w:r>
+      <w:r>
+        <w:rPr>
+          <w:rFonts w:ascii="Times New Roman" w:hAnsi="Times New Roman" w:cs="Times New Roman"/>
+          <w:noProof/>
+          <w:sz w:val="28"/>
+          <w:szCs w:val="28"/>
+          <w:lang w:val="bg-BG"/>
+        </w:rPr>
+        <mc:AlternateContent>
+          <mc:Choice Requires="wps">
+            <w:drawing>
+              <wp:anchor distT="45720" distB="45720" distL="114300" distR="114300" simplePos="0" relativeHeight="251677696" behindDoc="0" locked="0" layoutInCell="1" allowOverlap="1" wp14:anchorId="36CF53F5" wp14:editId="5FB87FF0">
+                <wp:simplePos x="0" y="0"/>
+                <wp:positionH relativeFrom="column">
+                  <wp:posOffset>1853972</wp:posOffset>
+                </wp:positionH>
+                <wp:positionV relativeFrom="paragraph">
+                  <wp:posOffset>110693</wp:posOffset>
+                </wp:positionV>
+                <wp:extent cx="1325880" cy="274320"/>
+                <wp:effectExtent l="0" t="0" r="0" b="0"/>
+                <wp:wrapNone/>
+                <wp:docPr id="12" name="Text Box 2"/>
+                <wp:cNvGraphicFramePr>
+                  <a:graphicFrameLocks xmlns:a="http://schemas.openxmlformats.org/drawingml/2006/main"/>
+                </wp:cNvGraphicFramePr>
+                <a:graphic xmlns:a="http://schemas.openxmlformats.org/drawingml/2006/main">
+                  <a:graphicData uri="http://schemas.microsoft.com/office/word/2010/wordprocessingShape">
+                    <wps:wsp>
+                      <wps:cNvSpPr txBox="1">
+                        <a:spLocks noChangeArrowheads="1"/>
+                      </wps:cNvSpPr>
+                      <wps:spPr bwMode="auto">
+                        <a:xfrm>
+                          <a:off x="0" y="0"/>
+                          <a:ext cx="1325880" cy="274320"/>
+                        </a:xfrm>
+                        <a:prstGeom prst="rect">
+                          <a:avLst/>
+                        </a:prstGeom>
+                        <a:noFill/>
+                        <a:ln w="9525">
+                          <a:noFill/>
+                          <a:miter lim="800000"/>
+                          <a:headEnd/>
+                          <a:tailEnd/>
+                        </a:ln>
+                      </wps:spPr>
+                      <wps:txbx>
+                        <w:txbxContent>
+                          <w:p>
+                            <w:pPr>
+                              <w:jc w:val="center"/>
+                              <w:rPr>
+                                <w:rFonts w:ascii="Times New Roman" w:hAnsi="Times New Roman" w:cs="Times New Roman"/>
+                                <w:sz w:val="24"/>
+                                <w:szCs w:val="24"/>
+                              </w:rPr>
+                            </w:pPr>
+                            <w:r>
+                              <w:rPr>
+                                <w:rFonts w:ascii="Times New Roman" w:hAnsi="Times New Roman" w:cs="Times New Roman"/>
+                                <w:sz w:val="24"/>
+                                <w:szCs w:val="24"/>
+                              </w:rPr>
+                              <w:t>2. Trivia Crack</w:t>
+                            </w:r>
+                          </w:p>
+                        </w:txbxContent>
+                      </wps:txbx>
+                      <wps:bodyPr rot="0" vert="horz" wrap="square" lIns="91440" tIns="45720" rIns="91440" bIns="45720" anchor="t" anchorCtr="0">
+                        <a:noAutofit/>
+                      </wps:bodyPr>
+                    </wps:wsp>
+                  </a:graphicData>
+                </a:graphic>
+                <wp14:sizeRelH relativeFrom="margin">
+                  <wp14:pctWidth>0</wp14:pctWidth>
+                </wp14:sizeRelH>
+                <wp14:sizeRelV relativeFrom="margin">
+                  <wp14:pctHeight>0</wp14:pctHeight>
+                </wp14:sizeRelV>
+              </wp:anchor>
+            </w:drawing>
+          </mc:Choice>
+          <mc:Fallback>
+            <w:pict>
+              <v:shape w14:anchorId="36CF53F5" id="_x0000_s1033" type="#_x0000_t202" style="position:absolute;margin-left:146pt;margin-top:8.7pt;width:104.4pt;height:21.6pt;z-index:251677696;visibility:visible;mso-wrap-style:square;mso-width-percent:0;mso-height-percent:0;mso-wrap-distance-left:9pt;mso-wrap-distance-top:3.6pt;mso-wrap-distance-right:9pt;mso-wrap-distance-bottom:3.6pt;mso-position-horizontal:absolute;mso-position-horizontal-relative:text;mso-position-vertical:absolute;mso-position-vertical-relative:text;mso-width-percent:0;mso-height-percent:0;mso-width-relative:margin;mso-height-relative:margin;v-text-anchor:top" o:gfxdata="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" filled="f" stroked="f">
+                <v:textbox>
+                  <w:txbxContent>
+                    <w:p>
+                      <w:pPr>
+                        <w:jc w:val="center"/>
+                        <w:rPr>
+                          <w:rFonts w:ascii="Times New Roman" w:hAnsi="Times New Roman" w:cs="Times New Roman"/>
+                          <w:sz w:val="24"/>
+                          <w:szCs w:val="24"/>
+                        </w:rPr>
+                      </w:pPr>
+                      <w:r>
+                        <w:rPr>
+                          <w:rFonts w:ascii="Times New Roman" w:hAnsi="Times New Roman" w:cs="Times New Roman"/>
+                          <w:sz w:val="24"/>
+                          <w:szCs w:val="24"/>
+                        </w:rPr>
+                        <w:t>2. Trivia Crack</w:t>
+                      </w:r>
+                    </w:p>
+                  </w:txbxContent>
+                </v:textbox>
+              </v:shape>
+            </w:pict>
+          </mc:Fallback>
+        </mc:AlternateContent>
+      </w:r>
+      <w:r>
+        <w:rPr>
+          <w:rFonts w:ascii="Times New Roman" w:hAnsi="Times New Roman" w:cs="Times New Roman"/>
+          <w:noProof/>
+          <w:sz w:val="28"/>
+          <w:szCs w:val="28"/>
+          <w:lang w:val="bg-BG"/>
+        </w:rPr>
+        <mc:AlternateContent>
+          <mc:Choice Requires="wps">
+            <w:drawing>
+              <wp:anchor distT="45720" distB="45720" distL="114300" distR="114300" simplePos="0" relativeHeight="251675648" behindDoc="0" locked="0" layoutInCell="1" allowOverlap="1" wp14:anchorId="592ADCA7" wp14:editId="5FC65E39">
+                <wp:simplePos x="0" y="0"/>
+                <wp:positionH relativeFrom="column">
+                  <wp:posOffset>149784</wp:posOffset>
+                </wp:positionH>
+                <wp:positionV relativeFrom="paragraph">
+                  <wp:posOffset>109448</wp:posOffset>
+                </wp:positionV>
+                <wp:extent cx="1371600" cy="274320"/>
+                <wp:effectExtent l="0" t="0" r="0" b="0"/>
+                <wp:wrapNone/>
+                <wp:docPr id="11" name="Text Box 2"/>
+                <wp:cNvGraphicFramePr>
+                  <a:graphicFrameLocks xmlns:a="http://schemas.openxmlformats.org/drawingml/2006/main"/>
+                </wp:cNvGraphicFramePr>
+                <a:graphic xmlns:a="http://schemas.openxmlformats.org/drawingml/2006/main">
+                  <a:graphicData uri="http://schemas.microsoft.com/office/word/2010/wordprocessingShape">
+                    <wps:wsp>
+                      <wps:cNvSpPr txBox="1">
+                        <a:spLocks noChangeArrowheads="1"/>
+                      </wps:cNvSpPr>
+                      <wps:spPr bwMode="auto">
+                        <a:xfrm>
+                          <a:off x="0" y="0"/>
+                          <a:ext cx="1371600" cy="274320"/>
+                        </a:xfrm>
+                        <a:prstGeom prst="rect">
+                          <a:avLst/>
+                        </a:prstGeom>
+                        <a:noFill/>
+                        <a:ln w="9525">
+                          <a:noFill/>
+                          <a:miter lim="800000"/>
+                          <a:headEnd/>
+                          <a:tailEnd/>
+                        </a:ln>
+                      </wps:spPr>
+                      <wps:txbx>
+                        <w:txbxContent>
+                          <w:p>
+                            <w:pPr>
+                              <w:jc w:val="center"/>
+                              <w:rPr>
+                                <w:rFonts w:ascii="Times New Roman" w:hAnsi="Times New Roman" w:cs="Times New Roman"/>
+                                <w:sz w:val="24"/>
+                                <w:szCs w:val="24"/>
+                              </w:rPr>
+                            </w:pPr>
+                            <w:r>
+                              <w:rPr>
+                                <w:rFonts w:ascii="Times New Roman" w:hAnsi="Times New Roman" w:cs="Times New Roman"/>
+                                <w:sz w:val="24"/>
+                                <w:szCs w:val="24"/>
+                              </w:rPr>
+                              <w:t xml:space="preserve">1. </w:t>
+                            </w:r>
+                            <w:proofErr w:type="spellStart"/>
+                            <w:r>
+                              <w:rPr>
+                                <w:rFonts w:ascii="Times New Roman" w:hAnsi="Times New Roman" w:cs="Times New Roman"/>
+                                <w:sz w:val="24"/>
+                                <w:szCs w:val="24"/>
+                              </w:rPr>
+                              <w:t>Triviador</w:t>
+                            </w:r>
+                            <w:proofErr w:type="spellEnd"/>
+                          </w:p>
+                        </w:txbxContent>
+                      </wps:txbx>
+                      <wps:bodyPr rot="0" vert="horz" wrap="square" lIns="91440" tIns="45720" rIns="91440" bIns="45720" anchor="t" anchorCtr="0">
+                        <a:noAutofit/>
+                      </wps:bodyPr>
+                    </wps:wsp>
+                  </a:graphicData>
+                </a:graphic>
+                <wp14:sizeRelH relativeFrom="margin">
+                  <wp14:pctWidth>0</wp14:pctWidth>
+                </wp14:sizeRelH>
+                <wp14:sizeRelV relativeFrom="margin">
+                  <wp14:pctHeight>0</wp14:pctHeight>
+                </wp14:sizeRelV>
+              </wp:anchor>
+            </w:drawing>
+          </mc:Choice>
+          <mc:Fallback>
+            <w:pict>
+              <v:shape w14:anchorId="592ADCA7" id="_x0000_s1034" type="#_x0000_t202" style="position:absolute;margin-left:11.8pt;margin-top:8.6pt;width:108pt;height:21.6pt;z-index:251675648;visibility:visible;mso-wrap-style:square;mso-width-percent:0;mso-height-percent:0;mso-wrap-distance-left:9pt;mso-wrap-distance-top:3.6pt;mso-wrap-distance-right:9pt;mso-wrap-distance-bottom:3.6pt;mso-position-horizontal:absolute;mso-position-horizontal-relative:text;mso-position-vertical:absolute;mso-position-vertical-relative:text;mso-width-percent:0;mso-height-percent:0;mso-width-relative:margin;mso-height-relative:margin;v-text-anchor:top" o:gfxdata="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" filled="f" stroked="f">
+                <v:textbox>
+                  <w:txbxContent>
+                    <w:p>
+                      <w:pPr>
+                        <w:jc w:val="center"/>
+                        <w:rPr>
+                          <w:rFonts w:ascii="Times New Roman" w:hAnsi="Times New Roman" w:cs="Times New Roman"/>
+                          <w:sz w:val="24"/>
+                          <w:szCs w:val="24"/>
+                        </w:rPr>
+                      </w:pPr>
+                      <w:r>
+                        <w:rPr>
+                          <w:rFonts w:ascii="Times New Roman" w:hAnsi="Times New Roman" w:cs="Times New Roman"/>
+                          <w:sz w:val="24"/>
+                          <w:szCs w:val="24"/>
+                        </w:rPr>
+                        <w:t xml:space="preserve">1. </w:t>
+                      </w:r>
+                      <w:proofErr w:type="spellStart"/>
+                      <w:r>
+                        <w:rPr>
+                          <w:rFonts w:ascii="Times New Roman" w:hAnsi="Times New Roman" w:cs="Times New Roman"/>
+                          <w:sz w:val="24"/>
+                          <w:szCs w:val="24"/>
+                        </w:rPr>
+                        <w:t>Triviador</w:t>
+                      </w:r>
+                      <w:proofErr w:type="spellEnd"/>
+                    </w:p>
+                  </w:txbxContent>
+                </v:textbox>
+              </v:shape>
+            </w:pict>
+          </mc:Fallback>
+        </mc:AlternateContent>
+      </w:r>
+    </w:p>
+    <w:p>
+      <w:pPr>
+        <w:spacing w:after="0" w:line="0" w:lineRule="atLeast"/>
+        <w:rPr>
+          <w:rFonts w:ascii="Times New Roman" w:hAnsi="Times New Roman" w:cs="Times New Roman"/>
+          <w:sz w:val="28"/>
+          <w:szCs w:val="28"/>
+          <w:lang w:val="bg-BG"/>
+        </w:rPr>
+      </w:pPr>
+    </w:p>
+    <w:p>
+      <w:pPr>
+        <w:spacing w:after="0" w:line="0" w:lineRule="atLeast"/>
+        <w:rPr>
+          <w:rFonts w:ascii="Times New Roman" w:hAnsi="Times New Roman" w:cs="Times New Roman"/>
+          <w:sz w:val="28"/>
+          <w:szCs w:val="28"/>
+          <w:lang w:val="bg-BG"/>
+        </w:rPr>
+      </w:pPr>
+    </w:p>
+    <w:p>
+      <w:pPr>
+        <w:spacing w:after="0" w:line="0" w:lineRule="atLeast"/>
+        <w:rPr>
+          <w:rFonts w:ascii="Times New Roman" w:hAnsi="Times New Roman" w:cs="Times New Roman"/>
+          <w:sz w:val="28"/>
+          <w:szCs w:val="28"/>
+          <w:lang w:val="bg-BG"/>
+        </w:rPr>
+      </w:pPr>
+      <w:r>
+        <w:rPr>
+          <w:rFonts w:ascii="Times New Roman" w:hAnsi="Times New Roman" w:cs="Times New Roman"/>
+          <w:sz w:val="28"/>
+          <w:szCs w:val="28"/>
+          <w:lang w:val="bg-BG"/>
+        </w:rPr>
+        <w:t>4)</w:t>
+      </w:r>
+      <w:r>
+        <w:rPr>
+          <w:rFonts w:ascii="Times New Roman" w:hAnsi="Times New Roman" w:cs="Times New Roman"/>
+          <w:sz w:val="28"/>
+          <w:szCs w:val="28"/>
+          <w:lang w:val="bg-BG"/>
+        </w:rPr>
+        <w:t xml:space="preserve"> Предимства и недостатъци на други приложения от потребителска гледна точка</w:t>
+      </w:r>
+    </w:p>
+    <w:p>
+      <w:pPr>
+        <w:spacing w:after="0" w:line="0" w:lineRule="atLeast"/>
+        <w:rPr>
+          <w:rFonts w:ascii="Times New Roman" w:hAnsi="Times New Roman" w:cs="Times New Roman"/>
+          <w:sz w:val="28"/>
+          <w:szCs w:val="28"/>
+          <w:lang w:val="bg-BG"/>
+        </w:rPr>
+      </w:pPr>
+    </w:p>
+    <w:p>
+      <w:pPr>
+        <w:spacing w:after="0" w:line="0" w:lineRule="atLeast"/>
+        <w:rPr>
+          <w:rFonts w:ascii="Times New Roman" w:hAnsi="Times New Roman" w:cs="Times New Roman"/>
+          <w:sz w:val="28"/>
+          <w:szCs w:val="28"/>
+          <w:lang w:val="bg-BG"/>
+        </w:rPr>
+      </w:pPr>
+      <w:r>
+        <w:rPr>
+          <w:rFonts w:ascii="Times New Roman" w:hAnsi="Times New Roman" w:cs="Times New Roman"/>
+          <w:sz w:val="28"/>
+          <w:szCs w:val="28"/>
+          <w:lang w:val="bg-BG"/>
+        </w:rPr>
+        <w:t>Обобщили сме следните плюсове и минуси на други приложения със сходно предназначение (главно чуждестранни):</w:t>
+      </w:r>
+    </w:p>
+    <w:p>
+      <w:pPr>
+        <w:spacing w:after="0" w:line="0" w:lineRule="atLeast"/>
+        <w:rPr>
+          <w:rFonts w:ascii="Times New Roman" w:hAnsi="Times New Roman" w:cs="Times New Roman"/>
+          <w:sz w:val="28"/>
+          <w:szCs w:val="28"/>
+          <w:lang w:val="bg-BG"/>
+        </w:rPr>
+      </w:pPr>
+      <w:r>
+        <w:rPr>
+          <w:rFonts w:ascii="Times New Roman" w:hAnsi="Times New Roman" w:cs="Times New Roman"/>
+          <w:sz w:val="28"/>
+          <w:szCs w:val="28"/>
+          <w:lang w:val="bg-BG"/>
+        </w:rPr>
+        <w:lastRenderedPageBreak/>
         <w:t>А) Предимства:</w:t>
       </w:r>
     </w:p>
@@ -2196,71 +2812,108 @@
       <w:pPr>
         <w:spacing w:after="0" w:line="0" w:lineRule="atLeast"/>
         <w:rPr>
-          <w:lang w:val="bg-BG"/>
-        </w:rPr>
-      </w:pPr>
-      <w:r>
-        <w:rPr>
-          <w:lang w:val="bg-BG"/>
-        </w:rPr>
-        <w:t xml:space="preserve">- разнообразен и увлекателен </w:t>
-      </w:r>
-      <w:r>
-        <w:rPr>
-          <w:lang w:val="bg-BG"/>
-        </w:rPr>
-        <w:t>подход на представяне на различни факти и въпроси към тях</w:t>
-      </w:r>
-    </w:p>
-    <w:p>
-      <w:pPr>
-        <w:spacing w:after="0" w:line="0" w:lineRule="atLeast"/>
-        <w:rPr>
-          <w:lang w:val="bg-BG"/>
-        </w:rPr>
-      </w:pPr>
-      <w:r>
-        <w:rPr>
-          <w:lang w:val="bg-BG"/>
-        </w:rPr>
-        <w:t>- точки за всеки верен отговор, които могат да се инвестират в изграждане н</w:t>
-      </w:r>
-      <w:r>
-        <w:rPr>
-          <w:lang w:val="bg-BG"/>
-        </w:rPr>
-        <w:t>а собствен виртуален свя</w:t>
-      </w:r>
-      <w:r>
-        <w:rPr>
-          <w:lang w:val="bg-BG"/>
-        </w:rPr>
-        <w:t>т - село, град или цяла империя, например</w:t>
-      </w:r>
-    </w:p>
-    <w:p>
-      <w:pPr>
-        <w:spacing w:after="0" w:line="0" w:lineRule="atLeast"/>
-        <w:rPr>
-          <w:lang w:val="bg-BG"/>
-        </w:rPr>
-      </w:pPr>
-      <w:r>
-        <w:rPr>
-          <w:lang w:val="bg-BG"/>
-        </w:rPr>
-        <w:t>- в някои приложения времето за отговаряне на въпросите е ограничено, стимулирайки по-бързо мислене</w:t>
-      </w:r>
-    </w:p>
-    <w:p>
-      <w:pPr>
-        <w:spacing w:after="0" w:line="0" w:lineRule="atLeast"/>
-        <w:rPr>
-          <w:lang w:val="bg-BG"/>
-        </w:rPr>
-      </w:pPr>
-      <w:r>
-        <w:rPr>
+          <w:rFonts w:ascii="Times New Roman" w:hAnsi="Times New Roman" w:cs="Times New Roman"/>
+          <w:sz w:val="28"/>
+          <w:szCs w:val="28"/>
+          <w:lang w:val="bg-BG"/>
+        </w:rPr>
+      </w:pPr>
+    </w:p>
+    <w:p>
+      <w:pPr>
+        <w:spacing w:after="0" w:line="0" w:lineRule="atLeast"/>
+        <w:rPr>
+          <w:rFonts w:ascii="Times New Roman" w:hAnsi="Times New Roman" w:cs="Times New Roman"/>
+          <w:sz w:val="28"/>
+          <w:szCs w:val="28"/>
+          <w:lang w:val="bg-BG"/>
+        </w:rPr>
+      </w:pPr>
+      <w:r>
+        <w:rPr>
+          <w:rFonts w:ascii="Times New Roman" w:hAnsi="Times New Roman" w:cs="Times New Roman"/>
+          <w:sz w:val="28"/>
+          <w:szCs w:val="28"/>
+          <w:lang w:val="bg-BG"/>
+        </w:rPr>
+        <w:t>- разнообразен и увлекателен подход на представяне на различни факти и въпроси към тях</w:t>
+      </w:r>
+    </w:p>
+    <w:p>
+      <w:pPr>
+        <w:spacing w:after="0" w:line="0" w:lineRule="atLeast"/>
+        <w:rPr>
+          <w:rFonts w:ascii="Times New Roman" w:hAnsi="Times New Roman" w:cs="Times New Roman"/>
+          <w:sz w:val="28"/>
+          <w:szCs w:val="28"/>
+          <w:lang w:val="bg-BG"/>
+        </w:rPr>
+      </w:pPr>
+      <w:r>
+        <w:rPr>
+          <w:rFonts w:ascii="Times New Roman" w:hAnsi="Times New Roman" w:cs="Times New Roman"/>
+          <w:sz w:val="28"/>
+          <w:szCs w:val="28"/>
+          <w:lang w:val="bg-BG"/>
+        </w:rPr>
+        <w:t>- точки за всеки верен отговор, които могат да се инвестират в изграждане на собствен виртуален свят - село, град или цяла империя, например (фиг. 1)</w:t>
+      </w:r>
+    </w:p>
+    <w:p>
+      <w:pPr>
+        <w:spacing w:after="0" w:line="0" w:lineRule="atLeast"/>
+        <w:rPr>
+          <w:rFonts w:ascii="Times New Roman" w:hAnsi="Times New Roman" w:cs="Times New Roman"/>
+          <w:sz w:val="28"/>
+          <w:szCs w:val="28"/>
+          <w:lang w:val="bg-BG"/>
+        </w:rPr>
+      </w:pPr>
+      <w:r>
+        <w:rPr>
+          <w:rFonts w:ascii="Times New Roman" w:hAnsi="Times New Roman" w:cs="Times New Roman"/>
+          <w:sz w:val="28"/>
+          <w:szCs w:val="28"/>
+          <w:lang w:val="bg-BG"/>
+        </w:rPr>
+        <w:t>- в някои приложения времето з</w:t>
+      </w:r>
+      <w:r>
+        <w:rPr>
+          <w:rFonts w:ascii="Times New Roman" w:hAnsi="Times New Roman" w:cs="Times New Roman"/>
+          <w:sz w:val="28"/>
+          <w:szCs w:val="28"/>
+          <w:lang w:val="bg-BG"/>
+        </w:rPr>
+        <w:t>а отговаряне на въпросите е ограничено, стимулирайки по-бързо мислене (фиг. 1 и 2)</w:t>
+      </w:r>
+    </w:p>
+    <w:p>
+      <w:pPr>
+        <w:spacing w:after="0" w:line="0" w:lineRule="atLeast"/>
+        <w:rPr>
+          <w:rFonts w:ascii="Times New Roman" w:hAnsi="Times New Roman" w:cs="Times New Roman"/>
+          <w:sz w:val="28"/>
+          <w:szCs w:val="28"/>
+          <w:lang w:val="bg-BG"/>
+        </w:rPr>
+      </w:pPr>
+    </w:p>
+    <w:p>
+      <w:pPr>
+        <w:spacing w:after="0" w:line="0" w:lineRule="atLeast"/>
+        <w:rPr>
+          <w:rFonts w:ascii="Times New Roman" w:hAnsi="Times New Roman" w:cs="Times New Roman"/>
+          <w:sz w:val="28"/>
+          <w:szCs w:val="28"/>
+          <w:lang w:val="bg-BG"/>
+        </w:rPr>
+      </w:pPr>
+      <w:r>
+        <w:rPr>
+          <w:rFonts w:ascii="Times New Roman" w:hAnsi="Times New Roman" w:cs="Times New Roman"/>
+          <w:sz w:val="28"/>
+          <w:szCs w:val="28"/>
           <w:lang w:val="bg-BG"/>
         </w:rPr>
         <w:t>Б) Недостатъци:</w:t>
@@ -2270,31 +2923,48 @@
       <w:pPr>
         <w:spacing w:after="0" w:line="0" w:lineRule="atLeast"/>
         <w:rPr>
-          <w:lang w:val="bg-BG"/>
-        </w:rPr>
-      </w:pPr>
-      <w:r>
-        <w:rPr>
-          <w:lang w:val="bg-BG"/>
-        </w:rPr>
-        <w:t>-</w:t>
-      </w:r>
-      <w:r>
-        <w:rPr>
-          <w:lang w:val="bg-BG"/>
-        </w:rPr>
-        <w:t xml:space="preserve"> несъобразителност с версията на мобилното устройство, т.е. приложението може да е „тежко“, което води до значително забавяне на заявките</w:t>
-      </w:r>
-    </w:p>
-    <w:p>
-      <w:pPr>
-        <w:spacing w:after="0" w:line="0" w:lineRule="atLeast"/>
-        <w:rPr>
-          <w:lang w:val="bg-BG"/>
-        </w:rPr>
-      </w:pPr>
-      <w:r>
-        <w:rPr>
+          <w:rFonts w:ascii="Times New Roman" w:hAnsi="Times New Roman" w:cs="Times New Roman"/>
+          <w:sz w:val="28"/>
+          <w:szCs w:val="28"/>
+          <w:lang w:val="bg-BG"/>
+        </w:rPr>
+      </w:pPr>
+    </w:p>
+    <w:p>
+      <w:pPr>
+        <w:spacing w:after="0" w:line="0" w:lineRule="atLeast"/>
+        <w:rPr>
+          <w:rFonts w:ascii="Times New Roman" w:hAnsi="Times New Roman" w:cs="Times New Roman"/>
+          <w:sz w:val="28"/>
+          <w:szCs w:val="28"/>
+          <w:lang w:val="bg-BG"/>
+        </w:rPr>
+      </w:pPr>
+      <w:r>
+        <w:rPr>
+          <w:rFonts w:ascii="Times New Roman" w:hAnsi="Times New Roman" w:cs="Times New Roman"/>
+          <w:sz w:val="28"/>
+          <w:szCs w:val="28"/>
+          <w:lang w:val="bg-BG"/>
+        </w:rPr>
+        <w:t>- несъобразителност с версията на мобилното устройство, т.е. приложението е „тежко“, което води до значително забавяне на заявките (фиг. 1 и 2)</w:t>
+      </w:r>
+    </w:p>
+    <w:p>
+      <w:pPr>
+        <w:spacing w:after="0" w:line="0" w:lineRule="atLeast"/>
+        <w:rPr>
+          <w:rFonts w:ascii="Times New Roman" w:hAnsi="Times New Roman" w:cs="Times New Roman"/>
+          <w:sz w:val="28"/>
+          <w:szCs w:val="28"/>
+          <w:lang w:val="bg-BG"/>
+        </w:rPr>
+      </w:pPr>
+      <w:r>
+        <w:rPr>
+          <w:rFonts w:ascii="Times New Roman" w:hAnsi="Times New Roman" w:cs="Times New Roman"/>
+          <w:sz w:val="28"/>
+          <w:szCs w:val="28"/>
           <w:lang w:val="bg-BG"/>
         </w:rPr>
         <w:t>- липса на източници на информация, върху която се задават въпросите</w:t>
@@ -2304,43 +2974,102 @@
       <w:pPr>
         <w:spacing w:after="0" w:line="0" w:lineRule="atLeast"/>
         <w:rPr>
-          <w:lang w:val="bg-BG"/>
-        </w:rPr>
-      </w:pPr>
-      <w:r>
-        <w:rPr>
-          <w:lang w:val="bg-BG"/>
-        </w:rPr>
-        <w:t>- много силна зависимост от интернет - най-честото оплакване е честопрекъсващата връзка към сървъра</w:t>
-      </w:r>
-    </w:p>
-    <w:p>
-      <w:pPr>
-        <w:spacing w:after="0" w:line="0" w:lineRule="atLeast"/>
-        <w:rPr>
-          <w:lang w:val="bg-BG"/>
-        </w:rPr>
-      </w:pPr>
-      <w:r>
-        <w:rPr>
-          <w:lang w:val="bg-BG"/>
-        </w:rPr>
-        <w:t>Проектиране:</w:t>
-      </w:r>
-    </w:p>
-    <w:p>
-      <w:pPr>
-        <w:spacing w:after="0" w:line="0" w:lineRule="atLeast"/>
-        <w:rPr>
-          <w:lang w:val="bg-BG"/>
-        </w:rPr>
-      </w:pPr>
-      <w:r>
-        <w:rPr>
+          <w:rFonts w:ascii="Times New Roman" w:hAnsi="Times New Roman" w:cs="Times New Roman"/>
+          <w:sz w:val="28"/>
+          <w:szCs w:val="28"/>
+          <w:lang w:val="bg-BG"/>
+        </w:rPr>
+      </w:pPr>
+      <w:r>
+        <w:rPr>
+          <w:rFonts w:ascii="Times New Roman" w:hAnsi="Times New Roman" w:cs="Times New Roman"/>
+          <w:sz w:val="28"/>
+          <w:szCs w:val="28"/>
+          <w:lang w:val="bg-BG"/>
+        </w:rPr>
+        <w:t>- много силна зависимост от интернет - най-честото оплакване е честопрекъсващата връзка към сървъра (фиг. 1)</w:t>
+      </w:r>
+    </w:p>
+    <w:p>
+      <w:pPr>
+        <w:spacing w:after="0" w:line="0" w:lineRule="atLeast"/>
+        <w:rPr>
+          <w:rFonts w:ascii="Times New Roman" w:hAnsi="Times New Roman" w:cs="Times New Roman"/>
+          <w:sz w:val="28"/>
+          <w:szCs w:val="28"/>
+          <w:lang w:val="bg-BG"/>
+        </w:rPr>
+      </w:pPr>
+    </w:p>
+    <w:p>
+      <w:pPr>
+        <w:spacing w:after="0" w:line="0" w:lineRule="atLeast"/>
+        <w:rPr>
+          <w:rFonts w:ascii="Times New Roman" w:hAnsi="Times New Roman" w:cs="Times New Roman"/>
+          <w:sz w:val="28"/>
+          <w:szCs w:val="28"/>
+          <w:lang w:val="bg-BG"/>
+        </w:rPr>
+      </w:pPr>
+      <w:r>
+        <w:rPr>
+          <w:rFonts w:ascii="Times New Roman" w:hAnsi="Times New Roman" w:cs="Times New Roman"/>
+          <w:sz w:val="28"/>
+          <w:szCs w:val="28"/>
+        </w:rPr>
+        <w:t>II</w:t>
+      </w:r>
+      <w:r>
+        <w:rPr>
+          <w:rFonts w:ascii="Times New Roman" w:hAnsi="Times New Roman" w:cs="Times New Roman"/>
+          <w:sz w:val="28"/>
+          <w:szCs w:val="28"/>
+          <w:lang w:val="bg-BG"/>
+        </w:rPr>
+        <w:t>. Проектиране</w:t>
+      </w:r>
+    </w:p>
+    <w:p>
+      <w:pPr>
+        <w:spacing w:after="0" w:line="0" w:lineRule="atLeast"/>
+        <w:rPr>
+          <w:rFonts w:ascii="Times New Roman" w:hAnsi="Times New Roman" w:cs="Times New Roman"/>
+          <w:sz w:val="28"/>
+          <w:szCs w:val="28"/>
+          <w:lang w:val="bg-BG"/>
+        </w:rPr>
+      </w:pPr>
+    </w:p>
+    <w:p>
+      <w:pPr>
+        <w:spacing w:after="0" w:line="0" w:lineRule="atLeast"/>
+        <w:rPr>
+          <w:rFonts w:ascii="Times New Roman" w:hAnsi="Times New Roman" w:cs="Times New Roman"/>
+          <w:sz w:val="28"/>
+          <w:szCs w:val="28"/>
+          <w:lang w:val="bg-BG"/>
+        </w:rPr>
+      </w:pPr>
+      <w:r>
+        <w:rPr>
+          <w:rFonts w:ascii="Times New Roman" w:hAnsi="Times New Roman" w:cs="Times New Roman"/>
+          <w:sz w:val="28"/>
+          <w:szCs w:val="28"/>
           <w:lang w:val="bg-BG"/>
         </w:rPr>
         <w:t>1) Функционални изисквания:</w:t>
       </w:r>
+    </w:p>
+    <w:p>
+      <w:pPr>
+        <w:spacing w:after="0" w:line="0" w:lineRule="atLeast"/>
+        <w:rPr>
+          <w:rFonts w:ascii="Times New Roman" w:hAnsi="Times New Roman" w:cs="Times New Roman"/>
+          <w:sz w:val="28"/>
+          <w:szCs w:val="28"/>
+          <w:lang w:val="bg-BG"/>
+        </w:rPr>
+      </w:pPr>
     </w:p>
     <w:tbl>
       <w:tblPr>
@@ -2349,14 +3078,13 @@
         <w:tblLook w:val="04A0" w:firstRow="1" w:lastRow="0" w:firstColumn="1" w:lastColumn="0" w:noHBand="0" w:noVBand="1"/>
       </w:tblPr>
       <w:tblGrid>
-        <w:gridCol w:w="2335"/>
-        <w:gridCol w:w="7015"/>
+        <w:gridCol w:w="3595"/>
+        <w:gridCol w:w="7195"/>
       </w:tblGrid>
       <w:tr>
         <w:tc>
           <w:tcPr>
-            <w:tcW w:w="2335" w:type="dxa"/>
-            <w:shd w:val="clear" w:color="auto" w:fill="D7CFB2"/>
+            <w:tcW w:w="3595" w:type="dxa"/>
             <w:vAlign w:val="center"/>
           </w:tcPr>
           <w:p>
@@ -2364,11 +3092,17 @@
               <w:spacing w:line="0" w:lineRule="atLeast"/>
               <w:jc w:val="center"/>
               <w:rPr>
+                <w:rFonts w:ascii="Times New Roman" w:hAnsi="Times New Roman" w:cs="Times New Roman"/>
+                <w:sz w:val="27"/>
+                <w:szCs w:val="27"/>
                 <w:lang w:val="bg-BG"/>
               </w:rPr>
             </w:pPr>
             <w:r>
               <w:rPr>
+                <w:rFonts w:ascii="Times New Roman" w:hAnsi="Times New Roman" w:cs="Times New Roman"/>
+                <w:sz w:val="27"/>
+                <w:szCs w:val="27"/>
                 <w:lang w:val="bg-BG"/>
               </w:rPr>
               <w:t>Бутон (пренасочване)</w:t>
@@ -2377,8 +3111,7 @@
         </w:tc>
         <w:tc>
           <w:tcPr>
-            <w:tcW w:w="7015" w:type="dxa"/>
-            <w:shd w:val="clear" w:color="auto" w:fill="D7CFB2"/>
+            <w:tcW w:w="7195" w:type="dxa"/>
             <w:vAlign w:val="center"/>
           </w:tcPr>
           <w:p>
@@ -2386,14 +3119,29 @@
               <w:spacing w:line="0" w:lineRule="atLeast"/>
               <w:jc w:val="center"/>
               <w:rPr>
+                <w:rFonts w:ascii="Times New Roman" w:hAnsi="Times New Roman" w:cs="Times New Roman"/>
+                <w:sz w:val="27"/>
+                <w:szCs w:val="27"/>
                 <w:lang w:val="bg-BG"/>
               </w:rPr>
             </w:pPr>
             <w:r>
               <w:rPr>
+                <w:rFonts w:ascii="Times New Roman" w:hAnsi="Times New Roman" w:cs="Times New Roman"/>
+                <w:sz w:val="27"/>
+                <w:szCs w:val="27"/>
                 <w:lang w:val="bg-BG"/>
               </w:rPr>
               <w:t>Дестинация</w:t>
+            </w:r>
+            <w:r>
+              <w:rPr>
+                <w:rFonts w:ascii="Times New Roman" w:hAnsi="Times New Roman" w:cs="Times New Roman"/>
+                <w:sz w:val="27"/>
+                <w:szCs w:val="27"/>
+                <w:lang w:val="bg-BG"/>
+              </w:rPr>
+              <w:t xml:space="preserve"> (функционалност)</w:t>
             </w:r>
           </w:p>
         </w:tc>
@@ -2401,8 +3149,7 @@
       <w:tr>
         <w:tc>
           <w:tcPr>
-            <w:tcW w:w="2335" w:type="dxa"/>
-            <w:shd w:val="clear" w:color="auto" w:fill="BB1109"/>
+            <w:tcW w:w="3595" w:type="dxa"/>
             <w:vAlign w:val="center"/>
           </w:tcPr>
           <w:p>
@@ -2410,27 +3157,26 @@
               <w:spacing w:line="0" w:lineRule="atLeast"/>
               <w:jc w:val="center"/>
               <w:rPr>
+                <w:rFonts w:ascii="Times New Roman" w:hAnsi="Times New Roman" w:cs="Times New Roman"/>
+                <w:sz w:val="27"/>
+                <w:szCs w:val="27"/>
                 <w:lang w:val="bg-BG"/>
               </w:rPr>
             </w:pPr>
             <w:r>
               <w:rPr>
-                <w:lang w:val="bg-BG"/>
-              </w:rPr>
-              <w:t>1</w:t>
-            </w:r>
-            <w:r>
-              <w:rPr>
-                <w:lang w:val="bg-BG"/>
-              </w:rPr>
-              <w:t>. „Вход“</w:t>
+                <w:rFonts w:ascii="Times New Roman" w:hAnsi="Times New Roman" w:cs="Times New Roman"/>
+                <w:sz w:val="27"/>
+                <w:szCs w:val="27"/>
+                <w:lang w:val="bg-BG"/>
+              </w:rPr>
+              <w:t>1. „Вход“</w:t>
             </w:r>
           </w:p>
         </w:tc>
         <w:tc>
           <w:tcPr>
-            <w:tcW w:w="7015" w:type="dxa"/>
-            <w:shd w:val="clear" w:color="auto" w:fill="BB1109"/>
+            <w:tcW w:w="7195" w:type="dxa"/>
             <w:vAlign w:val="center"/>
           </w:tcPr>
           <w:p>
@@ -2438,20 +3184,68 @@
               <w:spacing w:line="0" w:lineRule="atLeast"/>
               <w:jc w:val="center"/>
               <w:rPr>
+                <w:rFonts w:ascii="Times New Roman" w:hAnsi="Times New Roman" w:cs="Times New Roman"/>
+                <w:sz w:val="27"/>
+                <w:szCs w:val="27"/>
                 <w:lang w:val="bg-BG"/>
               </w:rPr>
             </w:pPr>
             <w:r>
               <w:rPr>
-                <w:lang w:val="bg-BG"/>
-              </w:rPr>
-              <w:t>Страница с г</w:t>
+                <w:rFonts w:ascii="Times New Roman" w:hAnsi="Times New Roman" w:cs="Times New Roman"/>
+                <w:sz w:val="27"/>
+                <w:szCs w:val="27"/>
+                <w:lang w:val="bg-BG"/>
+              </w:rPr>
+              <w:t xml:space="preserve">Страница с главни опции - </w:t>
             </w:r>
             <w:r>
               <w:rPr>
-                <w:lang w:val="bg-BG"/>
-              </w:rPr>
-              <w:t>лавни опции - „Автори“, „Тестове“, „Потребител“</w:t>
+                <w:rFonts w:ascii="Times New Roman" w:hAnsi="Times New Roman" w:cs="Times New Roman"/>
+                <w:color w:val="C00000"/>
+                <w:sz w:val="27"/>
+                <w:szCs w:val="27"/>
+                <w:lang w:val="bg-BG"/>
+              </w:rPr>
+              <w:t>„Автори“</w:t>
+            </w:r>
+            <w:r>
+              <w:rPr>
+                <w:rFonts w:ascii="Times New Roman" w:hAnsi="Times New Roman" w:cs="Times New Roman"/>
+                <w:sz w:val="27"/>
+                <w:szCs w:val="27"/>
+                <w:lang w:val="bg-BG"/>
+              </w:rPr>
+              <w:t xml:space="preserve">, </w:t>
+            </w:r>
+            <w:r>
+              <w:rPr>
+                <w:rFonts w:ascii="Times New Roman" w:hAnsi="Times New Roman" w:cs="Times New Roman"/>
+                <w:color w:val="385623" w:themeColor="accent6" w:themeShade="80"/>
+                <w:sz w:val="27"/>
+                <w:szCs w:val="27"/>
+                <w:lang w:val="bg-BG"/>
+              </w:rPr>
+              <w:t>„Тестове“</w:t>
+            </w:r>
+            <w:r>
+              <w:rPr>
+                <w:rFonts w:ascii="Times New Roman" w:hAnsi="Times New Roman" w:cs="Times New Roman"/>
+                <w:sz w:val="27"/>
+                <w:szCs w:val="27"/>
+                <w:lang w:val="bg-BG"/>
+              </w:rPr>
+              <w:t xml:space="preserve"> и </w:t>
+            </w:r>
+            <w:r>
+              <w:rPr>
+                <w:rFonts w:ascii="Times New Roman" w:hAnsi="Times New Roman" w:cs="Times New Roman"/>
+                <w:color w:val="1F3864" w:themeColor="accent1" w:themeShade="80"/>
+                <w:sz w:val="27"/>
+                <w:szCs w:val="27"/>
+                <w:lang w:val="bg-BG"/>
+              </w:rPr>
+              <w:t>„Потребител“</w:t>
             </w:r>
           </w:p>
         </w:tc>
@@ -2459,7 +3253,7 @@
       <w:tr>
         <w:tc>
           <w:tcPr>
-            <w:tcW w:w="2335" w:type="dxa"/>
+            <w:tcW w:w="3595" w:type="dxa"/>
             <w:vAlign w:val="center"/>
           </w:tcPr>
           <w:p>
@@ -2467,11 +3261,18 @@
               <w:spacing w:line="0" w:lineRule="atLeast"/>
               <w:jc w:val="center"/>
               <w:rPr>
+                <w:rFonts w:ascii="Times New Roman" w:hAnsi="Times New Roman" w:cs="Times New Roman"/>
+                <w:sz w:val="27"/>
+                <w:szCs w:val="27"/>
                 <w:lang w:val="bg-BG"/>
               </w:rPr>
             </w:pPr>
             <w:r>
               <w:rPr>
+                <w:rFonts w:ascii="Times New Roman" w:hAnsi="Times New Roman" w:cs="Times New Roman"/>
+                <w:color w:val="C00000"/>
+                <w:sz w:val="27"/>
+                <w:szCs w:val="27"/>
                 <w:lang w:val="bg-BG"/>
               </w:rPr>
               <w:t>2. „Автори“</w:t>
@@ -2480,7 +3281,7 @@
         </w:tc>
         <w:tc>
           <w:tcPr>
-            <w:tcW w:w="7015" w:type="dxa"/>
+            <w:tcW w:w="7195" w:type="dxa"/>
             <w:vAlign w:val="center"/>
           </w:tcPr>
           <w:p>
@@ -2488,11 +3289,17 @@
               <w:spacing w:line="0" w:lineRule="atLeast"/>
               <w:jc w:val="center"/>
               <w:rPr>
+                <w:rFonts w:ascii="Times New Roman" w:hAnsi="Times New Roman" w:cs="Times New Roman"/>
+                <w:sz w:val="27"/>
+                <w:szCs w:val="27"/>
                 <w:lang w:val="bg-BG"/>
               </w:rPr>
             </w:pPr>
             <w:r>
               <w:rPr>
+                <w:rFonts w:ascii="Times New Roman" w:hAnsi="Times New Roman" w:cs="Times New Roman"/>
+                <w:sz w:val="27"/>
+                <w:szCs w:val="27"/>
                 <w:lang w:val="bg-BG"/>
               </w:rPr>
               <w:t>Списък с всички автори</w:t>
@@ -2503,7 +3310,7 @@
       <w:tr>
         <w:tc>
           <w:tcPr>
-            <w:tcW w:w="2335" w:type="dxa"/>
+            <w:tcW w:w="3595" w:type="dxa"/>
             <w:vAlign w:val="center"/>
           </w:tcPr>
           <w:p>
@@ -2511,20 +3318,27 @@
               <w:spacing w:line="0" w:lineRule="atLeast"/>
               <w:jc w:val="center"/>
               <w:rPr>
+                <w:rFonts w:ascii="Times New Roman" w:hAnsi="Times New Roman" w:cs="Times New Roman"/>
+                <w:sz w:val="27"/>
+                <w:szCs w:val="27"/>
                 <w:lang w:val="bg-BG"/>
               </w:rPr>
             </w:pPr>
             <w:r>
               <w:rPr>
-                <w:lang w:val="bg-BG"/>
-              </w:rPr>
-              <w:t>3. Име на автора</w:t>
+                <w:rFonts w:ascii="Times New Roman" w:hAnsi="Times New Roman" w:cs="Times New Roman"/>
+                <w:color w:val="C00000"/>
+                <w:sz w:val="27"/>
+                <w:szCs w:val="27"/>
+                <w:lang w:val="bg-BG"/>
+              </w:rPr>
+              <w:t>3. Снимка на автор</w:t>
             </w:r>
           </w:p>
         </w:tc>
         <w:tc>
           <w:tcPr>
-            <w:tcW w:w="7015" w:type="dxa"/>
+            <w:tcW w:w="7195" w:type="dxa"/>
             <w:vAlign w:val="center"/>
           </w:tcPr>
           <w:p>
@@ -2532,26 +3346,20 @@
               <w:spacing w:line="0" w:lineRule="atLeast"/>
               <w:jc w:val="center"/>
               <w:rPr>
+                <w:rFonts w:ascii="Times New Roman" w:hAnsi="Times New Roman" w:cs="Times New Roman"/>
+                <w:sz w:val="27"/>
+                <w:szCs w:val="27"/>
                 <w:lang w:val="bg-BG"/>
               </w:rPr>
             </w:pPr>
             <w:r>
               <w:rPr>
-                <w:lang w:val="bg-BG"/>
-              </w:rPr>
-              <w:t>Страница с допълни</w:t>
-            </w:r>
-            <w:r>
-              <w:rPr>
-                <w:lang w:val="bg-BG"/>
-              </w:rPr>
-              <w:t>телни</w:t>
-            </w:r>
-            <w:r>
-              <w:rPr>
-                <w:lang w:val="bg-BG"/>
-              </w:rPr>
-              <w:t xml:space="preserve"> препратки за конкретен автор</w:t>
+                <w:rFonts w:ascii="Times New Roman" w:hAnsi="Times New Roman" w:cs="Times New Roman"/>
+                <w:sz w:val="27"/>
+                <w:szCs w:val="27"/>
+                <w:lang w:val="bg-BG"/>
+              </w:rPr>
+              <w:t>Страница с допълнителни препратки за конкретен автор</w:t>
             </w:r>
           </w:p>
         </w:tc>
@@ -2559,7 +3367,7 @@
       <w:tr>
         <w:tc>
           <w:tcPr>
-            <w:tcW w:w="2335" w:type="dxa"/>
+            <w:tcW w:w="3595" w:type="dxa"/>
             <w:vAlign w:val="center"/>
           </w:tcPr>
           <w:p>
@@ -2567,11 +3375,18 @@
               <w:spacing w:line="0" w:lineRule="atLeast"/>
               <w:jc w:val="center"/>
               <w:rPr>
+                <w:rFonts w:ascii="Times New Roman" w:hAnsi="Times New Roman" w:cs="Times New Roman"/>
+                <w:sz w:val="27"/>
+                <w:szCs w:val="27"/>
                 <w:lang w:val="bg-BG"/>
               </w:rPr>
             </w:pPr>
             <w:r>
               <w:rPr>
+                <w:rFonts w:ascii="Times New Roman" w:hAnsi="Times New Roman" w:cs="Times New Roman"/>
+                <w:color w:val="C00000"/>
+                <w:sz w:val="27"/>
+                <w:szCs w:val="27"/>
                 <w:lang w:val="bg-BG"/>
               </w:rPr>
               <w:t>4. „Биография“</w:t>
@@ -2580,7 +3395,7 @@
         </w:tc>
         <w:tc>
           <w:tcPr>
-            <w:tcW w:w="7015" w:type="dxa"/>
+            <w:tcW w:w="7195" w:type="dxa"/>
             <w:vAlign w:val="center"/>
           </w:tcPr>
           <w:p>
@@ -2588,11 +3403,17 @@
               <w:spacing w:line="0" w:lineRule="atLeast"/>
               <w:jc w:val="center"/>
               <w:rPr>
+                <w:rFonts w:ascii="Times New Roman" w:hAnsi="Times New Roman" w:cs="Times New Roman"/>
+                <w:sz w:val="27"/>
+                <w:szCs w:val="27"/>
                 <w:lang w:val="bg-BG"/>
               </w:rPr>
             </w:pPr>
             <w:r>
               <w:rPr>
+                <w:rFonts w:ascii="Times New Roman" w:hAnsi="Times New Roman" w:cs="Times New Roman"/>
+                <w:sz w:val="27"/>
+                <w:szCs w:val="27"/>
                 <w:lang w:val="bg-BG"/>
               </w:rPr>
               <w:t>Кратка биография на автора</w:t>
@@ -2603,7 +3424,7 @@
       <w:tr>
         <w:tc>
           <w:tcPr>
-            <w:tcW w:w="2335" w:type="dxa"/>
+            <w:tcW w:w="3595" w:type="dxa"/>
             <w:vAlign w:val="center"/>
           </w:tcPr>
           <w:p>
@@ -2611,11 +3432,18 @@
               <w:spacing w:line="0" w:lineRule="atLeast"/>
               <w:jc w:val="center"/>
               <w:rPr>
+                <w:rFonts w:ascii="Times New Roman" w:hAnsi="Times New Roman" w:cs="Times New Roman"/>
+                <w:sz w:val="27"/>
+                <w:szCs w:val="27"/>
                 <w:lang w:val="bg-BG"/>
               </w:rPr>
             </w:pPr>
             <w:r>
               <w:rPr>
+                <w:rFonts w:ascii="Times New Roman" w:hAnsi="Times New Roman" w:cs="Times New Roman"/>
+                <w:color w:val="C00000"/>
+                <w:sz w:val="27"/>
+                <w:szCs w:val="27"/>
                 <w:lang w:val="bg-BG"/>
               </w:rPr>
               <w:t>5. „Творби“</w:t>
@@ -2624,7 +3452,7 @@
         </w:tc>
         <w:tc>
           <w:tcPr>
-            <w:tcW w:w="7015" w:type="dxa"/>
+            <w:tcW w:w="7195" w:type="dxa"/>
             <w:vAlign w:val="center"/>
           </w:tcPr>
           <w:p>
@@ -2632,11 +3460,17 @@
               <w:spacing w:line="0" w:lineRule="atLeast"/>
               <w:jc w:val="center"/>
               <w:rPr>
+                <w:rFonts w:ascii="Times New Roman" w:hAnsi="Times New Roman" w:cs="Times New Roman"/>
+                <w:sz w:val="27"/>
+                <w:szCs w:val="27"/>
                 <w:lang w:val="bg-BG"/>
               </w:rPr>
             </w:pPr>
             <w:r>
               <w:rPr>
+                <w:rFonts w:ascii="Times New Roman" w:hAnsi="Times New Roman" w:cs="Times New Roman"/>
+                <w:sz w:val="27"/>
+                <w:szCs w:val="27"/>
                 <w:lang w:val="bg-BG"/>
               </w:rPr>
               <w:t>Списък с творбите на автора</w:t>
@@ -2647,7 +3481,7 @@
       <w:tr>
         <w:tc>
           <w:tcPr>
-            <w:tcW w:w="2335" w:type="dxa"/>
+            <w:tcW w:w="3595" w:type="dxa"/>
             <w:vAlign w:val="center"/>
           </w:tcPr>
           <w:p>
@@ -2655,11 +3489,18 @@
               <w:spacing w:line="0" w:lineRule="atLeast"/>
               <w:jc w:val="center"/>
               <w:rPr>
+                <w:rFonts w:ascii="Times New Roman" w:hAnsi="Times New Roman" w:cs="Times New Roman"/>
+                <w:sz w:val="27"/>
+                <w:szCs w:val="27"/>
                 <w:lang w:val="bg-BG"/>
               </w:rPr>
             </w:pPr>
             <w:r>
               <w:rPr>
+                <w:rFonts w:ascii="Times New Roman" w:hAnsi="Times New Roman" w:cs="Times New Roman"/>
+                <w:color w:val="C00000"/>
+                <w:sz w:val="27"/>
+                <w:szCs w:val="27"/>
                 <w:lang w:val="bg-BG"/>
               </w:rPr>
               <w:t>6. Заглавие на творба</w:t>
@@ -2668,7 +3509,7 @@
         </w:tc>
         <w:tc>
           <w:tcPr>
-            <w:tcW w:w="7015" w:type="dxa"/>
+            <w:tcW w:w="7195" w:type="dxa"/>
             <w:vAlign w:val="center"/>
           </w:tcPr>
           <w:p>
@@ -2676,11 +3517,17 @@
               <w:spacing w:line="0" w:lineRule="atLeast"/>
               <w:jc w:val="center"/>
               <w:rPr>
+                <w:rFonts w:ascii="Times New Roman" w:hAnsi="Times New Roman" w:cs="Times New Roman"/>
+                <w:sz w:val="27"/>
+                <w:szCs w:val="27"/>
                 <w:lang w:val="bg-BG"/>
               </w:rPr>
             </w:pPr>
             <w:r>
               <w:rPr>
+                <w:rFonts w:ascii="Times New Roman" w:hAnsi="Times New Roman" w:cs="Times New Roman"/>
+                <w:sz w:val="27"/>
+                <w:szCs w:val="27"/>
                 <w:lang w:val="bg-BG"/>
               </w:rPr>
               <w:t>Кратък анализ на творбата</w:t>
@@ -2691,7 +3538,7 @@
       <w:tr>
         <w:tc>
           <w:tcPr>
-            <w:tcW w:w="2335" w:type="dxa"/>
+            <w:tcW w:w="3595" w:type="dxa"/>
             <w:vAlign w:val="center"/>
           </w:tcPr>
           <w:p>
@@ -2699,11 +3546,18 @@
               <w:spacing w:line="0" w:lineRule="atLeast"/>
               <w:jc w:val="center"/>
               <w:rPr>
+                <w:rFonts w:ascii="Times New Roman" w:hAnsi="Times New Roman" w:cs="Times New Roman"/>
+                <w:sz w:val="27"/>
+                <w:szCs w:val="27"/>
                 <w:lang w:val="bg-BG"/>
               </w:rPr>
             </w:pPr>
             <w:r>
               <w:rPr>
+                <w:rFonts w:ascii="Times New Roman" w:hAnsi="Times New Roman" w:cs="Times New Roman"/>
+                <w:color w:val="C00000"/>
+                <w:sz w:val="27"/>
+                <w:szCs w:val="27"/>
                 <w:lang w:val="bg-BG"/>
               </w:rPr>
               <w:t>7. „Мотиви“</w:t>
@@ -2712,7 +3566,7 @@
         </w:tc>
         <w:tc>
           <w:tcPr>
-            <w:tcW w:w="7015" w:type="dxa"/>
+            <w:tcW w:w="7195" w:type="dxa"/>
             <w:vAlign w:val="center"/>
           </w:tcPr>
           <w:p>
@@ -2720,26 +3574,20 @@
               <w:spacing w:line="0" w:lineRule="atLeast"/>
               <w:jc w:val="center"/>
               <w:rPr>
+                <w:rFonts w:ascii="Times New Roman" w:hAnsi="Times New Roman" w:cs="Times New Roman"/>
+                <w:sz w:val="27"/>
+                <w:szCs w:val="27"/>
                 <w:lang w:val="bg-BG"/>
               </w:rPr>
             </w:pPr>
             <w:r>
               <w:rPr>
-                <w:lang w:val="bg-BG"/>
-              </w:rPr>
-              <w:t xml:space="preserve">Списък </w:t>
-            </w:r>
-            <w:r>
-              <w:rPr>
-                <w:lang w:val="bg-BG"/>
-              </w:rPr>
-              <w:t>с</w:t>
-            </w:r>
-            <w:r>
-              <w:rPr>
-                <w:lang w:val="bg-BG"/>
-              </w:rPr>
-              <w:t xml:space="preserve"> главните мотиви на автора, всеки с кратко описание</w:t>
+                <w:rFonts w:ascii="Times New Roman" w:hAnsi="Times New Roman" w:cs="Times New Roman"/>
+                <w:sz w:val="27"/>
+                <w:szCs w:val="27"/>
+                <w:lang w:val="bg-BG"/>
+              </w:rPr>
+              <w:t>Списък с главните мотиви на автора, всеки с кратко описание</w:t>
             </w:r>
           </w:p>
         </w:tc>
@@ -2747,7 +3595,7 @@
       <w:tr>
         <w:tc>
           <w:tcPr>
-            <w:tcW w:w="2335" w:type="dxa"/>
+            <w:tcW w:w="3595" w:type="dxa"/>
             <w:vAlign w:val="center"/>
           </w:tcPr>
           <w:p>
@@ -2755,11 +3603,18 @@
               <w:spacing w:line="0" w:lineRule="atLeast"/>
               <w:jc w:val="center"/>
               <w:rPr>
+                <w:rFonts w:ascii="Times New Roman" w:hAnsi="Times New Roman" w:cs="Times New Roman"/>
+                <w:sz w:val="27"/>
+                <w:szCs w:val="27"/>
                 <w:lang w:val="bg-BG"/>
               </w:rPr>
             </w:pPr>
             <w:r>
               <w:rPr>
+                <w:rFonts w:ascii="Times New Roman" w:hAnsi="Times New Roman" w:cs="Times New Roman"/>
+                <w:color w:val="385623" w:themeColor="accent6" w:themeShade="80"/>
+                <w:sz w:val="27"/>
+                <w:szCs w:val="27"/>
                 <w:lang w:val="bg-BG"/>
               </w:rPr>
               <w:t>8. „Тестове“</w:t>
@@ -2768,7 +3623,7 @@
         </w:tc>
         <w:tc>
           <w:tcPr>
-            <w:tcW w:w="7015" w:type="dxa"/>
+            <w:tcW w:w="7195" w:type="dxa"/>
             <w:vAlign w:val="center"/>
           </w:tcPr>
           <w:p>
@@ -2776,11 +3631,17 @@
               <w:spacing w:line="0" w:lineRule="atLeast"/>
               <w:jc w:val="center"/>
               <w:rPr>
+                <w:rFonts w:ascii="Times New Roman" w:hAnsi="Times New Roman" w:cs="Times New Roman"/>
+                <w:sz w:val="27"/>
+                <w:szCs w:val="27"/>
                 <w:lang w:val="bg-BG"/>
               </w:rPr>
             </w:pPr>
             <w:r>
               <w:rPr>
+                <w:rFonts w:ascii="Times New Roman" w:hAnsi="Times New Roman" w:cs="Times New Roman"/>
+                <w:sz w:val="27"/>
+                <w:szCs w:val="27"/>
                 <w:lang w:val="bg-BG"/>
               </w:rPr>
               <w:t>Опции за тип тест - върху биографии, творби или конкретен автор</w:t>
@@ -2791,7 +3652,7 @@
       <w:tr>
         <w:tc>
           <w:tcPr>
-            <w:tcW w:w="2335" w:type="dxa"/>
+            <w:tcW w:w="3595" w:type="dxa"/>
             <w:vAlign w:val="center"/>
           </w:tcPr>
           <w:p>
@@ -2799,11 +3660,19 @@
               <w:spacing w:line="0" w:lineRule="atLeast"/>
               <w:jc w:val="center"/>
               <w:rPr>
+                <w:rFonts w:ascii="Times New Roman" w:hAnsi="Times New Roman" w:cs="Times New Roman"/>
+                <w:color w:val="385623" w:themeColor="accent6" w:themeShade="80"/>
+                <w:sz w:val="27"/>
+                <w:szCs w:val="27"/>
                 <w:lang w:val="bg-BG"/>
               </w:rPr>
             </w:pPr>
             <w:r>
               <w:rPr>
+                <w:rFonts w:ascii="Times New Roman" w:hAnsi="Times New Roman" w:cs="Times New Roman"/>
+                <w:color w:val="385623" w:themeColor="accent6" w:themeShade="80"/>
+                <w:sz w:val="27"/>
+                <w:szCs w:val="27"/>
                 <w:lang w:val="bg-BG"/>
               </w:rPr>
               <w:t>9. „Биографии“</w:t>
@@ -2812,7 +3681,7 @@
         </w:tc>
         <w:tc>
           <w:tcPr>
-            <w:tcW w:w="7015" w:type="dxa"/>
+            <w:tcW w:w="7195" w:type="dxa"/>
             <w:vAlign w:val="center"/>
           </w:tcPr>
           <w:p>
@@ -2820,11 +3689,17 @@
               <w:spacing w:line="0" w:lineRule="atLeast"/>
               <w:jc w:val="center"/>
               <w:rPr>
+                <w:rFonts w:ascii="Times New Roman" w:hAnsi="Times New Roman" w:cs="Times New Roman"/>
+                <w:sz w:val="27"/>
+                <w:szCs w:val="27"/>
                 <w:lang w:val="bg-BG"/>
               </w:rPr>
             </w:pPr>
             <w:r>
               <w:rPr>
+                <w:rFonts w:ascii="Times New Roman" w:hAnsi="Times New Roman" w:cs="Times New Roman"/>
+                <w:sz w:val="27"/>
+                <w:szCs w:val="27"/>
                 <w:lang w:val="bg-BG"/>
               </w:rPr>
               <w:t>Списък с тестове върху различни биографии</w:t>
@@ -2835,7 +3710,7 @@
       <w:tr>
         <w:tc>
           <w:tcPr>
-            <w:tcW w:w="2335" w:type="dxa"/>
+            <w:tcW w:w="3595" w:type="dxa"/>
             <w:vAlign w:val="center"/>
           </w:tcPr>
           <w:p>
@@ -2843,11 +3718,18 @@
               <w:spacing w:line="0" w:lineRule="atLeast"/>
               <w:jc w:val="center"/>
               <w:rPr>
+                <w:rFonts w:ascii="Times New Roman" w:hAnsi="Times New Roman" w:cs="Times New Roman"/>
+                <w:sz w:val="27"/>
+                <w:szCs w:val="27"/>
                 <w:lang w:val="bg-BG"/>
               </w:rPr>
             </w:pPr>
             <w:r>
               <w:rPr>
+                <w:rFonts w:ascii="Times New Roman" w:hAnsi="Times New Roman" w:cs="Times New Roman"/>
+                <w:color w:val="385623" w:themeColor="accent6" w:themeShade="80"/>
+                <w:sz w:val="27"/>
+                <w:szCs w:val="27"/>
                 <w:lang w:val="bg-BG"/>
               </w:rPr>
               <w:t>10. „Творби“</w:t>
@@ -2856,7 +3738,7 @@
         </w:tc>
         <w:tc>
           <w:tcPr>
-            <w:tcW w:w="7015" w:type="dxa"/>
+            <w:tcW w:w="7195" w:type="dxa"/>
             <w:vAlign w:val="center"/>
           </w:tcPr>
           <w:p>
@@ -2864,11 +3746,17 @@
               <w:spacing w:line="0" w:lineRule="atLeast"/>
               <w:jc w:val="center"/>
               <w:rPr>
+                <w:rFonts w:ascii="Times New Roman" w:hAnsi="Times New Roman" w:cs="Times New Roman"/>
+                <w:sz w:val="27"/>
+                <w:szCs w:val="27"/>
                 <w:lang w:val="bg-BG"/>
               </w:rPr>
             </w:pPr>
             <w:r>
               <w:rPr>
+                <w:rFonts w:ascii="Times New Roman" w:hAnsi="Times New Roman" w:cs="Times New Roman"/>
+                <w:sz w:val="27"/>
+                <w:szCs w:val="27"/>
                 <w:lang w:val="bg-BG"/>
               </w:rPr>
               <w:t>Списък с тестове върху различни творби</w:t>
@@ -2879,7 +3767,7 @@
       <w:tr>
         <w:tc>
           <w:tcPr>
-            <w:tcW w:w="2335" w:type="dxa"/>
+            <w:tcW w:w="3595" w:type="dxa"/>
             <w:vAlign w:val="center"/>
           </w:tcPr>
           <w:p>
@@ -2887,32 +3775,27 @@
               <w:spacing w:line="0" w:lineRule="atLeast"/>
               <w:jc w:val="center"/>
               <w:rPr>
+                <w:rFonts w:ascii="Times New Roman" w:hAnsi="Times New Roman" w:cs="Times New Roman"/>
+                <w:sz w:val="27"/>
+                <w:szCs w:val="27"/>
                 <w:lang w:val="bg-BG"/>
               </w:rPr>
             </w:pPr>
             <w:r>
               <w:rPr>
-                <w:lang w:val="bg-BG"/>
-              </w:rPr>
-              <w:t>11. „Автор</w:t>
-            </w:r>
-            <w:r>
-              <w:rPr>
-                <w:lang w:val="bg-BG"/>
-              </w:rPr>
-              <w:t>и</w:t>
-            </w:r>
-            <w:r>
-              <w:rPr>
-                <w:lang w:val="bg-BG"/>
-              </w:rPr>
-              <w:t>“</w:t>
+                <w:rFonts w:ascii="Times New Roman" w:hAnsi="Times New Roman" w:cs="Times New Roman"/>
+                <w:color w:val="385623" w:themeColor="accent6" w:themeShade="80"/>
+                <w:sz w:val="27"/>
+                <w:szCs w:val="27"/>
+                <w:lang w:val="bg-BG"/>
+              </w:rPr>
+              <w:t>11. „Автори“</w:t>
             </w:r>
           </w:p>
         </w:tc>
         <w:tc>
           <w:tcPr>
-            <w:tcW w:w="7015" w:type="dxa"/>
+            <w:tcW w:w="7195" w:type="dxa"/>
             <w:vAlign w:val="center"/>
           </w:tcPr>
           <w:p>
@@ -2920,14 +3803,20 @@
               <w:spacing w:line="0" w:lineRule="atLeast"/>
               <w:jc w:val="center"/>
               <w:rPr>
+                <w:rFonts w:ascii="Times New Roman" w:hAnsi="Times New Roman" w:cs="Times New Roman"/>
+                <w:sz w:val="27"/>
+                <w:szCs w:val="27"/>
                 <w:lang w:val="bg-BG"/>
               </w:rPr>
             </w:pPr>
             <w:r>
               <w:rPr>
-                <w:lang w:val="bg-BG"/>
-              </w:rPr>
-              <w:t>Списък с тестове върху определен автор</w:t>
+                <w:rFonts w:ascii="Times New Roman" w:hAnsi="Times New Roman" w:cs="Times New Roman"/>
+                <w:sz w:val="27"/>
+                <w:szCs w:val="27"/>
+                <w:lang w:val="bg-BG"/>
+              </w:rPr>
+              <w:t>Списък с тестове, всеки върху определен автор</w:t>
             </w:r>
           </w:p>
         </w:tc>
@@ -2935,7 +3824,7 @@
       <w:tr>
         <w:tc>
           <w:tcPr>
-            <w:tcW w:w="2335" w:type="dxa"/>
+            <w:tcW w:w="3595" w:type="dxa"/>
             <w:vAlign w:val="center"/>
           </w:tcPr>
           <w:p>
@@ -2943,21 +3832,27 @@
               <w:spacing w:line="0" w:lineRule="atLeast"/>
               <w:jc w:val="center"/>
               <w:rPr>
+                <w:rFonts w:ascii="Times New Roman" w:hAnsi="Times New Roman" w:cs="Times New Roman"/>
+                <w:sz w:val="27"/>
+                <w:szCs w:val="27"/>
                 <w:lang w:val="bg-BG"/>
               </w:rPr>
             </w:pPr>
             <w:r>
               <w:rPr>
-                <w:lang w:val="bg-BG"/>
-              </w:rPr>
-              <w:lastRenderedPageBreak/>
+                <w:rFonts w:ascii="Times New Roman" w:hAnsi="Times New Roman" w:cs="Times New Roman"/>
+                <w:color w:val="1F3864" w:themeColor="accent1" w:themeShade="80"/>
+                <w:sz w:val="27"/>
+                <w:szCs w:val="27"/>
+                <w:lang w:val="bg-BG"/>
+              </w:rPr>
               <w:t>12. „Потребител“</w:t>
             </w:r>
           </w:p>
         </w:tc>
         <w:tc>
           <w:tcPr>
-            <w:tcW w:w="7015" w:type="dxa"/>
+            <w:tcW w:w="7195" w:type="dxa"/>
             <w:vAlign w:val="center"/>
           </w:tcPr>
           <w:p>
@@ -2965,26 +3860,20 @@
               <w:spacing w:line="0" w:lineRule="atLeast"/>
               <w:jc w:val="center"/>
               <w:rPr>
+                <w:rFonts w:ascii="Times New Roman" w:hAnsi="Times New Roman" w:cs="Times New Roman"/>
+                <w:sz w:val="27"/>
+                <w:szCs w:val="27"/>
                 <w:lang w:val="bg-BG"/>
               </w:rPr>
             </w:pPr>
             <w:r>
               <w:rPr>
-                <w:lang w:val="bg-BG"/>
-              </w:rPr>
-              <w:t>Страница с бутони за допълнителна информация за потребителя: „Статистики“</w:t>
-            </w:r>
-            <w:r>
-              <w:rPr>
-                <w:lang w:val="bg-BG"/>
-              </w:rPr>
-              <w:t xml:space="preserve">, </w:t>
-            </w:r>
-            <w:r>
-              <w:rPr>
-                <w:lang w:val="bg-BG"/>
-              </w:rPr>
-              <w:t>„Ранглисти“ и опция за изход</w:t>
+                <w:rFonts w:ascii="Times New Roman" w:hAnsi="Times New Roman" w:cs="Times New Roman"/>
+                <w:sz w:val="27"/>
+                <w:szCs w:val="27"/>
+                <w:lang w:val="bg-BG"/>
+              </w:rPr>
+              <w:t>Страница с бутони за допълнителна информация за потребителя - „Статистики“, „Ранглисти“ и опция за изход</w:t>
             </w:r>
           </w:p>
         </w:tc>
@@ -2992,7 +3881,7 @@
       <w:tr>
         <w:tc>
           <w:tcPr>
-            <w:tcW w:w="2335" w:type="dxa"/>
+            <w:tcW w:w="3595" w:type="dxa"/>
             <w:vAlign w:val="center"/>
           </w:tcPr>
           <w:p>
@@ -3000,11 +3889,18 @@
               <w:spacing w:line="0" w:lineRule="atLeast"/>
               <w:jc w:val="center"/>
               <w:rPr>
+                <w:rFonts w:ascii="Times New Roman" w:hAnsi="Times New Roman" w:cs="Times New Roman"/>
+                <w:sz w:val="27"/>
+                <w:szCs w:val="27"/>
                 <w:lang w:val="bg-BG"/>
               </w:rPr>
             </w:pPr>
             <w:r>
               <w:rPr>
+                <w:rFonts w:ascii="Times New Roman" w:hAnsi="Times New Roman" w:cs="Times New Roman"/>
+                <w:color w:val="1F3864" w:themeColor="accent1" w:themeShade="80"/>
+                <w:sz w:val="27"/>
+                <w:szCs w:val="27"/>
                 <w:lang w:val="bg-BG"/>
               </w:rPr>
               <w:t>13. „Статистики“</w:t>
@@ -3013,7 +3909,7 @@
         </w:tc>
         <w:tc>
           <w:tcPr>
-            <w:tcW w:w="7015" w:type="dxa"/>
+            <w:tcW w:w="7195" w:type="dxa"/>
             <w:vAlign w:val="center"/>
           </w:tcPr>
           <w:p>
@@ -3021,14 +3917,20 @@
               <w:spacing w:line="0" w:lineRule="atLeast"/>
               <w:jc w:val="center"/>
               <w:rPr>
+                <w:rFonts w:ascii="Times New Roman" w:hAnsi="Times New Roman" w:cs="Times New Roman"/>
+                <w:sz w:val="27"/>
+                <w:szCs w:val="27"/>
                 <w:lang w:val="bg-BG"/>
               </w:rPr>
             </w:pPr>
             <w:r>
               <w:rPr>
-                <w:lang w:val="bg-BG"/>
-              </w:rPr>
-              <w:t>Страница с опции за три статистики - всяка върху резултатите от различните типове тестове</w:t>
+                <w:rFonts w:ascii="Times New Roman" w:hAnsi="Times New Roman" w:cs="Times New Roman"/>
+                <w:sz w:val="27"/>
+                <w:szCs w:val="27"/>
+                <w:lang w:val="bg-BG"/>
+              </w:rPr>
+              <w:t>Страница с опции за три статистики, всяка върху резултатите от различните типове тестове</w:t>
             </w:r>
           </w:p>
         </w:tc>
@@ -3036,7 +3938,7 @@
       <w:tr>
         <w:tc>
           <w:tcPr>
-            <w:tcW w:w="2335" w:type="dxa"/>
+            <w:tcW w:w="3595" w:type="dxa"/>
             <w:vAlign w:val="center"/>
           </w:tcPr>
           <w:p>
@@ -3044,11 +3946,18 @@
               <w:spacing w:line="0" w:lineRule="atLeast"/>
               <w:jc w:val="center"/>
               <w:rPr>
+                <w:rFonts w:ascii="Times New Roman" w:hAnsi="Times New Roman" w:cs="Times New Roman"/>
+                <w:sz w:val="27"/>
+                <w:szCs w:val="27"/>
                 <w:lang w:val="bg-BG"/>
               </w:rPr>
             </w:pPr>
             <w:r>
               <w:rPr>
+                <w:rFonts w:ascii="Times New Roman" w:hAnsi="Times New Roman" w:cs="Times New Roman"/>
+                <w:color w:val="1F3864" w:themeColor="accent1" w:themeShade="80"/>
+                <w:sz w:val="27"/>
+                <w:szCs w:val="27"/>
                 <w:lang w:val="bg-BG"/>
               </w:rPr>
               <w:t>14. „Ранглисти“</w:t>
@@ -3057,7 +3966,7 @@
         </w:tc>
         <w:tc>
           <w:tcPr>
-            <w:tcW w:w="7015" w:type="dxa"/>
+            <w:tcW w:w="7195" w:type="dxa"/>
             <w:vAlign w:val="center"/>
           </w:tcPr>
           <w:p>
@@ -3065,14 +3974,20 @@
               <w:spacing w:line="0" w:lineRule="atLeast"/>
               <w:jc w:val="center"/>
               <w:rPr>
+                <w:rFonts w:ascii="Times New Roman" w:hAnsi="Times New Roman" w:cs="Times New Roman"/>
+                <w:sz w:val="27"/>
+                <w:szCs w:val="27"/>
                 <w:lang w:val="bg-BG"/>
               </w:rPr>
             </w:pPr>
             <w:r>
               <w:rPr>
-                <w:lang w:val="bg-BG"/>
-              </w:rPr>
-              <w:t>Страница с опции за три ранглисти - всеки върху резултатите от различните типове тестове</w:t>
+                <w:rFonts w:ascii="Times New Roman" w:hAnsi="Times New Roman" w:cs="Times New Roman"/>
+                <w:sz w:val="27"/>
+                <w:szCs w:val="27"/>
+                <w:lang w:val="bg-BG"/>
+              </w:rPr>
+              <w:t>Страница с опции за три ранглисти, всеки върху резултатите от различните типове тестове</w:t>
             </w:r>
           </w:p>
         </w:tc>
@@ -3080,7 +3995,7 @@
       <w:tr>
         <w:tc>
           <w:tcPr>
-            <w:tcW w:w="2335" w:type="dxa"/>
+            <w:tcW w:w="3595" w:type="dxa"/>
             <w:vAlign w:val="center"/>
           </w:tcPr>
           <w:p>
@@ -3088,11 +4003,18 @@
               <w:spacing w:line="0" w:lineRule="atLeast"/>
               <w:jc w:val="center"/>
               <w:rPr>
+                <w:rFonts w:ascii="Times New Roman" w:hAnsi="Times New Roman" w:cs="Times New Roman"/>
+                <w:sz w:val="27"/>
+                <w:szCs w:val="27"/>
                 <w:lang w:val="bg-BG"/>
               </w:rPr>
             </w:pPr>
             <w:r>
               <w:rPr>
+                <w:rFonts w:ascii="Times New Roman" w:hAnsi="Times New Roman" w:cs="Times New Roman"/>
+                <w:color w:val="1F3864" w:themeColor="accent1" w:themeShade="80"/>
+                <w:sz w:val="27"/>
+                <w:szCs w:val="27"/>
                 <w:lang w:val="bg-BG"/>
               </w:rPr>
               <w:t>15. „Изход“</w:t>
@@ -3101,7 +4023,7 @@
         </w:tc>
         <w:tc>
           <w:tcPr>
-            <w:tcW w:w="7015" w:type="dxa"/>
+            <w:tcW w:w="7195" w:type="dxa"/>
             <w:vAlign w:val="center"/>
           </w:tcPr>
           <w:p>
@@ -3109,14 +4031,20 @@
               <w:spacing w:line="0" w:lineRule="atLeast"/>
               <w:jc w:val="center"/>
               <w:rPr>
+                <w:rFonts w:ascii="Times New Roman" w:hAnsi="Times New Roman" w:cs="Times New Roman"/>
+                <w:sz w:val="27"/>
+                <w:szCs w:val="27"/>
                 <w:lang w:val="bg-BG"/>
               </w:rPr>
             </w:pPr>
             <w:r>
               <w:rPr>
-                <w:lang w:val="bg-BG"/>
-              </w:rPr>
-              <w:t>Връщане към началната страница</w:t>
+                <w:rFonts w:ascii="Times New Roman" w:hAnsi="Times New Roman" w:cs="Times New Roman"/>
+                <w:sz w:val="27"/>
+                <w:szCs w:val="27"/>
+                <w:lang w:val="bg-BG"/>
+              </w:rPr>
+              <w:t>Начална страница</w:t>
             </w:r>
           </w:p>
         </w:tc>
@@ -3124,7 +4052,7 @@
       <w:tr>
         <w:tc>
           <w:tcPr>
-            <w:tcW w:w="2335" w:type="dxa"/>
+            <w:tcW w:w="3595" w:type="dxa"/>
             <w:vAlign w:val="center"/>
           </w:tcPr>
           <w:p>
@@ -3132,47 +4060,70 @@
               <w:spacing w:line="0" w:lineRule="atLeast"/>
               <w:jc w:val="center"/>
               <w:rPr>
+                <w:rFonts w:ascii="Times New Roman" w:hAnsi="Times New Roman" w:cs="Times New Roman"/>
+                <w:sz w:val="27"/>
+                <w:szCs w:val="27"/>
                 <w:lang w:val="bg-BG"/>
               </w:rPr>
             </w:pPr>
             <w:r>
               <w:rPr>
-                <w:lang w:val="bg-BG"/>
-              </w:rPr>
-              <w:t>16. Задържане на екрана</w:t>
+                <w:rFonts w:ascii="Times New Roman" w:hAnsi="Times New Roman" w:cs="Times New Roman"/>
+                <w:sz w:val="27"/>
+                <w:szCs w:val="27"/>
+                <w:lang w:val="bg-BG"/>
+              </w:rPr>
+              <w:t>16. Задържане върху екрана</w:t>
             </w:r>
           </w:p>
         </w:tc>
         <w:tc>
           <w:tcPr>
-            <w:tcW w:w="7015" w:type="dxa"/>
+            <w:tcW w:w="7195" w:type="dxa"/>
             <w:vAlign w:val="center"/>
           </w:tcPr>
           <w:p>
             <w:pPr>
               <w:spacing w:line="0" w:lineRule="atLeast"/>
               <w:jc w:val="center"/>
+              <w:rPr>
+                <w:rFonts w:ascii="Times New Roman" w:hAnsi="Times New Roman" w:cs="Times New Roman"/>
+                <w:sz w:val="27"/>
+                <w:szCs w:val="27"/>
+                <w:lang w:val="bg-BG"/>
+              </w:rPr>
             </w:pPr>
             <w:r>
               <w:rPr>
-                <w:lang w:val="bg-BG"/>
-              </w:rPr>
-              <w:t>Активиране на „</w:t>
+                <w:rFonts w:ascii="Times New Roman" w:hAnsi="Times New Roman" w:cs="Times New Roman"/>
+                <w:sz w:val="27"/>
+                <w:szCs w:val="27"/>
+                <w:lang w:val="bg-BG"/>
+              </w:rPr>
+              <w:t>Активиране</w:t>
             </w:r>
             <w:r>
-              <w:t>Text-to-Speech</w:t>
+              <w:rPr>
+                <w:rFonts w:ascii="Times New Roman" w:hAnsi="Times New Roman" w:cs="Times New Roman"/>
+                <w:sz w:val="27"/>
+                <w:szCs w:val="27"/>
+                <w:lang w:val="bg-BG"/>
+              </w:rPr>
+              <w:t xml:space="preserve"> на </w:t>
             </w:r>
             <w:r>
               <w:rPr>
-                <w:lang w:val="bg-BG"/>
-              </w:rPr>
-              <w:t>“</w:t>
+                <w:rFonts w:ascii="Times New Roman" w:hAnsi="Times New Roman" w:cs="Times New Roman"/>
+                <w:sz w:val="27"/>
+                <w:szCs w:val="27"/>
+              </w:rPr>
+              <w:t xml:space="preserve">“Text-to-Speech” </w:t>
             </w:r>
             <w:r>
-              <w:t xml:space="preserve"> </w:t>
-            </w:r>
-            <w:r>
-              <w:rPr>
+              <w:rPr>
+                <w:rFonts w:ascii="Times New Roman" w:hAnsi="Times New Roman" w:cs="Times New Roman"/>
+                <w:sz w:val="27"/>
+                <w:szCs w:val="27"/>
                 <w:lang w:val="bg-BG"/>
               </w:rPr>
               <w:t>функционалност</w:t>
@@ -3185,792 +4136,1280 @@
       <w:pPr>
         <w:spacing w:after="0" w:line="0" w:lineRule="atLeast"/>
         <w:rPr>
-          <w:lang w:val="bg-BG"/>
-        </w:rPr>
-      </w:pPr>
-    </w:p>
-    <w:p>
-      <w:pPr>
-        <w:spacing w:after="0" w:line="0" w:lineRule="atLeast"/>
-        <w:rPr>
-          <w:lang w:val="bg-BG"/>
-        </w:rPr>
-      </w:pPr>
-      <w:r>
-        <w:rPr>
-          <w:lang w:val="bg-BG"/>
-        </w:rPr>
+          <w:rFonts w:ascii="Times New Roman" w:hAnsi="Times New Roman" w:cs="Times New Roman"/>
+          <w:lang w:val="bg-BG"/>
+        </w:rPr>
+      </w:pPr>
+    </w:p>
+    <w:p>
+      <w:pPr>
+        <w:spacing w:after="0" w:line="0" w:lineRule="atLeast"/>
+        <w:rPr>
+          <w:rFonts w:ascii="Times New Roman" w:hAnsi="Times New Roman" w:cs="Times New Roman"/>
+          <w:sz w:val="28"/>
+          <w:szCs w:val="28"/>
+          <w:lang w:val="bg-BG"/>
+        </w:rPr>
+      </w:pPr>
+      <w:r>
+        <w:rPr>
+          <w:rFonts w:ascii="Times New Roman" w:hAnsi="Times New Roman" w:cs="Times New Roman"/>
+          <w:sz w:val="28"/>
+          <w:szCs w:val="28"/>
+          <w:lang w:val="bg-BG"/>
+        </w:rPr>
+        <w:lastRenderedPageBreak/>
         <w:t>2) Нефункционални изисквания:</w:t>
       </w:r>
     </w:p>
     <w:p>
       <w:pPr>
         <w:spacing w:after="0" w:line="0" w:lineRule="atLeast"/>
-      </w:pPr>
-      <w:r>
-        <w:rPr>
-          <w:lang w:val="bg-BG"/>
+        <w:rPr>
+          <w:rFonts w:ascii="Times New Roman" w:hAnsi="Times New Roman" w:cs="Times New Roman"/>
+          <w:sz w:val="28"/>
+          <w:szCs w:val="28"/>
+          <w:lang w:val="bg-BG"/>
+        </w:rPr>
+      </w:pPr>
+    </w:p>
+    <w:p>
+      <w:pPr>
+        <w:spacing w:after="0" w:line="0" w:lineRule="atLeast"/>
+        <w:rPr>
+          <w:rFonts w:ascii="Times New Roman" w:hAnsi="Times New Roman" w:cs="Times New Roman"/>
+          <w:sz w:val="28"/>
+          <w:szCs w:val="28"/>
+        </w:rPr>
+      </w:pPr>
+      <w:r>
+        <w:rPr>
+          <w:rFonts w:ascii="Times New Roman" w:hAnsi="Times New Roman" w:cs="Times New Roman"/>
+          <w:sz w:val="28"/>
+          <w:szCs w:val="28"/>
+          <w:lang w:val="bg-BG"/>
+        </w:rPr>
+        <w:t xml:space="preserve">А) </w:t>
+      </w:r>
+      <w:r>
+        <w:rPr>
+          <w:rFonts w:ascii="Times New Roman" w:hAnsi="Times New Roman" w:cs="Times New Roman"/>
+          <w:sz w:val="28"/>
+          <w:szCs w:val="28"/>
+        </w:rPr>
+        <w:t>Back</w:t>
+      </w:r>
+      <w:r>
+        <w:rPr>
+          <w:rFonts w:ascii="Times New Roman" w:hAnsi="Times New Roman" w:cs="Times New Roman"/>
+          <w:sz w:val="28"/>
+          <w:szCs w:val="28"/>
+        </w:rPr>
+        <w:t xml:space="preserve"> </w:t>
+      </w:r>
+      <w:r>
+        <w:rPr>
+          <w:rFonts w:ascii="Times New Roman" w:hAnsi="Times New Roman" w:cs="Times New Roman"/>
+          <w:sz w:val="28"/>
+          <w:szCs w:val="28"/>
+        </w:rPr>
+        <w:t>End (Java):</w:t>
+      </w:r>
+    </w:p>
+    <w:p>
+      <w:pPr>
+        <w:spacing w:after="0" w:line="0" w:lineRule="atLeast"/>
+        <w:rPr>
+          <w:rFonts w:ascii="Times New Roman" w:hAnsi="Times New Roman" w:cs="Times New Roman"/>
+          <w:sz w:val="28"/>
+          <w:szCs w:val="28"/>
+          <w:lang w:val="bg-BG"/>
+        </w:rPr>
+      </w:pPr>
+      <w:r>
+        <w:rPr>
+          <w:rFonts w:ascii="Times New Roman" w:hAnsi="Times New Roman" w:cs="Times New Roman"/>
+          <w:sz w:val="28"/>
+          <w:szCs w:val="28"/>
+          <w:lang w:val="bg-BG"/>
+        </w:rPr>
+        <w:t xml:space="preserve">- Организация чрез </w:t>
+      </w:r>
+      <w:r>
+        <w:rPr>
+          <w:rFonts w:ascii="Times New Roman" w:hAnsi="Times New Roman" w:cs="Times New Roman"/>
+          <w:sz w:val="28"/>
+          <w:szCs w:val="28"/>
+        </w:rPr>
+        <w:t xml:space="preserve">Spring MVC </w:t>
+      </w:r>
+      <w:r>
+        <w:rPr>
+          <w:rFonts w:ascii="Times New Roman" w:hAnsi="Times New Roman" w:cs="Times New Roman"/>
+          <w:sz w:val="28"/>
+          <w:szCs w:val="28"/>
+          <w:lang w:val="bg-BG"/>
+        </w:rPr>
+        <w:t>- архитектурен модел за изграждане на потребителски интерфейси. Разделя дадено софтуерно приложение на три взаимносвързани части, така че двете представяния на информация (вътрешна и външна) да са отделени.</w:t>
+      </w:r>
+    </w:p>
+    <w:p>
+      <w:pPr>
+        <w:spacing w:after="0" w:line="0" w:lineRule="atLeast"/>
+        <w:rPr>
+          <w:rFonts w:ascii="Times New Roman" w:hAnsi="Times New Roman" w:cs="Times New Roman"/>
+          <w:sz w:val="28"/>
+          <w:szCs w:val="28"/>
+        </w:rPr>
+      </w:pPr>
+      <w:r>
+        <w:rPr>
+          <w:rFonts w:ascii="Times New Roman" w:hAnsi="Times New Roman" w:cs="Times New Roman"/>
+          <w:sz w:val="28"/>
+          <w:szCs w:val="28"/>
+          <w:lang w:val="bg-BG"/>
+        </w:rPr>
+        <w:t xml:space="preserve">- Комбинация на различни технологии за достъп до данни чрез </w:t>
+      </w:r>
+      <w:r>
+        <w:rPr>
+          <w:rFonts w:ascii="Times New Roman" w:hAnsi="Times New Roman" w:cs="Times New Roman"/>
+          <w:sz w:val="28"/>
+          <w:szCs w:val="28"/>
+        </w:rPr>
+        <w:t>Spring Data</w:t>
+      </w:r>
+    </w:p>
+    <w:p>
+      <w:pPr>
+        <w:spacing w:after="0" w:line="0" w:lineRule="atLeast"/>
+        <w:rPr>
+          <w:rFonts w:ascii="Times New Roman" w:hAnsi="Times New Roman" w:cs="Times New Roman"/>
+          <w:sz w:val="28"/>
+          <w:szCs w:val="28"/>
+        </w:rPr>
+      </w:pPr>
+      <w:r>
+        <w:rPr>
+          <w:rFonts w:ascii="Times New Roman" w:hAnsi="Times New Roman" w:cs="Times New Roman"/>
+          <w:sz w:val="28"/>
+          <w:szCs w:val="28"/>
+          <w:lang w:val="bg-BG"/>
+        </w:rPr>
+        <w:t>-</w:t>
+      </w:r>
+      <w:r>
+        <w:rPr>
+          <w:rFonts w:ascii="Times New Roman" w:hAnsi="Times New Roman" w:cs="Times New Roman"/>
+          <w:sz w:val="28"/>
+          <w:szCs w:val="28"/>
+        </w:rPr>
+        <w:t xml:space="preserve"> </w:t>
+      </w:r>
+      <w:r>
+        <w:rPr>
+          <w:rFonts w:ascii="Times New Roman" w:hAnsi="Times New Roman" w:cs="Times New Roman"/>
+          <w:sz w:val="28"/>
+          <w:szCs w:val="28"/>
+          <w:lang w:val="bg-BG"/>
+        </w:rPr>
+        <w:t xml:space="preserve">Работа с </w:t>
+      </w:r>
+      <w:r>
+        <w:rPr>
+          <w:rFonts w:ascii="Times New Roman" w:hAnsi="Times New Roman" w:cs="Times New Roman"/>
+          <w:sz w:val="28"/>
+          <w:szCs w:val="28"/>
+        </w:rPr>
+        <w:t>JPA</w:t>
+      </w:r>
+      <w:r>
+        <w:rPr>
+          <w:rFonts w:ascii="Times New Roman" w:hAnsi="Times New Roman" w:cs="Times New Roman"/>
+          <w:sz w:val="28"/>
+          <w:szCs w:val="28"/>
+          <w:lang w:val="bg-BG"/>
+        </w:rPr>
+        <w:t xml:space="preserve">-базирани </w:t>
+      </w:r>
+      <w:r>
+        <w:rPr>
+          <w:rFonts w:ascii="Times New Roman" w:hAnsi="Times New Roman" w:cs="Times New Roman"/>
+          <w:sz w:val="28"/>
+          <w:szCs w:val="28"/>
+        </w:rPr>
+        <w:t>repository</w:t>
+      </w:r>
+      <w:r>
+        <w:rPr>
+          <w:rFonts w:ascii="Times New Roman" w:hAnsi="Times New Roman" w:cs="Times New Roman"/>
+          <w:sz w:val="28"/>
+          <w:szCs w:val="28"/>
+          <w:lang w:val="bg-BG"/>
+        </w:rPr>
+        <w:t xml:space="preserve">-та за лесна реализация на </w:t>
+      </w:r>
+      <w:r>
+        <w:rPr>
+          <w:rFonts w:ascii="Times New Roman" w:hAnsi="Times New Roman" w:cs="Times New Roman"/>
+          <w:sz w:val="28"/>
+          <w:szCs w:val="28"/>
+        </w:rPr>
+        <w:t xml:space="preserve">CRUD (Create-Read-Update-Delete) </w:t>
+      </w:r>
+      <w:r>
+        <w:rPr>
+          <w:rFonts w:ascii="Times New Roman" w:hAnsi="Times New Roman" w:cs="Times New Roman"/>
+          <w:sz w:val="28"/>
+          <w:szCs w:val="28"/>
+          <w:lang w:val="bg-BG"/>
+        </w:rPr>
+        <w:t xml:space="preserve">операции чрез </w:t>
+      </w:r>
+      <w:r>
+        <w:rPr>
+          <w:rFonts w:ascii="Times New Roman" w:hAnsi="Times New Roman" w:cs="Times New Roman"/>
+          <w:sz w:val="28"/>
+          <w:szCs w:val="28"/>
+        </w:rPr>
+        <w:t>Spring Data JPA (Java Persistence API)</w:t>
+      </w:r>
+    </w:p>
+    <w:p>
+      <w:pPr>
+        <w:spacing w:after="0" w:line="0" w:lineRule="atLeast"/>
+        <w:rPr>
+          <w:rFonts w:ascii="Times New Roman" w:hAnsi="Times New Roman" w:cs="Times New Roman"/>
+          <w:sz w:val="28"/>
+          <w:szCs w:val="28"/>
+        </w:rPr>
+      </w:pPr>
+      <w:r>
+        <w:rPr>
+          <w:rFonts w:ascii="Times New Roman" w:hAnsi="Times New Roman" w:cs="Times New Roman"/>
+          <w:sz w:val="28"/>
+          <w:szCs w:val="28"/>
+          <w:lang w:val="bg-BG"/>
+        </w:rPr>
+        <w:t xml:space="preserve">- Контрол над автентикацията и авторизацията на клиента чрез </w:t>
+      </w:r>
+      <w:r>
+        <w:rPr>
+          <w:rFonts w:ascii="Times New Roman" w:hAnsi="Times New Roman" w:cs="Times New Roman"/>
+          <w:sz w:val="28"/>
+          <w:szCs w:val="28"/>
+        </w:rPr>
+        <w:t>Spring Security</w:t>
+      </w:r>
+    </w:p>
+    <w:p>
+      <w:pPr>
+        <w:spacing w:after="0" w:line="0" w:lineRule="atLeast"/>
+        <w:rPr>
+          <w:rFonts w:ascii="Times New Roman" w:hAnsi="Times New Roman" w:cs="Times New Roman"/>
+          <w:sz w:val="28"/>
+          <w:szCs w:val="28"/>
+        </w:rPr>
+      </w:pPr>
+      <w:r>
+        <w:rPr>
+          <w:rFonts w:ascii="Times New Roman" w:hAnsi="Times New Roman" w:cs="Times New Roman"/>
+          <w:sz w:val="28"/>
+          <w:szCs w:val="28"/>
+          <w:lang w:val="bg-BG"/>
+        </w:rPr>
+        <w:t>- Трансформация на ООП класове (</w:t>
+      </w:r>
+      <w:r>
+        <w:rPr>
+          <w:rFonts w:ascii="Times New Roman" w:hAnsi="Times New Roman" w:cs="Times New Roman"/>
+          <w:sz w:val="28"/>
+          <w:szCs w:val="28"/>
+        </w:rPr>
+        <w:t>entities</w:t>
+      </w:r>
+      <w:r>
+        <w:rPr>
+          <w:rFonts w:ascii="Times New Roman" w:hAnsi="Times New Roman" w:cs="Times New Roman"/>
+          <w:sz w:val="28"/>
+          <w:szCs w:val="28"/>
+          <w:lang w:val="bg-BG"/>
+        </w:rPr>
+        <w:t>)</w:t>
+      </w:r>
+      <w:r>
+        <w:rPr>
+          <w:rFonts w:ascii="Times New Roman" w:hAnsi="Times New Roman" w:cs="Times New Roman"/>
+          <w:sz w:val="28"/>
+          <w:szCs w:val="28"/>
+        </w:rPr>
+        <w:t xml:space="preserve"> </w:t>
+      </w:r>
+      <w:r>
+        <w:rPr>
+          <w:rFonts w:ascii="Times New Roman" w:hAnsi="Times New Roman" w:cs="Times New Roman"/>
+          <w:sz w:val="28"/>
+          <w:szCs w:val="28"/>
+          <w:lang w:val="bg-BG"/>
+        </w:rPr>
+        <w:t xml:space="preserve">в таблици на релационна БД чрез </w:t>
+      </w:r>
+      <w:r>
+        <w:rPr>
+          <w:rFonts w:ascii="Times New Roman" w:hAnsi="Times New Roman" w:cs="Times New Roman"/>
+          <w:sz w:val="28"/>
+          <w:szCs w:val="28"/>
+        </w:rPr>
+        <w:t>Hibernate</w:t>
+      </w:r>
+    </w:p>
+    <w:p>
+      <w:pPr>
+        <w:spacing w:after="0" w:line="0" w:lineRule="atLeast"/>
+        <w:rPr>
+          <w:rFonts w:ascii="Times New Roman" w:hAnsi="Times New Roman" w:cs="Times New Roman"/>
+          <w:sz w:val="28"/>
+          <w:szCs w:val="28"/>
+        </w:rPr>
+      </w:pPr>
+    </w:p>
+    <w:p>
+      <w:pPr>
+        <w:spacing w:after="0" w:line="0" w:lineRule="atLeast"/>
+        <w:rPr>
+          <w:rFonts w:ascii="Times New Roman" w:hAnsi="Times New Roman" w:cs="Times New Roman"/>
+          <w:sz w:val="28"/>
+          <w:szCs w:val="28"/>
+          <w:lang w:val="bg-BG"/>
+        </w:rPr>
+      </w:pPr>
+      <w:r>
+        <w:rPr>
+          <w:rFonts w:ascii="Times New Roman" w:hAnsi="Times New Roman" w:cs="Times New Roman"/>
+          <w:sz w:val="28"/>
+          <w:szCs w:val="28"/>
+          <w:lang w:val="bg-BG"/>
+        </w:rPr>
+        <w:t>Б) Бази данни:</w:t>
+      </w:r>
+    </w:p>
+    <w:p>
+      <w:pPr>
+        <w:spacing w:after="0" w:line="0" w:lineRule="atLeast"/>
+        <w:rPr>
+          <w:rFonts w:ascii="Times New Roman" w:hAnsi="Times New Roman" w:cs="Times New Roman"/>
+          <w:sz w:val="28"/>
+          <w:szCs w:val="28"/>
+          <w:lang w:val="bg-BG"/>
+        </w:rPr>
+      </w:pPr>
+      <w:r>
+        <w:rPr>
+          <w:rFonts w:ascii="Times New Roman" w:hAnsi="Times New Roman" w:cs="Times New Roman"/>
+          <w:sz w:val="28"/>
+          <w:szCs w:val="28"/>
+          <w:lang w:val="bg-BG"/>
+        </w:rPr>
+        <w:t xml:space="preserve">- Структуриране чрез </w:t>
+      </w:r>
+      <w:proofErr w:type="spellStart"/>
+      <w:r>
+        <w:rPr>
+          <w:rFonts w:ascii="Times New Roman" w:hAnsi="Times New Roman" w:cs="Times New Roman"/>
+          <w:sz w:val="28"/>
+          <w:szCs w:val="28"/>
+        </w:rPr>
+        <w:t>PosgreSQL</w:t>
+      </w:r>
+      <w:proofErr w:type="spellEnd"/>
+      <w:r>
+        <w:rPr>
+          <w:rFonts w:ascii="Times New Roman" w:hAnsi="Times New Roman" w:cs="Times New Roman"/>
+          <w:sz w:val="28"/>
+          <w:szCs w:val="28"/>
+        </w:rPr>
+        <w:t xml:space="preserve"> </w:t>
+      </w:r>
+      <w:r>
+        <w:rPr>
+          <w:rFonts w:ascii="Times New Roman" w:hAnsi="Times New Roman" w:cs="Times New Roman"/>
+          <w:sz w:val="28"/>
+          <w:szCs w:val="28"/>
+          <w:lang w:val="bg-BG"/>
+        </w:rPr>
+        <w:t>(система за управление на БД)</w:t>
+      </w:r>
+    </w:p>
+    <w:p>
+      <w:pPr>
+        <w:spacing w:after="0" w:line="0" w:lineRule="atLeast"/>
+        <w:rPr>
+          <w:rFonts w:ascii="Times New Roman" w:hAnsi="Times New Roman" w:cs="Times New Roman"/>
+          <w:sz w:val="28"/>
+          <w:szCs w:val="28"/>
+        </w:rPr>
+      </w:pPr>
+      <w:r>
+        <w:rPr>
+          <w:rFonts w:ascii="Times New Roman" w:hAnsi="Times New Roman" w:cs="Times New Roman"/>
+          <w:sz w:val="28"/>
+          <w:szCs w:val="28"/>
+          <w:lang w:val="bg-BG"/>
+        </w:rPr>
+        <w:t xml:space="preserve">- Управление чрез </w:t>
+      </w:r>
+      <w:r>
+        <w:rPr>
+          <w:rFonts w:ascii="Times New Roman" w:hAnsi="Times New Roman" w:cs="Times New Roman"/>
+          <w:sz w:val="28"/>
+          <w:szCs w:val="28"/>
+        </w:rPr>
+        <w:t>PG Admin</w:t>
+      </w:r>
+    </w:p>
+    <w:p>
+      <w:pPr>
+        <w:spacing w:after="0" w:line="0" w:lineRule="atLeast"/>
+        <w:rPr>
+          <w:rFonts w:ascii="Times New Roman" w:hAnsi="Times New Roman" w:cs="Times New Roman"/>
+          <w:sz w:val="28"/>
+          <w:szCs w:val="28"/>
+        </w:rPr>
+      </w:pPr>
+    </w:p>
+    <w:p>
+      <w:pPr>
+        <w:spacing w:after="0" w:line="0" w:lineRule="atLeast"/>
+        <w:rPr>
+          <w:rFonts w:ascii="Times New Roman" w:hAnsi="Times New Roman" w:cs="Times New Roman"/>
+          <w:color w:val="FF0000"/>
+          <w:sz w:val="28"/>
+          <w:szCs w:val="28"/>
+          <w:lang w:val="bg-BG"/>
+        </w:rPr>
+      </w:pPr>
+      <w:r>
+        <w:rPr>
+          <w:rFonts w:ascii="Times New Roman" w:hAnsi="Times New Roman" w:cs="Times New Roman"/>
+          <w:color w:val="FF0000"/>
+          <w:sz w:val="28"/>
+          <w:szCs w:val="28"/>
+          <w:lang w:val="bg-BG"/>
+        </w:rPr>
+        <w:t>Шарена диаграма</w:t>
+      </w:r>
+      <w:bookmarkStart w:id="0" w:name="_GoBack"/>
+      <w:bookmarkEnd w:id="0"/>
+    </w:p>
+    <w:p>
+      <w:pPr>
+        <w:spacing w:after="0" w:line="0" w:lineRule="atLeast"/>
+        <w:rPr>
+          <w:rFonts w:ascii="Times New Roman" w:hAnsi="Times New Roman" w:cs="Times New Roman"/>
+          <w:sz w:val="28"/>
+          <w:szCs w:val="28"/>
+        </w:rPr>
+      </w:pPr>
+    </w:p>
+    <w:p>
+      <w:pPr>
+        <w:spacing w:after="0" w:line="0" w:lineRule="atLeast"/>
+        <w:rPr>
+          <w:rFonts w:ascii="Times New Roman" w:hAnsi="Times New Roman" w:cs="Times New Roman"/>
+          <w:sz w:val="28"/>
+          <w:szCs w:val="28"/>
+          <w:lang w:val="bg-BG"/>
+        </w:rPr>
+      </w:pPr>
+      <w:r>
+        <w:rPr>
+          <w:rFonts w:ascii="Times New Roman" w:hAnsi="Times New Roman" w:cs="Times New Roman"/>
+          <w:sz w:val="28"/>
+          <w:szCs w:val="28"/>
+          <w:lang w:val="bg-BG"/>
+        </w:rPr>
+        <w:t xml:space="preserve">В) </w:t>
+      </w:r>
+      <w:r>
+        <w:rPr>
+          <w:rFonts w:ascii="Times New Roman" w:hAnsi="Times New Roman" w:cs="Times New Roman"/>
+          <w:sz w:val="28"/>
+          <w:szCs w:val="28"/>
+        </w:rPr>
+        <w:t xml:space="preserve">Front End (JavaScript </w:t>
+      </w:r>
+      <w:r>
+        <w:rPr>
+          <w:rFonts w:ascii="Times New Roman" w:hAnsi="Times New Roman" w:cs="Times New Roman"/>
+          <w:sz w:val="28"/>
+          <w:szCs w:val="28"/>
+          <w:lang w:val="bg-BG"/>
+        </w:rPr>
+        <w:t xml:space="preserve">- превод на </w:t>
+      </w:r>
+      <w:r>
+        <w:rPr>
+          <w:rFonts w:ascii="Times New Roman" w:hAnsi="Times New Roman" w:cs="Times New Roman"/>
+          <w:sz w:val="28"/>
+          <w:szCs w:val="28"/>
+        </w:rPr>
+        <w:t xml:space="preserve">Java </w:t>
+      </w:r>
+      <w:r>
+        <w:rPr>
+          <w:rFonts w:ascii="Times New Roman" w:hAnsi="Times New Roman" w:cs="Times New Roman"/>
+          <w:sz w:val="28"/>
+          <w:szCs w:val="28"/>
+          <w:lang w:val="bg-BG"/>
+        </w:rPr>
+        <w:t xml:space="preserve">за </w:t>
+      </w:r>
+      <w:r>
+        <w:rPr>
+          <w:rFonts w:ascii="Times New Roman" w:hAnsi="Times New Roman" w:cs="Times New Roman"/>
+          <w:sz w:val="28"/>
+          <w:szCs w:val="28"/>
+        </w:rPr>
+        <w:t xml:space="preserve">Android </w:t>
+      </w:r>
+      <w:r>
+        <w:rPr>
+          <w:rFonts w:ascii="Times New Roman" w:hAnsi="Times New Roman" w:cs="Times New Roman"/>
+          <w:sz w:val="28"/>
+          <w:szCs w:val="28"/>
+          <w:lang w:val="bg-BG"/>
+        </w:rPr>
+        <w:t xml:space="preserve">и </w:t>
+      </w:r>
+      <w:r>
+        <w:rPr>
+          <w:rFonts w:ascii="Times New Roman" w:hAnsi="Times New Roman" w:cs="Times New Roman"/>
+          <w:sz w:val="28"/>
+          <w:szCs w:val="28"/>
+        </w:rPr>
+        <w:t xml:space="preserve">Objective-C </w:t>
+      </w:r>
+      <w:r>
+        <w:rPr>
+          <w:rFonts w:ascii="Times New Roman" w:hAnsi="Times New Roman" w:cs="Times New Roman"/>
+          <w:sz w:val="28"/>
+          <w:szCs w:val="28"/>
+          <w:lang w:val="bg-BG"/>
+        </w:rPr>
+        <w:t xml:space="preserve">за </w:t>
+      </w:r>
+      <w:r>
+        <w:rPr>
+          <w:rFonts w:ascii="Times New Roman" w:hAnsi="Times New Roman" w:cs="Times New Roman"/>
+          <w:sz w:val="28"/>
+          <w:szCs w:val="28"/>
+        </w:rPr>
+        <w:t>iOS)</w:t>
+      </w:r>
+      <w:r>
+        <w:rPr>
+          <w:rFonts w:ascii="Times New Roman" w:hAnsi="Times New Roman" w:cs="Times New Roman"/>
+          <w:sz w:val="28"/>
+          <w:szCs w:val="28"/>
+          <w:lang w:val="bg-BG"/>
+        </w:rPr>
+        <w:t>:</w:t>
+      </w:r>
+    </w:p>
+    <w:p>
+      <w:pPr>
+        <w:spacing w:after="0" w:line="0" w:lineRule="atLeast"/>
+        <w:rPr>
+          <w:rFonts w:ascii="Times New Roman" w:hAnsi="Times New Roman" w:cs="Times New Roman"/>
+          <w:sz w:val="28"/>
+          <w:szCs w:val="28"/>
+        </w:rPr>
+      </w:pPr>
+      <w:r>
+        <w:rPr>
+          <w:rFonts w:ascii="Times New Roman" w:hAnsi="Times New Roman" w:cs="Times New Roman"/>
+          <w:sz w:val="28"/>
+          <w:szCs w:val="28"/>
+          <w:lang w:val="bg-BG"/>
+        </w:rPr>
+        <w:t>-</w:t>
+      </w:r>
+      <w:r>
+        <w:rPr>
+          <w:rFonts w:ascii="Times New Roman" w:hAnsi="Times New Roman" w:cs="Times New Roman"/>
+          <w:sz w:val="28"/>
+          <w:szCs w:val="28"/>
+        </w:rPr>
+        <w:t xml:space="preserve"> </w:t>
+      </w:r>
+      <w:r>
+        <w:rPr>
+          <w:rFonts w:ascii="Times New Roman" w:hAnsi="Times New Roman" w:cs="Times New Roman"/>
+          <w:sz w:val="28"/>
+          <w:szCs w:val="28"/>
+          <w:lang w:val="bg-BG"/>
+        </w:rPr>
+        <w:t xml:space="preserve">Разработка на </w:t>
+      </w:r>
+      <w:r>
+        <w:rPr>
+          <w:rFonts w:ascii="Times New Roman" w:hAnsi="Times New Roman" w:cs="Times New Roman"/>
+          <w:sz w:val="28"/>
+          <w:szCs w:val="28"/>
+        </w:rPr>
+        <w:t xml:space="preserve">Cross-Platform </w:t>
+      </w:r>
+      <w:r>
+        <w:rPr>
+          <w:rFonts w:ascii="Times New Roman" w:hAnsi="Times New Roman" w:cs="Times New Roman"/>
+          <w:sz w:val="28"/>
+          <w:szCs w:val="28"/>
+          <w:lang w:val="bg-BG"/>
+        </w:rPr>
+        <w:t xml:space="preserve">приложението чрез </w:t>
+      </w:r>
+      <w:r>
+        <w:rPr>
+          <w:rFonts w:ascii="Times New Roman" w:hAnsi="Times New Roman" w:cs="Times New Roman"/>
+          <w:sz w:val="28"/>
+          <w:szCs w:val="28"/>
+        </w:rPr>
+        <w:t>React Native</w:t>
+      </w:r>
+    </w:p>
+    <w:p>
+      <w:pPr>
+        <w:spacing w:after="0" w:line="0" w:lineRule="atLeast"/>
+        <w:rPr>
+          <w:rFonts w:ascii="Times New Roman" w:hAnsi="Times New Roman" w:cs="Times New Roman"/>
+          <w:sz w:val="28"/>
+          <w:szCs w:val="28"/>
+        </w:rPr>
+      </w:pPr>
+      <w:r>
+        <w:rPr>
+          <w:rFonts w:ascii="Times New Roman" w:hAnsi="Times New Roman" w:cs="Times New Roman"/>
+          <w:sz w:val="28"/>
+          <w:szCs w:val="28"/>
         </w:rPr>
         <w:t xml:space="preserve">- </w:t>
       </w:r>
       <w:r>
-        <w:t>Java</w:t>
-      </w:r>
-    </w:p>
-    <w:p>
-      <w:pPr>
-        <w:spacing w:after="0" w:line="0" w:lineRule="atLeast"/>
-        <w:rPr>
-          <w:lang w:val="bg-BG"/>
-        </w:rPr>
-      </w:pPr>
-      <w:r>
-        <w:rPr>
-          <w:lang w:val="bg-BG"/>
-        </w:rPr>
-        <w:t xml:space="preserve">А) </w:t>
-      </w:r>
-      <w:r>
-        <w:rPr>
-          <w:lang w:val="bg-BG"/>
-        </w:rPr>
-        <w:t>Организация</w:t>
-      </w:r>
-      <w:r>
-        <w:rPr>
-          <w:lang w:val="bg-BG"/>
-        </w:rPr>
-        <w:t xml:space="preserve"> </w:t>
-      </w:r>
-      <w:r>
-        <w:rPr>
-          <w:lang w:val="bg-BG"/>
-        </w:rPr>
-        <w:t>чрез</w:t>
-      </w:r>
-      <w:r>
-        <w:rPr>
-          <w:lang w:val="bg-BG"/>
-        </w:rPr>
-        <w:t xml:space="preserve"> </w:t>
-      </w:r>
-      <w:r>
-        <w:t>Spring</w:t>
-      </w:r>
-      <w:r>
-        <w:rPr>
-          <w:lang w:val="bg-BG"/>
-        </w:rPr>
-        <w:t xml:space="preserve"> </w:t>
-      </w:r>
-      <w:r>
-        <w:t xml:space="preserve">MVC </w:t>
-      </w:r>
-      <w:r>
-        <w:rPr>
-          <w:lang w:val="bg-BG"/>
-        </w:rPr>
-        <w:t>архитектура</w:t>
-      </w:r>
-    </w:p>
-    <w:p>
-      <w:pPr>
-        <w:spacing w:after="0" w:line="0" w:lineRule="atLeast"/>
-      </w:pPr>
-      <w:r>
-        <w:rPr>
-          <w:lang w:val="bg-BG"/>
-        </w:rPr>
-        <w:t xml:space="preserve">Б) Комбинация на различни технологии и сигурност чрез </w:t>
-      </w:r>
-      <w:r>
-        <w:t>Spring Data</w:t>
-      </w:r>
-    </w:p>
-    <w:p>
-      <w:pPr>
-        <w:spacing w:after="0" w:line="0" w:lineRule="atLeast"/>
-      </w:pPr>
-      <w:r>
-        <w:rPr>
-          <w:lang w:val="bg-BG"/>
-        </w:rPr>
-        <w:t xml:space="preserve">В) </w:t>
-      </w:r>
-      <w:r>
-        <w:t xml:space="preserve">JPA </w:t>
-      </w:r>
-      <w:r>
-        <w:rPr>
-          <w:lang w:val="bg-BG"/>
-        </w:rPr>
-        <w:t xml:space="preserve">- работа с </w:t>
-      </w:r>
-      <w:r>
-        <w:t xml:space="preserve">repository </w:t>
-      </w:r>
-      <w:r>
-        <w:rPr>
-          <w:lang w:val="bg-BG"/>
-        </w:rPr>
-        <w:t xml:space="preserve">за лесна реализация на </w:t>
-      </w:r>
-      <w:r>
-        <w:t xml:space="preserve">CRUD </w:t>
-      </w:r>
-      <w:r>
-        <w:rPr>
-          <w:lang w:val="bg-BG"/>
-        </w:rPr>
-        <w:t>операции (</w:t>
-      </w:r>
-      <w:r>
-        <w:t>Create-Read-Update-Delete</w:t>
-      </w:r>
-      <w:r>
-        <w:rPr>
-          <w:lang w:val="bg-BG"/>
-        </w:rPr>
-        <w:t>)</w:t>
-      </w:r>
-      <w:r>
-        <w:t xml:space="preserve"> </w:t>
-      </w:r>
-    </w:p>
-    <w:p>
-      <w:pPr>
-        <w:spacing w:after="0" w:line="0" w:lineRule="atLeast"/>
-        <w:rPr>
-          <w:lang w:val="bg-BG"/>
-        </w:rPr>
-      </w:pPr>
-      <w:r>
-        <w:rPr>
-          <w:lang w:val="bg-BG"/>
-        </w:rPr>
-        <w:t xml:space="preserve">Г) Контрол над автентикацията и авторизацията на клиента чрез </w:t>
-      </w:r>
-      <w:r>
-        <w:t>Spring Security</w:t>
-      </w:r>
-    </w:p>
-    <w:p>
-      <w:pPr>
-        <w:spacing w:after="0" w:line="0" w:lineRule="atLeast"/>
-      </w:pPr>
-      <w:r>
-        <w:rPr>
-          <w:lang w:val="bg-BG"/>
-        </w:rPr>
-        <w:t xml:space="preserve">Д) Трансформация на ООП класове </w:t>
-      </w:r>
-      <w:r>
-        <w:t>(entities)</w:t>
-      </w:r>
-      <w:r>
-        <w:rPr>
-          <w:lang w:val="bg-BG"/>
-        </w:rPr>
-        <w:t xml:space="preserve"> в таблици на релационна БД чрез </w:t>
-      </w:r>
-      <w:r>
-        <w:t>Hibernate</w:t>
-      </w:r>
-    </w:p>
-    <w:p>
-      <w:pPr>
-        <w:spacing w:after="0" w:line="0" w:lineRule="atLeast"/>
-        <w:rPr>
-          <w:lang w:val="bg-BG"/>
-        </w:rPr>
-      </w:pPr>
-      <w:r>
-        <w:rPr>
-          <w:lang w:val="bg-BG"/>
-        </w:rPr>
-        <w:t>- БД:</w:t>
-      </w:r>
-    </w:p>
-    <w:p>
-      <w:pPr>
-        <w:spacing w:after="0" w:line="0" w:lineRule="atLeast"/>
-      </w:pPr>
-      <w:r>
-        <w:rPr>
-          <w:lang w:val="bg-BG"/>
-        </w:rPr>
-        <w:t xml:space="preserve">Е) Структуриране на базата данни чрез </w:t>
-      </w:r>
-      <w:r>
-        <w:t>PostgreSQL</w:t>
-      </w:r>
-      <w:r>
-        <w:rPr>
-          <w:lang w:val="bg-BG"/>
-        </w:rPr>
-        <w:t xml:space="preserve"> </w:t>
-      </w:r>
-      <w:r>
-        <w:t>(</w:t>
-      </w:r>
-      <w:r>
-        <w:rPr>
-          <w:lang w:val="bg-BG"/>
-        </w:rPr>
-        <w:t>система за управление на бази данни</w:t>
-      </w:r>
-      <w:r>
-        <w:t>)</w:t>
-      </w:r>
-    </w:p>
-    <w:p>
-      <w:pPr>
-        <w:spacing w:after="0" w:line="0" w:lineRule="atLeast"/>
-        <w:rPr>
-          <w:lang w:val="bg-BG"/>
-        </w:rPr>
-      </w:pPr>
-      <w:r>
-        <w:rPr>
-          <w:lang w:val="bg-BG"/>
-        </w:rPr>
-        <w:t xml:space="preserve">Ж) </w:t>
-      </w:r>
-      <w:r>
-        <w:t xml:space="preserve">PG Admin </w:t>
-      </w:r>
-      <w:r>
-        <w:rPr>
-          <w:lang w:val="bg-BG"/>
-        </w:rPr>
-        <w:t>- инструмент за управление на БД</w:t>
-      </w:r>
-    </w:p>
-    <w:p>
-      <w:pPr>
-        <w:spacing w:after="0" w:line="0" w:lineRule="atLeast"/>
-      </w:pPr>
-      <w:r>
-        <w:t>- JS</w:t>
-      </w:r>
-      <w:r>
-        <w:rPr>
-          <w:lang w:val="bg-BG"/>
-        </w:rPr>
-        <w:t xml:space="preserve"> - превод в </w:t>
-      </w:r>
-      <w:r>
-        <w:t xml:space="preserve">Objective-C </w:t>
-      </w:r>
-      <w:r>
-        <w:rPr>
-          <w:lang w:val="bg-BG"/>
-        </w:rPr>
-        <w:t xml:space="preserve">за </w:t>
-      </w:r>
-      <w:r>
-        <w:t xml:space="preserve">iOS </w:t>
-      </w:r>
-      <w:r>
-        <w:rPr>
-          <w:lang w:val="bg-BG"/>
-        </w:rPr>
-        <w:t xml:space="preserve">и в </w:t>
-      </w:r>
-      <w:r>
-        <w:t xml:space="preserve">Java </w:t>
-      </w:r>
-      <w:r>
-        <w:rPr>
-          <w:lang w:val="bg-BG"/>
-        </w:rPr>
-        <w:t xml:space="preserve">за </w:t>
-      </w:r>
-      <w:r>
-        <w:t xml:space="preserve">Android </w:t>
-      </w:r>
-      <w:r>
-        <w:rPr>
-          <w:lang w:val="bg-BG"/>
-        </w:rPr>
-        <w:t xml:space="preserve">чрез </w:t>
-      </w:r>
-      <w:r>
-        <w:t>React Native</w:t>
-      </w:r>
-    </w:p>
-    <w:p>
-      <w:pPr>
-        <w:spacing w:after="0" w:line="0" w:lineRule="atLeast"/>
-        <w:rPr>
-          <w:lang w:val="bg-BG"/>
-        </w:rPr>
-      </w:pPr>
-      <w:r>
-        <w:rPr>
-          <w:lang w:val="bg-BG"/>
-        </w:rPr>
-        <w:t xml:space="preserve">З) </w:t>
-      </w:r>
-      <w:r>
-        <w:t xml:space="preserve">React Native </w:t>
-      </w:r>
-      <w:r>
-        <w:rPr>
+        <w:rPr>
+          <w:rFonts w:ascii="Times New Roman" w:hAnsi="Times New Roman" w:cs="Times New Roman"/>
+          <w:sz w:val="28"/>
+          <w:szCs w:val="28"/>
+          <w:lang w:val="bg-BG"/>
+        </w:rPr>
+        <w:t xml:space="preserve">Навигация между екраните на приложението чрез библиотеката </w:t>
+      </w:r>
+      <w:r>
+        <w:rPr>
+          <w:rFonts w:ascii="Times New Roman" w:hAnsi="Times New Roman" w:cs="Times New Roman"/>
+          <w:sz w:val="28"/>
+          <w:szCs w:val="28"/>
+        </w:rPr>
+        <w:t>React Navigation</w:t>
+      </w:r>
+    </w:p>
+    <w:p>
+      <w:pPr>
+        <w:spacing w:after="0" w:line="0" w:lineRule="atLeast"/>
+        <w:rPr>
+          <w:rFonts w:ascii="Times New Roman" w:hAnsi="Times New Roman" w:cs="Times New Roman"/>
+          <w:sz w:val="28"/>
+          <w:szCs w:val="28"/>
+        </w:rPr>
+      </w:pPr>
+      <w:r>
+        <w:rPr>
+          <w:rFonts w:ascii="Times New Roman" w:hAnsi="Times New Roman" w:cs="Times New Roman"/>
+          <w:sz w:val="28"/>
+          <w:szCs w:val="28"/>
+          <w:lang w:val="bg-BG"/>
+        </w:rPr>
+        <w:t xml:space="preserve">- Операции с определени жестове чрез </w:t>
+      </w:r>
+      <w:r>
+        <w:rPr>
+          <w:rFonts w:ascii="Times New Roman" w:hAnsi="Times New Roman" w:cs="Times New Roman"/>
+          <w:sz w:val="28"/>
+          <w:szCs w:val="28"/>
+        </w:rPr>
+        <w:t>React Native Gesture Handler</w:t>
+      </w:r>
+    </w:p>
+    <w:p>
+      <w:pPr>
+        <w:spacing w:after="0" w:line="0" w:lineRule="atLeast"/>
+        <w:rPr>
+          <w:rFonts w:ascii="Times New Roman" w:hAnsi="Times New Roman" w:cs="Times New Roman"/>
+          <w:sz w:val="28"/>
+          <w:szCs w:val="28"/>
+        </w:rPr>
+      </w:pPr>
+      <w:r>
+        <w:rPr>
+          <w:rFonts w:ascii="Times New Roman" w:hAnsi="Times New Roman" w:cs="Times New Roman"/>
+          <w:sz w:val="28"/>
+          <w:szCs w:val="28"/>
+          <w:lang w:val="bg-BG"/>
+        </w:rPr>
+        <w:t xml:space="preserve">- Конвертиране на </w:t>
+      </w:r>
+      <w:r>
+        <w:rPr>
+          <w:rFonts w:ascii="Times New Roman" w:hAnsi="Times New Roman" w:cs="Times New Roman"/>
+          <w:sz w:val="28"/>
+          <w:szCs w:val="28"/>
+        </w:rPr>
+        <w:t>String</w:t>
+      </w:r>
+      <w:r>
+        <w:rPr>
+          <w:rFonts w:ascii="Times New Roman" w:hAnsi="Times New Roman" w:cs="Times New Roman"/>
+          <w:sz w:val="28"/>
+          <w:szCs w:val="28"/>
+          <w:lang w:val="bg-BG"/>
+        </w:rPr>
+        <w:t xml:space="preserve"> в аудио чрез </w:t>
+      </w:r>
+      <w:r>
+        <w:rPr>
+          <w:rFonts w:ascii="Times New Roman" w:hAnsi="Times New Roman" w:cs="Times New Roman"/>
+          <w:sz w:val="28"/>
+          <w:szCs w:val="28"/>
+        </w:rPr>
+        <w:t>React Native TTS (Text-to-Speech)</w:t>
+      </w:r>
+    </w:p>
+    <w:p>
+      <w:pPr>
+        <w:spacing w:after="0" w:line="0" w:lineRule="atLeast"/>
+        <w:rPr>
+          <w:rFonts w:ascii="Times New Roman" w:hAnsi="Times New Roman" w:cs="Times New Roman"/>
+          <w:sz w:val="28"/>
+          <w:szCs w:val="28"/>
+        </w:rPr>
+      </w:pPr>
+    </w:p>
+    <w:p>
+      <w:pPr>
+        <w:spacing w:after="0" w:line="0" w:lineRule="atLeast"/>
+        <w:rPr>
+          <w:rFonts w:ascii="Times New Roman" w:hAnsi="Times New Roman" w:cs="Times New Roman"/>
+          <w:color w:val="FF0000"/>
+          <w:sz w:val="28"/>
+          <w:szCs w:val="28"/>
+          <w:lang w:val="bg-BG"/>
+        </w:rPr>
+      </w:pPr>
+      <w:r>
+        <w:rPr>
+          <w:rFonts w:ascii="Times New Roman" w:hAnsi="Times New Roman" w:cs="Times New Roman"/>
+          <w:color w:val="FF0000"/>
+          <w:sz w:val="28"/>
+          <w:szCs w:val="28"/>
+          <w:lang w:val="bg-BG"/>
+        </w:rPr>
+        <w:t>3) Целева група</w:t>
+      </w:r>
+      <w:r>
+        <w:rPr>
+          <w:rFonts w:ascii="Times New Roman" w:hAnsi="Times New Roman" w:cs="Times New Roman"/>
+          <w:color w:val="FF0000"/>
+          <w:sz w:val="28"/>
+          <w:szCs w:val="28"/>
+          <w:lang w:val="bg-BG"/>
+        </w:rPr>
+        <w:t>:</w:t>
+      </w:r>
+    </w:p>
+    <w:p>
+      <w:pPr>
+        <w:spacing w:after="0" w:line="0" w:lineRule="atLeast"/>
+        <w:rPr>
+          <w:rFonts w:ascii="Times New Roman" w:hAnsi="Times New Roman" w:cs="Times New Roman"/>
+          <w:color w:val="FF0000"/>
+          <w:sz w:val="28"/>
+          <w:szCs w:val="28"/>
+          <w:lang w:val="bg-BG"/>
+        </w:rPr>
+      </w:pPr>
+      <w:r>
+        <w:rPr>
+          <w:rFonts w:ascii="Times New Roman" w:hAnsi="Times New Roman" w:cs="Times New Roman"/>
+          <w:color w:val="FF0000"/>
+          <w:sz w:val="28"/>
+          <w:szCs w:val="28"/>
+          <w:lang w:val="bg-BG"/>
+        </w:rPr>
+        <w:t>- Използвани данни</w:t>
+      </w:r>
+    </w:p>
+    <w:p>
+      <w:pPr>
+        <w:spacing w:after="0" w:line="0" w:lineRule="atLeast"/>
+        <w:rPr>
+          <w:rFonts w:ascii="Times New Roman" w:hAnsi="Times New Roman" w:cs="Times New Roman"/>
+          <w:color w:val="FF0000"/>
+          <w:sz w:val="28"/>
+          <w:szCs w:val="28"/>
+          <w:lang w:val="bg-BG"/>
+        </w:rPr>
+      </w:pPr>
+      <w:r>
+        <w:rPr>
+          <w:rFonts w:ascii="Times New Roman" w:hAnsi="Times New Roman" w:cs="Times New Roman"/>
+          <w:color w:val="FF0000"/>
+          <w:sz w:val="28"/>
+          <w:szCs w:val="28"/>
           <w:lang w:val="bg-BG"/>
         </w:rPr>
         <w:t xml:space="preserve">- </w:t>
       </w:r>
       <w:r>
-        <w:t>framework</w:t>
-      </w:r>
-      <w:r>
-        <w:rPr>
-          <w:lang w:val="bg-BG"/>
-        </w:rPr>
-        <w:t xml:space="preserve"> за разработка на </w:t>
-      </w:r>
-      <w:r>
-        <w:t xml:space="preserve">cross-platform </w:t>
-      </w:r>
-      <w:r>
-        <w:rPr>
-          <w:lang w:val="bg-BG"/>
-        </w:rPr>
-        <w:t>мобилни приложения</w:t>
-      </w:r>
-    </w:p>
-    <w:p>
-      <w:pPr>
-        <w:spacing w:after="0" w:line="0" w:lineRule="atLeast"/>
-        <w:rPr>
-          <w:lang w:val="bg-BG"/>
-        </w:rPr>
-      </w:pPr>
-      <w:r>
-        <w:rPr>
-          <w:lang w:val="bg-BG"/>
-        </w:rPr>
-        <w:t xml:space="preserve">И) </w:t>
-      </w:r>
-      <w:r>
-        <w:t xml:space="preserve">React Navigation </w:t>
-      </w:r>
-      <w:r>
-        <w:rPr>
-          <w:lang w:val="bg-BG"/>
-        </w:rPr>
-        <w:t>- библиотека за навигация между екраните на мобилното приложение</w:t>
-      </w:r>
-    </w:p>
-    <w:p>
-      <w:pPr>
-        <w:spacing w:after="0" w:line="0" w:lineRule="atLeast"/>
-        <w:rPr>
-          <w:lang w:val="bg-BG"/>
-        </w:rPr>
-      </w:pPr>
-      <w:r>
-        <w:rPr>
-          <w:lang w:val="bg-BG"/>
-        </w:rPr>
-        <w:t>Й)</w:t>
-      </w:r>
-      <w:r>
-        <w:t xml:space="preserve"> React Native Gesture Handler </w:t>
-      </w:r>
-      <w:r>
-        <w:rPr>
-          <w:lang w:val="bg-BG"/>
-        </w:rPr>
-        <w:t>- навигацията зависи от нея + операции с жестове</w:t>
-      </w:r>
-    </w:p>
-    <w:p>
-      <w:pPr>
-        <w:spacing w:after="0" w:line="0" w:lineRule="atLeast"/>
-        <w:rPr>
-          <w:lang w:val="bg-BG"/>
-        </w:rPr>
-      </w:pPr>
-      <w:r>
-        <w:rPr>
-          <w:lang w:val="bg-BG"/>
-        </w:rPr>
-        <w:t xml:space="preserve">К) </w:t>
-      </w:r>
-      <w:r>
-        <w:t xml:space="preserve">React Text-to-Speech </w:t>
-      </w:r>
-      <w:r>
-        <w:rPr>
-          <w:lang w:val="bg-BG"/>
-        </w:rPr>
-        <w:t xml:space="preserve">- конвертиране на </w:t>
-      </w:r>
-      <w:r>
-        <w:t xml:space="preserve">String </w:t>
-      </w:r>
-      <w:r>
-        <w:rPr>
-          <w:lang w:val="bg-BG"/>
-        </w:rPr>
-        <w:t>в аудио</w:t>
-      </w:r>
-      <w:r>
-        <w:rPr>
-          <w:lang w:val="bg-BG"/>
-        </w:rPr>
-        <w:t xml:space="preserve"> </w:t>
-      </w:r>
-    </w:p>
-    <w:p>
-      <w:pPr>
-        <w:spacing w:after="0" w:line="0" w:lineRule="atLeast"/>
-        <w:rPr>
-          <w:lang w:val="bg-BG"/>
-        </w:rPr>
-      </w:pPr>
-    </w:p>
-    <w:p>
-      <w:pPr>
-        <w:spacing w:after="0" w:line="0" w:lineRule="atLeast"/>
-        <w:rPr>
-          <w:lang w:val="bg-BG"/>
-        </w:rPr>
-      </w:pPr>
-    </w:p>
-    <w:p>
-      <w:pPr>
-        <w:spacing w:after="0" w:line="0" w:lineRule="atLeast"/>
-        <w:rPr>
-          <w:lang w:val="bg-BG"/>
-        </w:rPr>
-      </w:pPr>
-      <w:r>
-        <w:rPr>
-          <w:lang w:val="bg-BG"/>
-        </w:rPr>
-        <w:t>Входни данни - за потребителя и резултати</w:t>
-      </w:r>
-      <w:r>
-        <w:rPr>
-          <w:lang w:val="bg-BG"/>
-        </w:rPr>
-        <w:t xml:space="preserve"> от тестове</w:t>
-      </w:r>
-    </w:p>
-    <w:p>
-      <w:pPr>
-        <w:spacing w:after="0" w:line="0" w:lineRule="atLeast"/>
-        <w:rPr>
+        <w:rPr>
+          <w:rFonts w:ascii="Times New Roman" w:hAnsi="Times New Roman" w:cs="Times New Roman"/>
           <w:color w:val="FF0000"/>
-        </w:rPr>
-      </w:pPr>
-      <w:r>
-        <w:rPr>
+          <w:sz w:val="28"/>
+          <w:szCs w:val="28"/>
+        </w:rPr>
+        <w:t xml:space="preserve">Workflow </w:t>
+      </w:r>
+      <w:r>
+        <w:rPr>
+          <w:rFonts w:ascii="Times New Roman" w:hAnsi="Times New Roman" w:cs="Times New Roman"/>
           <w:color w:val="FF0000"/>
-          <w:lang w:val="bg-BG"/>
-        </w:rPr>
-        <w:t xml:space="preserve">3) </w:t>
-      </w:r>
-      <w:r>
-        <w:rPr>
+          <w:sz w:val="28"/>
+          <w:szCs w:val="28"/>
+          <w:lang w:val="bg-BG"/>
+        </w:rPr>
+        <w:t>диаграма</w:t>
+      </w:r>
+    </w:p>
+    <w:p>
+      <w:pPr>
+        <w:spacing w:after="0" w:line="0" w:lineRule="atLeast"/>
+        <w:rPr>
+          <w:rFonts w:ascii="Times New Roman" w:hAnsi="Times New Roman" w:cs="Times New Roman"/>
           <w:color w:val="FF0000"/>
-        </w:rPr>
-        <w:t>Workflow Diagram:</w:t>
-      </w:r>
-    </w:p>
-    <w:p>
-      <w:pPr>
-        <w:spacing w:after="0" w:line="0" w:lineRule="atLeast"/>
-        <w:rPr>
+          <w:sz w:val="28"/>
+          <w:szCs w:val="28"/>
+          <w:lang w:val="bg-BG"/>
+        </w:rPr>
+      </w:pPr>
+    </w:p>
+    <w:p>
+      <w:pPr>
+        <w:spacing w:after="0" w:line="0" w:lineRule="atLeast"/>
+        <w:rPr>
+          <w:rFonts w:ascii="Times New Roman" w:hAnsi="Times New Roman" w:cs="Times New Roman"/>
           <w:color w:val="FF0000"/>
-          <w:lang w:val="bg-BG"/>
-        </w:rPr>
-      </w:pPr>
-      <w:r>
-        <w:rPr>
+          <w:sz w:val="28"/>
+          <w:szCs w:val="28"/>
+          <w:lang w:val="bg-BG"/>
+        </w:rPr>
+      </w:pPr>
+      <w:r>
+        <w:rPr>
+          <w:rFonts w:ascii="Times New Roman" w:hAnsi="Times New Roman" w:cs="Times New Roman"/>
           <w:color w:val="FF0000"/>
+          <w:sz w:val="28"/>
+          <w:szCs w:val="28"/>
+        </w:rPr>
+        <w:t xml:space="preserve">III. </w:t>
+      </w:r>
+      <w:r>
+        <w:rPr>
+          <w:rFonts w:ascii="Times New Roman" w:hAnsi="Times New Roman" w:cs="Times New Roman"/>
+          <w:color w:val="FF0000"/>
+          <w:sz w:val="28"/>
+          <w:szCs w:val="28"/>
+          <w:lang w:val="bg-BG"/>
+        </w:rPr>
+        <w:t>Релизация</w:t>
+      </w:r>
+    </w:p>
+    <w:p>
+      <w:pPr>
+        <w:spacing w:after="0" w:line="0" w:lineRule="atLeast"/>
+        <w:rPr>
+          <w:rFonts w:ascii="Times New Roman" w:hAnsi="Times New Roman" w:cs="Times New Roman"/>
+          <w:color w:val="FF0000"/>
+          <w:sz w:val="28"/>
+          <w:szCs w:val="28"/>
+          <w:lang w:val="bg-BG"/>
+        </w:rPr>
+      </w:pPr>
+    </w:p>
+    <w:p>
+      <w:pPr>
+        <w:spacing w:after="0" w:line="0" w:lineRule="atLeast"/>
+        <w:rPr>
+          <w:rFonts w:ascii="Times New Roman" w:hAnsi="Times New Roman" w:cs="Times New Roman"/>
+          <w:color w:val="FF0000"/>
+          <w:sz w:val="28"/>
+          <w:szCs w:val="28"/>
+          <w:lang w:val="bg-BG"/>
+        </w:rPr>
+      </w:pPr>
+      <w:r>
+        <w:rPr>
+          <w:rFonts w:ascii="Times New Roman" w:hAnsi="Times New Roman" w:cs="Times New Roman"/>
+          <w:color w:val="FF0000"/>
+          <w:sz w:val="28"/>
+          <w:szCs w:val="28"/>
+          <w:lang w:val="bg-BG"/>
+        </w:rPr>
+        <w:t>- Кратки фрагменти код</w:t>
+      </w:r>
+      <w:r>
+        <w:rPr>
+          <w:rFonts w:ascii="Times New Roman" w:hAnsi="Times New Roman" w:cs="Times New Roman"/>
+          <w:color w:val="FF0000"/>
+          <w:sz w:val="28"/>
+          <w:szCs w:val="28"/>
+          <w:lang w:val="bg-BG"/>
+        </w:rPr>
+        <w:t xml:space="preserve"> (практически реализации)</w:t>
+      </w:r>
+    </w:p>
+    <w:p>
+      <w:pPr>
+        <w:spacing w:after="0" w:line="0" w:lineRule="atLeast"/>
+        <w:rPr>
+          <w:rFonts w:ascii="Times New Roman" w:hAnsi="Times New Roman" w:cs="Times New Roman"/>
+          <w:color w:val="FF0000"/>
+          <w:sz w:val="28"/>
+          <w:szCs w:val="28"/>
+          <w:lang w:val="bg-BG"/>
+        </w:rPr>
+      </w:pPr>
+      <w:r>
+        <w:rPr>
+          <w:rFonts w:ascii="Times New Roman" w:hAnsi="Times New Roman" w:cs="Times New Roman"/>
+          <w:color w:val="FF0000"/>
+          <w:sz w:val="28"/>
+          <w:szCs w:val="28"/>
+          <w:lang w:val="bg-BG"/>
         </w:rPr>
         <w:t xml:space="preserve">- </w:t>
       </w:r>
       <w:r>
         <w:rPr>
+          <w:rFonts w:ascii="Times New Roman" w:hAnsi="Times New Roman" w:cs="Times New Roman"/>
           <w:color w:val="FF0000"/>
-          <w:lang w:val="bg-BG"/>
-        </w:rPr>
-        <w:t>Кой ще използва продукта?</w:t>
-      </w:r>
-    </w:p>
-    <w:p>
-      <w:pPr>
-        <w:spacing w:after="0" w:line="0" w:lineRule="atLeast"/>
-        <w:rPr>
+          <w:sz w:val="28"/>
+          <w:szCs w:val="28"/>
+        </w:rPr>
+        <w:t xml:space="preserve">PG Admin ER </w:t>
+      </w:r>
+      <w:r>
+        <w:rPr>
+          <w:rFonts w:ascii="Times New Roman" w:hAnsi="Times New Roman" w:cs="Times New Roman"/>
           <w:color w:val="FF0000"/>
-          <w:lang w:val="bg-BG"/>
-        </w:rPr>
-      </w:pPr>
-      <w:r>
-        <w:rPr>
+          <w:sz w:val="28"/>
+          <w:szCs w:val="28"/>
+          <w:lang w:val="bg-BG"/>
+        </w:rPr>
+        <w:t>диаграма</w:t>
+      </w:r>
+    </w:p>
+    <w:p>
+      <w:pPr>
+        <w:spacing w:after="0" w:line="0" w:lineRule="atLeast"/>
+        <w:rPr>
+          <w:rFonts w:ascii="Times New Roman" w:hAnsi="Times New Roman" w:cs="Times New Roman"/>
           <w:color w:val="FF0000"/>
-          <w:lang w:val="bg-BG"/>
-        </w:rPr>
-        <w:t>- Какви данни ще се използват?</w:t>
-      </w:r>
-    </w:p>
-    <w:p>
-      <w:pPr>
-        <w:spacing w:after="0" w:line="0" w:lineRule="atLeast"/>
-        <w:rPr>
+          <w:sz w:val="28"/>
+          <w:szCs w:val="28"/>
+          <w:lang w:val="bg-BG"/>
+        </w:rPr>
+      </w:pPr>
+      <w:r>
+        <w:rPr>
+          <w:rFonts w:ascii="Times New Roman" w:hAnsi="Times New Roman" w:cs="Times New Roman"/>
           <w:color w:val="FF0000"/>
-          <w:lang w:val="bg-BG"/>
-        </w:rPr>
-      </w:pPr>
-      <w:r>
-        <w:rPr>
+          <w:sz w:val="28"/>
+          <w:szCs w:val="28"/>
+          <w:lang w:val="bg-BG"/>
+        </w:rPr>
+        <w:t>- бизнес процеси - код</w:t>
+      </w:r>
+    </w:p>
+    <w:p>
+      <w:pPr>
+        <w:spacing w:after="0" w:line="0" w:lineRule="atLeast"/>
+        <w:rPr>
+          <w:rFonts w:ascii="Times New Roman" w:hAnsi="Times New Roman" w:cs="Times New Roman"/>
           <w:color w:val="FF0000"/>
-          <w:lang w:val="bg-BG"/>
-        </w:rPr>
-        <w:t>- Как ще бъдат достъпени функционалностите от потребителя?</w:t>
-      </w:r>
-    </w:p>
-    <w:p>
-      <w:pPr>
-        <w:spacing w:after="0" w:line="0" w:lineRule="atLeast"/>
-        <w:rPr>
-          <w:lang w:val="bg-BG"/>
-        </w:rPr>
-      </w:pPr>
-    </w:p>
-    <w:p>
-      <w:pPr>
-        <w:spacing w:after="0" w:line="0" w:lineRule="atLeast"/>
-        <w:rPr>
-          <w:lang w:val="bg-BG"/>
-        </w:rPr>
-      </w:pPr>
-      <w:r>
-        <w:rPr>
-          <w:lang w:val="bg-BG"/>
-        </w:rPr>
-        <w:t xml:space="preserve">4) </w:t>
-      </w:r>
-      <w:r>
-        <w:t>ER Diagram</w:t>
-      </w:r>
-      <w:r>
-        <w:t xml:space="preserve"> </w:t>
-      </w:r>
-      <w:r>
-        <w:rPr>
-          <w:lang w:val="bg-BG"/>
-        </w:rPr>
-        <w:t>- шарено</w:t>
-      </w:r>
-    </w:p>
-    <w:p>
-      <w:pPr>
-        <w:spacing w:after="0" w:line="0" w:lineRule="atLeast"/>
-        <w:rPr>
-          <w:lang w:val="bg-BG"/>
-        </w:rPr>
-      </w:pPr>
-    </w:p>
-    <w:p>
-      <w:pPr>
-        <w:spacing w:after="0" w:line="0" w:lineRule="atLeast"/>
-        <w:rPr>
-          <w:lang w:val="bg-BG"/>
-        </w:rPr>
-      </w:pPr>
-      <w:r>
-        <w:rPr>
-          <w:lang w:val="bg-BG"/>
-        </w:rPr>
-        <w:t>Реализация:</w:t>
-      </w:r>
-    </w:p>
-    <w:p>
-      <w:pPr>
-        <w:spacing w:after="0" w:line="0" w:lineRule="atLeast"/>
-      </w:pPr>
-      <w:r>
-        <w:rPr>
-          <w:lang w:val="bg-BG"/>
-        </w:rPr>
-        <w:t xml:space="preserve">1) </w:t>
-      </w:r>
-      <w:r>
-        <w:t>PG Admin ER Diagram</w:t>
-      </w:r>
-      <w:r>
-        <w:rPr>
-          <w:lang w:val="bg-BG"/>
-        </w:rPr>
-        <w:t xml:space="preserve"> - </w:t>
-      </w:r>
-      <w:r>
-        <w:t>PG Admin</w:t>
-      </w:r>
-    </w:p>
-    <w:p>
-      <w:pPr>
-        <w:spacing w:after="0" w:line="0" w:lineRule="atLeast"/>
-      </w:pPr>
-      <w:r>
-        <w:rPr>
-          <w:lang w:val="bg-BG"/>
-        </w:rPr>
-        <w:t xml:space="preserve">2) </w:t>
-      </w:r>
-      <w:r>
-        <w:t>Screenshots (</w:t>
-      </w:r>
-      <w:r>
-        <w:rPr>
-          <w:lang w:val="bg-BG"/>
-        </w:rPr>
-        <w:t>потребителско ръководство - как се използва</w:t>
-      </w:r>
-      <w:r>
-        <w:t>)</w:t>
-      </w:r>
-    </w:p>
-    <w:p>
-      <w:pPr>
-        <w:spacing w:after="0" w:line="0" w:lineRule="atLeast"/>
-        <w:rPr>
+          <w:sz w:val="28"/>
+          <w:szCs w:val="28"/>
+          <w:lang w:val="bg-BG"/>
+        </w:rPr>
+      </w:pPr>
+      <w:r>
+        <w:rPr>
+          <w:rFonts w:ascii="Times New Roman" w:hAnsi="Times New Roman" w:cs="Times New Roman"/>
           <w:color w:val="FF0000"/>
-        </w:rPr>
-      </w:pPr>
-      <w:r>
-        <w:rPr>
+          <w:sz w:val="28"/>
+          <w:szCs w:val="28"/>
+          <w:lang w:val="bg-BG"/>
+        </w:rPr>
+        <w:t>-</w:t>
+      </w:r>
+      <w:r>
+        <w:rPr>
+          <w:rFonts w:ascii="Times New Roman" w:hAnsi="Times New Roman" w:cs="Times New Roman"/>
           <w:color w:val="FF0000"/>
-          <w:lang w:val="bg-BG"/>
-        </w:rPr>
-        <w:t xml:space="preserve">3) </w:t>
-      </w:r>
-      <w:r>
-        <w:rPr>
+          <w:sz w:val="28"/>
+          <w:szCs w:val="28"/>
+        </w:rPr>
+        <w:t xml:space="preserve"> UI </w:t>
+      </w:r>
+      <w:r>
+        <w:rPr>
+          <w:rFonts w:ascii="Times New Roman" w:hAnsi="Times New Roman" w:cs="Times New Roman"/>
           <w:color w:val="FF0000"/>
-        </w:rPr>
-        <w:t>Some Classes - controllers, repositories..</w:t>
-      </w:r>
-    </w:p>
-    <w:p>
-      <w:pPr>
-        <w:spacing w:after="0" w:line="0" w:lineRule="atLeast"/>
-      </w:pPr>
-      <w:r>
-        <w:t>4) GitHub Project Repository Link</w:t>
-      </w:r>
-    </w:p>
-    <w:p>
-      <w:pPr>
-        <w:spacing w:after="0" w:line="0" w:lineRule="atLeast"/>
-        <w:rPr>
+          <w:sz w:val="28"/>
+          <w:szCs w:val="28"/>
+          <w:lang w:val="bg-BG"/>
+        </w:rPr>
+        <w:t>- контроли, валидация...</w:t>
+      </w:r>
+    </w:p>
+    <w:p>
+      <w:pPr>
+        <w:spacing w:after="0" w:line="0" w:lineRule="atLeast"/>
+        <w:rPr>
+          <w:rFonts w:ascii="Times New Roman" w:hAnsi="Times New Roman" w:cs="Times New Roman"/>
           <w:color w:val="FF0000"/>
-          <w:lang w:val="bg-BG"/>
-        </w:rPr>
-      </w:pPr>
-      <w:r>
-        <w:rPr>
+          <w:sz w:val="28"/>
+          <w:szCs w:val="28"/>
+          <w:lang w:val="bg-BG"/>
+        </w:rPr>
+      </w:pPr>
+    </w:p>
+    <w:p>
+      <w:pPr>
+        <w:spacing w:after="0" w:line="0" w:lineRule="atLeast"/>
+        <w:rPr>
+          <w:rFonts w:ascii="Times New Roman" w:hAnsi="Times New Roman" w:cs="Times New Roman"/>
           <w:color w:val="FF0000"/>
-          <w:lang w:val="bg-BG"/>
-        </w:rPr>
-        <w:t>Заключение? - Невенчо</w:t>
-      </w:r>
-    </w:p>
-    <w:p>
-      <w:pPr>
-        <w:spacing w:after="0" w:line="0" w:lineRule="atLeast"/>
-        <w:rPr>
+          <w:sz w:val="28"/>
+          <w:szCs w:val="28"/>
+          <w:lang w:val="bg-BG"/>
+        </w:rPr>
+      </w:pPr>
+      <w:r>
+        <w:rPr>
+          <w:rFonts w:ascii="Times New Roman" w:hAnsi="Times New Roman" w:cs="Times New Roman"/>
+          <w:color w:val="FF0000"/>
+          <w:sz w:val="28"/>
+          <w:szCs w:val="28"/>
+        </w:rPr>
+        <w:t xml:space="preserve">IV. </w:t>
+      </w:r>
+      <w:r>
+        <w:rPr>
+          <w:rFonts w:ascii="Times New Roman" w:hAnsi="Times New Roman" w:cs="Times New Roman"/>
+          <w:color w:val="FF0000"/>
+          <w:sz w:val="28"/>
+          <w:szCs w:val="28"/>
+          <w:lang w:val="bg-BG"/>
+        </w:rPr>
+        <w:t>Потребителско ръководство (резултати):</w:t>
+      </w:r>
+    </w:p>
+    <w:p>
+      <w:pPr>
+        <w:spacing w:after="0" w:line="0" w:lineRule="atLeast"/>
+        <w:rPr>
+          <w:rFonts w:ascii="Times New Roman" w:hAnsi="Times New Roman" w:cs="Times New Roman"/>
+          <w:color w:val="FF0000"/>
+          <w:sz w:val="28"/>
+          <w:szCs w:val="28"/>
+          <w:lang w:val="bg-BG"/>
+        </w:rPr>
+      </w:pPr>
+      <w:r>
+        <w:rPr>
+          <w:rFonts w:ascii="Times New Roman" w:hAnsi="Times New Roman" w:cs="Times New Roman"/>
+          <w:color w:val="FF0000"/>
+          <w:sz w:val="28"/>
+          <w:szCs w:val="28"/>
+          <w:lang w:val="bg-BG"/>
+        </w:rPr>
+        <w:t>- взаимодействие на потребителя с продукти - преходи и резултати</w:t>
+      </w:r>
+    </w:p>
+    <w:p>
+      <w:pPr>
+        <w:spacing w:after="0" w:line="0" w:lineRule="atLeast"/>
+        <w:rPr>
+          <w:rFonts w:ascii="Times New Roman" w:hAnsi="Times New Roman" w:cs="Times New Roman"/>
+          <w:color w:val="FF0000"/>
+          <w:sz w:val="28"/>
+          <w:szCs w:val="28"/>
+          <w:lang w:val="bg-BG"/>
+        </w:rPr>
+      </w:pPr>
+    </w:p>
+    <w:p>
+      <w:pPr>
+        <w:spacing w:after="0" w:line="0" w:lineRule="atLeast"/>
+        <w:rPr>
+          <w:rFonts w:ascii="Times New Roman" w:hAnsi="Times New Roman" w:cs="Times New Roman"/>
+          <w:color w:val="FF0000"/>
+          <w:sz w:val="28"/>
+          <w:szCs w:val="28"/>
+          <w:lang w:val="bg-BG"/>
+        </w:rPr>
+      </w:pPr>
+      <w:r>
+        <w:rPr>
+          <w:rFonts w:ascii="Times New Roman" w:hAnsi="Times New Roman" w:cs="Times New Roman"/>
+          <w:color w:val="FF0000"/>
+          <w:sz w:val="28"/>
+          <w:szCs w:val="28"/>
+        </w:rPr>
+        <w:t xml:space="preserve">V. </w:t>
+      </w:r>
+      <w:r>
+        <w:rPr>
+          <w:rFonts w:ascii="Times New Roman" w:hAnsi="Times New Roman" w:cs="Times New Roman"/>
+          <w:color w:val="FF0000"/>
+          <w:sz w:val="28"/>
+          <w:szCs w:val="28"/>
+          <w:lang w:val="bg-BG"/>
+        </w:rPr>
+        <w:t>Заключение - Невенчо</w:t>
+      </w:r>
+    </w:p>
+    <w:p>
+      <w:pPr>
+        <w:spacing w:after="0" w:line="0" w:lineRule="atLeast"/>
+        <w:rPr>
+          <w:rFonts w:ascii="Times New Roman" w:hAnsi="Times New Roman" w:cs="Times New Roman"/>
+          <w:color w:val="FF0000"/>
+          <w:sz w:val="28"/>
+          <w:szCs w:val="28"/>
+          <w:lang w:val="bg-BG"/>
+        </w:rPr>
+      </w:pPr>
+    </w:p>
+    <w:p>
+      <w:pPr>
+        <w:spacing w:after="0" w:line="0" w:lineRule="atLeast"/>
+        <w:rPr>
+          <w:rFonts w:ascii="Times New Roman" w:hAnsi="Times New Roman" w:cs="Times New Roman"/>
+          <w:color w:val="FF0000"/>
+          <w:sz w:val="28"/>
+          <w:szCs w:val="28"/>
+          <w:lang w:val="bg-BG"/>
+        </w:rPr>
+      </w:pPr>
+      <w:r>
+        <w:rPr>
+          <w:rFonts w:ascii="Times New Roman" w:hAnsi="Times New Roman" w:cs="Times New Roman"/>
+          <w:color w:val="FF0000"/>
+          <w:sz w:val="28"/>
+          <w:szCs w:val="28"/>
+        </w:rPr>
+        <w:t xml:space="preserve">VI. </w:t>
+      </w:r>
+      <w:r>
+        <w:rPr>
+          <w:rFonts w:ascii="Times New Roman" w:hAnsi="Times New Roman" w:cs="Times New Roman"/>
+          <w:color w:val="FF0000"/>
+          <w:sz w:val="28"/>
+          <w:szCs w:val="28"/>
+          <w:lang w:val="bg-BG"/>
+        </w:rPr>
+        <w:t>Източници на информация</w:t>
+      </w:r>
+    </w:p>
+    <w:p>
+      <w:pPr>
+        <w:spacing w:after="0" w:line="0" w:lineRule="atLeast"/>
+        <w:rPr>
+          <w:rFonts w:ascii="Times New Roman" w:hAnsi="Times New Roman" w:cs="Times New Roman"/>
+          <w:color w:val="FF0000"/>
+          <w:sz w:val="28"/>
+          <w:szCs w:val="28"/>
+          <w:lang w:val="bg-BG"/>
+        </w:rPr>
+      </w:pPr>
+    </w:p>
+    <w:p>
+      <w:pPr>
+        <w:spacing w:after="0" w:line="0" w:lineRule="atLeast"/>
+        <w:rPr>
+          <w:rFonts w:ascii="Times New Roman" w:hAnsi="Times New Roman" w:cs="Times New Roman"/>
+          <w:color w:val="FF0000"/>
+          <w:sz w:val="28"/>
+          <w:szCs w:val="28"/>
+        </w:rPr>
+      </w:pPr>
+      <w:r>
+        <w:rPr>
+          <w:rFonts w:ascii="Times New Roman" w:hAnsi="Times New Roman" w:cs="Times New Roman"/>
+          <w:color w:val="FF0000"/>
+          <w:sz w:val="28"/>
+          <w:szCs w:val="28"/>
+        </w:rPr>
+        <w:t xml:space="preserve">VII. </w:t>
+      </w:r>
+      <w:r>
+        <w:rPr>
+          <w:rFonts w:ascii="Times New Roman" w:hAnsi="Times New Roman" w:cs="Times New Roman"/>
+          <w:color w:val="FF0000"/>
+          <w:sz w:val="28"/>
+          <w:szCs w:val="28"/>
+          <w:lang w:val="bg-BG"/>
+        </w:rPr>
+        <w:t>Приложение</w:t>
+      </w:r>
+      <w:r>
+        <w:rPr>
+          <w:rFonts w:ascii="Times New Roman" w:hAnsi="Times New Roman" w:cs="Times New Roman"/>
+          <w:color w:val="FF0000"/>
+          <w:sz w:val="28"/>
+          <w:szCs w:val="28"/>
+          <w:lang w:val="bg-BG"/>
+        </w:rPr>
+        <w:t xml:space="preserve"> - по-важни части от кода</w:t>
+      </w:r>
+      <w:r>
+        <w:rPr>
+          <w:rFonts w:ascii="Times New Roman" w:hAnsi="Times New Roman" w:cs="Times New Roman"/>
+          <w:color w:val="FF0000"/>
+          <w:sz w:val="28"/>
+          <w:szCs w:val="28"/>
+          <w:lang w:val="bg-BG"/>
+        </w:rPr>
+        <w:t xml:space="preserve"> автентикация и навигация - </w:t>
+      </w:r>
+      <w:r>
+        <w:rPr>
+          <w:rFonts w:ascii="Times New Roman" w:hAnsi="Times New Roman" w:cs="Times New Roman"/>
+          <w:color w:val="FF0000"/>
+          <w:sz w:val="28"/>
+          <w:szCs w:val="28"/>
+        </w:rPr>
+        <w:t>GitHub Link</w:t>
+      </w:r>
+    </w:p>
+    <w:p>
+      <w:pPr>
+        <w:spacing w:after="0" w:line="0" w:lineRule="atLeast"/>
+        <w:rPr>
+          <w:rFonts w:ascii="Times New Roman" w:hAnsi="Times New Roman" w:cs="Times New Roman"/>
           <w:color w:val="000000" w:themeColor="text1"/>
           <w:lang w:val="bg-BG"/>
         </w:rPr>
       </w:pPr>
-      <w:r>
-        <w:rPr>
-          <w:color w:val="000000" w:themeColor="text1"/>
-          <w:lang w:val="bg-BG"/>
-        </w:rPr>
-        <w:t>Изочници на информация за:</w:t>
-      </w:r>
-    </w:p>
-    <w:p>
-      <w:pPr>
-        <w:spacing w:after="0" w:line="0" w:lineRule="atLeast"/>
-        <w:rPr>
-          <w:color w:val="000000" w:themeColor="text1"/>
-          <w:lang w:val="bg-BG"/>
-        </w:rPr>
-      </w:pPr>
-      <w:r>
-        <w:rPr>
-          <w:color w:val="000000" w:themeColor="text1"/>
-          <w:lang w:val="bg-BG"/>
-        </w:rPr>
-        <w:t>1) БД</w:t>
-      </w:r>
-    </w:p>
-    <w:p>
-      <w:pPr>
-        <w:spacing w:after="0" w:line="0" w:lineRule="atLeast"/>
-        <w:rPr>
-          <w:color w:val="000000" w:themeColor="text1"/>
-          <w:lang w:val="bg-BG"/>
-        </w:rPr>
-      </w:pPr>
-      <w:r>
-        <w:rPr>
-          <w:color w:val="000000" w:themeColor="text1"/>
-          <w:lang w:val="bg-BG"/>
-        </w:rPr>
-        <w:t>2) Технологии (</w:t>
-      </w:r>
-      <w:r>
-        <w:rPr>
-          <w:color w:val="000000" w:themeColor="text1"/>
-        </w:rPr>
-        <w:t>React (Native, Navigation), Spring (Data) Documentations, PostgreSQL, JPA, Hibernate</w:t>
-      </w:r>
-      <w:r>
-        <w:rPr>
-          <w:color w:val="000000" w:themeColor="text1"/>
-          <w:lang w:val="bg-BG"/>
-        </w:rPr>
-        <w:t>)</w:t>
-      </w:r>
-    </w:p>
-    <w:p>
-      <w:pPr>
-        <w:spacing w:after="0" w:line="0" w:lineRule="atLeast"/>
-        <w:rPr>
-          <w:color w:val="FF0000"/>
-          <w:lang w:val="bg-BG"/>
-        </w:rPr>
-      </w:pPr>
-      <w:r>
-        <w:rPr>
-          <w:color w:val="FF0000"/>
-          <w:lang w:val="bg-BG"/>
-        </w:rPr>
-        <w:t>Важни моменти от кода.</w:t>
-      </w:r>
-      <w:r>
-        <w:rPr>
-          <w:color w:val="FF0000"/>
-        </w:rPr>
-        <w:t xml:space="preserve"> - </w:t>
-      </w:r>
-      <w:r>
-        <w:rPr>
-          <w:color w:val="FF0000"/>
-          <w:lang w:val="bg-BG"/>
-        </w:rPr>
-        <w:t>автентикация и навигация</w:t>
-      </w:r>
     </w:p>
     <w:sectPr>
       <w:pgSz w:w="12240" w:h="15840"/>
